--- a/Docs Folder/03_sprint_report.docx
+++ b/Docs Folder/03_sprint_report.docx
@@ -8,22 +8,19 @@
         <w:spacing w:after="160"/>
         <w:jc w:val="center"/>
         <w:rPr>
-          <w:b/>
+          <w:b w:val="1"/>
+          <w:bCs w:val="1"/>
           <w:sz w:val="44"/>
+          <w:szCs w:val="44"/>
         </w:rPr>
       </w:pPr>
-      <w:bookmarkStart w:id="0" w:name="_Hlk73794424"/>
+      <w:bookmarkStart w:name="_Hlk73794424" w:id="0"/>
       <w:r>
         <w:rPr>
-          <w:b/>
+          <w:b w:val="1"/>
+          <w:bCs w:val="1"/>
           <w:sz w:val="44"/>
-        </w:rPr>
-        <w:t>https://www.youtube.com/watch?v=5bzKSXJydCw</w:t>
-      </w:r>
-      <w:r>
-        <w:rPr>
-          <w:b/>
-          <w:sz w:val="44"/>
+          <w:szCs w:val="44"/>
         </w:rPr>
         <w:t>Sprint Report</w:t>
       </w:r>
@@ -78,7 +75,7 @@
           <w:r>
             <w:fldChar w:fldCharType="separate"/>
           </w:r>
-          <w:hyperlink w:anchor="_Toc146121850" w:history="1">
+          <w:hyperlink w:history="1" w:anchor="_Toc146121850">
             <w:r>
               <w:rPr>
                 <w:rStyle w:val="Hyperlink"/>
@@ -162,7 +159,7 @@
               <w:noProof/>
             </w:rPr>
           </w:pPr>
-          <w:hyperlink w:anchor="_Toc146121851" w:history="1">
+          <w:hyperlink w:history="1" w:anchor="_Toc146121851">
             <w:r>
               <w:rPr>
                 <w:rStyle w:val="Hyperlink"/>
@@ -246,7 +243,7 @@
               <w:noProof/>
             </w:rPr>
           </w:pPr>
-          <w:hyperlink w:anchor="_Toc146121852" w:history="1">
+          <w:hyperlink w:history="1" w:anchor="_Toc146121852">
             <w:r>
               <w:rPr>
                 <w:rStyle w:val="Hyperlink"/>
@@ -330,7 +327,7 @@
               <w:noProof/>
             </w:rPr>
           </w:pPr>
-          <w:hyperlink w:anchor="_Toc146121853" w:history="1">
+          <w:hyperlink w:history="1" w:anchor="_Toc146121853">
             <w:r>
               <w:rPr>
                 <w:rStyle w:val="Hyperlink"/>
@@ -414,7 +411,7 @@
               <w:noProof/>
             </w:rPr>
           </w:pPr>
-          <w:hyperlink w:anchor="_Toc146121854" w:history="1">
+          <w:hyperlink w:history="1" w:anchor="_Toc146121854">
             <w:r>
               <w:rPr>
                 <w:rStyle w:val="Hyperlink"/>
@@ -498,7 +495,7 @@
               <w:noProof/>
             </w:rPr>
           </w:pPr>
-          <w:hyperlink w:anchor="_Toc146121855" w:history="1">
+          <w:hyperlink w:history="1" w:anchor="_Toc146121855">
             <w:r>
               <w:rPr>
                 <w:rStyle w:val="Hyperlink"/>
@@ -582,7 +579,7 @@
               <w:noProof/>
             </w:rPr>
           </w:pPr>
-          <w:hyperlink w:anchor="_Toc146121856" w:history="1">
+          <w:hyperlink w:history="1" w:anchor="_Toc146121856">
             <w:r>
               <w:rPr>
                 <w:rStyle w:val="Hyperlink"/>
@@ -677,8 +674,8 @@
       <w:pPr>
         <w:pStyle w:val="Heading1"/>
       </w:pPr>
-      <w:bookmarkStart w:id="1" w:name="_Document_Ownership"/>
-      <w:bookmarkStart w:id="2" w:name="_Toc146121850"/>
+      <w:bookmarkStart w:name="_Document_Ownership" w:id="1"/>
+      <w:bookmarkStart w:name="_Toc146121850" w:id="2"/>
       <w:bookmarkEnd w:id="1"/>
       <w:r>
         <w:t>Document Ownership</w:t>
@@ -727,12 +724,12 @@
         <w:tblStyle w:val="TableGrid"/>
         <w:tblW w:w="0" w:type="auto"/>
         <w:tblBorders>
-          <w:top w:val="none" w:sz="0" w:space="0" w:color="auto"/>
-          <w:left w:val="none" w:sz="0" w:space="0" w:color="auto"/>
-          <w:bottom w:val="none" w:sz="0" w:space="0" w:color="auto"/>
-          <w:right w:val="none" w:sz="0" w:space="0" w:color="auto"/>
-          <w:insideH w:val="none" w:sz="0" w:space="0" w:color="auto"/>
-          <w:insideV w:val="none" w:sz="0" w:space="0" w:color="auto"/>
+          <w:top w:val="none" w:color="auto" w:sz="0" w:space="0"/>
+          <w:left w:val="none" w:color="auto" w:sz="0" w:space="0"/>
+          <w:bottom w:val="none" w:color="auto" w:sz="0" w:space="0"/>
+          <w:right w:val="none" w:color="auto" w:sz="0" w:space="0"/>
+          <w:insideH w:val="none" w:color="auto" w:sz="0" w:space="0"/>
+          <w:insideV w:val="none" w:color="auto" w:sz="0" w:space="0"/>
         </w:tblBorders>
         <w:tblLook w:val="04A0" w:firstRow="1" w:lastRow="0" w:firstColumn="1" w:lastColumn="0" w:noHBand="0" w:noVBand="1"/>
       </w:tblPr>
@@ -751,12 +748,12 @@
               <w:tblStyle w:val="TableGrid"/>
               <w:tblW w:w="1345" w:type="dxa"/>
               <w:tblBorders>
-                <w:top w:val="none" w:sz="0" w:space="0" w:color="auto"/>
-                <w:left w:val="none" w:sz="0" w:space="0" w:color="auto"/>
-                <w:bottom w:val="none" w:sz="0" w:space="0" w:color="auto"/>
-                <w:right w:val="none" w:sz="0" w:space="0" w:color="auto"/>
-                <w:insideH w:val="none" w:sz="0" w:space="0" w:color="auto"/>
-                <w:insideV w:val="none" w:sz="0" w:space="0" w:color="auto"/>
+                <w:top w:val="none" w:color="auto" w:sz="0" w:space="0"/>
+                <w:left w:val="none" w:color="auto" w:sz="0" w:space="0"/>
+                <w:bottom w:val="none" w:color="auto" w:sz="0" w:space="0"/>
+                <w:right w:val="none" w:color="auto" w:sz="0" w:space="0"/>
+                <w:insideH w:val="none" w:color="auto" w:sz="0" w:space="0"/>
+                <w:insideV w:val="none" w:color="auto" w:sz="0" w:space="0"/>
               </w:tblBorders>
               <w:tblLook w:val="04A0" w:firstRow="1" w:lastRow="0" w:firstColumn="1" w:lastColumn="0" w:noHBand="0" w:noVBand="1"/>
             </w:tblPr>
@@ -791,7 +788,7 @@
                 <w:tcPr>
                   <w:tcW w:w="535" w:type="dxa"/>
                   <w:tcBorders>
-                    <w:bottom w:val="single" w:sz="4" w:space="0" w:color="auto"/>
+                    <w:bottom w:val="single" w:color="auto" w:sz="4" w:space="0"/>
                   </w:tcBorders>
                 </w:tcPr>
                 <w:p>
@@ -884,12 +881,12 @@
               <w:tblStyle w:val="TableGrid"/>
               <w:tblW w:w="2784" w:type="dxa"/>
               <w:tblBorders>
-                <w:top w:val="none" w:sz="0" w:space="0" w:color="auto"/>
-                <w:left w:val="none" w:sz="0" w:space="0" w:color="auto"/>
-                <w:bottom w:val="none" w:sz="0" w:space="0" w:color="auto"/>
-                <w:right w:val="none" w:sz="0" w:space="0" w:color="auto"/>
-                <w:insideH w:val="none" w:sz="0" w:space="0" w:color="auto"/>
-                <w:insideV w:val="none" w:sz="0" w:space="0" w:color="auto"/>
+                <w:top w:val="none" w:color="auto" w:sz="0" w:space="0"/>
+                <w:left w:val="none" w:color="auto" w:sz="0" w:space="0"/>
+                <w:bottom w:val="none" w:color="auto" w:sz="0" w:space="0"/>
+                <w:right w:val="none" w:color="auto" w:sz="0" w:space="0"/>
+                <w:insideH w:val="none" w:color="auto" w:sz="0" w:space="0"/>
+                <w:insideV w:val="none" w:color="auto" w:sz="0" w:space="0"/>
               </w:tblBorders>
               <w:tblLook w:val="04A0" w:firstRow="1" w:lastRow="0" w:firstColumn="1" w:lastColumn="0" w:noHBand="0" w:noVBand="1"/>
             </w:tblPr>
@@ -923,7 +920,7 @@
                 <w:tcPr>
                   <w:tcW w:w="2346" w:type="dxa"/>
                   <w:tcBorders>
-                    <w:bottom w:val="single" w:sz="4" w:space="0" w:color="auto"/>
+                    <w:bottom w:val="single" w:color="auto" w:sz="4" w:space="0"/>
                   </w:tcBorders>
                 </w:tcPr>
                 <w:p>
@@ -970,8 +967,8 @@
                 <w:tcPr>
                   <w:tcW w:w="2346" w:type="dxa"/>
                   <w:tcBorders>
-                    <w:top w:val="single" w:sz="4" w:space="0" w:color="auto"/>
-                    <w:bottom w:val="single" w:sz="4" w:space="0" w:color="auto"/>
+                    <w:top w:val="single" w:color="auto" w:sz="4" w:space="0"/>
+                    <w:bottom w:val="single" w:color="auto" w:sz="4" w:space="0"/>
                   </w:tcBorders>
                 </w:tcPr>
                 <w:p>
@@ -1013,12 +1010,12 @@
               <w:tblStyle w:val="TableGrid"/>
               <w:tblW w:w="2784" w:type="dxa"/>
               <w:tblBorders>
-                <w:top w:val="none" w:sz="0" w:space="0" w:color="auto"/>
-                <w:left w:val="none" w:sz="0" w:space="0" w:color="auto"/>
-                <w:bottom w:val="none" w:sz="0" w:space="0" w:color="auto"/>
-                <w:right w:val="none" w:sz="0" w:space="0" w:color="auto"/>
-                <w:insideH w:val="none" w:sz="0" w:space="0" w:color="auto"/>
-                <w:insideV w:val="none" w:sz="0" w:space="0" w:color="auto"/>
+                <w:top w:val="none" w:color="auto" w:sz="0" w:space="0"/>
+                <w:left w:val="none" w:color="auto" w:sz="0" w:space="0"/>
+                <w:bottom w:val="none" w:color="auto" w:sz="0" w:space="0"/>
+                <w:right w:val="none" w:color="auto" w:sz="0" w:space="0"/>
+                <w:insideH w:val="none" w:color="auto" w:sz="0" w:space="0"/>
+                <w:insideV w:val="none" w:color="auto" w:sz="0" w:space="0"/>
               </w:tblBorders>
               <w:tblLook w:val="04A0" w:firstRow="1" w:lastRow="0" w:firstColumn="1" w:lastColumn="0" w:noHBand="0" w:noVBand="1"/>
             </w:tblPr>
@@ -1052,7 +1049,7 @@
                 <w:tcPr>
                   <w:tcW w:w="2346" w:type="dxa"/>
                   <w:tcBorders>
-                    <w:bottom w:val="single" w:sz="4" w:space="0" w:color="auto"/>
+                    <w:bottom w:val="single" w:color="auto" w:sz="4" w:space="0"/>
                   </w:tcBorders>
                 </w:tcPr>
                 <w:p>
@@ -1099,8 +1096,8 @@
                 <w:tcPr>
                   <w:tcW w:w="2346" w:type="dxa"/>
                   <w:tcBorders>
-                    <w:top w:val="single" w:sz="4" w:space="0" w:color="auto"/>
-                    <w:bottom w:val="single" w:sz="4" w:space="0" w:color="auto"/>
+                    <w:top w:val="single" w:color="auto" w:sz="4" w:space="0"/>
+                    <w:bottom w:val="single" w:color="auto" w:sz="4" w:space="0"/>
                   </w:tcBorders>
                 </w:tcPr>
                 <w:p>
@@ -1147,8 +1144,8 @@
                 <w:tcPr>
                   <w:tcW w:w="2346" w:type="dxa"/>
                   <w:tcBorders>
-                    <w:top w:val="single" w:sz="4" w:space="0" w:color="auto"/>
-                    <w:bottom w:val="single" w:sz="4" w:space="0" w:color="auto"/>
+                    <w:top w:val="single" w:color="auto" w:sz="4" w:space="0"/>
+                    <w:bottom w:val="single" w:color="auto" w:sz="4" w:space="0"/>
                   </w:tcBorders>
                 </w:tcPr>
                 <w:p>
@@ -1187,11 +1184,11 @@
       <w:pPr>
         <w:spacing w:before="160"/>
       </w:pPr>
-      <w:bookmarkStart w:id="3" w:name="_Toc108703027"/>
+      <w:bookmarkStart w:name="_Toc108703027" w:id="3"/>
       <w:r>
         <w:t xml:space="preserve">Video Link(s) (See </w:t>
       </w:r>
-      <w:hyperlink w:anchor="_Video_Demo" w:history="1">
+      <w:hyperlink w:history="1" w:anchor="_Video_Demo">
         <w:r>
           <w:rPr>
             <w:rStyle w:val="Hyperlink"/>
@@ -1215,12 +1212,12 @@
         <w:tblW w:w="0" w:type="auto"/>
         <w:tblInd w:w="360" w:type="dxa"/>
         <w:tblBorders>
-          <w:top w:val="none" w:sz="0" w:space="0" w:color="auto"/>
-          <w:left w:val="none" w:sz="0" w:space="0" w:color="auto"/>
-          <w:bottom w:val="none" w:sz="0" w:space="0" w:color="auto"/>
-          <w:right w:val="none" w:sz="0" w:space="0" w:color="auto"/>
-          <w:insideH w:val="none" w:sz="0" w:space="0" w:color="auto"/>
-          <w:insideV w:val="none" w:sz="0" w:space="0" w:color="auto"/>
+          <w:top w:val="none" w:color="auto" w:sz="0" w:space="0"/>
+          <w:left w:val="none" w:color="auto" w:sz="0" w:space="0"/>
+          <w:bottom w:val="none" w:color="auto" w:sz="0" w:space="0"/>
+          <w:right w:val="none" w:color="auto" w:sz="0" w:space="0"/>
+          <w:insideH w:val="none" w:color="auto" w:sz="0" w:space="0"/>
+          <w:insideV w:val="none" w:color="auto" w:sz="0" w:space="0"/>
         </w:tblBorders>
         <w:tblLook w:val="04A0" w:firstRow="1" w:lastRow="0" w:firstColumn="1" w:lastColumn="0" w:noHBand="0" w:noVBand="1"/>
       </w:tblPr>
@@ -1232,27 +1229,43 @@
           <w:tcPr>
             <w:tcW w:w="9746" w:type="dxa"/>
             <w:tcBorders>
-              <w:bottom w:val="single" w:sz="4" w:space="0" w:color="auto"/>
-            </w:tcBorders>
-          </w:tcPr>
-          <w:p>
-            <w:pPr>
-              <w:rPr>
-                <w:rFonts w:cstheme="minorHAnsi"/>
-              </w:rPr>
-            </w:pPr>
-            <w:hyperlink r:id="rId8" w:history="1">
+              <w:bottom w:val="single" w:color="auto" w:sz="4" w:space="0"/>
+            </w:tcBorders>
+            <w:tcMar/>
+          </w:tcPr>
+          <w:p>
+            <w:pPr>
+              <w:rPr>
+                <w:rFonts w:cs="Calibri" w:cstheme="minorAscii"/>
+              </w:rPr>
+            </w:pPr>
+            <w:hyperlink r:id="Rf237847673ff47f3">
               <w:r>
                 <w:rPr>
                   <w:rStyle w:val="Hyperlink"/>
-                  <w:rFonts w:cstheme="minorHAnsi"/>
+                  <w:rFonts w:cs="Calibri" w:cstheme="minorAscii"/>
                 </w:rPr>
                 <w:t>https://www.youtube.com/watch?v=5bzKSXJydCw</w:t>
               </w:r>
             </w:hyperlink>
             <w:r>
               <w:rPr>
-                <w:rFonts w:cstheme="minorHAnsi"/>
+                <w:rFonts w:cs="Calibri" w:cstheme="minorAscii"/>
+              </w:rPr>
+              <w:t xml:space="preserve"> </w:t>
+            </w:r>
+            <w:hyperlink r:id="R0cabefbfdf114193">
+              <w:r>
+                <w:rPr>
+                  <w:rStyle w:val="Hyperlink"/>
+                  <w:rFonts w:cs="Calibri" w:cstheme="minorAscii"/>
+                </w:rPr>
+                <w:t>https://youtu.be/l66cVQLqMDQ</w:t>
+              </w:r>
+            </w:hyperlink>
+            <w:r>
+              <w:rPr>
+                <w:rFonts w:cs="Calibri" w:cstheme="minorAscii"/>
               </w:rPr>
               <w:t xml:space="preserve"> </w:t>
             </w:r>
@@ -1273,7 +1286,7 @@
     <w:p>
       <w:pPr>
         <w:rPr>
-          <w:rFonts w:asciiTheme="majorHAnsi" w:eastAsiaTheme="majorEastAsia" w:hAnsiTheme="majorHAnsi" w:cstheme="majorBidi"/>
+          <w:rFonts w:asciiTheme="majorHAnsi" w:hAnsiTheme="majorHAnsi" w:eastAsiaTheme="majorEastAsia" w:cstheme="majorBidi"/>
           <w:sz w:val="26"/>
           <w:szCs w:val="32"/>
         </w:rPr>
@@ -1286,7 +1299,7 @@
       <w:pPr>
         <w:pStyle w:val="Heading1"/>
       </w:pPr>
-      <w:bookmarkStart w:id="4" w:name="_Toc146121851"/>
+      <w:bookmarkStart w:name="_Toc146121851" w:id="4"/>
       <w:r>
         <w:lastRenderedPageBreak/>
         <w:t>Class Diagram</w:t>
@@ -1317,7 +1330,7 @@
                 <w:szCs w:val="22"/>
               </w:rPr>
             </w:pPr>
-            <w:bookmarkStart w:id="5" w:name="_Hlk114572698"/>
+            <w:bookmarkStart w:name="_Hlk114572698" w:id="5"/>
             <w:r>
               <w:rPr>
                 <w:rFonts w:cstheme="minorHAnsi"/>
@@ -1498,7 +1511,7 @@
       <w:pPr>
         <w:pStyle w:val="Heading1"/>
       </w:pPr>
-      <w:bookmarkStart w:id="6" w:name="_Toc146121852"/>
+      <w:bookmarkStart w:name="_Toc146121852" w:id="6"/>
       <w:r>
         <w:t>Data Persistence</w:t>
       </w:r>
@@ -1589,7 +1602,7 @@
       <w:pPr>
         <w:pStyle w:val="Heading1"/>
       </w:pPr>
-      <w:bookmarkStart w:id="7" w:name="_Toc146121853"/>
+      <w:bookmarkStart w:name="_Toc146121853" w:id="7"/>
       <w:r>
         <w:t>System Tests</w:t>
       </w:r>
@@ -1702,10 +1715,10 @@
           <w:tcPr>
             <w:tcW w:w="683" w:type="dxa"/>
             <w:tcBorders>
-              <w:top w:val="single" w:sz="4" w:space="0" w:color="auto"/>
-              <w:left w:val="single" w:sz="4" w:space="0" w:color="auto"/>
-              <w:bottom w:val="single" w:sz="4" w:space="0" w:color="auto"/>
-              <w:right w:val="single" w:sz="4" w:space="0" w:color="auto"/>
+              <w:top w:val="single" w:color="auto" w:sz="4" w:space="0"/>
+              <w:left w:val="single" w:color="auto" w:sz="4" w:space="0"/>
+              <w:bottom w:val="single" w:color="auto" w:sz="4" w:space="0"/>
+              <w:right w:val="single" w:color="auto" w:sz="4" w:space="0"/>
             </w:tcBorders>
             <w:shd w:val="clear" w:color="auto" w:fill="auto"/>
             <w:noWrap/>
@@ -1717,13 +1730,13 @@
               <w:spacing w:after="0"/>
               <w:jc w:val="left"/>
               <w:rPr>
-                <w:rFonts w:ascii="Calibri" w:eastAsia="Times New Roman" w:hAnsi="Calibri" w:cs="Calibri"/>
-                <w:color w:val="000000"/>
-              </w:rPr>
-            </w:pPr>
-            <w:r>
-              <w:rPr>
-                <w:rFonts w:ascii="Calibri" w:eastAsia="Times New Roman" w:hAnsi="Calibri" w:cs="Calibri"/>
+                <w:rFonts w:ascii="Calibri" w:hAnsi="Calibri" w:eastAsia="Times New Roman" w:cs="Calibri"/>
+                <w:color w:val="000000"/>
+              </w:rPr>
+            </w:pPr>
+            <w:r>
+              <w:rPr>
+                <w:rFonts w:ascii="Calibri" w:hAnsi="Calibri" w:eastAsia="Times New Roman" w:cs="Calibri"/>
                 <w:color w:val="000000"/>
               </w:rPr>
               <w:t> </w:t>
@@ -1734,10 +1747,10 @@
           <w:tcPr>
             <w:tcW w:w="650" w:type="dxa"/>
             <w:tcBorders>
-              <w:top w:val="single" w:sz="4" w:space="0" w:color="auto"/>
-              <w:left w:val="nil"/>
-              <w:bottom w:val="single" w:sz="4" w:space="0" w:color="auto"/>
-              <w:right w:val="single" w:sz="4" w:space="0" w:color="auto"/>
+              <w:top w:val="single" w:color="auto" w:sz="4" w:space="0"/>
+              <w:left w:val="nil"/>
+              <w:bottom w:val="single" w:color="auto" w:sz="4" w:space="0"/>
+              <w:right w:val="single" w:color="auto" w:sz="4" w:space="0"/>
             </w:tcBorders>
             <w:shd w:val="clear" w:color="auto" w:fill="auto"/>
             <w:noWrap/>
@@ -1749,13 +1762,13 @@
               <w:spacing w:after="0"/>
               <w:jc w:val="left"/>
               <w:rPr>
-                <w:rFonts w:ascii="Calibri" w:eastAsia="Times New Roman" w:hAnsi="Calibri" w:cs="Calibri"/>
-                <w:color w:val="000000"/>
-              </w:rPr>
-            </w:pPr>
-            <w:r>
-              <w:rPr>
-                <w:rFonts w:ascii="Calibri" w:eastAsia="Times New Roman" w:hAnsi="Calibri" w:cs="Calibri"/>
+                <w:rFonts w:ascii="Calibri" w:hAnsi="Calibri" w:eastAsia="Times New Roman" w:cs="Calibri"/>
+                <w:color w:val="000000"/>
+              </w:rPr>
+            </w:pPr>
+            <w:r>
+              <w:rPr>
+                <w:rFonts w:ascii="Calibri" w:hAnsi="Calibri" w:eastAsia="Times New Roman" w:cs="Calibri"/>
                 <w:color w:val="000000"/>
               </w:rPr>
               <w:t>Num</w:t>
@@ -1766,10 +1779,10 @@
           <w:tcPr>
             <w:tcW w:w="841" w:type="dxa"/>
             <w:tcBorders>
-              <w:top w:val="single" w:sz="4" w:space="0" w:color="auto"/>
-              <w:left w:val="nil"/>
-              <w:bottom w:val="single" w:sz="4" w:space="0" w:color="auto"/>
-              <w:right w:val="single" w:sz="4" w:space="0" w:color="auto"/>
+              <w:top w:val="single" w:color="auto" w:sz="4" w:space="0"/>
+              <w:left w:val="nil"/>
+              <w:bottom w:val="single" w:color="auto" w:sz="4" w:space="0"/>
+              <w:right w:val="single" w:color="auto" w:sz="4" w:space="0"/>
             </w:tcBorders>
             <w:shd w:val="clear" w:color="auto" w:fill="auto"/>
             <w:noWrap/>
@@ -1781,13 +1794,13 @@
               <w:spacing w:after="0"/>
               <w:jc w:val="left"/>
               <w:rPr>
-                <w:rFonts w:ascii="Calibri" w:eastAsia="Times New Roman" w:hAnsi="Calibri" w:cs="Calibri"/>
-                <w:color w:val="000000"/>
-              </w:rPr>
-            </w:pPr>
-            <w:r>
-              <w:rPr>
-                <w:rFonts w:ascii="Calibri" w:eastAsia="Times New Roman" w:hAnsi="Calibri" w:cs="Calibri"/>
+                <w:rFonts w:ascii="Calibri" w:hAnsi="Calibri" w:eastAsia="Times New Roman" w:cs="Calibri"/>
+                <w:color w:val="000000"/>
+              </w:rPr>
+            </w:pPr>
+            <w:r>
+              <w:rPr>
+                <w:rFonts w:ascii="Calibri" w:hAnsi="Calibri" w:eastAsia="Times New Roman" w:cs="Calibri"/>
                 <w:color w:val="000000"/>
               </w:rPr>
               <w:t> </w:t>
@@ -1798,10 +1811,10 @@
           <w:tcPr>
             <w:tcW w:w="650" w:type="dxa"/>
             <w:tcBorders>
-              <w:top w:val="single" w:sz="4" w:space="0" w:color="auto"/>
-              <w:left w:val="nil"/>
-              <w:bottom w:val="single" w:sz="4" w:space="0" w:color="auto"/>
-              <w:right w:val="single" w:sz="4" w:space="0" w:color="auto"/>
+              <w:top w:val="single" w:color="auto" w:sz="4" w:space="0"/>
+              <w:left w:val="nil"/>
+              <w:bottom w:val="single" w:color="auto" w:sz="4" w:space="0"/>
+              <w:right w:val="single" w:color="auto" w:sz="4" w:space="0"/>
             </w:tcBorders>
             <w:shd w:val="clear" w:color="auto" w:fill="auto"/>
             <w:noWrap/>
@@ -1813,13 +1826,13 @@
               <w:spacing w:after="0"/>
               <w:jc w:val="left"/>
               <w:rPr>
-                <w:rFonts w:ascii="Calibri" w:eastAsia="Times New Roman" w:hAnsi="Calibri" w:cs="Calibri"/>
-                <w:color w:val="000000"/>
-              </w:rPr>
-            </w:pPr>
-            <w:r>
-              <w:rPr>
-                <w:rFonts w:ascii="Calibri" w:eastAsia="Times New Roman" w:hAnsi="Calibri" w:cs="Calibri"/>
+                <w:rFonts w:ascii="Calibri" w:hAnsi="Calibri" w:eastAsia="Times New Roman" w:cs="Calibri"/>
+                <w:color w:val="000000"/>
+              </w:rPr>
+            </w:pPr>
+            <w:r>
+              <w:rPr>
+                <w:rFonts w:ascii="Calibri" w:hAnsi="Calibri" w:eastAsia="Times New Roman" w:cs="Calibri"/>
                 <w:color w:val="000000"/>
               </w:rPr>
               <w:t>Num</w:t>
@@ -1830,10 +1843,10 @@
           <w:tcPr>
             <w:tcW w:w="841" w:type="dxa"/>
             <w:tcBorders>
-              <w:top w:val="single" w:sz="4" w:space="0" w:color="auto"/>
-              <w:left w:val="nil"/>
-              <w:bottom w:val="single" w:sz="4" w:space="0" w:color="auto"/>
-              <w:right w:val="single" w:sz="4" w:space="0" w:color="auto"/>
+              <w:top w:val="single" w:color="auto" w:sz="4" w:space="0"/>
+              <w:left w:val="nil"/>
+              <w:bottom w:val="single" w:color="auto" w:sz="4" w:space="0"/>
+              <w:right w:val="single" w:color="auto" w:sz="4" w:space="0"/>
             </w:tcBorders>
             <w:shd w:val="clear" w:color="auto" w:fill="auto"/>
             <w:noWrap/>
@@ -1845,13 +1858,13 @@
               <w:spacing w:after="0"/>
               <w:jc w:val="left"/>
               <w:rPr>
-                <w:rFonts w:ascii="Calibri" w:eastAsia="Times New Roman" w:hAnsi="Calibri" w:cs="Calibri"/>
-                <w:color w:val="000000"/>
-              </w:rPr>
-            </w:pPr>
-            <w:r>
-              <w:rPr>
-                <w:rFonts w:ascii="Calibri" w:eastAsia="Times New Roman" w:hAnsi="Calibri" w:cs="Calibri"/>
+                <w:rFonts w:ascii="Calibri" w:hAnsi="Calibri" w:eastAsia="Times New Roman" w:cs="Calibri"/>
+                <w:color w:val="000000"/>
+              </w:rPr>
+            </w:pPr>
+            <w:r>
+              <w:rPr>
+                <w:rFonts w:ascii="Calibri" w:hAnsi="Calibri" w:eastAsia="Times New Roman" w:cs="Calibri"/>
                 <w:color w:val="000000"/>
               </w:rPr>
               <w:t> </w:t>
@@ -1862,10 +1875,10 @@
           <w:tcPr>
             <w:tcW w:w="650" w:type="dxa"/>
             <w:tcBorders>
-              <w:top w:val="single" w:sz="4" w:space="0" w:color="auto"/>
-              <w:left w:val="nil"/>
-              <w:bottom w:val="single" w:sz="4" w:space="0" w:color="auto"/>
-              <w:right w:val="single" w:sz="4" w:space="0" w:color="auto"/>
+              <w:top w:val="single" w:color="auto" w:sz="4" w:space="0"/>
+              <w:left w:val="nil"/>
+              <w:bottom w:val="single" w:color="auto" w:sz="4" w:space="0"/>
+              <w:right w:val="single" w:color="auto" w:sz="4" w:space="0"/>
             </w:tcBorders>
             <w:shd w:val="clear" w:color="auto" w:fill="auto"/>
             <w:noWrap/>
@@ -1877,13 +1890,13 @@
               <w:spacing w:after="0"/>
               <w:jc w:val="left"/>
               <w:rPr>
-                <w:rFonts w:ascii="Calibri" w:eastAsia="Times New Roman" w:hAnsi="Calibri" w:cs="Calibri"/>
-                <w:color w:val="000000"/>
-              </w:rPr>
-            </w:pPr>
-            <w:r>
-              <w:rPr>
-                <w:rFonts w:ascii="Calibri" w:eastAsia="Times New Roman" w:hAnsi="Calibri" w:cs="Calibri"/>
+                <w:rFonts w:ascii="Calibri" w:hAnsi="Calibri" w:eastAsia="Times New Roman" w:cs="Calibri"/>
+                <w:color w:val="000000"/>
+              </w:rPr>
+            </w:pPr>
+            <w:r>
+              <w:rPr>
+                <w:rFonts w:ascii="Calibri" w:hAnsi="Calibri" w:eastAsia="Times New Roman" w:cs="Calibri"/>
                 <w:color w:val="000000"/>
               </w:rPr>
               <w:t>Num</w:t>
@@ -1894,10 +1907,10 @@
           <w:tcPr>
             <w:tcW w:w="841" w:type="dxa"/>
             <w:tcBorders>
-              <w:top w:val="single" w:sz="4" w:space="0" w:color="auto"/>
-              <w:left w:val="nil"/>
-              <w:bottom w:val="single" w:sz="4" w:space="0" w:color="auto"/>
-              <w:right w:val="single" w:sz="4" w:space="0" w:color="auto"/>
+              <w:top w:val="single" w:color="auto" w:sz="4" w:space="0"/>
+              <w:left w:val="nil"/>
+              <w:bottom w:val="single" w:color="auto" w:sz="4" w:space="0"/>
+              <w:right w:val="single" w:color="auto" w:sz="4" w:space="0"/>
             </w:tcBorders>
             <w:shd w:val="clear" w:color="auto" w:fill="auto"/>
             <w:noWrap/>
@@ -1909,13 +1922,13 @@
               <w:spacing w:after="0"/>
               <w:jc w:val="left"/>
               <w:rPr>
-                <w:rFonts w:ascii="Calibri" w:eastAsia="Times New Roman" w:hAnsi="Calibri" w:cs="Calibri"/>
-                <w:color w:val="000000"/>
-              </w:rPr>
-            </w:pPr>
-            <w:r>
-              <w:rPr>
-                <w:rFonts w:ascii="Calibri" w:eastAsia="Times New Roman" w:hAnsi="Calibri" w:cs="Calibri"/>
+                <w:rFonts w:ascii="Calibri" w:hAnsi="Calibri" w:eastAsia="Times New Roman" w:cs="Calibri"/>
+                <w:color w:val="000000"/>
+              </w:rPr>
+            </w:pPr>
+            <w:r>
+              <w:rPr>
+                <w:rFonts w:ascii="Calibri" w:hAnsi="Calibri" w:eastAsia="Times New Roman" w:cs="Calibri"/>
                 <w:color w:val="000000"/>
               </w:rPr>
               <w:t> </w:t>
@@ -1926,10 +1939,10 @@
           <w:tcPr>
             <w:tcW w:w="650" w:type="dxa"/>
             <w:tcBorders>
-              <w:top w:val="single" w:sz="4" w:space="0" w:color="auto"/>
-              <w:left w:val="nil"/>
-              <w:bottom w:val="single" w:sz="4" w:space="0" w:color="auto"/>
-              <w:right w:val="single" w:sz="4" w:space="0" w:color="auto"/>
+              <w:top w:val="single" w:color="auto" w:sz="4" w:space="0"/>
+              <w:left w:val="nil"/>
+              <w:bottom w:val="single" w:color="auto" w:sz="4" w:space="0"/>
+              <w:right w:val="single" w:color="auto" w:sz="4" w:space="0"/>
             </w:tcBorders>
             <w:shd w:val="clear" w:color="auto" w:fill="auto"/>
             <w:noWrap/>
@@ -1941,13 +1954,13 @@
               <w:spacing w:after="0"/>
               <w:jc w:val="left"/>
               <w:rPr>
-                <w:rFonts w:ascii="Calibri" w:eastAsia="Times New Roman" w:hAnsi="Calibri" w:cs="Calibri"/>
-                <w:color w:val="000000"/>
-              </w:rPr>
-            </w:pPr>
-            <w:r>
-              <w:rPr>
-                <w:rFonts w:ascii="Calibri" w:eastAsia="Times New Roman" w:hAnsi="Calibri" w:cs="Calibri"/>
+                <w:rFonts w:ascii="Calibri" w:hAnsi="Calibri" w:eastAsia="Times New Roman" w:cs="Calibri"/>
+                <w:color w:val="000000"/>
+              </w:rPr>
+            </w:pPr>
+            <w:r>
+              <w:rPr>
+                <w:rFonts w:ascii="Calibri" w:hAnsi="Calibri" w:eastAsia="Times New Roman" w:cs="Calibri"/>
                 <w:color w:val="000000"/>
               </w:rPr>
               <w:t>Num</w:t>
@@ -1958,10 +1971,10 @@
           <w:tcPr>
             <w:tcW w:w="841" w:type="dxa"/>
             <w:tcBorders>
-              <w:top w:val="single" w:sz="4" w:space="0" w:color="auto"/>
-              <w:left w:val="nil"/>
-              <w:bottom w:val="single" w:sz="4" w:space="0" w:color="auto"/>
-              <w:right w:val="single" w:sz="4" w:space="0" w:color="auto"/>
+              <w:top w:val="single" w:color="auto" w:sz="4" w:space="0"/>
+              <w:left w:val="nil"/>
+              <w:bottom w:val="single" w:color="auto" w:sz="4" w:space="0"/>
+              <w:right w:val="single" w:color="auto" w:sz="4" w:space="0"/>
             </w:tcBorders>
             <w:shd w:val="clear" w:color="auto" w:fill="auto"/>
             <w:noWrap/>
@@ -1973,13 +1986,13 @@
               <w:spacing w:after="0"/>
               <w:jc w:val="left"/>
               <w:rPr>
-                <w:rFonts w:ascii="Calibri" w:eastAsia="Times New Roman" w:hAnsi="Calibri" w:cs="Calibri"/>
-                <w:color w:val="000000"/>
-              </w:rPr>
-            </w:pPr>
-            <w:r>
-              <w:rPr>
-                <w:rFonts w:ascii="Calibri" w:eastAsia="Times New Roman" w:hAnsi="Calibri" w:cs="Calibri"/>
+                <w:rFonts w:ascii="Calibri" w:hAnsi="Calibri" w:eastAsia="Times New Roman" w:cs="Calibri"/>
+                <w:color w:val="000000"/>
+              </w:rPr>
+            </w:pPr>
+            <w:r>
+              <w:rPr>
+                <w:rFonts w:ascii="Calibri" w:hAnsi="Calibri" w:eastAsia="Times New Roman" w:cs="Calibri"/>
                 <w:color w:val="000000"/>
               </w:rPr>
               <w:t> </w:t>
@@ -1990,10 +2003,10 @@
           <w:tcPr>
             <w:tcW w:w="650" w:type="dxa"/>
             <w:tcBorders>
-              <w:top w:val="single" w:sz="4" w:space="0" w:color="auto"/>
-              <w:left w:val="nil"/>
-              <w:bottom w:val="single" w:sz="4" w:space="0" w:color="auto"/>
-              <w:right w:val="single" w:sz="4" w:space="0" w:color="auto"/>
+              <w:top w:val="single" w:color="auto" w:sz="4" w:space="0"/>
+              <w:left w:val="nil"/>
+              <w:bottom w:val="single" w:color="auto" w:sz="4" w:space="0"/>
+              <w:right w:val="single" w:color="auto" w:sz="4" w:space="0"/>
             </w:tcBorders>
             <w:shd w:val="clear" w:color="auto" w:fill="auto"/>
             <w:noWrap/>
@@ -2005,13 +2018,13 @@
               <w:spacing w:after="0"/>
               <w:jc w:val="left"/>
               <w:rPr>
-                <w:rFonts w:ascii="Calibri" w:eastAsia="Times New Roman" w:hAnsi="Calibri" w:cs="Calibri"/>
-                <w:color w:val="000000"/>
-              </w:rPr>
-            </w:pPr>
-            <w:r>
-              <w:rPr>
-                <w:rFonts w:ascii="Calibri" w:eastAsia="Times New Roman" w:hAnsi="Calibri" w:cs="Calibri"/>
+                <w:rFonts w:ascii="Calibri" w:hAnsi="Calibri" w:eastAsia="Times New Roman" w:cs="Calibri"/>
+                <w:color w:val="000000"/>
+              </w:rPr>
+            </w:pPr>
+            <w:r>
+              <w:rPr>
+                <w:rFonts w:ascii="Calibri" w:hAnsi="Calibri" w:eastAsia="Times New Roman" w:cs="Calibri"/>
                 <w:color w:val="000000"/>
               </w:rPr>
               <w:t>Num</w:t>
@@ -2028,9 +2041,9 @@
             <w:tcW w:w="683" w:type="dxa"/>
             <w:tcBorders>
               <w:top w:val="nil"/>
-              <w:left w:val="single" w:sz="4" w:space="0" w:color="auto"/>
-              <w:bottom w:val="single" w:sz="4" w:space="0" w:color="auto"/>
-              <w:right w:val="single" w:sz="4" w:space="0" w:color="auto"/>
+              <w:left w:val="single" w:color="auto" w:sz="4" w:space="0"/>
+              <w:bottom w:val="single" w:color="auto" w:sz="4" w:space="0"/>
+              <w:right w:val="single" w:color="auto" w:sz="4" w:space="0"/>
             </w:tcBorders>
             <w:shd w:val="clear" w:color="auto" w:fill="auto"/>
             <w:noWrap/>
@@ -2042,13 +2055,13 @@
               <w:spacing w:after="0"/>
               <w:jc w:val="left"/>
               <w:rPr>
-                <w:rFonts w:ascii="Calibri" w:eastAsia="Times New Roman" w:hAnsi="Calibri" w:cs="Calibri"/>
-                <w:color w:val="000000"/>
-              </w:rPr>
-            </w:pPr>
-            <w:r>
-              <w:rPr>
-                <w:rFonts w:ascii="Calibri" w:eastAsia="Times New Roman" w:hAnsi="Calibri" w:cs="Calibri"/>
+                <w:rFonts w:ascii="Calibri" w:hAnsi="Calibri" w:eastAsia="Times New Roman" w:cs="Calibri"/>
+                <w:color w:val="000000"/>
+              </w:rPr>
+            </w:pPr>
+            <w:r>
+              <w:rPr>
+                <w:rFonts w:ascii="Calibri" w:hAnsi="Calibri" w:eastAsia="Times New Roman" w:cs="Calibri"/>
                 <w:color w:val="000000"/>
               </w:rPr>
               <w:t>US 1</w:t>
@@ -2061,8 +2074,8 @@
             <w:tcBorders>
               <w:top w:val="nil"/>
               <w:left w:val="nil"/>
-              <w:bottom w:val="single" w:sz="4" w:space="0" w:color="auto"/>
-              <w:right w:val="single" w:sz="4" w:space="0" w:color="auto"/>
+              <w:bottom w:val="single" w:color="auto" w:sz="4" w:space="0"/>
+              <w:right w:val="single" w:color="auto" w:sz="4" w:space="0"/>
             </w:tcBorders>
             <w:shd w:val="clear" w:color="000000" w:fill="FCE4D6"/>
             <w:noWrap/>
@@ -2074,20 +2087,20 @@
               <w:spacing w:after="0"/>
               <w:jc w:val="left"/>
               <w:rPr>
-                <w:rFonts w:ascii="Calibri" w:eastAsia="Times New Roman" w:hAnsi="Calibri" w:cs="Calibri"/>
-                <w:color w:val="000000"/>
-              </w:rPr>
-            </w:pPr>
-            <w:r>
-              <w:rPr>
-                <w:rFonts w:ascii="Calibri" w:eastAsia="Times New Roman" w:hAnsi="Calibri" w:cs="Calibri"/>
+                <w:rFonts w:ascii="Calibri" w:hAnsi="Calibri" w:eastAsia="Times New Roman" w:cs="Calibri"/>
+                <w:color w:val="000000"/>
+              </w:rPr>
+            </w:pPr>
+            <w:r>
+              <w:rPr>
+                <w:rFonts w:ascii="Calibri" w:hAnsi="Calibri" w:eastAsia="Times New Roman" w:cs="Calibri"/>
                 <w:color w:val="000000"/>
               </w:rPr>
               <w:t> </w:t>
             </w:r>
             <w:r>
               <w:rPr>
-                <w:rFonts w:ascii="Calibri" w:eastAsia="Times New Roman" w:hAnsi="Calibri" w:cs="Calibri"/>
+                <w:rFonts w:ascii="Calibri" w:hAnsi="Calibri" w:eastAsia="Times New Roman" w:cs="Calibri"/>
                 <w:color w:val="000000"/>
               </w:rPr>
               <w:t>2</w:t>
@@ -2100,8 +2113,8 @@
             <w:tcBorders>
               <w:top w:val="nil"/>
               <w:left w:val="nil"/>
-              <w:bottom w:val="single" w:sz="4" w:space="0" w:color="auto"/>
-              <w:right w:val="single" w:sz="4" w:space="0" w:color="auto"/>
+              <w:bottom w:val="single" w:color="auto" w:sz="4" w:space="0"/>
+              <w:right w:val="single" w:color="auto" w:sz="4" w:space="0"/>
             </w:tcBorders>
             <w:shd w:val="clear" w:color="auto" w:fill="auto"/>
             <w:noWrap/>
@@ -2113,13 +2126,13 @@
               <w:spacing w:after="0"/>
               <w:jc w:val="left"/>
               <w:rPr>
-                <w:rFonts w:ascii="Calibri" w:eastAsia="Times New Roman" w:hAnsi="Calibri" w:cs="Calibri"/>
-                <w:color w:val="000000"/>
-              </w:rPr>
-            </w:pPr>
-            <w:r>
-              <w:rPr>
-                <w:rFonts w:ascii="Calibri" w:eastAsia="Times New Roman" w:hAnsi="Calibri" w:cs="Calibri"/>
+                <w:rFonts w:ascii="Calibri" w:hAnsi="Calibri" w:eastAsia="Times New Roman" w:cs="Calibri"/>
+                <w:color w:val="000000"/>
+              </w:rPr>
+            </w:pPr>
+            <w:r>
+              <w:rPr>
+                <w:rFonts w:ascii="Calibri" w:hAnsi="Calibri" w:eastAsia="Times New Roman" w:cs="Calibri"/>
                 <w:color w:val="000000"/>
               </w:rPr>
               <w:t>US 10</w:t>
@@ -2132,8 +2145,8 @@
             <w:tcBorders>
               <w:top w:val="nil"/>
               <w:left w:val="nil"/>
-              <w:bottom w:val="single" w:sz="4" w:space="0" w:color="auto"/>
-              <w:right w:val="single" w:sz="4" w:space="0" w:color="auto"/>
+              <w:bottom w:val="single" w:color="auto" w:sz="4" w:space="0"/>
+              <w:right w:val="single" w:color="auto" w:sz="4" w:space="0"/>
             </w:tcBorders>
             <w:shd w:val="clear" w:color="000000" w:fill="FCE4D6"/>
             <w:noWrap/>
@@ -2145,20 +2158,20 @@
               <w:spacing w:after="0"/>
               <w:jc w:val="left"/>
               <w:rPr>
-                <w:rFonts w:ascii="Calibri" w:eastAsia="Times New Roman" w:hAnsi="Calibri" w:cs="Calibri"/>
-                <w:color w:val="000000"/>
-              </w:rPr>
-            </w:pPr>
-            <w:r>
-              <w:rPr>
-                <w:rFonts w:ascii="Calibri" w:eastAsia="Times New Roman" w:hAnsi="Calibri" w:cs="Calibri"/>
+                <w:rFonts w:ascii="Calibri" w:hAnsi="Calibri" w:eastAsia="Times New Roman" w:cs="Calibri"/>
+                <w:color w:val="000000"/>
+              </w:rPr>
+            </w:pPr>
+            <w:r>
+              <w:rPr>
+                <w:rFonts w:ascii="Calibri" w:hAnsi="Calibri" w:eastAsia="Times New Roman" w:cs="Calibri"/>
                 <w:color w:val="000000"/>
               </w:rPr>
               <w:t> </w:t>
             </w:r>
             <w:r>
               <w:rPr>
-                <w:rFonts w:ascii="Calibri" w:eastAsia="Times New Roman" w:hAnsi="Calibri" w:cs="Calibri"/>
+                <w:rFonts w:ascii="Calibri" w:hAnsi="Calibri" w:eastAsia="Times New Roman" w:cs="Calibri"/>
                 <w:color w:val="000000"/>
               </w:rPr>
               <w:t>4</w:t>
@@ -2171,8 +2184,8 @@
             <w:tcBorders>
               <w:top w:val="nil"/>
               <w:left w:val="nil"/>
-              <w:bottom w:val="single" w:sz="4" w:space="0" w:color="auto"/>
-              <w:right w:val="single" w:sz="4" w:space="0" w:color="auto"/>
+              <w:bottom w:val="single" w:color="auto" w:sz="4" w:space="0"/>
+              <w:right w:val="single" w:color="auto" w:sz="4" w:space="0"/>
             </w:tcBorders>
             <w:shd w:val="clear" w:color="auto" w:fill="auto"/>
             <w:noWrap/>
@@ -2184,13 +2197,13 @@
               <w:spacing w:after="0"/>
               <w:jc w:val="left"/>
               <w:rPr>
-                <w:rFonts w:ascii="Calibri" w:eastAsia="Times New Roman" w:hAnsi="Calibri" w:cs="Calibri"/>
-                <w:color w:val="000000"/>
-              </w:rPr>
-            </w:pPr>
-            <w:r>
-              <w:rPr>
-                <w:rFonts w:ascii="Calibri" w:eastAsia="Times New Roman" w:hAnsi="Calibri" w:cs="Calibri"/>
+                <w:rFonts w:ascii="Calibri" w:hAnsi="Calibri" w:eastAsia="Times New Roman" w:cs="Calibri"/>
+                <w:color w:val="000000"/>
+              </w:rPr>
+            </w:pPr>
+            <w:r>
+              <w:rPr>
+                <w:rFonts w:ascii="Calibri" w:hAnsi="Calibri" w:eastAsia="Times New Roman" w:cs="Calibri"/>
                 <w:color w:val="000000"/>
               </w:rPr>
               <w:t>US 21</w:t>
@@ -2203,8 +2216,8 @@
             <w:tcBorders>
               <w:top w:val="nil"/>
               <w:left w:val="nil"/>
-              <w:bottom w:val="single" w:sz="4" w:space="0" w:color="auto"/>
-              <w:right w:val="single" w:sz="4" w:space="0" w:color="auto"/>
+              <w:bottom w:val="single" w:color="auto" w:sz="4" w:space="0"/>
+              <w:right w:val="single" w:color="auto" w:sz="4" w:space="0"/>
             </w:tcBorders>
             <w:shd w:val="clear" w:color="000000" w:fill="FCE4D6"/>
             <w:noWrap/>
@@ -2216,20 +2229,20 @@
               <w:spacing w:after="0"/>
               <w:jc w:val="left"/>
               <w:rPr>
-                <w:rFonts w:ascii="Calibri" w:eastAsia="Times New Roman" w:hAnsi="Calibri" w:cs="Calibri"/>
-                <w:color w:val="000000"/>
-              </w:rPr>
-            </w:pPr>
-            <w:r>
-              <w:rPr>
-                <w:rFonts w:ascii="Calibri" w:eastAsia="Times New Roman" w:hAnsi="Calibri" w:cs="Calibri"/>
+                <w:rFonts w:ascii="Calibri" w:hAnsi="Calibri" w:eastAsia="Times New Roman" w:cs="Calibri"/>
+                <w:color w:val="000000"/>
+              </w:rPr>
+            </w:pPr>
+            <w:r>
+              <w:rPr>
+                <w:rFonts w:ascii="Calibri" w:hAnsi="Calibri" w:eastAsia="Times New Roman" w:cs="Calibri"/>
                 <w:color w:val="000000"/>
               </w:rPr>
               <w:t> </w:t>
             </w:r>
             <w:r>
               <w:rPr>
-                <w:rFonts w:ascii="Calibri" w:eastAsia="Times New Roman" w:hAnsi="Calibri" w:cs="Calibri"/>
+                <w:rFonts w:ascii="Calibri" w:hAnsi="Calibri" w:eastAsia="Times New Roman" w:cs="Calibri"/>
                 <w:color w:val="000000"/>
               </w:rPr>
               <w:t>3</w:t>
@@ -2242,8 +2255,8 @@
             <w:tcBorders>
               <w:top w:val="nil"/>
               <w:left w:val="nil"/>
-              <w:bottom w:val="single" w:sz="4" w:space="0" w:color="auto"/>
-              <w:right w:val="single" w:sz="4" w:space="0" w:color="auto"/>
+              <w:bottom w:val="single" w:color="auto" w:sz="4" w:space="0"/>
+              <w:right w:val="single" w:color="auto" w:sz="4" w:space="0"/>
             </w:tcBorders>
             <w:shd w:val="clear" w:color="auto" w:fill="auto"/>
             <w:noWrap/>
@@ -2255,13 +2268,13 @@
               <w:spacing w:after="0"/>
               <w:jc w:val="left"/>
               <w:rPr>
-                <w:rFonts w:ascii="Calibri" w:eastAsia="Times New Roman" w:hAnsi="Calibri" w:cs="Calibri"/>
-                <w:color w:val="000000"/>
-              </w:rPr>
-            </w:pPr>
-            <w:r>
-              <w:rPr>
-                <w:rFonts w:ascii="Calibri" w:eastAsia="Times New Roman" w:hAnsi="Calibri" w:cs="Calibri"/>
+                <w:rFonts w:ascii="Calibri" w:hAnsi="Calibri" w:eastAsia="Times New Roman" w:cs="Calibri"/>
+                <w:color w:val="000000"/>
+              </w:rPr>
+            </w:pPr>
+            <w:r>
+              <w:rPr>
+                <w:rFonts w:ascii="Calibri" w:hAnsi="Calibri" w:eastAsia="Times New Roman" w:cs="Calibri"/>
                 <w:color w:val="000000"/>
               </w:rPr>
               <w:t>US 28</w:t>
@@ -2274,8 +2287,8 @@
             <w:tcBorders>
               <w:top w:val="nil"/>
               <w:left w:val="nil"/>
-              <w:bottom w:val="single" w:sz="4" w:space="0" w:color="auto"/>
-              <w:right w:val="single" w:sz="4" w:space="0" w:color="auto"/>
+              <w:bottom w:val="single" w:color="auto" w:sz="4" w:space="0"/>
+              <w:right w:val="single" w:color="auto" w:sz="4" w:space="0"/>
             </w:tcBorders>
             <w:shd w:val="clear" w:color="000000" w:fill="FCE4D6"/>
             <w:noWrap/>
@@ -2287,20 +2300,20 @@
               <w:spacing w:after="0"/>
               <w:jc w:val="left"/>
               <w:rPr>
-                <w:rFonts w:ascii="Calibri" w:eastAsia="Times New Roman" w:hAnsi="Calibri" w:cs="Calibri"/>
-                <w:color w:val="000000"/>
-              </w:rPr>
-            </w:pPr>
-            <w:r>
-              <w:rPr>
-                <w:rFonts w:ascii="Calibri" w:eastAsia="Times New Roman" w:hAnsi="Calibri" w:cs="Calibri"/>
+                <w:rFonts w:ascii="Calibri" w:hAnsi="Calibri" w:eastAsia="Times New Roman" w:cs="Calibri"/>
+                <w:color w:val="000000"/>
+              </w:rPr>
+            </w:pPr>
+            <w:r>
+              <w:rPr>
+                <w:rFonts w:ascii="Calibri" w:hAnsi="Calibri" w:eastAsia="Times New Roman" w:cs="Calibri"/>
                 <w:color w:val="000000"/>
               </w:rPr>
               <w:t> </w:t>
             </w:r>
             <w:r>
               <w:rPr>
-                <w:rFonts w:ascii="Calibri" w:eastAsia="Times New Roman" w:hAnsi="Calibri" w:cs="Calibri"/>
+                <w:rFonts w:ascii="Calibri" w:hAnsi="Calibri" w:eastAsia="Times New Roman" w:cs="Calibri"/>
                 <w:color w:val="000000"/>
               </w:rPr>
               <w:t>3</w:t>
@@ -2313,8 +2326,8 @@
             <w:tcBorders>
               <w:top w:val="nil"/>
               <w:left w:val="nil"/>
-              <w:bottom w:val="single" w:sz="4" w:space="0" w:color="auto"/>
-              <w:right w:val="single" w:sz="4" w:space="0" w:color="auto"/>
+              <w:bottom w:val="single" w:color="auto" w:sz="4" w:space="0"/>
+              <w:right w:val="single" w:color="auto" w:sz="4" w:space="0"/>
             </w:tcBorders>
             <w:shd w:val="clear" w:color="auto" w:fill="auto"/>
             <w:noWrap/>
@@ -2326,13 +2339,13 @@
               <w:spacing w:after="0"/>
               <w:jc w:val="left"/>
               <w:rPr>
-                <w:rFonts w:ascii="Calibri" w:eastAsia="Times New Roman" w:hAnsi="Calibri" w:cs="Calibri"/>
-                <w:color w:val="000000"/>
-              </w:rPr>
-            </w:pPr>
-            <w:r>
-              <w:rPr>
-                <w:rFonts w:ascii="Calibri" w:eastAsia="Times New Roman" w:hAnsi="Calibri" w:cs="Calibri"/>
+                <w:rFonts w:ascii="Calibri" w:hAnsi="Calibri" w:eastAsia="Times New Roman" w:cs="Calibri"/>
+                <w:color w:val="000000"/>
+              </w:rPr>
+            </w:pPr>
+            <w:r>
+              <w:rPr>
+                <w:rFonts w:ascii="Calibri" w:hAnsi="Calibri" w:eastAsia="Times New Roman" w:cs="Calibri"/>
                 <w:color w:val="000000"/>
               </w:rPr>
               <w:t>US 40</w:t>
@@ -2345,8 +2358,8 @@
             <w:tcBorders>
               <w:top w:val="nil"/>
               <w:left w:val="nil"/>
-              <w:bottom w:val="single" w:sz="4" w:space="0" w:color="auto"/>
-              <w:right w:val="single" w:sz="4" w:space="0" w:color="auto"/>
+              <w:bottom w:val="single" w:color="auto" w:sz="4" w:space="0"/>
+              <w:right w:val="single" w:color="auto" w:sz="4" w:space="0"/>
             </w:tcBorders>
             <w:shd w:val="clear" w:color="000000" w:fill="FCE4D6"/>
             <w:noWrap/>
@@ -2358,20 +2371,20 @@
               <w:spacing w:after="0"/>
               <w:jc w:val="left"/>
               <w:rPr>
-                <w:rFonts w:ascii="Calibri" w:eastAsia="Times New Roman" w:hAnsi="Calibri" w:cs="Calibri"/>
-                <w:color w:val="000000"/>
-              </w:rPr>
-            </w:pPr>
-            <w:r>
-              <w:rPr>
-                <w:rFonts w:ascii="Calibri" w:eastAsia="Times New Roman" w:hAnsi="Calibri" w:cs="Calibri"/>
+                <w:rFonts w:ascii="Calibri" w:hAnsi="Calibri" w:eastAsia="Times New Roman" w:cs="Calibri"/>
+                <w:color w:val="000000"/>
+              </w:rPr>
+            </w:pPr>
+            <w:r>
+              <w:rPr>
+                <w:rFonts w:ascii="Calibri" w:hAnsi="Calibri" w:eastAsia="Times New Roman" w:cs="Calibri"/>
                 <w:color w:val="000000"/>
               </w:rPr>
               <w:t> </w:t>
             </w:r>
             <w:r>
               <w:rPr>
-                <w:rFonts w:ascii="Calibri" w:eastAsia="Times New Roman" w:hAnsi="Calibri" w:cs="Calibri"/>
+                <w:rFonts w:ascii="Calibri" w:hAnsi="Calibri" w:eastAsia="Times New Roman" w:cs="Calibri"/>
                 <w:color w:val="000000"/>
               </w:rPr>
               <w:t>2</w:t>
@@ -2388,9 +2401,9 @@
             <w:tcW w:w="683" w:type="dxa"/>
             <w:tcBorders>
               <w:top w:val="nil"/>
-              <w:left w:val="single" w:sz="4" w:space="0" w:color="auto"/>
-              <w:bottom w:val="single" w:sz="4" w:space="0" w:color="auto"/>
-              <w:right w:val="single" w:sz="4" w:space="0" w:color="auto"/>
+              <w:left w:val="single" w:color="auto" w:sz="4" w:space="0"/>
+              <w:bottom w:val="single" w:color="auto" w:sz="4" w:space="0"/>
+              <w:right w:val="single" w:color="auto" w:sz="4" w:space="0"/>
             </w:tcBorders>
             <w:shd w:val="clear" w:color="auto" w:fill="auto"/>
             <w:noWrap/>
@@ -2402,13 +2415,13 @@
               <w:spacing w:after="0"/>
               <w:jc w:val="left"/>
               <w:rPr>
-                <w:rFonts w:ascii="Calibri" w:eastAsia="Times New Roman" w:hAnsi="Calibri" w:cs="Calibri"/>
-                <w:color w:val="000000"/>
-              </w:rPr>
-            </w:pPr>
-            <w:r>
-              <w:rPr>
-                <w:rFonts w:ascii="Calibri" w:eastAsia="Times New Roman" w:hAnsi="Calibri" w:cs="Calibri"/>
+                <w:rFonts w:ascii="Calibri" w:hAnsi="Calibri" w:eastAsia="Times New Roman" w:cs="Calibri"/>
+                <w:color w:val="000000"/>
+              </w:rPr>
+            </w:pPr>
+            <w:r>
+              <w:rPr>
+                <w:rFonts w:ascii="Calibri" w:hAnsi="Calibri" w:eastAsia="Times New Roman" w:cs="Calibri"/>
                 <w:color w:val="000000"/>
               </w:rPr>
               <w:t>US 2</w:t>
@@ -2421,8 +2434,8 @@
             <w:tcBorders>
               <w:top w:val="nil"/>
               <w:left w:val="nil"/>
-              <w:bottom w:val="single" w:sz="4" w:space="0" w:color="auto"/>
-              <w:right w:val="single" w:sz="4" w:space="0" w:color="auto"/>
+              <w:bottom w:val="single" w:color="auto" w:sz="4" w:space="0"/>
+              <w:right w:val="single" w:color="auto" w:sz="4" w:space="0"/>
             </w:tcBorders>
             <w:shd w:val="clear" w:color="000000" w:fill="FCE4D6"/>
             <w:noWrap/>
@@ -2434,20 +2447,20 @@
               <w:spacing w:after="0"/>
               <w:jc w:val="left"/>
               <w:rPr>
-                <w:rFonts w:ascii="Calibri" w:eastAsia="Times New Roman" w:hAnsi="Calibri" w:cs="Calibri"/>
-                <w:color w:val="000000"/>
-              </w:rPr>
-            </w:pPr>
-            <w:r>
-              <w:rPr>
-                <w:rFonts w:ascii="Calibri" w:eastAsia="Times New Roman" w:hAnsi="Calibri" w:cs="Calibri"/>
+                <w:rFonts w:ascii="Calibri" w:hAnsi="Calibri" w:eastAsia="Times New Roman" w:cs="Calibri"/>
+                <w:color w:val="000000"/>
+              </w:rPr>
+            </w:pPr>
+            <w:r>
+              <w:rPr>
+                <w:rFonts w:ascii="Calibri" w:hAnsi="Calibri" w:eastAsia="Times New Roman" w:cs="Calibri"/>
                 <w:color w:val="000000"/>
               </w:rPr>
               <w:t> </w:t>
             </w:r>
             <w:r>
               <w:rPr>
-                <w:rFonts w:ascii="Calibri" w:eastAsia="Times New Roman" w:hAnsi="Calibri" w:cs="Calibri"/>
+                <w:rFonts w:ascii="Calibri" w:hAnsi="Calibri" w:eastAsia="Times New Roman" w:cs="Calibri"/>
                 <w:color w:val="000000"/>
               </w:rPr>
               <w:t>3</w:t>
@@ -2460,8 +2473,8 @@
             <w:tcBorders>
               <w:top w:val="nil"/>
               <w:left w:val="nil"/>
-              <w:bottom w:val="single" w:sz="4" w:space="0" w:color="auto"/>
-              <w:right w:val="single" w:sz="4" w:space="0" w:color="auto"/>
+              <w:bottom w:val="single" w:color="auto" w:sz="4" w:space="0"/>
+              <w:right w:val="single" w:color="auto" w:sz="4" w:space="0"/>
             </w:tcBorders>
             <w:shd w:val="clear" w:color="auto" w:fill="auto"/>
             <w:noWrap/>
@@ -2473,13 +2486,13 @@
               <w:spacing w:after="0"/>
               <w:jc w:val="left"/>
               <w:rPr>
-                <w:rFonts w:ascii="Calibri" w:eastAsia="Times New Roman" w:hAnsi="Calibri" w:cs="Calibri"/>
-                <w:color w:val="000000"/>
-              </w:rPr>
-            </w:pPr>
-            <w:r>
-              <w:rPr>
-                <w:rFonts w:ascii="Calibri" w:eastAsia="Times New Roman" w:hAnsi="Calibri" w:cs="Calibri"/>
+                <w:rFonts w:ascii="Calibri" w:hAnsi="Calibri" w:eastAsia="Times New Roman" w:cs="Calibri"/>
+                <w:color w:val="000000"/>
+              </w:rPr>
+            </w:pPr>
+            <w:r>
+              <w:rPr>
+                <w:rFonts w:ascii="Calibri" w:hAnsi="Calibri" w:eastAsia="Times New Roman" w:cs="Calibri"/>
                 <w:color w:val="000000"/>
               </w:rPr>
               <w:t>US 11</w:t>
@@ -2492,8 +2505,8 @@
             <w:tcBorders>
               <w:top w:val="nil"/>
               <w:left w:val="nil"/>
-              <w:bottom w:val="single" w:sz="4" w:space="0" w:color="auto"/>
-              <w:right w:val="single" w:sz="4" w:space="0" w:color="auto"/>
+              <w:bottom w:val="single" w:color="auto" w:sz="4" w:space="0"/>
+              <w:right w:val="single" w:color="auto" w:sz="4" w:space="0"/>
             </w:tcBorders>
             <w:shd w:val="clear" w:color="000000" w:fill="FCE4D6"/>
             <w:noWrap/>
@@ -2505,20 +2518,20 @@
               <w:spacing w:after="0"/>
               <w:jc w:val="left"/>
               <w:rPr>
-                <w:rFonts w:ascii="Calibri" w:eastAsia="Times New Roman" w:hAnsi="Calibri" w:cs="Calibri"/>
-                <w:color w:val="000000"/>
-              </w:rPr>
-            </w:pPr>
-            <w:r>
-              <w:rPr>
-                <w:rFonts w:ascii="Calibri" w:eastAsia="Times New Roman" w:hAnsi="Calibri" w:cs="Calibri"/>
+                <w:rFonts w:ascii="Calibri" w:hAnsi="Calibri" w:eastAsia="Times New Roman" w:cs="Calibri"/>
+                <w:color w:val="000000"/>
+              </w:rPr>
+            </w:pPr>
+            <w:r>
+              <w:rPr>
+                <w:rFonts w:ascii="Calibri" w:hAnsi="Calibri" w:eastAsia="Times New Roman" w:cs="Calibri"/>
                 <w:color w:val="000000"/>
               </w:rPr>
               <w:t> </w:t>
             </w:r>
             <w:r>
               <w:rPr>
-                <w:rFonts w:ascii="Calibri" w:eastAsia="Times New Roman" w:hAnsi="Calibri" w:cs="Calibri"/>
+                <w:rFonts w:ascii="Calibri" w:hAnsi="Calibri" w:eastAsia="Times New Roman" w:cs="Calibri"/>
                 <w:color w:val="000000"/>
               </w:rPr>
               <w:t>1</w:t>
@@ -2531,8 +2544,8 @@
             <w:tcBorders>
               <w:top w:val="nil"/>
               <w:left w:val="nil"/>
-              <w:bottom w:val="single" w:sz="4" w:space="0" w:color="auto"/>
-              <w:right w:val="single" w:sz="4" w:space="0" w:color="auto"/>
+              <w:bottom w:val="single" w:color="auto" w:sz="4" w:space="0"/>
+              <w:right w:val="single" w:color="auto" w:sz="4" w:space="0"/>
             </w:tcBorders>
             <w:shd w:val="clear" w:color="auto" w:fill="auto"/>
             <w:noWrap/>
@@ -2544,13 +2557,13 @@
               <w:spacing w:after="0"/>
               <w:jc w:val="left"/>
               <w:rPr>
-                <w:rFonts w:ascii="Calibri" w:eastAsia="Times New Roman" w:hAnsi="Calibri" w:cs="Calibri"/>
-                <w:color w:val="000000"/>
-              </w:rPr>
-            </w:pPr>
-            <w:r>
-              <w:rPr>
-                <w:rFonts w:ascii="Calibri" w:eastAsia="Times New Roman" w:hAnsi="Calibri" w:cs="Calibri"/>
+                <w:rFonts w:ascii="Calibri" w:hAnsi="Calibri" w:eastAsia="Times New Roman" w:cs="Calibri"/>
+                <w:color w:val="000000"/>
+              </w:rPr>
+            </w:pPr>
+            <w:r>
+              <w:rPr>
+                <w:rFonts w:ascii="Calibri" w:hAnsi="Calibri" w:eastAsia="Times New Roman" w:cs="Calibri"/>
                 <w:color w:val="000000"/>
               </w:rPr>
               <w:t>US 22</w:t>
@@ -2563,8 +2576,8 @@
             <w:tcBorders>
               <w:top w:val="nil"/>
               <w:left w:val="nil"/>
-              <w:bottom w:val="single" w:sz="4" w:space="0" w:color="auto"/>
-              <w:right w:val="single" w:sz="4" w:space="0" w:color="auto"/>
+              <w:bottom w:val="single" w:color="auto" w:sz="4" w:space="0"/>
+              <w:right w:val="single" w:color="auto" w:sz="4" w:space="0"/>
             </w:tcBorders>
             <w:shd w:val="clear" w:color="000000" w:fill="FCE4D6"/>
             <w:noWrap/>
@@ -2576,20 +2589,20 @@
               <w:spacing w:after="0"/>
               <w:jc w:val="left"/>
               <w:rPr>
-                <w:rFonts w:ascii="Calibri" w:eastAsia="Times New Roman" w:hAnsi="Calibri" w:cs="Calibri"/>
-                <w:color w:val="000000"/>
-              </w:rPr>
-            </w:pPr>
-            <w:r>
-              <w:rPr>
-                <w:rFonts w:ascii="Calibri" w:eastAsia="Times New Roman" w:hAnsi="Calibri" w:cs="Calibri"/>
+                <w:rFonts w:ascii="Calibri" w:hAnsi="Calibri" w:eastAsia="Times New Roman" w:cs="Calibri"/>
+                <w:color w:val="000000"/>
+              </w:rPr>
+            </w:pPr>
+            <w:r>
+              <w:rPr>
+                <w:rFonts w:ascii="Calibri" w:hAnsi="Calibri" w:eastAsia="Times New Roman" w:cs="Calibri"/>
                 <w:color w:val="000000"/>
               </w:rPr>
               <w:t> </w:t>
             </w:r>
             <w:r>
               <w:rPr>
-                <w:rFonts w:ascii="Calibri" w:eastAsia="Times New Roman" w:hAnsi="Calibri" w:cs="Calibri"/>
+                <w:rFonts w:ascii="Calibri" w:hAnsi="Calibri" w:eastAsia="Times New Roman" w:cs="Calibri"/>
                 <w:color w:val="000000"/>
               </w:rPr>
               <w:t>1</w:t>
@@ -2602,8 +2615,8 @@
             <w:tcBorders>
               <w:top w:val="nil"/>
               <w:left w:val="nil"/>
-              <w:bottom w:val="single" w:sz="4" w:space="0" w:color="auto"/>
-              <w:right w:val="single" w:sz="4" w:space="0" w:color="auto"/>
+              <w:bottom w:val="single" w:color="auto" w:sz="4" w:space="0"/>
+              <w:right w:val="single" w:color="auto" w:sz="4" w:space="0"/>
             </w:tcBorders>
             <w:shd w:val="clear" w:color="auto" w:fill="auto"/>
             <w:noWrap/>
@@ -2615,13 +2628,13 @@
               <w:spacing w:after="0"/>
               <w:jc w:val="left"/>
               <w:rPr>
-                <w:rFonts w:ascii="Calibri" w:eastAsia="Times New Roman" w:hAnsi="Calibri" w:cs="Calibri"/>
-                <w:color w:val="000000"/>
-              </w:rPr>
-            </w:pPr>
-            <w:r>
-              <w:rPr>
-                <w:rFonts w:ascii="Calibri" w:eastAsia="Times New Roman" w:hAnsi="Calibri" w:cs="Calibri"/>
+                <w:rFonts w:ascii="Calibri" w:hAnsi="Calibri" w:eastAsia="Times New Roman" w:cs="Calibri"/>
+                <w:color w:val="000000"/>
+              </w:rPr>
+            </w:pPr>
+            <w:r>
+              <w:rPr>
+                <w:rFonts w:ascii="Calibri" w:hAnsi="Calibri" w:eastAsia="Times New Roman" w:cs="Calibri"/>
                 <w:color w:val="000000"/>
               </w:rPr>
               <w:t>US 29</w:t>
@@ -2634,8 +2647,8 @@
             <w:tcBorders>
               <w:top w:val="nil"/>
               <w:left w:val="nil"/>
-              <w:bottom w:val="single" w:sz="4" w:space="0" w:color="auto"/>
-              <w:right w:val="single" w:sz="4" w:space="0" w:color="auto"/>
+              <w:bottom w:val="single" w:color="auto" w:sz="4" w:space="0"/>
+              <w:right w:val="single" w:color="auto" w:sz="4" w:space="0"/>
             </w:tcBorders>
             <w:shd w:val="clear" w:color="000000" w:fill="FCE4D6"/>
             <w:noWrap/>
@@ -2647,20 +2660,20 @@
               <w:spacing w:after="0"/>
               <w:jc w:val="left"/>
               <w:rPr>
-                <w:rFonts w:ascii="Calibri" w:eastAsia="Times New Roman" w:hAnsi="Calibri" w:cs="Calibri"/>
-                <w:color w:val="000000"/>
-              </w:rPr>
-            </w:pPr>
-            <w:r>
-              <w:rPr>
-                <w:rFonts w:ascii="Calibri" w:eastAsia="Times New Roman" w:hAnsi="Calibri" w:cs="Calibri"/>
+                <w:rFonts w:ascii="Calibri" w:hAnsi="Calibri" w:eastAsia="Times New Roman" w:cs="Calibri"/>
+                <w:color w:val="000000"/>
+              </w:rPr>
+            </w:pPr>
+            <w:r>
+              <w:rPr>
+                <w:rFonts w:ascii="Calibri" w:hAnsi="Calibri" w:eastAsia="Times New Roman" w:cs="Calibri"/>
                 <w:color w:val="000000"/>
               </w:rPr>
               <w:t> </w:t>
             </w:r>
             <w:r>
               <w:rPr>
-                <w:rFonts w:ascii="Calibri" w:eastAsia="Times New Roman" w:hAnsi="Calibri" w:cs="Calibri"/>
+                <w:rFonts w:ascii="Calibri" w:hAnsi="Calibri" w:eastAsia="Times New Roman" w:cs="Calibri"/>
                 <w:color w:val="000000"/>
               </w:rPr>
               <w:t>1</w:t>
@@ -2673,8 +2686,8 @@
             <w:tcBorders>
               <w:top w:val="nil"/>
               <w:left w:val="nil"/>
-              <w:bottom w:val="single" w:sz="4" w:space="0" w:color="auto"/>
-              <w:right w:val="single" w:sz="4" w:space="0" w:color="auto"/>
+              <w:bottom w:val="single" w:color="auto" w:sz="4" w:space="0"/>
+              <w:right w:val="single" w:color="auto" w:sz="4" w:space="0"/>
             </w:tcBorders>
             <w:shd w:val="clear" w:color="auto" w:fill="auto"/>
             <w:noWrap/>
@@ -2686,13 +2699,13 @@
               <w:spacing w:after="0"/>
               <w:jc w:val="left"/>
               <w:rPr>
-                <w:rFonts w:ascii="Calibri" w:eastAsia="Times New Roman" w:hAnsi="Calibri" w:cs="Calibri"/>
-                <w:color w:val="000000"/>
-              </w:rPr>
-            </w:pPr>
-            <w:r>
-              <w:rPr>
-                <w:rFonts w:ascii="Calibri" w:eastAsia="Times New Roman" w:hAnsi="Calibri" w:cs="Calibri"/>
+                <w:rFonts w:ascii="Calibri" w:hAnsi="Calibri" w:eastAsia="Times New Roman" w:cs="Calibri"/>
+                <w:color w:val="000000"/>
+              </w:rPr>
+            </w:pPr>
+            <w:r>
+              <w:rPr>
+                <w:rFonts w:ascii="Calibri" w:hAnsi="Calibri" w:eastAsia="Times New Roman" w:cs="Calibri"/>
                 <w:color w:val="000000"/>
               </w:rPr>
               <w:t>US 41</w:t>
@@ -2705,8 +2718,8 @@
             <w:tcBorders>
               <w:top w:val="nil"/>
               <w:left w:val="nil"/>
-              <w:bottom w:val="single" w:sz="4" w:space="0" w:color="auto"/>
-              <w:right w:val="single" w:sz="4" w:space="0" w:color="auto"/>
+              <w:bottom w:val="single" w:color="auto" w:sz="4" w:space="0"/>
+              <w:right w:val="single" w:color="auto" w:sz="4" w:space="0"/>
             </w:tcBorders>
             <w:shd w:val="clear" w:color="000000" w:fill="FCE4D6"/>
             <w:noWrap/>
@@ -2718,20 +2731,20 @@
               <w:spacing w:after="0"/>
               <w:jc w:val="left"/>
               <w:rPr>
-                <w:rFonts w:ascii="Calibri" w:eastAsia="Times New Roman" w:hAnsi="Calibri" w:cs="Calibri"/>
-                <w:color w:val="000000"/>
-              </w:rPr>
-            </w:pPr>
-            <w:r>
-              <w:rPr>
-                <w:rFonts w:ascii="Calibri" w:eastAsia="Times New Roman" w:hAnsi="Calibri" w:cs="Calibri"/>
+                <w:rFonts w:ascii="Calibri" w:hAnsi="Calibri" w:eastAsia="Times New Roman" w:cs="Calibri"/>
+                <w:color w:val="000000"/>
+              </w:rPr>
+            </w:pPr>
+            <w:r>
+              <w:rPr>
+                <w:rFonts w:ascii="Calibri" w:hAnsi="Calibri" w:eastAsia="Times New Roman" w:cs="Calibri"/>
                 <w:color w:val="000000"/>
               </w:rPr>
               <w:t> </w:t>
             </w:r>
             <w:r>
               <w:rPr>
-                <w:rFonts w:ascii="Calibri" w:eastAsia="Times New Roman" w:hAnsi="Calibri" w:cs="Calibri"/>
+                <w:rFonts w:ascii="Calibri" w:hAnsi="Calibri" w:eastAsia="Times New Roman" w:cs="Calibri"/>
                 <w:color w:val="000000"/>
               </w:rPr>
               <w:t>1</w:t>
@@ -2748,9 +2761,9 @@
             <w:tcW w:w="683" w:type="dxa"/>
             <w:tcBorders>
               <w:top w:val="nil"/>
-              <w:left w:val="single" w:sz="4" w:space="0" w:color="auto"/>
-              <w:bottom w:val="single" w:sz="4" w:space="0" w:color="auto"/>
-              <w:right w:val="single" w:sz="4" w:space="0" w:color="auto"/>
+              <w:left w:val="single" w:color="auto" w:sz="4" w:space="0"/>
+              <w:bottom w:val="single" w:color="auto" w:sz="4" w:space="0"/>
+              <w:right w:val="single" w:color="auto" w:sz="4" w:space="0"/>
             </w:tcBorders>
             <w:shd w:val="clear" w:color="auto" w:fill="auto"/>
             <w:noWrap/>
@@ -2762,13 +2775,13 @@
               <w:spacing w:after="0"/>
               <w:jc w:val="left"/>
               <w:rPr>
-                <w:rFonts w:ascii="Calibri" w:eastAsia="Times New Roman" w:hAnsi="Calibri" w:cs="Calibri"/>
-                <w:color w:val="000000"/>
-              </w:rPr>
-            </w:pPr>
-            <w:r>
-              <w:rPr>
-                <w:rFonts w:ascii="Calibri" w:eastAsia="Times New Roman" w:hAnsi="Calibri" w:cs="Calibri"/>
+                <w:rFonts w:ascii="Calibri" w:hAnsi="Calibri" w:eastAsia="Times New Roman" w:cs="Calibri"/>
+                <w:color w:val="000000"/>
+              </w:rPr>
+            </w:pPr>
+            <w:r>
+              <w:rPr>
+                <w:rFonts w:ascii="Calibri" w:hAnsi="Calibri" w:eastAsia="Times New Roman" w:cs="Calibri"/>
                 <w:color w:val="000000"/>
               </w:rPr>
               <w:t>US 3</w:t>
@@ -2781,8 +2794,8 @@
             <w:tcBorders>
               <w:top w:val="nil"/>
               <w:left w:val="nil"/>
-              <w:bottom w:val="single" w:sz="4" w:space="0" w:color="auto"/>
-              <w:right w:val="single" w:sz="4" w:space="0" w:color="auto"/>
+              <w:bottom w:val="single" w:color="auto" w:sz="4" w:space="0"/>
+              <w:right w:val="single" w:color="auto" w:sz="4" w:space="0"/>
             </w:tcBorders>
             <w:shd w:val="clear" w:color="000000" w:fill="FCE4D6"/>
             <w:noWrap/>
@@ -2794,20 +2807,20 @@
               <w:spacing w:after="0"/>
               <w:jc w:val="left"/>
               <w:rPr>
-                <w:rFonts w:ascii="Calibri" w:eastAsia="Times New Roman" w:hAnsi="Calibri" w:cs="Calibri"/>
-                <w:color w:val="000000"/>
-              </w:rPr>
-            </w:pPr>
-            <w:r>
-              <w:rPr>
-                <w:rFonts w:ascii="Calibri" w:eastAsia="Times New Roman" w:hAnsi="Calibri" w:cs="Calibri"/>
+                <w:rFonts w:ascii="Calibri" w:hAnsi="Calibri" w:eastAsia="Times New Roman" w:cs="Calibri"/>
+                <w:color w:val="000000"/>
+              </w:rPr>
+            </w:pPr>
+            <w:r>
+              <w:rPr>
+                <w:rFonts w:ascii="Calibri" w:hAnsi="Calibri" w:eastAsia="Times New Roman" w:cs="Calibri"/>
                 <w:color w:val="000000"/>
               </w:rPr>
               <w:t> </w:t>
             </w:r>
             <w:r>
               <w:rPr>
-                <w:rFonts w:ascii="Calibri" w:eastAsia="Times New Roman" w:hAnsi="Calibri" w:cs="Calibri"/>
+                <w:rFonts w:ascii="Calibri" w:hAnsi="Calibri" w:eastAsia="Times New Roman" w:cs="Calibri"/>
                 <w:color w:val="000000"/>
               </w:rPr>
               <w:t>1</w:t>
@@ -2820,8 +2833,8 @@
             <w:tcBorders>
               <w:top w:val="nil"/>
               <w:left w:val="nil"/>
-              <w:bottom w:val="single" w:sz="4" w:space="0" w:color="auto"/>
-              <w:right w:val="single" w:sz="4" w:space="0" w:color="auto"/>
+              <w:bottom w:val="single" w:color="auto" w:sz="4" w:space="0"/>
+              <w:right w:val="single" w:color="auto" w:sz="4" w:space="0"/>
             </w:tcBorders>
             <w:shd w:val="clear" w:color="auto" w:fill="auto"/>
             <w:noWrap/>
@@ -2833,13 +2846,13 @@
               <w:spacing w:after="0"/>
               <w:jc w:val="left"/>
               <w:rPr>
-                <w:rFonts w:ascii="Calibri" w:eastAsia="Times New Roman" w:hAnsi="Calibri" w:cs="Calibri"/>
-                <w:color w:val="000000"/>
-              </w:rPr>
-            </w:pPr>
-            <w:r>
-              <w:rPr>
-                <w:rFonts w:ascii="Calibri" w:eastAsia="Times New Roman" w:hAnsi="Calibri" w:cs="Calibri"/>
+                <w:rFonts w:ascii="Calibri" w:hAnsi="Calibri" w:eastAsia="Times New Roman" w:cs="Calibri"/>
+                <w:color w:val="000000"/>
+              </w:rPr>
+            </w:pPr>
+            <w:r>
+              <w:rPr>
+                <w:rFonts w:ascii="Calibri" w:hAnsi="Calibri" w:eastAsia="Times New Roman" w:cs="Calibri"/>
                 <w:color w:val="000000"/>
               </w:rPr>
               <w:t>US 12</w:t>
@@ -2852,8 +2865,8 @@
             <w:tcBorders>
               <w:top w:val="nil"/>
               <w:left w:val="nil"/>
-              <w:bottom w:val="single" w:sz="4" w:space="0" w:color="auto"/>
-              <w:right w:val="single" w:sz="4" w:space="0" w:color="auto"/>
+              <w:bottom w:val="single" w:color="auto" w:sz="4" w:space="0"/>
+              <w:right w:val="single" w:color="auto" w:sz="4" w:space="0"/>
             </w:tcBorders>
             <w:shd w:val="clear" w:color="000000" w:fill="FCE4D6"/>
             <w:noWrap/>
@@ -2865,20 +2878,20 @@
               <w:spacing w:after="0"/>
               <w:jc w:val="left"/>
               <w:rPr>
-                <w:rFonts w:ascii="Calibri" w:eastAsia="Times New Roman" w:hAnsi="Calibri" w:cs="Calibri"/>
-                <w:color w:val="000000"/>
-              </w:rPr>
-            </w:pPr>
-            <w:r>
-              <w:rPr>
-                <w:rFonts w:ascii="Calibri" w:eastAsia="Times New Roman" w:hAnsi="Calibri" w:cs="Calibri"/>
+                <w:rFonts w:ascii="Calibri" w:hAnsi="Calibri" w:eastAsia="Times New Roman" w:cs="Calibri"/>
+                <w:color w:val="000000"/>
+              </w:rPr>
+            </w:pPr>
+            <w:r>
+              <w:rPr>
+                <w:rFonts w:ascii="Calibri" w:hAnsi="Calibri" w:eastAsia="Times New Roman" w:cs="Calibri"/>
                 <w:color w:val="000000"/>
               </w:rPr>
               <w:t> </w:t>
             </w:r>
             <w:r>
               <w:rPr>
-                <w:rFonts w:ascii="Calibri" w:eastAsia="Times New Roman" w:hAnsi="Calibri" w:cs="Calibri"/>
+                <w:rFonts w:ascii="Calibri" w:hAnsi="Calibri" w:eastAsia="Times New Roman" w:cs="Calibri"/>
                 <w:color w:val="000000"/>
               </w:rPr>
               <w:t>1</w:t>
@@ -2891,8 +2904,8 @@
             <w:tcBorders>
               <w:top w:val="nil"/>
               <w:left w:val="nil"/>
-              <w:bottom w:val="single" w:sz="4" w:space="0" w:color="auto"/>
-              <w:right w:val="single" w:sz="4" w:space="0" w:color="auto"/>
+              <w:bottom w:val="single" w:color="auto" w:sz="4" w:space="0"/>
+              <w:right w:val="single" w:color="auto" w:sz="4" w:space="0"/>
             </w:tcBorders>
             <w:shd w:val="clear" w:color="auto" w:fill="auto"/>
             <w:noWrap/>
@@ -2904,13 +2917,13 @@
               <w:spacing w:after="0"/>
               <w:jc w:val="left"/>
               <w:rPr>
-                <w:rFonts w:ascii="Calibri" w:eastAsia="Times New Roman" w:hAnsi="Calibri" w:cs="Calibri"/>
-                <w:color w:val="000000"/>
-              </w:rPr>
-            </w:pPr>
-            <w:r>
-              <w:rPr>
-                <w:rFonts w:ascii="Calibri" w:eastAsia="Times New Roman" w:hAnsi="Calibri" w:cs="Calibri"/>
+                <w:rFonts w:ascii="Calibri" w:hAnsi="Calibri" w:eastAsia="Times New Roman" w:cs="Calibri"/>
+                <w:color w:val="000000"/>
+              </w:rPr>
+            </w:pPr>
+            <w:r>
+              <w:rPr>
+                <w:rFonts w:ascii="Calibri" w:hAnsi="Calibri" w:eastAsia="Times New Roman" w:cs="Calibri"/>
                 <w:color w:val="000000"/>
               </w:rPr>
               <w:t>US 23</w:t>
@@ -2923,8 +2936,8 @@
             <w:tcBorders>
               <w:top w:val="nil"/>
               <w:left w:val="nil"/>
-              <w:bottom w:val="single" w:sz="4" w:space="0" w:color="auto"/>
-              <w:right w:val="single" w:sz="4" w:space="0" w:color="auto"/>
+              <w:bottom w:val="single" w:color="auto" w:sz="4" w:space="0"/>
+              <w:right w:val="single" w:color="auto" w:sz="4" w:space="0"/>
             </w:tcBorders>
             <w:shd w:val="clear" w:color="000000" w:fill="FCE4D6"/>
             <w:noWrap/>
@@ -2936,20 +2949,20 @@
               <w:spacing w:after="0"/>
               <w:jc w:val="left"/>
               <w:rPr>
-                <w:rFonts w:ascii="Calibri" w:eastAsia="Times New Roman" w:hAnsi="Calibri" w:cs="Calibri"/>
-                <w:color w:val="000000"/>
-              </w:rPr>
-            </w:pPr>
-            <w:r>
-              <w:rPr>
-                <w:rFonts w:ascii="Calibri" w:eastAsia="Times New Roman" w:hAnsi="Calibri" w:cs="Calibri"/>
+                <w:rFonts w:ascii="Calibri" w:hAnsi="Calibri" w:eastAsia="Times New Roman" w:cs="Calibri"/>
+                <w:color w:val="000000"/>
+              </w:rPr>
+            </w:pPr>
+            <w:r>
+              <w:rPr>
+                <w:rFonts w:ascii="Calibri" w:hAnsi="Calibri" w:eastAsia="Times New Roman" w:cs="Calibri"/>
                 <w:color w:val="000000"/>
               </w:rPr>
               <w:t> </w:t>
             </w:r>
             <w:r>
               <w:rPr>
-                <w:rFonts w:ascii="Calibri" w:eastAsia="Times New Roman" w:hAnsi="Calibri" w:cs="Calibri"/>
+                <w:rFonts w:ascii="Calibri" w:hAnsi="Calibri" w:eastAsia="Times New Roman" w:cs="Calibri"/>
                 <w:color w:val="000000"/>
               </w:rPr>
               <w:t>1</w:t>
@@ -2962,8 +2975,8 @@
             <w:tcBorders>
               <w:top w:val="nil"/>
               <w:left w:val="nil"/>
-              <w:bottom w:val="single" w:sz="4" w:space="0" w:color="auto"/>
-              <w:right w:val="single" w:sz="4" w:space="0" w:color="auto"/>
+              <w:bottom w:val="single" w:color="auto" w:sz="4" w:space="0"/>
+              <w:right w:val="single" w:color="auto" w:sz="4" w:space="0"/>
             </w:tcBorders>
             <w:shd w:val="clear" w:color="auto" w:fill="auto"/>
             <w:noWrap/>
@@ -2975,13 +2988,13 @@
               <w:spacing w:after="0"/>
               <w:jc w:val="left"/>
               <w:rPr>
-                <w:rFonts w:ascii="Calibri" w:eastAsia="Times New Roman" w:hAnsi="Calibri" w:cs="Calibri"/>
-                <w:color w:val="000000"/>
-              </w:rPr>
-            </w:pPr>
-            <w:r>
-              <w:rPr>
-                <w:rFonts w:ascii="Calibri" w:eastAsia="Times New Roman" w:hAnsi="Calibri" w:cs="Calibri"/>
+                <w:rFonts w:ascii="Calibri" w:hAnsi="Calibri" w:eastAsia="Times New Roman" w:cs="Calibri"/>
+                <w:color w:val="000000"/>
+              </w:rPr>
+            </w:pPr>
+            <w:r>
+              <w:rPr>
+                <w:rFonts w:ascii="Calibri" w:hAnsi="Calibri" w:eastAsia="Times New Roman" w:cs="Calibri"/>
                 <w:color w:val="000000"/>
               </w:rPr>
               <w:t>US 30</w:t>
@@ -2994,8 +3007,8 @@
             <w:tcBorders>
               <w:top w:val="nil"/>
               <w:left w:val="nil"/>
-              <w:bottom w:val="single" w:sz="4" w:space="0" w:color="auto"/>
-              <w:right w:val="single" w:sz="4" w:space="0" w:color="auto"/>
+              <w:bottom w:val="single" w:color="auto" w:sz="4" w:space="0"/>
+              <w:right w:val="single" w:color="auto" w:sz="4" w:space="0"/>
             </w:tcBorders>
             <w:shd w:val="clear" w:color="000000" w:fill="FCE4D6"/>
             <w:noWrap/>
@@ -3007,20 +3020,20 @@
               <w:spacing w:after="0"/>
               <w:jc w:val="left"/>
               <w:rPr>
-                <w:rFonts w:ascii="Calibri" w:eastAsia="Times New Roman" w:hAnsi="Calibri" w:cs="Calibri"/>
-                <w:color w:val="000000"/>
-              </w:rPr>
-            </w:pPr>
-            <w:r>
-              <w:rPr>
-                <w:rFonts w:ascii="Calibri" w:eastAsia="Times New Roman" w:hAnsi="Calibri" w:cs="Calibri"/>
+                <w:rFonts w:ascii="Calibri" w:hAnsi="Calibri" w:eastAsia="Times New Roman" w:cs="Calibri"/>
+                <w:color w:val="000000"/>
+              </w:rPr>
+            </w:pPr>
+            <w:r>
+              <w:rPr>
+                <w:rFonts w:ascii="Calibri" w:hAnsi="Calibri" w:eastAsia="Times New Roman" w:cs="Calibri"/>
                 <w:color w:val="000000"/>
               </w:rPr>
               <w:t> </w:t>
             </w:r>
             <w:r>
               <w:rPr>
-                <w:rFonts w:ascii="Calibri" w:eastAsia="Times New Roman" w:hAnsi="Calibri" w:cs="Calibri"/>
+                <w:rFonts w:ascii="Calibri" w:hAnsi="Calibri" w:eastAsia="Times New Roman" w:cs="Calibri"/>
                 <w:color w:val="000000"/>
               </w:rPr>
               <w:t>2</w:t>
@@ -3033,8 +3046,8 @@
             <w:tcBorders>
               <w:top w:val="nil"/>
               <w:left w:val="nil"/>
-              <w:bottom w:val="single" w:sz="4" w:space="0" w:color="auto"/>
-              <w:right w:val="single" w:sz="4" w:space="0" w:color="auto"/>
+              <w:bottom w:val="single" w:color="auto" w:sz="4" w:space="0"/>
+              <w:right w:val="single" w:color="auto" w:sz="4" w:space="0"/>
             </w:tcBorders>
             <w:shd w:val="clear" w:color="auto" w:fill="auto"/>
             <w:noWrap/>
@@ -3046,13 +3059,13 @@
               <w:spacing w:after="0"/>
               <w:jc w:val="left"/>
               <w:rPr>
-                <w:rFonts w:ascii="Calibri" w:eastAsia="Times New Roman" w:hAnsi="Calibri" w:cs="Calibri"/>
-                <w:color w:val="000000"/>
-              </w:rPr>
-            </w:pPr>
-            <w:r>
-              <w:rPr>
-                <w:rFonts w:ascii="Calibri" w:eastAsia="Times New Roman" w:hAnsi="Calibri" w:cs="Calibri"/>
+                <w:rFonts w:ascii="Calibri" w:hAnsi="Calibri" w:eastAsia="Times New Roman" w:cs="Calibri"/>
+                <w:color w:val="000000"/>
+              </w:rPr>
+            </w:pPr>
+            <w:r>
+              <w:rPr>
+                <w:rFonts w:ascii="Calibri" w:hAnsi="Calibri" w:eastAsia="Times New Roman" w:cs="Calibri"/>
                 <w:color w:val="000000"/>
               </w:rPr>
               <w:t>US 42</w:t>
@@ -3065,8 +3078,8 @@
             <w:tcBorders>
               <w:top w:val="nil"/>
               <w:left w:val="nil"/>
-              <w:bottom w:val="single" w:sz="4" w:space="0" w:color="auto"/>
-              <w:right w:val="single" w:sz="4" w:space="0" w:color="auto"/>
+              <w:bottom w:val="single" w:color="auto" w:sz="4" w:space="0"/>
+              <w:right w:val="single" w:color="auto" w:sz="4" w:space="0"/>
             </w:tcBorders>
             <w:shd w:val="clear" w:color="000000" w:fill="FCE4D6"/>
             <w:noWrap/>
@@ -3078,20 +3091,20 @@
               <w:spacing w:after="0"/>
               <w:jc w:val="left"/>
               <w:rPr>
-                <w:rFonts w:ascii="Calibri" w:eastAsia="Times New Roman" w:hAnsi="Calibri" w:cs="Calibri"/>
-                <w:color w:val="000000"/>
-              </w:rPr>
-            </w:pPr>
-            <w:r>
-              <w:rPr>
-                <w:rFonts w:ascii="Calibri" w:eastAsia="Times New Roman" w:hAnsi="Calibri" w:cs="Calibri"/>
+                <w:rFonts w:ascii="Calibri" w:hAnsi="Calibri" w:eastAsia="Times New Roman" w:cs="Calibri"/>
+                <w:color w:val="000000"/>
+              </w:rPr>
+            </w:pPr>
+            <w:r>
+              <w:rPr>
+                <w:rFonts w:ascii="Calibri" w:hAnsi="Calibri" w:eastAsia="Times New Roman" w:cs="Calibri"/>
                 <w:color w:val="000000"/>
               </w:rPr>
               <w:t> </w:t>
             </w:r>
             <w:r>
               <w:rPr>
-                <w:rFonts w:ascii="Calibri" w:eastAsia="Times New Roman" w:hAnsi="Calibri" w:cs="Calibri"/>
+                <w:rFonts w:ascii="Calibri" w:hAnsi="Calibri" w:eastAsia="Times New Roman" w:cs="Calibri"/>
                 <w:color w:val="000000"/>
               </w:rPr>
               <w:t>1</w:t>
@@ -3108,9 +3121,9 @@
             <w:tcW w:w="683" w:type="dxa"/>
             <w:tcBorders>
               <w:top w:val="nil"/>
-              <w:left w:val="single" w:sz="4" w:space="0" w:color="auto"/>
-              <w:bottom w:val="single" w:sz="4" w:space="0" w:color="auto"/>
-              <w:right w:val="single" w:sz="4" w:space="0" w:color="auto"/>
+              <w:left w:val="single" w:color="auto" w:sz="4" w:space="0"/>
+              <w:bottom w:val="single" w:color="auto" w:sz="4" w:space="0"/>
+              <w:right w:val="single" w:color="auto" w:sz="4" w:space="0"/>
             </w:tcBorders>
             <w:shd w:val="clear" w:color="auto" w:fill="auto"/>
             <w:noWrap/>
@@ -3122,13 +3135,13 @@
               <w:spacing w:after="0"/>
               <w:jc w:val="left"/>
               <w:rPr>
-                <w:rFonts w:ascii="Calibri" w:eastAsia="Times New Roman" w:hAnsi="Calibri" w:cs="Calibri"/>
-                <w:color w:val="000000"/>
-              </w:rPr>
-            </w:pPr>
-            <w:r>
-              <w:rPr>
-                <w:rFonts w:ascii="Calibri" w:eastAsia="Times New Roman" w:hAnsi="Calibri" w:cs="Calibri"/>
+                <w:rFonts w:ascii="Calibri" w:hAnsi="Calibri" w:eastAsia="Times New Roman" w:cs="Calibri"/>
+                <w:color w:val="000000"/>
+              </w:rPr>
+            </w:pPr>
+            <w:r>
+              <w:rPr>
+                <w:rFonts w:ascii="Calibri" w:hAnsi="Calibri" w:eastAsia="Times New Roman" w:cs="Calibri"/>
                 <w:color w:val="000000"/>
               </w:rPr>
               <w:t>US 4</w:t>
@@ -3141,8 +3154,8 @@
             <w:tcBorders>
               <w:top w:val="nil"/>
               <w:left w:val="nil"/>
-              <w:bottom w:val="single" w:sz="4" w:space="0" w:color="auto"/>
-              <w:right w:val="single" w:sz="4" w:space="0" w:color="auto"/>
+              <w:bottom w:val="single" w:color="auto" w:sz="4" w:space="0"/>
+              <w:right w:val="single" w:color="auto" w:sz="4" w:space="0"/>
             </w:tcBorders>
             <w:shd w:val="clear" w:color="000000" w:fill="FCE4D6"/>
             <w:noWrap/>
@@ -3154,20 +3167,20 @@
               <w:spacing w:after="0"/>
               <w:jc w:val="left"/>
               <w:rPr>
-                <w:rFonts w:ascii="Calibri" w:eastAsia="Times New Roman" w:hAnsi="Calibri" w:cs="Calibri"/>
-                <w:color w:val="000000"/>
-              </w:rPr>
-            </w:pPr>
-            <w:r>
-              <w:rPr>
-                <w:rFonts w:ascii="Calibri" w:eastAsia="Times New Roman" w:hAnsi="Calibri" w:cs="Calibri"/>
+                <w:rFonts w:ascii="Calibri" w:hAnsi="Calibri" w:eastAsia="Times New Roman" w:cs="Calibri"/>
+                <w:color w:val="000000"/>
+              </w:rPr>
+            </w:pPr>
+            <w:r>
+              <w:rPr>
+                <w:rFonts w:ascii="Calibri" w:hAnsi="Calibri" w:eastAsia="Times New Roman" w:cs="Calibri"/>
                 <w:color w:val="000000"/>
               </w:rPr>
               <w:t> </w:t>
             </w:r>
             <w:r>
               <w:rPr>
-                <w:rFonts w:ascii="Calibri" w:eastAsia="Times New Roman" w:hAnsi="Calibri" w:cs="Calibri"/>
+                <w:rFonts w:ascii="Calibri" w:hAnsi="Calibri" w:eastAsia="Times New Roman" w:cs="Calibri"/>
                 <w:color w:val="000000"/>
               </w:rPr>
               <w:t>2</w:t>
@@ -3180,8 +3193,8 @@
             <w:tcBorders>
               <w:top w:val="nil"/>
               <w:left w:val="nil"/>
-              <w:bottom w:val="single" w:sz="4" w:space="0" w:color="auto"/>
-              <w:right w:val="single" w:sz="4" w:space="0" w:color="auto"/>
+              <w:bottom w:val="single" w:color="auto" w:sz="4" w:space="0"/>
+              <w:right w:val="single" w:color="auto" w:sz="4" w:space="0"/>
             </w:tcBorders>
             <w:shd w:val="clear" w:color="auto" w:fill="auto"/>
             <w:noWrap/>
@@ -3193,13 +3206,13 @@
               <w:spacing w:after="0"/>
               <w:jc w:val="left"/>
               <w:rPr>
-                <w:rFonts w:ascii="Calibri" w:eastAsia="Times New Roman" w:hAnsi="Calibri" w:cs="Calibri"/>
-                <w:color w:val="000000"/>
-              </w:rPr>
-            </w:pPr>
-            <w:r>
-              <w:rPr>
-                <w:rFonts w:ascii="Calibri" w:eastAsia="Times New Roman" w:hAnsi="Calibri" w:cs="Calibri"/>
+                <w:rFonts w:ascii="Calibri" w:hAnsi="Calibri" w:eastAsia="Times New Roman" w:cs="Calibri"/>
+                <w:color w:val="000000"/>
+              </w:rPr>
+            </w:pPr>
+            <w:r>
+              <w:rPr>
+                <w:rFonts w:ascii="Calibri" w:hAnsi="Calibri" w:eastAsia="Times New Roman" w:cs="Calibri"/>
                 <w:color w:val="000000"/>
               </w:rPr>
               <w:t>US 13</w:t>
@@ -3212,8 +3225,8 @@
             <w:tcBorders>
               <w:top w:val="nil"/>
               <w:left w:val="nil"/>
-              <w:bottom w:val="single" w:sz="4" w:space="0" w:color="auto"/>
-              <w:right w:val="single" w:sz="4" w:space="0" w:color="auto"/>
+              <w:bottom w:val="single" w:color="auto" w:sz="4" w:space="0"/>
+              <w:right w:val="single" w:color="auto" w:sz="4" w:space="0"/>
             </w:tcBorders>
             <w:shd w:val="clear" w:color="000000" w:fill="FCE4D6"/>
             <w:noWrap/>
@@ -3225,20 +3238,20 @@
               <w:spacing w:after="0"/>
               <w:jc w:val="left"/>
               <w:rPr>
-                <w:rFonts w:ascii="Calibri" w:eastAsia="Times New Roman" w:hAnsi="Calibri" w:cs="Calibri"/>
-                <w:color w:val="000000"/>
-              </w:rPr>
-            </w:pPr>
-            <w:r>
-              <w:rPr>
-                <w:rFonts w:ascii="Calibri" w:eastAsia="Times New Roman" w:hAnsi="Calibri" w:cs="Calibri"/>
+                <w:rFonts w:ascii="Calibri" w:hAnsi="Calibri" w:eastAsia="Times New Roman" w:cs="Calibri"/>
+                <w:color w:val="000000"/>
+              </w:rPr>
+            </w:pPr>
+            <w:r>
+              <w:rPr>
+                <w:rFonts w:ascii="Calibri" w:hAnsi="Calibri" w:eastAsia="Times New Roman" w:cs="Calibri"/>
                 <w:color w:val="000000"/>
               </w:rPr>
               <w:t> </w:t>
             </w:r>
             <w:r>
               <w:rPr>
-                <w:rFonts w:ascii="Calibri" w:eastAsia="Times New Roman" w:hAnsi="Calibri" w:cs="Calibri"/>
+                <w:rFonts w:ascii="Calibri" w:hAnsi="Calibri" w:eastAsia="Times New Roman" w:cs="Calibri"/>
                 <w:color w:val="000000"/>
               </w:rPr>
               <w:t>1</w:t>
@@ -3251,8 +3264,8 @@
             <w:tcBorders>
               <w:top w:val="nil"/>
               <w:left w:val="nil"/>
-              <w:bottom w:val="single" w:sz="4" w:space="0" w:color="auto"/>
-              <w:right w:val="single" w:sz="4" w:space="0" w:color="auto"/>
+              <w:bottom w:val="single" w:color="auto" w:sz="4" w:space="0"/>
+              <w:right w:val="single" w:color="auto" w:sz="4" w:space="0"/>
             </w:tcBorders>
             <w:shd w:val="clear" w:color="auto" w:fill="auto"/>
             <w:noWrap/>
@@ -3264,13 +3277,13 @@
               <w:spacing w:after="0"/>
               <w:jc w:val="left"/>
               <w:rPr>
-                <w:rFonts w:ascii="Calibri" w:eastAsia="Times New Roman" w:hAnsi="Calibri" w:cs="Calibri"/>
-                <w:color w:val="000000"/>
-              </w:rPr>
-            </w:pPr>
-            <w:r>
-              <w:rPr>
-                <w:rFonts w:ascii="Calibri" w:eastAsia="Times New Roman" w:hAnsi="Calibri" w:cs="Calibri"/>
+                <w:rFonts w:ascii="Calibri" w:hAnsi="Calibri" w:eastAsia="Times New Roman" w:cs="Calibri"/>
+                <w:color w:val="000000"/>
+              </w:rPr>
+            </w:pPr>
+            <w:r>
+              <w:rPr>
+                <w:rFonts w:ascii="Calibri" w:hAnsi="Calibri" w:eastAsia="Times New Roman" w:cs="Calibri"/>
                 <w:color w:val="000000"/>
               </w:rPr>
               <w:t>US 24</w:t>
@@ -3283,8 +3296,8 @@
             <w:tcBorders>
               <w:top w:val="nil"/>
               <w:left w:val="nil"/>
-              <w:bottom w:val="single" w:sz="4" w:space="0" w:color="auto"/>
-              <w:right w:val="single" w:sz="4" w:space="0" w:color="auto"/>
+              <w:bottom w:val="single" w:color="auto" w:sz="4" w:space="0"/>
+              <w:right w:val="single" w:color="auto" w:sz="4" w:space="0"/>
             </w:tcBorders>
             <w:shd w:val="clear" w:color="000000" w:fill="FCE4D6"/>
             <w:noWrap/>
@@ -3296,20 +3309,20 @@
               <w:spacing w:after="0"/>
               <w:jc w:val="left"/>
               <w:rPr>
-                <w:rFonts w:ascii="Calibri" w:eastAsia="Times New Roman" w:hAnsi="Calibri" w:cs="Calibri"/>
-                <w:color w:val="000000"/>
-              </w:rPr>
-            </w:pPr>
-            <w:r>
-              <w:rPr>
-                <w:rFonts w:ascii="Calibri" w:eastAsia="Times New Roman" w:hAnsi="Calibri" w:cs="Calibri"/>
+                <w:rFonts w:ascii="Calibri" w:hAnsi="Calibri" w:eastAsia="Times New Roman" w:cs="Calibri"/>
+                <w:color w:val="000000"/>
+              </w:rPr>
+            </w:pPr>
+            <w:r>
+              <w:rPr>
+                <w:rFonts w:ascii="Calibri" w:hAnsi="Calibri" w:eastAsia="Times New Roman" w:cs="Calibri"/>
                 <w:color w:val="000000"/>
               </w:rPr>
               <w:t> </w:t>
             </w:r>
             <w:r>
               <w:rPr>
-                <w:rFonts w:ascii="Calibri" w:eastAsia="Times New Roman" w:hAnsi="Calibri" w:cs="Calibri"/>
+                <w:rFonts w:ascii="Calibri" w:hAnsi="Calibri" w:eastAsia="Times New Roman" w:cs="Calibri"/>
                 <w:color w:val="000000"/>
               </w:rPr>
               <w:t>1</w:t>
@@ -3322,8 +3335,8 @@
             <w:tcBorders>
               <w:top w:val="nil"/>
               <w:left w:val="nil"/>
-              <w:bottom w:val="single" w:sz="4" w:space="0" w:color="auto"/>
-              <w:right w:val="single" w:sz="4" w:space="0" w:color="auto"/>
+              <w:bottom w:val="single" w:color="auto" w:sz="4" w:space="0"/>
+              <w:right w:val="single" w:color="auto" w:sz="4" w:space="0"/>
             </w:tcBorders>
             <w:shd w:val="clear" w:color="auto" w:fill="auto"/>
             <w:noWrap/>
@@ -3335,13 +3348,13 @@
               <w:spacing w:after="0"/>
               <w:jc w:val="left"/>
               <w:rPr>
-                <w:rFonts w:ascii="Calibri" w:eastAsia="Times New Roman" w:hAnsi="Calibri" w:cs="Calibri"/>
-                <w:color w:val="000000"/>
-              </w:rPr>
-            </w:pPr>
-            <w:r>
-              <w:rPr>
-                <w:rFonts w:ascii="Calibri" w:eastAsia="Times New Roman" w:hAnsi="Calibri" w:cs="Calibri"/>
+                <w:rFonts w:ascii="Calibri" w:hAnsi="Calibri" w:eastAsia="Times New Roman" w:cs="Calibri"/>
+                <w:color w:val="000000"/>
+              </w:rPr>
+            </w:pPr>
+            <w:r>
+              <w:rPr>
+                <w:rFonts w:ascii="Calibri" w:hAnsi="Calibri" w:eastAsia="Times New Roman" w:cs="Calibri"/>
                 <w:color w:val="000000"/>
               </w:rPr>
               <w:t>US 31</w:t>
@@ -3354,8 +3367,8 @@
             <w:tcBorders>
               <w:top w:val="nil"/>
               <w:left w:val="nil"/>
-              <w:bottom w:val="single" w:sz="4" w:space="0" w:color="auto"/>
-              <w:right w:val="single" w:sz="4" w:space="0" w:color="auto"/>
+              <w:bottom w:val="single" w:color="auto" w:sz="4" w:space="0"/>
+              <w:right w:val="single" w:color="auto" w:sz="4" w:space="0"/>
             </w:tcBorders>
             <w:shd w:val="clear" w:color="000000" w:fill="FCE4D6"/>
             <w:noWrap/>
@@ -3367,20 +3380,20 @@
               <w:spacing w:after="0"/>
               <w:jc w:val="left"/>
               <w:rPr>
-                <w:rFonts w:ascii="Calibri" w:eastAsia="Times New Roman" w:hAnsi="Calibri" w:cs="Calibri"/>
-                <w:color w:val="000000"/>
-              </w:rPr>
-            </w:pPr>
-            <w:r>
-              <w:rPr>
-                <w:rFonts w:ascii="Calibri" w:eastAsia="Times New Roman" w:hAnsi="Calibri" w:cs="Calibri"/>
+                <w:rFonts w:ascii="Calibri" w:hAnsi="Calibri" w:eastAsia="Times New Roman" w:cs="Calibri"/>
+                <w:color w:val="000000"/>
+              </w:rPr>
+            </w:pPr>
+            <w:r>
+              <w:rPr>
+                <w:rFonts w:ascii="Calibri" w:hAnsi="Calibri" w:eastAsia="Times New Roman" w:cs="Calibri"/>
                 <w:color w:val="000000"/>
               </w:rPr>
               <w:t> </w:t>
             </w:r>
             <w:r>
               <w:rPr>
-                <w:rFonts w:ascii="Calibri" w:eastAsia="Times New Roman" w:hAnsi="Calibri" w:cs="Calibri"/>
+                <w:rFonts w:ascii="Calibri" w:hAnsi="Calibri" w:eastAsia="Times New Roman" w:cs="Calibri"/>
                 <w:color w:val="000000"/>
               </w:rPr>
               <w:t>2</w:t>
@@ -3393,8 +3406,8 @@
             <w:tcBorders>
               <w:top w:val="nil"/>
               <w:left w:val="nil"/>
-              <w:bottom w:val="single" w:sz="4" w:space="0" w:color="auto"/>
-              <w:right w:val="single" w:sz="4" w:space="0" w:color="auto"/>
+              <w:bottom w:val="single" w:color="auto" w:sz="4" w:space="0"/>
+              <w:right w:val="single" w:color="auto" w:sz="4" w:space="0"/>
             </w:tcBorders>
             <w:shd w:val="clear" w:color="auto" w:fill="auto"/>
             <w:noWrap/>
@@ -3406,13 +3419,13 @@
               <w:spacing w:after="0"/>
               <w:jc w:val="left"/>
               <w:rPr>
-                <w:rFonts w:ascii="Calibri" w:eastAsia="Times New Roman" w:hAnsi="Calibri" w:cs="Calibri"/>
-                <w:color w:val="000000"/>
-              </w:rPr>
-            </w:pPr>
-            <w:r>
-              <w:rPr>
-                <w:rFonts w:ascii="Calibri" w:eastAsia="Times New Roman" w:hAnsi="Calibri" w:cs="Calibri"/>
+                <w:rFonts w:ascii="Calibri" w:hAnsi="Calibri" w:eastAsia="Times New Roman" w:cs="Calibri"/>
+                <w:color w:val="000000"/>
+              </w:rPr>
+            </w:pPr>
+            <w:r>
+              <w:rPr>
+                <w:rFonts w:ascii="Calibri" w:hAnsi="Calibri" w:eastAsia="Times New Roman" w:cs="Calibri"/>
                 <w:color w:val="000000"/>
               </w:rPr>
               <w:t> </w:t>
@@ -3425,8 +3438,8 @@
             <w:tcBorders>
               <w:top w:val="nil"/>
               <w:left w:val="nil"/>
-              <w:bottom w:val="single" w:sz="4" w:space="0" w:color="auto"/>
-              <w:right w:val="single" w:sz="4" w:space="0" w:color="auto"/>
+              <w:bottom w:val="single" w:color="auto" w:sz="4" w:space="0"/>
+              <w:right w:val="single" w:color="auto" w:sz="4" w:space="0"/>
             </w:tcBorders>
             <w:shd w:val="clear" w:color="auto" w:fill="auto"/>
             <w:noWrap/>
@@ -3438,13 +3451,13 @@
               <w:spacing w:after="0"/>
               <w:jc w:val="left"/>
               <w:rPr>
-                <w:rFonts w:ascii="Calibri" w:eastAsia="Times New Roman" w:hAnsi="Calibri" w:cs="Calibri"/>
-                <w:color w:val="000000"/>
-              </w:rPr>
-            </w:pPr>
-            <w:r>
-              <w:rPr>
-                <w:rFonts w:ascii="Calibri" w:eastAsia="Times New Roman" w:hAnsi="Calibri" w:cs="Calibri"/>
+                <w:rFonts w:ascii="Calibri" w:hAnsi="Calibri" w:eastAsia="Times New Roman" w:cs="Calibri"/>
+                <w:color w:val="000000"/>
+              </w:rPr>
+            </w:pPr>
+            <w:r>
+              <w:rPr>
+                <w:rFonts w:ascii="Calibri" w:hAnsi="Calibri" w:eastAsia="Times New Roman" w:cs="Calibri"/>
                 <w:color w:val="000000"/>
               </w:rPr>
               <w:t> </w:t>
@@ -3461,9 +3474,9 @@
             <w:tcW w:w="683" w:type="dxa"/>
             <w:tcBorders>
               <w:top w:val="nil"/>
-              <w:left w:val="single" w:sz="4" w:space="0" w:color="auto"/>
-              <w:bottom w:val="single" w:sz="4" w:space="0" w:color="auto"/>
-              <w:right w:val="single" w:sz="4" w:space="0" w:color="auto"/>
+              <w:left w:val="single" w:color="auto" w:sz="4" w:space="0"/>
+              <w:bottom w:val="single" w:color="auto" w:sz="4" w:space="0"/>
+              <w:right w:val="single" w:color="auto" w:sz="4" w:space="0"/>
             </w:tcBorders>
             <w:shd w:val="clear" w:color="auto" w:fill="auto"/>
             <w:noWrap/>
@@ -3475,13 +3488,13 @@
               <w:spacing w:after="0"/>
               <w:jc w:val="left"/>
               <w:rPr>
-                <w:rFonts w:ascii="Calibri" w:eastAsia="Times New Roman" w:hAnsi="Calibri" w:cs="Calibri"/>
-                <w:color w:val="000000"/>
-              </w:rPr>
-            </w:pPr>
-            <w:r>
-              <w:rPr>
-                <w:rFonts w:ascii="Calibri" w:eastAsia="Times New Roman" w:hAnsi="Calibri" w:cs="Calibri"/>
+                <w:rFonts w:ascii="Calibri" w:hAnsi="Calibri" w:eastAsia="Times New Roman" w:cs="Calibri"/>
+                <w:color w:val="000000"/>
+              </w:rPr>
+            </w:pPr>
+            <w:r>
+              <w:rPr>
+                <w:rFonts w:ascii="Calibri" w:hAnsi="Calibri" w:eastAsia="Times New Roman" w:cs="Calibri"/>
                 <w:color w:val="000000"/>
               </w:rPr>
               <w:t>US 5</w:t>
@@ -3494,8 +3507,8 @@
             <w:tcBorders>
               <w:top w:val="nil"/>
               <w:left w:val="nil"/>
-              <w:bottom w:val="single" w:sz="4" w:space="0" w:color="auto"/>
-              <w:right w:val="single" w:sz="4" w:space="0" w:color="auto"/>
+              <w:bottom w:val="single" w:color="auto" w:sz="4" w:space="0"/>
+              <w:right w:val="single" w:color="auto" w:sz="4" w:space="0"/>
             </w:tcBorders>
             <w:shd w:val="clear" w:color="000000" w:fill="FCE4D6"/>
             <w:noWrap/>
@@ -3507,20 +3520,20 @@
               <w:spacing w:after="0"/>
               <w:jc w:val="left"/>
               <w:rPr>
-                <w:rFonts w:ascii="Calibri" w:eastAsia="Times New Roman" w:hAnsi="Calibri" w:cs="Calibri"/>
-                <w:color w:val="000000"/>
-              </w:rPr>
-            </w:pPr>
-            <w:r>
-              <w:rPr>
-                <w:rFonts w:ascii="Calibri" w:eastAsia="Times New Roman" w:hAnsi="Calibri" w:cs="Calibri"/>
+                <w:rFonts w:ascii="Calibri" w:hAnsi="Calibri" w:eastAsia="Times New Roman" w:cs="Calibri"/>
+                <w:color w:val="000000"/>
+              </w:rPr>
+            </w:pPr>
+            <w:r>
+              <w:rPr>
+                <w:rFonts w:ascii="Calibri" w:hAnsi="Calibri" w:eastAsia="Times New Roman" w:cs="Calibri"/>
                 <w:color w:val="000000"/>
               </w:rPr>
               <w:t> </w:t>
             </w:r>
             <w:r>
               <w:rPr>
-                <w:rFonts w:ascii="Calibri" w:eastAsia="Times New Roman" w:hAnsi="Calibri" w:cs="Calibri"/>
+                <w:rFonts w:ascii="Calibri" w:hAnsi="Calibri" w:eastAsia="Times New Roman" w:cs="Calibri"/>
                 <w:color w:val="000000"/>
               </w:rPr>
               <w:t>1</w:t>
@@ -3533,8 +3546,8 @@
             <w:tcBorders>
               <w:top w:val="nil"/>
               <w:left w:val="nil"/>
-              <w:bottom w:val="single" w:sz="4" w:space="0" w:color="auto"/>
-              <w:right w:val="single" w:sz="4" w:space="0" w:color="auto"/>
+              <w:bottom w:val="single" w:color="auto" w:sz="4" w:space="0"/>
+              <w:right w:val="single" w:color="auto" w:sz="4" w:space="0"/>
             </w:tcBorders>
             <w:shd w:val="clear" w:color="auto" w:fill="auto"/>
             <w:noWrap/>
@@ -3546,13 +3559,13 @@
               <w:spacing w:after="0"/>
               <w:jc w:val="left"/>
               <w:rPr>
-                <w:rFonts w:ascii="Calibri" w:eastAsia="Times New Roman" w:hAnsi="Calibri" w:cs="Calibri"/>
-                <w:color w:val="000000"/>
-              </w:rPr>
-            </w:pPr>
-            <w:r>
-              <w:rPr>
-                <w:rFonts w:ascii="Calibri" w:eastAsia="Times New Roman" w:hAnsi="Calibri" w:cs="Calibri"/>
+                <w:rFonts w:ascii="Calibri" w:hAnsi="Calibri" w:eastAsia="Times New Roman" w:cs="Calibri"/>
+                <w:color w:val="000000"/>
+              </w:rPr>
+            </w:pPr>
+            <w:r>
+              <w:rPr>
+                <w:rFonts w:ascii="Calibri" w:hAnsi="Calibri" w:eastAsia="Times New Roman" w:cs="Calibri"/>
                 <w:color w:val="000000"/>
               </w:rPr>
               <w:t>US 14</w:t>
@@ -3565,8 +3578,8 @@
             <w:tcBorders>
               <w:top w:val="nil"/>
               <w:left w:val="nil"/>
-              <w:bottom w:val="single" w:sz="4" w:space="0" w:color="auto"/>
-              <w:right w:val="single" w:sz="4" w:space="0" w:color="auto"/>
+              <w:bottom w:val="single" w:color="auto" w:sz="4" w:space="0"/>
+              <w:right w:val="single" w:color="auto" w:sz="4" w:space="0"/>
             </w:tcBorders>
             <w:shd w:val="clear" w:color="000000" w:fill="FCE4D6"/>
             <w:noWrap/>
@@ -3578,20 +3591,20 @@
               <w:spacing w:after="0"/>
               <w:jc w:val="left"/>
               <w:rPr>
-                <w:rFonts w:ascii="Calibri" w:eastAsia="Times New Roman" w:hAnsi="Calibri" w:cs="Calibri"/>
-                <w:color w:val="000000"/>
-              </w:rPr>
-            </w:pPr>
-            <w:r>
-              <w:rPr>
-                <w:rFonts w:ascii="Calibri" w:eastAsia="Times New Roman" w:hAnsi="Calibri" w:cs="Calibri"/>
+                <w:rFonts w:ascii="Calibri" w:hAnsi="Calibri" w:eastAsia="Times New Roman" w:cs="Calibri"/>
+                <w:color w:val="000000"/>
+              </w:rPr>
+            </w:pPr>
+            <w:r>
+              <w:rPr>
+                <w:rFonts w:ascii="Calibri" w:hAnsi="Calibri" w:eastAsia="Times New Roman" w:cs="Calibri"/>
                 <w:color w:val="000000"/>
               </w:rPr>
               <w:t> </w:t>
             </w:r>
             <w:r>
               <w:rPr>
-                <w:rFonts w:ascii="Calibri" w:eastAsia="Times New Roman" w:hAnsi="Calibri" w:cs="Calibri"/>
+                <w:rFonts w:ascii="Calibri" w:hAnsi="Calibri" w:eastAsia="Times New Roman" w:cs="Calibri"/>
                 <w:color w:val="000000"/>
               </w:rPr>
               <w:t>4</w:t>
@@ -3604,8 +3617,8 @@
             <w:tcBorders>
               <w:top w:val="nil"/>
               <w:left w:val="nil"/>
-              <w:bottom w:val="single" w:sz="4" w:space="0" w:color="auto"/>
-              <w:right w:val="single" w:sz="4" w:space="0" w:color="auto"/>
+              <w:bottom w:val="single" w:color="auto" w:sz="4" w:space="0"/>
+              <w:right w:val="single" w:color="auto" w:sz="4" w:space="0"/>
             </w:tcBorders>
             <w:shd w:val="clear" w:color="auto" w:fill="auto"/>
             <w:noWrap/>
@@ -3617,13 +3630,13 @@
               <w:spacing w:after="0"/>
               <w:jc w:val="left"/>
               <w:rPr>
-                <w:rFonts w:ascii="Calibri" w:eastAsia="Times New Roman" w:hAnsi="Calibri" w:cs="Calibri"/>
-                <w:color w:val="000000"/>
-              </w:rPr>
-            </w:pPr>
-            <w:r>
-              <w:rPr>
-                <w:rFonts w:ascii="Calibri" w:eastAsia="Times New Roman" w:hAnsi="Calibri" w:cs="Calibri"/>
+                <w:rFonts w:ascii="Calibri" w:hAnsi="Calibri" w:eastAsia="Times New Roman" w:cs="Calibri"/>
+                <w:color w:val="000000"/>
+              </w:rPr>
+            </w:pPr>
+            <w:r>
+              <w:rPr>
+                <w:rFonts w:ascii="Calibri" w:hAnsi="Calibri" w:eastAsia="Times New Roman" w:cs="Calibri"/>
                 <w:color w:val="000000"/>
               </w:rPr>
               <w:t>US 25</w:t>
@@ -3636,8 +3649,8 @@
             <w:tcBorders>
               <w:top w:val="nil"/>
               <w:left w:val="nil"/>
-              <w:bottom w:val="single" w:sz="4" w:space="0" w:color="auto"/>
-              <w:right w:val="single" w:sz="4" w:space="0" w:color="auto"/>
+              <w:bottom w:val="single" w:color="auto" w:sz="4" w:space="0"/>
+              <w:right w:val="single" w:color="auto" w:sz="4" w:space="0"/>
             </w:tcBorders>
             <w:shd w:val="clear" w:color="000000" w:fill="FCE4D6"/>
             <w:noWrap/>
@@ -3649,20 +3662,20 @@
               <w:spacing w:after="0"/>
               <w:jc w:val="left"/>
               <w:rPr>
-                <w:rFonts w:ascii="Calibri" w:eastAsia="Times New Roman" w:hAnsi="Calibri" w:cs="Calibri"/>
-                <w:color w:val="000000"/>
-              </w:rPr>
-            </w:pPr>
-            <w:r>
-              <w:rPr>
-                <w:rFonts w:ascii="Calibri" w:eastAsia="Times New Roman" w:hAnsi="Calibri" w:cs="Calibri"/>
+                <w:rFonts w:ascii="Calibri" w:hAnsi="Calibri" w:eastAsia="Times New Roman" w:cs="Calibri"/>
+                <w:color w:val="000000"/>
+              </w:rPr>
+            </w:pPr>
+            <w:r>
+              <w:rPr>
+                <w:rFonts w:ascii="Calibri" w:hAnsi="Calibri" w:eastAsia="Times New Roman" w:cs="Calibri"/>
                 <w:color w:val="000000"/>
               </w:rPr>
               <w:t> </w:t>
             </w:r>
             <w:r>
               <w:rPr>
-                <w:rFonts w:ascii="Calibri" w:eastAsia="Times New Roman" w:hAnsi="Calibri" w:cs="Calibri"/>
+                <w:rFonts w:ascii="Calibri" w:hAnsi="Calibri" w:eastAsia="Times New Roman" w:cs="Calibri"/>
                 <w:color w:val="000000"/>
               </w:rPr>
               <w:t>1</w:t>
@@ -3675,8 +3688,8 @@
             <w:tcBorders>
               <w:top w:val="nil"/>
               <w:left w:val="nil"/>
-              <w:bottom w:val="single" w:sz="4" w:space="0" w:color="auto"/>
-              <w:right w:val="single" w:sz="4" w:space="0" w:color="auto"/>
+              <w:bottom w:val="single" w:color="auto" w:sz="4" w:space="0"/>
+              <w:right w:val="single" w:color="auto" w:sz="4" w:space="0"/>
             </w:tcBorders>
             <w:shd w:val="clear" w:color="auto" w:fill="auto"/>
             <w:noWrap/>
@@ -3688,13 +3701,13 @@
               <w:spacing w:after="0"/>
               <w:jc w:val="left"/>
               <w:rPr>
-                <w:rFonts w:ascii="Calibri" w:eastAsia="Times New Roman" w:hAnsi="Calibri" w:cs="Calibri"/>
-                <w:color w:val="000000"/>
-              </w:rPr>
-            </w:pPr>
-            <w:r>
-              <w:rPr>
-                <w:rFonts w:ascii="Calibri" w:eastAsia="Times New Roman" w:hAnsi="Calibri" w:cs="Calibri"/>
+                <w:rFonts w:ascii="Calibri" w:hAnsi="Calibri" w:eastAsia="Times New Roman" w:cs="Calibri"/>
+                <w:color w:val="000000"/>
+              </w:rPr>
+            </w:pPr>
+            <w:r>
+              <w:rPr>
+                <w:rFonts w:ascii="Calibri" w:hAnsi="Calibri" w:eastAsia="Times New Roman" w:cs="Calibri"/>
                 <w:color w:val="000000"/>
               </w:rPr>
               <w:t>US 32</w:t>
@@ -3707,8 +3720,8 @@
             <w:tcBorders>
               <w:top w:val="nil"/>
               <w:left w:val="nil"/>
-              <w:bottom w:val="single" w:sz="4" w:space="0" w:color="auto"/>
-              <w:right w:val="single" w:sz="4" w:space="0" w:color="auto"/>
+              <w:bottom w:val="single" w:color="auto" w:sz="4" w:space="0"/>
+              <w:right w:val="single" w:color="auto" w:sz="4" w:space="0"/>
             </w:tcBorders>
             <w:shd w:val="clear" w:color="000000" w:fill="FCE4D6"/>
             <w:noWrap/>
@@ -3720,20 +3733,20 @@
               <w:spacing w:after="0"/>
               <w:jc w:val="left"/>
               <w:rPr>
-                <w:rFonts w:ascii="Calibri" w:eastAsia="Times New Roman" w:hAnsi="Calibri" w:cs="Calibri"/>
-                <w:color w:val="000000"/>
-              </w:rPr>
-            </w:pPr>
-            <w:r>
-              <w:rPr>
-                <w:rFonts w:ascii="Calibri" w:eastAsia="Times New Roman" w:hAnsi="Calibri" w:cs="Calibri"/>
+                <w:rFonts w:ascii="Calibri" w:hAnsi="Calibri" w:eastAsia="Times New Roman" w:cs="Calibri"/>
+                <w:color w:val="000000"/>
+              </w:rPr>
+            </w:pPr>
+            <w:r>
+              <w:rPr>
+                <w:rFonts w:ascii="Calibri" w:hAnsi="Calibri" w:eastAsia="Times New Roman" w:cs="Calibri"/>
                 <w:color w:val="000000"/>
               </w:rPr>
               <w:t> </w:t>
             </w:r>
             <w:r>
               <w:rPr>
-                <w:rFonts w:ascii="Calibri" w:eastAsia="Times New Roman" w:hAnsi="Calibri" w:cs="Calibri"/>
+                <w:rFonts w:ascii="Calibri" w:hAnsi="Calibri" w:eastAsia="Times New Roman" w:cs="Calibri"/>
                 <w:color w:val="000000"/>
               </w:rPr>
               <w:t>1</w:t>
@@ -3746,8 +3759,8 @@
             <w:tcBorders>
               <w:top w:val="nil"/>
               <w:left w:val="nil"/>
-              <w:bottom w:val="single" w:sz="4" w:space="0" w:color="auto"/>
-              <w:right w:val="single" w:sz="4" w:space="0" w:color="auto"/>
+              <w:bottom w:val="single" w:color="auto" w:sz="4" w:space="0"/>
+              <w:right w:val="single" w:color="auto" w:sz="4" w:space="0"/>
             </w:tcBorders>
             <w:shd w:val="clear" w:color="auto" w:fill="auto"/>
             <w:noWrap/>
@@ -3759,13 +3772,13 @@
               <w:spacing w:after="0"/>
               <w:jc w:val="left"/>
               <w:rPr>
-                <w:rFonts w:ascii="Calibri" w:eastAsia="Times New Roman" w:hAnsi="Calibri" w:cs="Calibri"/>
-                <w:color w:val="000000"/>
-              </w:rPr>
-            </w:pPr>
-            <w:r>
-              <w:rPr>
-                <w:rFonts w:ascii="Calibri" w:eastAsia="Times New Roman" w:hAnsi="Calibri" w:cs="Calibri"/>
+                <w:rFonts w:ascii="Calibri" w:hAnsi="Calibri" w:eastAsia="Times New Roman" w:cs="Calibri"/>
+                <w:color w:val="000000"/>
+              </w:rPr>
+            </w:pPr>
+            <w:r>
+              <w:rPr>
+                <w:rFonts w:ascii="Calibri" w:hAnsi="Calibri" w:eastAsia="Times New Roman" w:cs="Calibri"/>
                 <w:color w:val="000000"/>
               </w:rPr>
               <w:t> </w:t>
@@ -3778,8 +3791,8 @@
             <w:tcBorders>
               <w:top w:val="nil"/>
               <w:left w:val="nil"/>
-              <w:bottom w:val="single" w:sz="4" w:space="0" w:color="auto"/>
-              <w:right w:val="single" w:sz="4" w:space="0" w:color="auto"/>
+              <w:bottom w:val="single" w:color="auto" w:sz="4" w:space="0"/>
+              <w:right w:val="single" w:color="auto" w:sz="4" w:space="0"/>
             </w:tcBorders>
             <w:shd w:val="clear" w:color="auto" w:fill="auto"/>
             <w:noWrap/>
@@ -3791,13 +3804,13 @@
               <w:spacing w:after="0"/>
               <w:jc w:val="left"/>
               <w:rPr>
-                <w:rFonts w:ascii="Calibri" w:eastAsia="Times New Roman" w:hAnsi="Calibri" w:cs="Calibri"/>
-                <w:color w:val="000000"/>
-              </w:rPr>
-            </w:pPr>
-            <w:r>
-              <w:rPr>
-                <w:rFonts w:ascii="Calibri" w:eastAsia="Times New Roman" w:hAnsi="Calibri" w:cs="Calibri"/>
+                <w:rFonts w:ascii="Calibri" w:hAnsi="Calibri" w:eastAsia="Times New Roman" w:cs="Calibri"/>
+                <w:color w:val="000000"/>
+              </w:rPr>
+            </w:pPr>
+            <w:r>
+              <w:rPr>
+                <w:rFonts w:ascii="Calibri" w:hAnsi="Calibri" w:eastAsia="Times New Roman" w:cs="Calibri"/>
                 <w:color w:val="000000"/>
               </w:rPr>
               <w:t> </w:t>
@@ -3814,9 +3827,9 @@
             <w:tcW w:w="683" w:type="dxa"/>
             <w:tcBorders>
               <w:top w:val="nil"/>
-              <w:left w:val="single" w:sz="4" w:space="0" w:color="auto"/>
-              <w:bottom w:val="single" w:sz="4" w:space="0" w:color="auto"/>
-              <w:right w:val="single" w:sz="4" w:space="0" w:color="auto"/>
+              <w:left w:val="single" w:color="auto" w:sz="4" w:space="0"/>
+              <w:bottom w:val="single" w:color="auto" w:sz="4" w:space="0"/>
+              <w:right w:val="single" w:color="auto" w:sz="4" w:space="0"/>
             </w:tcBorders>
             <w:shd w:val="clear" w:color="auto" w:fill="auto"/>
             <w:noWrap/>
@@ -3828,13 +3841,13 @@
               <w:spacing w:after="0"/>
               <w:jc w:val="left"/>
               <w:rPr>
-                <w:rFonts w:ascii="Calibri" w:eastAsia="Times New Roman" w:hAnsi="Calibri" w:cs="Calibri"/>
-                <w:color w:val="000000"/>
-              </w:rPr>
-            </w:pPr>
-            <w:r>
-              <w:rPr>
-                <w:rFonts w:ascii="Calibri" w:eastAsia="Times New Roman" w:hAnsi="Calibri" w:cs="Calibri"/>
+                <w:rFonts w:ascii="Calibri" w:hAnsi="Calibri" w:eastAsia="Times New Roman" w:cs="Calibri"/>
+                <w:color w:val="000000"/>
+              </w:rPr>
+            </w:pPr>
+            <w:r>
+              <w:rPr>
+                <w:rFonts w:ascii="Calibri" w:hAnsi="Calibri" w:eastAsia="Times New Roman" w:cs="Calibri"/>
                 <w:color w:val="000000"/>
               </w:rPr>
               <w:t>US 6</w:t>
@@ -3847,8 +3860,8 @@
             <w:tcBorders>
               <w:top w:val="nil"/>
               <w:left w:val="nil"/>
-              <w:bottom w:val="single" w:sz="4" w:space="0" w:color="auto"/>
-              <w:right w:val="single" w:sz="4" w:space="0" w:color="auto"/>
+              <w:bottom w:val="single" w:color="auto" w:sz="4" w:space="0"/>
+              <w:right w:val="single" w:color="auto" w:sz="4" w:space="0"/>
             </w:tcBorders>
             <w:shd w:val="clear" w:color="000000" w:fill="FCE4D6"/>
             <w:noWrap/>
@@ -3860,20 +3873,20 @@
               <w:spacing w:after="0"/>
               <w:jc w:val="left"/>
               <w:rPr>
-                <w:rFonts w:ascii="Calibri" w:eastAsia="Times New Roman" w:hAnsi="Calibri" w:cs="Calibri"/>
-                <w:color w:val="000000"/>
-              </w:rPr>
-            </w:pPr>
-            <w:r>
-              <w:rPr>
-                <w:rFonts w:ascii="Calibri" w:eastAsia="Times New Roman" w:hAnsi="Calibri" w:cs="Calibri"/>
+                <w:rFonts w:ascii="Calibri" w:hAnsi="Calibri" w:eastAsia="Times New Roman" w:cs="Calibri"/>
+                <w:color w:val="000000"/>
+              </w:rPr>
+            </w:pPr>
+            <w:r>
+              <w:rPr>
+                <w:rFonts w:ascii="Calibri" w:hAnsi="Calibri" w:eastAsia="Times New Roman" w:cs="Calibri"/>
                 <w:color w:val="000000"/>
               </w:rPr>
               <w:t> </w:t>
             </w:r>
             <w:r>
               <w:rPr>
-                <w:rFonts w:ascii="Calibri" w:eastAsia="Times New Roman" w:hAnsi="Calibri" w:cs="Calibri"/>
+                <w:rFonts w:ascii="Calibri" w:hAnsi="Calibri" w:eastAsia="Times New Roman" w:cs="Calibri"/>
                 <w:color w:val="000000"/>
               </w:rPr>
               <w:t>1</w:t>
@@ -3886,8 +3899,8 @@
             <w:tcBorders>
               <w:top w:val="nil"/>
               <w:left w:val="nil"/>
-              <w:bottom w:val="single" w:sz="4" w:space="0" w:color="auto"/>
-              <w:right w:val="single" w:sz="4" w:space="0" w:color="auto"/>
+              <w:bottom w:val="single" w:color="auto" w:sz="4" w:space="0"/>
+              <w:right w:val="single" w:color="auto" w:sz="4" w:space="0"/>
             </w:tcBorders>
             <w:shd w:val="clear" w:color="auto" w:fill="auto"/>
             <w:noWrap/>
@@ -3899,13 +3912,13 @@
               <w:spacing w:after="0"/>
               <w:jc w:val="left"/>
               <w:rPr>
-                <w:rFonts w:ascii="Calibri" w:eastAsia="Times New Roman" w:hAnsi="Calibri" w:cs="Calibri"/>
-                <w:color w:val="000000"/>
-              </w:rPr>
-            </w:pPr>
-            <w:r>
-              <w:rPr>
-                <w:rFonts w:ascii="Calibri" w:eastAsia="Times New Roman" w:hAnsi="Calibri" w:cs="Calibri"/>
+                <w:rFonts w:ascii="Calibri" w:hAnsi="Calibri" w:eastAsia="Times New Roman" w:cs="Calibri"/>
+                <w:color w:val="000000"/>
+              </w:rPr>
+            </w:pPr>
+            <w:r>
+              <w:rPr>
+                <w:rFonts w:ascii="Calibri" w:hAnsi="Calibri" w:eastAsia="Times New Roman" w:cs="Calibri"/>
                 <w:color w:val="000000"/>
               </w:rPr>
               <w:t>US 15</w:t>
@@ -3918,8 +3931,8 @@
             <w:tcBorders>
               <w:top w:val="nil"/>
               <w:left w:val="nil"/>
-              <w:bottom w:val="single" w:sz="4" w:space="0" w:color="auto"/>
-              <w:right w:val="single" w:sz="4" w:space="0" w:color="auto"/>
+              <w:bottom w:val="single" w:color="auto" w:sz="4" w:space="0"/>
+              <w:right w:val="single" w:color="auto" w:sz="4" w:space="0"/>
             </w:tcBorders>
             <w:shd w:val="clear" w:color="000000" w:fill="FCE4D6"/>
             <w:noWrap/>
@@ -3931,20 +3944,20 @@
               <w:spacing w:after="0"/>
               <w:jc w:val="left"/>
               <w:rPr>
-                <w:rFonts w:ascii="Calibri" w:eastAsia="Times New Roman" w:hAnsi="Calibri" w:cs="Calibri"/>
-                <w:color w:val="000000"/>
-              </w:rPr>
-            </w:pPr>
-            <w:r>
-              <w:rPr>
-                <w:rFonts w:ascii="Calibri" w:eastAsia="Times New Roman" w:hAnsi="Calibri" w:cs="Calibri"/>
+                <w:rFonts w:ascii="Calibri" w:hAnsi="Calibri" w:eastAsia="Times New Roman" w:cs="Calibri"/>
+                <w:color w:val="000000"/>
+              </w:rPr>
+            </w:pPr>
+            <w:r>
+              <w:rPr>
+                <w:rFonts w:ascii="Calibri" w:hAnsi="Calibri" w:eastAsia="Times New Roman" w:cs="Calibri"/>
                 <w:color w:val="000000"/>
               </w:rPr>
               <w:t> </w:t>
             </w:r>
             <w:r>
               <w:rPr>
-                <w:rFonts w:ascii="Calibri" w:eastAsia="Times New Roman" w:hAnsi="Calibri" w:cs="Calibri"/>
+                <w:rFonts w:ascii="Calibri" w:hAnsi="Calibri" w:eastAsia="Times New Roman" w:cs="Calibri"/>
                 <w:color w:val="000000"/>
               </w:rPr>
               <w:t>1</w:t>
@@ -3957,8 +3970,8 @@
             <w:tcBorders>
               <w:top w:val="nil"/>
               <w:left w:val="nil"/>
-              <w:bottom w:val="single" w:sz="4" w:space="0" w:color="auto"/>
-              <w:right w:val="single" w:sz="4" w:space="0" w:color="auto"/>
+              <w:bottom w:val="single" w:color="auto" w:sz="4" w:space="0"/>
+              <w:right w:val="single" w:color="auto" w:sz="4" w:space="0"/>
             </w:tcBorders>
             <w:shd w:val="clear" w:color="auto" w:fill="auto"/>
             <w:noWrap/>
@@ -3970,13 +3983,13 @@
               <w:spacing w:after="0"/>
               <w:jc w:val="left"/>
               <w:rPr>
-                <w:rFonts w:ascii="Calibri" w:eastAsia="Times New Roman" w:hAnsi="Calibri" w:cs="Calibri"/>
-                <w:color w:val="000000"/>
-              </w:rPr>
-            </w:pPr>
-            <w:r>
-              <w:rPr>
-                <w:rFonts w:ascii="Calibri" w:eastAsia="Times New Roman" w:hAnsi="Calibri" w:cs="Calibri"/>
+                <w:rFonts w:ascii="Calibri" w:hAnsi="Calibri" w:eastAsia="Times New Roman" w:cs="Calibri"/>
+                <w:color w:val="000000"/>
+              </w:rPr>
+            </w:pPr>
+            <w:r>
+              <w:rPr>
+                <w:rFonts w:ascii="Calibri" w:hAnsi="Calibri" w:eastAsia="Times New Roman" w:cs="Calibri"/>
                 <w:color w:val="000000"/>
               </w:rPr>
               <w:t>US 26</w:t>
@@ -3989,8 +4002,8 @@
             <w:tcBorders>
               <w:top w:val="nil"/>
               <w:left w:val="nil"/>
-              <w:bottom w:val="single" w:sz="4" w:space="0" w:color="auto"/>
-              <w:right w:val="single" w:sz="4" w:space="0" w:color="auto"/>
+              <w:bottom w:val="single" w:color="auto" w:sz="4" w:space="0"/>
+              <w:right w:val="single" w:color="auto" w:sz="4" w:space="0"/>
             </w:tcBorders>
             <w:shd w:val="clear" w:color="000000" w:fill="FCE4D6"/>
             <w:noWrap/>
@@ -4002,20 +4015,20 @@
               <w:spacing w:after="0"/>
               <w:jc w:val="left"/>
               <w:rPr>
-                <w:rFonts w:ascii="Calibri" w:eastAsia="Times New Roman" w:hAnsi="Calibri" w:cs="Calibri"/>
-                <w:color w:val="000000"/>
-              </w:rPr>
-            </w:pPr>
-            <w:r>
-              <w:rPr>
-                <w:rFonts w:ascii="Calibri" w:eastAsia="Times New Roman" w:hAnsi="Calibri" w:cs="Calibri"/>
+                <w:rFonts w:ascii="Calibri" w:hAnsi="Calibri" w:eastAsia="Times New Roman" w:cs="Calibri"/>
+                <w:color w:val="000000"/>
+              </w:rPr>
+            </w:pPr>
+            <w:r>
+              <w:rPr>
+                <w:rFonts w:ascii="Calibri" w:hAnsi="Calibri" w:eastAsia="Times New Roman" w:cs="Calibri"/>
                 <w:color w:val="000000"/>
               </w:rPr>
               <w:t> </w:t>
             </w:r>
             <w:r>
               <w:rPr>
-                <w:rFonts w:ascii="Calibri" w:eastAsia="Times New Roman" w:hAnsi="Calibri" w:cs="Calibri"/>
+                <w:rFonts w:ascii="Calibri" w:hAnsi="Calibri" w:eastAsia="Times New Roman" w:cs="Calibri"/>
                 <w:color w:val="000000"/>
               </w:rPr>
               <w:t>2</w:t>
@@ -4028,8 +4041,8 @@
             <w:tcBorders>
               <w:top w:val="nil"/>
               <w:left w:val="nil"/>
-              <w:bottom w:val="single" w:sz="4" w:space="0" w:color="auto"/>
-              <w:right w:val="single" w:sz="4" w:space="0" w:color="auto"/>
+              <w:bottom w:val="single" w:color="auto" w:sz="4" w:space="0"/>
+              <w:right w:val="single" w:color="auto" w:sz="4" w:space="0"/>
             </w:tcBorders>
             <w:shd w:val="clear" w:color="auto" w:fill="auto"/>
             <w:noWrap/>
@@ -4041,13 +4054,13 @@
               <w:spacing w:after="0"/>
               <w:jc w:val="left"/>
               <w:rPr>
-                <w:rFonts w:ascii="Calibri" w:eastAsia="Times New Roman" w:hAnsi="Calibri" w:cs="Calibri"/>
-                <w:color w:val="000000"/>
-              </w:rPr>
-            </w:pPr>
-            <w:r>
-              <w:rPr>
-                <w:rFonts w:ascii="Calibri" w:eastAsia="Times New Roman" w:hAnsi="Calibri" w:cs="Calibri"/>
+                <w:rFonts w:ascii="Calibri" w:hAnsi="Calibri" w:eastAsia="Times New Roman" w:cs="Calibri"/>
+                <w:color w:val="000000"/>
+              </w:rPr>
+            </w:pPr>
+            <w:r>
+              <w:rPr>
+                <w:rFonts w:ascii="Calibri" w:hAnsi="Calibri" w:eastAsia="Times New Roman" w:cs="Calibri"/>
                 <w:color w:val="000000"/>
               </w:rPr>
               <w:t>US 33</w:t>
@@ -4060,8 +4073,8 @@
             <w:tcBorders>
               <w:top w:val="nil"/>
               <w:left w:val="nil"/>
-              <w:bottom w:val="single" w:sz="4" w:space="0" w:color="auto"/>
-              <w:right w:val="single" w:sz="4" w:space="0" w:color="auto"/>
+              <w:bottom w:val="single" w:color="auto" w:sz="4" w:space="0"/>
+              <w:right w:val="single" w:color="auto" w:sz="4" w:space="0"/>
             </w:tcBorders>
             <w:shd w:val="clear" w:color="000000" w:fill="FCE4D6"/>
             <w:noWrap/>
@@ -4073,20 +4086,20 @@
               <w:spacing w:after="0"/>
               <w:jc w:val="left"/>
               <w:rPr>
-                <w:rFonts w:ascii="Calibri" w:eastAsia="Times New Roman" w:hAnsi="Calibri" w:cs="Calibri"/>
-                <w:color w:val="000000"/>
-              </w:rPr>
-            </w:pPr>
-            <w:r>
-              <w:rPr>
-                <w:rFonts w:ascii="Calibri" w:eastAsia="Times New Roman" w:hAnsi="Calibri" w:cs="Calibri"/>
+                <w:rFonts w:ascii="Calibri" w:hAnsi="Calibri" w:eastAsia="Times New Roman" w:cs="Calibri"/>
+                <w:color w:val="000000"/>
+              </w:rPr>
+            </w:pPr>
+            <w:r>
+              <w:rPr>
+                <w:rFonts w:ascii="Calibri" w:hAnsi="Calibri" w:eastAsia="Times New Roman" w:cs="Calibri"/>
                 <w:color w:val="000000"/>
               </w:rPr>
               <w:t> </w:t>
             </w:r>
             <w:r>
               <w:rPr>
-                <w:rFonts w:ascii="Calibri" w:eastAsia="Times New Roman" w:hAnsi="Calibri" w:cs="Calibri"/>
+                <w:rFonts w:ascii="Calibri" w:hAnsi="Calibri" w:eastAsia="Times New Roman" w:cs="Calibri"/>
                 <w:color w:val="000000"/>
               </w:rPr>
               <w:t>1</w:t>
@@ -4099,8 +4112,8 @@
             <w:tcBorders>
               <w:top w:val="nil"/>
               <w:left w:val="nil"/>
-              <w:bottom w:val="single" w:sz="4" w:space="0" w:color="auto"/>
-              <w:right w:val="single" w:sz="4" w:space="0" w:color="auto"/>
+              <w:bottom w:val="single" w:color="auto" w:sz="4" w:space="0"/>
+              <w:right w:val="single" w:color="auto" w:sz="4" w:space="0"/>
             </w:tcBorders>
             <w:shd w:val="clear" w:color="auto" w:fill="auto"/>
             <w:noWrap/>
@@ -4112,13 +4125,13 @@
               <w:spacing w:after="0"/>
               <w:jc w:val="left"/>
               <w:rPr>
-                <w:rFonts w:ascii="Calibri" w:eastAsia="Times New Roman" w:hAnsi="Calibri" w:cs="Calibri"/>
-                <w:color w:val="000000"/>
-              </w:rPr>
-            </w:pPr>
-            <w:r>
-              <w:rPr>
-                <w:rFonts w:ascii="Calibri" w:eastAsia="Times New Roman" w:hAnsi="Calibri" w:cs="Calibri"/>
+                <w:rFonts w:ascii="Calibri" w:hAnsi="Calibri" w:eastAsia="Times New Roman" w:cs="Calibri"/>
+                <w:color w:val="000000"/>
+              </w:rPr>
+            </w:pPr>
+            <w:r>
+              <w:rPr>
+                <w:rFonts w:ascii="Calibri" w:hAnsi="Calibri" w:eastAsia="Times New Roman" w:cs="Calibri"/>
                 <w:color w:val="000000"/>
               </w:rPr>
               <w:t> </w:t>
@@ -4131,8 +4144,8 @@
             <w:tcBorders>
               <w:top w:val="nil"/>
               <w:left w:val="nil"/>
-              <w:bottom w:val="single" w:sz="4" w:space="0" w:color="auto"/>
-              <w:right w:val="single" w:sz="4" w:space="0" w:color="auto"/>
+              <w:bottom w:val="single" w:color="auto" w:sz="4" w:space="0"/>
+              <w:right w:val="single" w:color="auto" w:sz="4" w:space="0"/>
             </w:tcBorders>
             <w:shd w:val="clear" w:color="auto" w:fill="auto"/>
             <w:noWrap/>
@@ -4144,13 +4157,13 @@
               <w:spacing w:after="0"/>
               <w:jc w:val="left"/>
               <w:rPr>
-                <w:rFonts w:ascii="Calibri" w:eastAsia="Times New Roman" w:hAnsi="Calibri" w:cs="Calibri"/>
-                <w:color w:val="000000"/>
-              </w:rPr>
-            </w:pPr>
-            <w:r>
-              <w:rPr>
-                <w:rFonts w:ascii="Calibri" w:eastAsia="Times New Roman" w:hAnsi="Calibri" w:cs="Calibri"/>
+                <w:rFonts w:ascii="Calibri" w:hAnsi="Calibri" w:eastAsia="Times New Roman" w:cs="Calibri"/>
+                <w:color w:val="000000"/>
+              </w:rPr>
+            </w:pPr>
+            <w:r>
+              <w:rPr>
+                <w:rFonts w:ascii="Calibri" w:hAnsi="Calibri" w:eastAsia="Times New Roman" w:cs="Calibri"/>
                 <w:color w:val="000000"/>
               </w:rPr>
               <w:t> </w:t>
@@ -4167,9 +4180,9 @@
             <w:tcW w:w="683" w:type="dxa"/>
             <w:tcBorders>
               <w:top w:val="nil"/>
-              <w:left w:val="single" w:sz="4" w:space="0" w:color="auto"/>
-              <w:bottom w:val="single" w:sz="4" w:space="0" w:color="auto"/>
-              <w:right w:val="single" w:sz="4" w:space="0" w:color="auto"/>
+              <w:left w:val="single" w:color="auto" w:sz="4" w:space="0"/>
+              <w:bottom w:val="single" w:color="auto" w:sz="4" w:space="0"/>
+              <w:right w:val="single" w:color="auto" w:sz="4" w:space="0"/>
             </w:tcBorders>
             <w:shd w:val="clear" w:color="auto" w:fill="auto"/>
             <w:noWrap/>
@@ -4181,13 +4194,13 @@
               <w:spacing w:after="0"/>
               <w:jc w:val="left"/>
               <w:rPr>
-                <w:rFonts w:ascii="Calibri" w:eastAsia="Times New Roman" w:hAnsi="Calibri" w:cs="Calibri"/>
-                <w:color w:val="000000"/>
-              </w:rPr>
-            </w:pPr>
-            <w:r>
-              <w:rPr>
-                <w:rFonts w:ascii="Calibri" w:eastAsia="Times New Roman" w:hAnsi="Calibri" w:cs="Calibri"/>
+                <w:rFonts w:ascii="Calibri" w:hAnsi="Calibri" w:eastAsia="Times New Roman" w:cs="Calibri"/>
+                <w:color w:val="000000"/>
+              </w:rPr>
+            </w:pPr>
+            <w:r>
+              <w:rPr>
+                <w:rFonts w:ascii="Calibri" w:hAnsi="Calibri" w:eastAsia="Times New Roman" w:cs="Calibri"/>
                 <w:color w:val="000000"/>
               </w:rPr>
               <w:t>US 7</w:t>
@@ -4200,8 +4213,8 @@
             <w:tcBorders>
               <w:top w:val="nil"/>
               <w:left w:val="nil"/>
-              <w:bottom w:val="single" w:sz="4" w:space="0" w:color="auto"/>
-              <w:right w:val="single" w:sz="4" w:space="0" w:color="auto"/>
+              <w:bottom w:val="single" w:color="auto" w:sz="4" w:space="0"/>
+              <w:right w:val="single" w:color="auto" w:sz="4" w:space="0"/>
             </w:tcBorders>
             <w:shd w:val="clear" w:color="000000" w:fill="FCE4D6"/>
             <w:noWrap/>
@@ -4213,20 +4226,20 @@
               <w:spacing w:after="0"/>
               <w:jc w:val="left"/>
               <w:rPr>
-                <w:rFonts w:ascii="Calibri" w:eastAsia="Times New Roman" w:hAnsi="Calibri" w:cs="Calibri"/>
-                <w:color w:val="000000"/>
-              </w:rPr>
-            </w:pPr>
-            <w:r>
-              <w:rPr>
-                <w:rFonts w:ascii="Calibri" w:eastAsia="Times New Roman" w:hAnsi="Calibri" w:cs="Calibri"/>
+                <w:rFonts w:ascii="Calibri" w:hAnsi="Calibri" w:eastAsia="Times New Roman" w:cs="Calibri"/>
+                <w:color w:val="000000"/>
+              </w:rPr>
+            </w:pPr>
+            <w:r>
+              <w:rPr>
+                <w:rFonts w:ascii="Calibri" w:hAnsi="Calibri" w:eastAsia="Times New Roman" w:cs="Calibri"/>
                 <w:color w:val="000000"/>
               </w:rPr>
               <w:t> </w:t>
             </w:r>
             <w:r>
               <w:rPr>
-                <w:rFonts w:ascii="Calibri" w:eastAsia="Times New Roman" w:hAnsi="Calibri" w:cs="Calibri"/>
+                <w:rFonts w:ascii="Calibri" w:hAnsi="Calibri" w:eastAsia="Times New Roman" w:cs="Calibri"/>
                 <w:color w:val="000000"/>
               </w:rPr>
               <w:t>1</w:t>
@@ -4239,8 +4252,8 @@
             <w:tcBorders>
               <w:top w:val="nil"/>
               <w:left w:val="nil"/>
-              <w:bottom w:val="single" w:sz="4" w:space="0" w:color="auto"/>
-              <w:right w:val="single" w:sz="4" w:space="0" w:color="auto"/>
+              <w:bottom w:val="single" w:color="auto" w:sz="4" w:space="0"/>
+              <w:right w:val="single" w:color="auto" w:sz="4" w:space="0"/>
             </w:tcBorders>
             <w:shd w:val="clear" w:color="auto" w:fill="auto"/>
             <w:noWrap/>
@@ -4252,13 +4265,13 @@
               <w:spacing w:after="0"/>
               <w:jc w:val="left"/>
               <w:rPr>
-                <w:rFonts w:ascii="Calibri" w:eastAsia="Times New Roman" w:hAnsi="Calibri" w:cs="Calibri"/>
-                <w:color w:val="000000"/>
-              </w:rPr>
-            </w:pPr>
-            <w:r>
-              <w:rPr>
-                <w:rFonts w:ascii="Calibri" w:eastAsia="Times New Roman" w:hAnsi="Calibri" w:cs="Calibri"/>
+                <w:rFonts w:ascii="Calibri" w:hAnsi="Calibri" w:eastAsia="Times New Roman" w:cs="Calibri"/>
+                <w:color w:val="000000"/>
+              </w:rPr>
+            </w:pPr>
+            <w:r>
+              <w:rPr>
+                <w:rFonts w:ascii="Calibri" w:hAnsi="Calibri" w:eastAsia="Times New Roman" w:cs="Calibri"/>
                 <w:color w:val="000000"/>
               </w:rPr>
               <w:t>US 16</w:t>
@@ -4271,8 +4284,8 @@
             <w:tcBorders>
               <w:top w:val="nil"/>
               <w:left w:val="nil"/>
-              <w:bottom w:val="single" w:sz="4" w:space="0" w:color="auto"/>
-              <w:right w:val="single" w:sz="4" w:space="0" w:color="auto"/>
+              <w:bottom w:val="single" w:color="auto" w:sz="4" w:space="0"/>
+              <w:right w:val="single" w:color="auto" w:sz="4" w:space="0"/>
             </w:tcBorders>
             <w:shd w:val="clear" w:color="000000" w:fill="FCE4D6"/>
             <w:noWrap/>
@@ -4284,20 +4297,20 @@
               <w:spacing w:after="0"/>
               <w:jc w:val="left"/>
               <w:rPr>
-                <w:rFonts w:ascii="Calibri" w:eastAsia="Times New Roman" w:hAnsi="Calibri" w:cs="Calibri"/>
-                <w:color w:val="000000"/>
-              </w:rPr>
-            </w:pPr>
-            <w:r>
-              <w:rPr>
-                <w:rFonts w:ascii="Calibri" w:eastAsia="Times New Roman" w:hAnsi="Calibri" w:cs="Calibri"/>
+                <w:rFonts w:ascii="Calibri" w:hAnsi="Calibri" w:eastAsia="Times New Roman" w:cs="Calibri"/>
+                <w:color w:val="000000"/>
+              </w:rPr>
+            </w:pPr>
+            <w:r>
+              <w:rPr>
+                <w:rFonts w:ascii="Calibri" w:hAnsi="Calibri" w:eastAsia="Times New Roman" w:cs="Calibri"/>
                 <w:color w:val="000000"/>
               </w:rPr>
               <w:t> </w:t>
             </w:r>
             <w:r>
               <w:rPr>
-                <w:rFonts w:ascii="Calibri" w:eastAsia="Times New Roman" w:hAnsi="Calibri" w:cs="Calibri"/>
+                <w:rFonts w:ascii="Calibri" w:hAnsi="Calibri" w:eastAsia="Times New Roman" w:cs="Calibri"/>
                 <w:color w:val="000000"/>
               </w:rPr>
               <w:t>1</w:t>
@@ -4310,8 +4323,8 @@
             <w:tcBorders>
               <w:top w:val="nil"/>
               <w:left w:val="nil"/>
-              <w:bottom w:val="single" w:sz="4" w:space="0" w:color="auto"/>
-              <w:right w:val="single" w:sz="4" w:space="0" w:color="auto"/>
+              <w:bottom w:val="single" w:color="auto" w:sz="4" w:space="0"/>
+              <w:right w:val="single" w:color="auto" w:sz="4" w:space="0"/>
             </w:tcBorders>
             <w:shd w:val="clear" w:color="auto" w:fill="auto"/>
             <w:noWrap/>
@@ -4323,13 +4336,13 @@
               <w:spacing w:after="0"/>
               <w:jc w:val="left"/>
               <w:rPr>
-                <w:rFonts w:ascii="Calibri" w:eastAsia="Times New Roman" w:hAnsi="Calibri" w:cs="Calibri"/>
-                <w:color w:val="000000"/>
-              </w:rPr>
-            </w:pPr>
-            <w:r>
-              <w:rPr>
-                <w:rFonts w:ascii="Calibri" w:eastAsia="Times New Roman" w:hAnsi="Calibri" w:cs="Calibri"/>
+                <w:rFonts w:ascii="Calibri" w:hAnsi="Calibri" w:eastAsia="Times New Roman" w:cs="Calibri"/>
+                <w:color w:val="000000"/>
+              </w:rPr>
+            </w:pPr>
+            <w:r>
+              <w:rPr>
+                <w:rFonts w:ascii="Calibri" w:hAnsi="Calibri" w:eastAsia="Times New Roman" w:cs="Calibri"/>
                 <w:color w:val="000000"/>
               </w:rPr>
               <w:t>US 27</w:t>
@@ -4342,8 +4355,8 @@
             <w:tcBorders>
               <w:top w:val="nil"/>
               <w:left w:val="nil"/>
-              <w:bottom w:val="single" w:sz="4" w:space="0" w:color="auto"/>
-              <w:right w:val="single" w:sz="4" w:space="0" w:color="auto"/>
+              <w:bottom w:val="single" w:color="auto" w:sz="4" w:space="0"/>
+              <w:right w:val="single" w:color="auto" w:sz="4" w:space="0"/>
             </w:tcBorders>
             <w:shd w:val="clear" w:color="000000" w:fill="FCE4D6"/>
             <w:noWrap/>
@@ -4355,20 +4368,20 @@
               <w:spacing w:after="0"/>
               <w:jc w:val="left"/>
               <w:rPr>
-                <w:rFonts w:ascii="Calibri" w:eastAsia="Times New Roman" w:hAnsi="Calibri" w:cs="Calibri"/>
-                <w:color w:val="000000"/>
-              </w:rPr>
-            </w:pPr>
-            <w:r>
-              <w:rPr>
-                <w:rFonts w:ascii="Calibri" w:eastAsia="Times New Roman" w:hAnsi="Calibri" w:cs="Calibri"/>
+                <w:rFonts w:ascii="Calibri" w:hAnsi="Calibri" w:eastAsia="Times New Roman" w:cs="Calibri"/>
+                <w:color w:val="000000"/>
+              </w:rPr>
+            </w:pPr>
+            <w:r>
+              <w:rPr>
+                <w:rFonts w:ascii="Calibri" w:hAnsi="Calibri" w:eastAsia="Times New Roman" w:cs="Calibri"/>
                 <w:color w:val="000000"/>
               </w:rPr>
               <w:t> </w:t>
             </w:r>
             <w:r>
               <w:rPr>
-                <w:rFonts w:ascii="Calibri" w:eastAsia="Times New Roman" w:hAnsi="Calibri" w:cs="Calibri"/>
+                <w:rFonts w:ascii="Calibri" w:hAnsi="Calibri" w:eastAsia="Times New Roman" w:cs="Calibri"/>
                 <w:color w:val="000000"/>
               </w:rPr>
               <w:t>1</w:t>
@@ -4381,8 +4394,8 @@
             <w:tcBorders>
               <w:top w:val="nil"/>
               <w:left w:val="nil"/>
-              <w:bottom w:val="single" w:sz="4" w:space="0" w:color="auto"/>
-              <w:right w:val="single" w:sz="4" w:space="0" w:color="auto"/>
+              <w:bottom w:val="single" w:color="auto" w:sz="4" w:space="0"/>
+              <w:right w:val="single" w:color="auto" w:sz="4" w:space="0"/>
             </w:tcBorders>
             <w:shd w:val="clear" w:color="auto" w:fill="auto"/>
             <w:noWrap/>
@@ -4394,13 +4407,13 @@
               <w:spacing w:after="0"/>
               <w:jc w:val="left"/>
               <w:rPr>
-                <w:rFonts w:ascii="Calibri" w:eastAsia="Times New Roman" w:hAnsi="Calibri" w:cs="Calibri"/>
-                <w:color w:val="000000"/>
-              </w:rPr>
-            </w:pPr>
-            <w:r>
-              <w:rPr>
-                <w:rFonts w:ascii="Calibri" w:eastAsia="Times New Roman" w:hAnsi="Calibri" w:cs="Calibri"/>
+                <w:rFonts w:ascii="Calibri" w:hAnsi="Calibri" w:eastAsia="Times New Roman" w:cs="Calibri"/>
+                <w:color w:val="000000"/>
+              </w:rPr>
+            </w:pPr>
+            <w:r>
+              <w:rPr>
+                <w:rFonts w:ascii="Calibri" w:hAnsi="Calibri" w:eastAsia="Times New Roman" w:cs="Calibri"/>
                 <w:color w:val="000000"/>
               </w:rPr>
               <w:t>US 34</w:t>
@@ -4413,8 +4426,8 @@
             <w:tcBorders>
               <w:top w:val="nil"/>
               <w:left w:val="nil"/>
-              <w:bottom w:val="single" w:sz="4" w:space="0" w:color="auto"/>
-              <w:right w:val="single" w:sz="4" w:space="0" w:color="auto"/>
+              <w:bottom w:val="single" w:color="auto" w:sz="4" w:space="0"/>
+              <w:right w:val="single" w:color="auto" w:sz="4" w:space="0"/>
             </w:tcBorders>
             <w:shd w:val="clear" w:color="000000" w:fill="FCE4D6"/>
             <w:noWrap/>
@@ -4426,20 +4439,20 @@
               <w:spacing w:after="0"/>
               <w:jc w:val="left"/>
               <w:rPr>
-                <w:rFonts w:ascii="Calibri" w:eastAsia="Times New Roman" w:hAnsi="Calibri" w:cs="Calibri"/>
-                <w:color w:val="000000"/>
-              </w:rPr>
-            </w:pPr>
-            <w:r>
-              <w:rPr>
-                <w:rFonts w:ascii="Calibri" w:eastAsia="Times New Roman" w:hAnsi="Calibri" w:cs="Calibri"/>
+                <w:rFonts w:ascii="Calibri" w:hAnsi="Calibri" w:eastAsia="Times New Roman" w:cs="Calibri"/>
+                <w:color w:val="000000"/>
+              </w:rPr>
+            </w:pPr>
+            <w:r>
+              <w:rPr>
+                <w:rFonts w:ascii="Calibri" w:hAnsi="Calibri" w:eastAsia="Times New Roman" w:cs="Calibri"/>
                 <w:color w:val="000000"/>
               </w:rPr>
               <w:t> </w:t>
             </w:r>
             <w:r>
               <w:rPr>
-                <w:rFonts w:ascii="Calibri" w:eastAsia="Times New Roman" w:hAnsi="Calibri" w:cs="Calibri"/>
+                <w:rFonts w:ascii="Calibri" w:hAnsi="Calibri" w:eastAsia="Times New Roman" w:cs="Calibri"/>
                 <w:color w:val="000000"/>
               </w:rPr>
               <w:t>2</w:t>
@@ -4452,8 +4465,8 @@
             <w:tcBorders>
               <w:top w:val="nil"/>
               <w:left w:val="nil"/>
-              <w:bottom w:val="single" w:sz="4" w:space="0" w:color="auto"/>
-              <w:right w:val="single" w:sz="4" w:space="0" w:color="auto"/>
+              <w:bottom w:val="single" w:color="auto" w:sz="4" w:space="0"/>
+              <w:right w:val="single" w:color="auto" w:sz="4" w:space="0"/>
             </w:tcBorders>
             <w:shd w:val="clear" w:color="auto" w:fill="auto"/>
             <w:noWrap/>
@@ -4465,13 +4478,13 @@
               <w:spacing w:after="0"/>
               <w:jc w:val="left"/>
               <w:rPr>
-                <w:rFonts w:ascii="Calibri" w:eastAsia="Times New Roman" w:hAnsi="Calibri" w:cs="Calibri"/>
-                <w:color w:val="000000"/>
-              </w:rPr>
-            </w:pPr>
-            <w:r>
-              <w:rPr>
-                <w:rFonts w:ascii="Calibri" w:eastAsia="Times New Roman" w:hAnsi="Calibri" w:cs="Calibri"/>
+                <w:rFonts w:ascii="Calibri" w:hAnsi="Calibri" w:eastAsia="Times New Roman" w:cs="Calibri"/>
+                <w:color w:val="000000"/>
+              </w:rPr>
+            </w:pPr>
+            <w:r>
+              <w:rPr>
+                <w:rFonts w:ascii="Calibri" w:hAnsi="Calibri" w:eastAsia="Times New Roman" w:cs="Calibri"/>
                 <w:color w:val="000000"/>
               </w:rPr>
               <w:t> </w:t>
@@ -4484,8 +4497,8 @@
             <w:tcBorders>
               <w:top w:val="nil"/>
               <w:left w:val="nil"/>
-              <w:bottom w:val="single" w:sz="4" w:space="0" w:color="auto"/>
-              <w:right w:val="single" w:sz="4" w:space="0" w:color="auto"/>
+              <w:bottom w:val="single" w:color="auto" w:sz="4" w:space="0"/>
+              <w:right w:val="single" w:color="auto" w:sz="4" w:space="0"/>
             </w:tcBorders>
             <w:shd w:val="clear" w:color="auto" w:fill="auto"/>
             <w:noWrap/>
@@ -4497,13 +4510,13 @@
               <w:spacing w:after="0"/>
               <w:jc w:val="left"/>
               <w:rPr>
-                <w:rFonts w:ascii="Calibri" w:eastAsia="Times New Roman" w:hAnsi="Calibri" w:cs="Calibri"/>
-                <w:color w:val="000000"/>
-              </w:rPr>
-            </w:pPr>
-            <w:r>
-              <w:rPr>
-                <w:rFonts w:ascii="Calibri" w:eastAsia="Times New Roman" w:hAnsi="Calibri" w:cs="Calibri"/>
+                <w:rFonts w:ascii="Calibri" w:hAnsi="Calibri" w:eastAsia="Times New Roman" w:cs="Calibri"/>
+                <w:color w:val="000000"/>
+              </w:rPr>
+            </w:pPr>
+            <w:r>
+              <w:rPr>
+                <w:rFonts w:ascii="Calibri" w:hAnsi="Calibri" w:eastAsia="Times New Roman" w:cs="Calibri"/>
                 <w:color w:val="000000"/>
               </w:rPr>
               <w:t> </w:t>
@@ -4520,9 +4533,9 @@
             <w:tcW w:w="683" w:type="dxa"/>
             <w:tcBorders>
               <w:top w:val="nil"/>
-              <w:left w:val="single" w:sz="4" w:space="0" w:color="auto"/>
-              <w:bottom w:val="single" w:sz="4" w:space="0" w:color="auto"/>
-              <w:right w:val="single" w:sz="4" w:space="0" w:color="auto"/>
+              <w:left w:val="single" w:color="auto" w:sz="4" w:space="0"/>
+              <w:bottom w:val="single" w:color="auto" w:sz="4" w:space="0"/>
+              <w:right w:val="single" w:color="auto" w:sz="4" w:space="0"/>
             </w:tcBorders>
             <w:shd w:val="clear" w:color="auto" w:fill="auto"/>
             <w:noWrap/>
@@ -4534,13 +4547,13 @@
               <w:spacing w:after="0"/>
               <w:jc w:val="left"/>
               <w:rPr>
-                <w:rFonts w:ascii="Calibri" w:eastAsia="Times New Roman" w:hAnsi="Calibri" w:cs="Calibri"/>
-                <w:color w:val="000000"/>
-              </w:rPr>
-            </w:pPr>
-            <w:r>
-              <w:rPr>
-                <w:rFonts w:ascii="Calibri" w:eastAsia="Times New Roman" w:hAnsi="Calibri" w:cs="Calibri"/>
+                <w:rFonts w:ascii="Calibri" w:hAnsi="Calibri" w:eastAsia="Times New Roman" w:cs="Calibri"/>
+                <w:color w:val="000000"/>
+              </w:rPr>
+            </w:pPr>
+            <w:r>
+              <w:rPr>
+                <w:rFonts w:ascii="Calibri" w:hAnsi="Calibri" w:eastAsia="Times New Roman" w:cs="Calibri"/>
                 <w:color w:val="000000"/>
               </w:rPr>
               <w:t>US 8</w:t>
@@ -4553,8 +4566,8 @@
             <w:tcBorders>
               <w:top w:val="nil"/>
               <w:left w:val="nil"/>
-              <w:bottom w:val="single" w:sz="4" w:space="0" w:color="auto"/>
-              <w:right w:val="single" w:sz="4" w:space="0" w:color="auto"/>
+              <w:bottom w:val="single" w:color="auto" w:sz="4" w:space="0"/>
+              <w:right w:val="single" w:color="auto" w:sz="4" w:space="0"/>
             </w:tcBorders>
             <w:shd w:val="clear" w:color="000000" w:fill="FCE4D6"/>
             <w:noWrap/>
@@ -4566,20 +4579,20 @@
               <w:spacing w:after="0"/>
               <w:jc w:val="left"/>
               <w:rPr>
-                <w:rFonts w:ascii="Calibri" w:eastAsia="Times New Roman" w:hAnsi="Calibri" w:cs="Calibri"/>
-                <w:color w:val="000000"/>
-              </w:rPr>
-            </w:pPr>
-            <w:r>
-              <w:rPr>
-                <w:rFonts w:ascii="Calibri" w:eastAsia="Times New Roman" w:hAnsi="Calibri" w:cs="Calibri"/>
+                <w:rFonts w:ascii="Calibri" w:hAnsi="Calibri" w:eastAsia="Times New Roman" w:cs="Calibri"/>
+                <w:color w:val="000000"/>
+              </w:rPr>
+            </w:pPr>
+            <w:r>
+              <w:rPr>
+                <w:rFonts w:ascii="Calibri" w:hAnsi="Calibri" w:eastAsia="Times New Roman" w:cs="Calibri"/>
                 <w:color w:val="000000"/>
               </w:rPr>
               <w:t> </w:t>
             </w:r>
             <w:r>
               <w:rPr>
-                <w:rFonts w:ascii="Calibri" w:eastAsia="Times New Roman" w:hAnsi="Calibri" w:cs="Calibri"/>
+                <w:rFonts w:ascii="Calibri" w:hAnsi="Calibri" w:eastAsia="Times New Roman" w:cs="Calibri"/>
                 <w:color w:val="000000"/>
               </w:rPr>
               <w:t>1</w:t>
@@ -4592,8 +4605,8 @@
             <w:tcBorders>
               <w:top w:val="nil"/>
               <w:left w:val="nil"/>
-              <w:bottom w:val="single" w:sz="4" w:space="0" w:color="auto"/>
-              <w:right w:val="single" w:sz="4" w:space="0" w:color="auto"/>
+              <w:bottom w:val="single" w:color="auto" w:sz="4" w:space="0"/>
+              <w:right w:val="single" w:color="auto" w:sz="4" w:space="0"/>
             </w:tcBorders>
             <w:shd w:val="clear" w:color="auto" w:fill="auto"/>
             <w:noWrap/>
@@ -4605,13 +4618,13 @@
               <w:spacing w:after="0"/>
               <w:jc w:val="left"/>
               <w:rPr>
-                <w:rFonts w:ascii="Calibri" w:eastAsia="Times New Roman" w:hAnsi="Calibri" w:cs="Calibri"/>
-                <w:color w:val="000000"/>
-              </w:rPr>
-            </w:pPr>
-            <w:r>
-              <w:rPr>
-                <w:rFonts w:ascii="Calibri" w:eastAsia="Times New Roman" w:hAnsi="Calibri" w:cs="Calibri"/>
+                <w:rFonts w:ascii="Calibri" w:hAnsi="Calibri" w:eastAsia="Times New Roman" w:cs="Calibri"/>
+                <w:color w:val="000000"/>
+              </w:rPr>
+            </w:pPr>
+            <w:r>
+              <w:rPr>
+                <w:rFonts w:ascii="Calibri" w:hAnsi="Calibri" w:eastAsia="Times New Roman" w:cs="Calibri"/>
                 <w:color w:val="000000"/>
               </w:rPr>
               <w:t>US 17</w:t>
@@ -4624,8 +4637,8 @@
             <w:tcBorders>
               <w:top w:val="nil"/>
               <w:left w:val="nil"/>
-              <w:bottom w:val="single" w:sz="4" w:space="0" w:color="auto"/>
-              <w:right w:val="single" w:sz="4" w:space="0" w:color="auto"/>
+              <w:bottom w:val="single" w:color="auto" w:sz="4" w:space="0"/>
+              <w:right w:val="single" w:color="auto" w:sz="4" w:space="0"/>
             </w:tcBorders>
             <w:shd w:val="clear" w:color="000000" w:fill="FCE4D6"/>
             <w:noWrap/>
@@ -4637,20 +4650,20 @@
               <w:spacing w:after="0"/>
               <w:jc w:val="left"/>
               <w:rPr>
-                <w:rFonts w:ascii="Calibri" w:eastAsia="Times New Roman" w:hAnsi="Calibri" w:cs="Calibri"/>
-                <w:color w:val="000000"/>
-              </w:rPr>
-            </w:pPr>
-            <w:r>
-              <w:rPr>
-                <w:rFonts w:ascii="Calibri" w:eastAsia="Times New Roman" w:hAnsi="Calibri" w:cs="Calibri"/>
+                <w:rFonts w:ascii="Calibri" w:hAnsi="Calibri" w:eastAsia="Times New Roman" w:cs="Calibri"/>
+                <w:color w:val="000000"/>
+              </w:rPr>
+            </w:pPr>
+            <w:r>
+              <w:rPr>
+                <w:rFonts w:ascii="Calibri" w:hAnsi="Calibri" w:eastAsia="Times New Roman" w:cs="Calibri"/>
                 <w:color w:val="000000"/>
               </w:rPr>
               <w:t> </w:t>
             </w:r>
             <w:r>
               <w:rPr>
-                <w:rFonts w:ascii="Calibri" w:eastAsia="Times New Roman" w:hAnsi="Calibri" w:cs="Calibri"/>
+                <w:rFonts w:ascii="Calibri" w:hAnsi="Calibri" w:eastAsia="Times New Roman" w:cs="Calibri"/>
                 <w:color w:val="000000"/>
               </w:rPr>
               <w:t>1</w:t>
@@ -4663,8 +4676,8 @@
             <w:tcBorders>
               <w:top w:val="nil"/>
               <w:left w:val="nil"/>
-              <w:bottom w:val="single" w:sz="4" w:space="0" w:color="auto"/>
-              <w:right w:val="single" w:sz="4" w:space="0" w:color="auto"/>
+              <w:bottom w:val="single" w:color="auto" w:sz="4" w:space="0"/>
+              <w:right w:val="single" w:color="auto" w:sz="4" w:space="0"/>
             </w:tcBorders>
             <w:shd w:val="clear" w:color="auto" w:fill="auto"/>
             <w:noWrap/>
@@ -4676,13 +4689,13 @@
               <w:spacing w:after="0"/>
               <w:jc w:val="left"/>
               <w:rPr>
-                <w:rFonts w:ascii="Calibri" w:eastAsia="Times New Roman" w:hAnsi="Calibri" w:cs="Calibri"/>
-                <w:color w:val="000000"/>
-              </w:rPr>
-            </w:pPr>
-            <w:r>
-              <w:rPr>
-                <w:rFonts w:ascii="Calibri" w:eastAsia="Times New Roman" w:hAnsi="Calibri" w:cs="Calibri"/>
+                <w:rFonts w:ascii="Calibri" w:hAnsi="Calibri" w:eastAsia="Times New Roman" w:cs="Calibri"/>
+                <w:color w:val="000000"/>
+              </w:rPr>
+            </w:pPr>
+            <w:r>
+              <w:rPr>
+                <w:rFonts w:ascii="Calibri" w:hAnsi="Calibri" w:eastAsia="Times New Roman" w:cs="Calibri"/>
                 <w:color w:val="000000"/>
               </w:rPr>
               <w:t> </w:t>
@@ -4695,8 +4708,8 @@
             <w:tcBorders>
               <w:top w:val="nil"/>
               <w:left w:val="nil"/>
-              <w:bottom w:val="single" w:sz="4" w:space="0" w:color="auto"/>
-              <w:right w:val="single" w:sz="4" w:space="0" w:color="auto"/>
+              <w:bottom w:val="single" w:color="auto" w:sz="4" w:space="0"/>
+              <w:right w:val="single" w:color="auto" w:sz="4" w:space="0"/>
             </w:tcBorders>
             <w:shd w:val="clear" w:color="auto" w:fill="auto"/>
             <w:noWrap/>
@@ -4708,13 +4721,13 @@
               <w:spacing w:after="0"/>
               <w:jc w:val="left"/>
               <w:rPr>
-                <w:rFonts w:ascii="Calibri" w:eastAsia="Times New Roman" w:hAnsi="Calibri" w:cs="Calibri"/>
-                <w:color w:val="000000"/>
-              </w:rPr>
-            </w:pPr>
-            <w:r>
-              <w:rPr>
-                <w:rFonts w:ascii="Calibri" w:eastAsia="Times New Roman" w:hAnsi="Calibri" w:cs="Calibri"/>
+                <w:rFonts w:ascii="Calibri" w:hAnsi="Calibri" w:eastAsia="Times New Roman" w:cs="Calibri"/>
+                <w:color w:val="000000"/>
+              </w:rPr>
+            </w:pPr>
+            <w:r>
+              <w:rPr>
+                <w:rFonts w:ascii="Calibri" w:hAnsi="Calibri" w:eastAsia="Times New Roman" w:cs="Calibri"/>
                 <w:color w:val="000000"/>
               </w:rPr>
               <w:t> </w:t>
@@ -4727,8 +4740,8 @@
             <w:tcBorders>
               <w:top w:val="nil"/>
               <w:left w:val="nil"/>
-              <w:bottom w:val="single" w:sz="4" w:space="0" w:color="auto"/>
-              <w:right w:val="single" w:sz="4" w:space="0" w:color="auto"/>
+              <w:bottom w:val="single" w:color="auto" w:sz="4" w:space="0"/>
+              <w:right w:val="single" w:color="auto" w:sz="4" w:space="0"/>
             </w:tcBorders>
             <w:shd w:val="clear" w:color="auto" w:fill="auto"/>
             <w:noWrap/>
@@ -4740,13 +4753,13 @@
               <w:spacing w:after="0"/>
               <w:jc w:val="left"/>
               <w:rPr>
-                <w:rFonts w:ascii="Calibri" w:eastAsia="Times New Roman" w:hAnsi="Calibri" w:cs="Calibri"/>
-                <w:color w:val="000000"/>
-              </w:rPr>
-            </w:pPr>
-            <w:r>
-              <w:rPr>
-                <w:rFonts w:ascii="Calibri" w:eastAsia="Times New Roman" w:hAnsi="Calibri" w:cs="Calibri"/>
+                <w:rFonts w:ascii="Calibri" w:hAnsi="Calibri" w:eastAsia="Times New Roman" w:cs="Calibri"/>
+                <w:color w:val="000000"/>
+              </w:rPr>
+            </w:pPr>
+            <w:r>
+              <w:rPr>
+                <w:rFonts w:ascii="Calibri" w:hAnsi="Calibri" w:eastAsia="Times New Roman" w:cs="Calibri"/>
                 <w:color w:val="000000"/>
               </w:rPr>
               <w:t>US 35</w:t>
@@ -4759,8 +4772,8 @@
             <w:tcBorders>
               <w:top w:val="nil"/>
               <w:left w:val="nil"/>
-              <w:bottom w:val="single" w:sz="4" w:space="0" w:color="auto"/>
-              <w:right w:val="single" w:sz="4" w:space="0" w:color="auto"/>
+              <w:bottom w:val="single" w:color="auto" w:sz="4" w:space="0"/>
+              <w:right w:val="single" w:color="auto" w:sz="4" w:space="0"/>
             </w:tcBorders>
             <w:shd w:val="clear" w:color="000000" w:fill="FCE4D6"/>
             <w:noWrap/>
@@ -4772,20 +4785,20 @@
               <w:spacing w:after="0"/>
               <w:jc w:val="left"/>
               <w:rPr>
-                <w:rFonts w:ascii="Calibri" w:eastAsia="Times New Roman" w:hAnsi="Calibri" w:cs="Calibri"/>
-                <w:color w:val="000000"/>
-              </w:rPr>
-            </w:pPr>
-            <w:r>
-              <w:rPr>
-                <w:rFonts w:ascii="Calibri" w:eastAsia="Times New Roman" w:hAnsi="Calibri" w:cs="Calibri"/>
+                <w:rFonts w:ascii="Calibri" w:hAnsi="Calibri" w:eastAsia="Times New Roman" w:cs="Calibri"/>
+                <w:color w:val="000000"/>
+              </w:rPr>
+            </w:pPr>
+            <w:r>
+              <w:rPr>
+                <w:rFonts w:ascii="Calibri" w:hAnsi="Calibri" w:eastAsia="Times New Roman" w:cs="Calibri"/>
                 <w:color w:val="000000"/>
               </w:rPr>
               <w:t> </w:t>
             </w:r>
             <w:r>
               <w:rPr>
-                <w:rFonts w:ascii="Calibri" w:eastAsia="Times New Roman" w:hAnsi="Calibri" w:cs="Calibri"/>
+                <w:rFonts w:ascii="Calibri" w:hAnsi="Calibri" w:eastAsia="Times New Roman" w:cs="Calibri"/>
                 <w:color w:val="000000"/>
               </w:rPr>
               <w:t>1</w:t>
@@ -4798,8 +4811,8 @@
             <w:tcBorders>
               <w:top w:val="nil"/>
               <w:left w:val="nil"/>
-              <w:bottom w:val="single" w:sz="4" w:space="0" w:color="auto"/>
-              <w:right w:val="single" w:sz="4" w:space="0" w:color="auto"/>
+              <w:bottom w:val="single" w:color="auto" w:sz="4" w:space="0"/>
+              <w:right w:val="single" w:color="auto" w:sz="4" w:space="0"/>
             </w:tcBorders>
             <w:shd w:val="clear" w:color="auto" w:fill="auto"/>
             <w:noWrap/>
@@ -4811,13 +4824,13 @@
               <w:spacing w:after="0"/>
               <w:jc w:val="left"/>
               <w:rPr>
-                <w:rFonts w:ascii="Calibri" w:eastAsia="Times New Roman" w:hAnsi="Calibri" w:cs="Calibri"/>
-                <w:color w:val="000000"/>
-              </w:rPr>
-            </w:pPr>
-            <w:r>
-              <w:rPr>
-                <w:rFonts w:ascii="Calibri" w:eastAsia="Times New Roman" w:hAnsi="Calibri" w:cs="Calibri"/>
+                <w:rFonts w:ascii="Calibri" w:hAnsi="Calibri" w:eastAsia="Times New Roman" w:cs="Calibri"/>
+                <w:color w:val="000000"/>
+              </w:rPr>
+            </w:pPr>
+            <w:r>
+              <w:rPr>
+                <w:rFonts w:ascii="Calibri" w:hAnsi="Calibri" w:eastAsia="Times New Roman" w:cs="Calibri"/>
                 <w:color w:val="000000"/>
               </w:rPr>
               <w:t> </w:t>
@@ -4830,8 +4843,8 @@
             <w:tcBorders>
               <w:top w:val="nil"/>
               <w:left w:val="nil"/>
-              <w:bottom w:val="single" w:sz="4" w:space="0" w:color="auto"/>
-              <w:right w:val="single" w:sz="4" w:space="0" w:color="auto"/>
+              <w:bottom w:val="single" w:color="auto" w:sz="4" w:space="0"/>
+              <w:right w:val="single" w:color="auto" w:sz="4" w:space="0"/>
             </w:tcBorders>
             <w:shd w:val="clear" w:color="auto" w:fill="auto"/>
             <w:noWrap/>
@@ -4843,13 +4856,13 @@
               <w:spacing w:after="0"/>
               <w:jc w:val="left"/>
               <w:rPr>
-                <w:rFonts w:ascii="Calibri" w:eastAsia="Times New Roman" w:hAnsi="Calibri" w:cs="Calibri"/>
-                <w:color w:val="000000"/>
-              </w:rPr>
-            </w:pPr>
-            <w:r>
-              <w:rPr>
-                <w:rFonts w:ascii="Calibri" w:eastAsia="Times New Roman" w:hAnsi="Calibri" w:cs="Calibri"/>
+                <w:rFonts w:ascii="Calibri" w:hAnsi="Calibri" w:eastAsia="Times New Roman" w:cs="Calibri"/>
+                <w:color w:val="000000"/>
+              </w:rPr>
+            </w:pPr>
+            <w:r>
+              <w:rPr>
+                <w:rFonts w:ascii="Calibri" w:hAnsi="Calibri" w:eastAsia="Times New Roman" w:cs="Calibri"/>
                 <w:color w:val="000000"/>
               </w:rPr>
               <w:t> </w:t>
@@ -4866,9 +4879,9 @@
             <w:tcW w:w="683" w:type="dxa"/>
             <w:tcBorders>
               <w:top w:val="nil"/>
-              <w:left w:val="single" w:sz="4" w:space="0" w:color="auto"/>
-              <w:bottom w:val="single" w:sz="4" w:space="0" w:color="auto"/>
-              <w:right w:val="single" w:sz="4" w:space="0" w:color="auto"/>
+              <w:left w:val="single" w:color="auto" w:sz="4" w:space="0"/>
+              <w:bottom w:val="single" w:color="auto" w:sz="4" w:space="0"/>
+              <w:right w:val="single" w:color="auto" w:sz="4" w:space="0"/>
             </w:tcBorders>
             <w:shd w:val="clear" w:color="auto" w:fill="auto"/>
             <w:noWrap/>
@@ -4880,13 +4893,13 @@
               <w:spacing w:after="0"/>
               <w:jc w:val="left"/>
               <w:rPr>
-                <w:rFonts w:ascii="Calibri" w:eastAsia="Times New Roman" w:hAnsi="Calibri" w:cs="Calibri"/>
-                <w:color w:val="000000"/>
-              </w:rPr>
-            </w:pPr>
-            <w:r>
-              <w:rPr>
-                <w:rFonts w:ascii="Calibri" w:eastAsia="Times New Roman" w:hAnsi="Calibri" w:cs="Calibri"/>
+                <w:rFonts w:ascii="Calibri" w:hAnsi="Calibri" w:eastAsia="Times New Roman" w:cs="Calibri"/>
+                <w:color w:val="000000"/>
+              </w:rPr>
+            </w:pPr>
+            <w:r>
+              <w:rPr>
+                <w:rFonts w:ascii="Calibri" w:hAnsi="Calibri" w:eastAsia="Times New Roman" w:cs="Calibri"/>
                 <w:color w:val="000000"/>
               </w:rPr>
               <w:t>US 9</w:t>
@@ -4899,8 +4912,8 @@
             <w:tcBorders>
               <w:top w:val="nil"/>
               <w:left w:val="nil"/>
-              <w:bottom w:val="single" w:sz="4" w:space="0" w:color="auto"/>
-              <w:right w:val="single" w:sz="4" w:space="0" w:color="auto"/>
+              <w:bottom w:val="single" w:color="auto" w:sz="4" w:space="0"/>
+              <w:right w:val="single" w:color="auto" w:sz="4" w:space="0"/>
             </w:tcBorders>
             <w:shd w:val="clear" w:color="000000" w:fill="FCE4D6"/>
             <w:noWrap/>
@@ -4912,20 +4925,20 @@
               <w:spacing w:after="0"/>
               <w:jc w:val="left"/>
               <w:rPr>
-                <w:rFonts w:ascii="Calibri" w:eastAsia="Times New Roman" w:hAnsi="Calibri" w:cs="Calibri"/>
-                <w:color w:val="000000"/>
-              </w:rPr>
-            </w:pPr>
-            <w:r>
-              <w:rPr>
-                <w:rFonts w:ascii="Calibri" w:eastAsia="Times New Roman" w:hAnsi="Calibri" w:cs="Calibri"/>
+                <w:rFonts w:ascii="Calibri" w:hAnsi="Calibri" w:eastAsia="Times New Roman" w:cs="Calibri"/>
+                <w:color w:val="000000"/>
+              </w:rPr>
+            </w:pPr>
+            <w:r>
+              <w:rPr>
+                <w:rFonts w:ascii="Calibri" w:hAnsi="Calibri" w:eastAsia="Times New Roman" w:cs="Calibri"/>
                 <w:color w:val="000000"/>
               </w:rPr>
               <w:t> </w:t>
             </w:r>
             <w:r>
               <w:rPr>
-                <w:rFonts w:ascii="Calibri" w:eastAsia="Times New Roman" w:hAnsi="Calibri" w:cs="Calibri"/>
+                <w:rFonts w:ascii="Calibri" w:hAnsi="Calibri" w:eastAsia="Times New Roman" w:cs="Calibri"/>
                 <w:color w:val="000000"/>
               </w:rPr>
               <w:t>1</w:t>
@@ -4938,8 +4951,8 @@
             <w:tcBorders>
               <w:top w:val="nil"/>
               <w:left w:val="nil"/>
-              <w:bottom w:val="single" w:sz="4" w:space="0" w:color="auto"/>
-              <w:right w:val="single" w:sz="4" w:space="0" w:color="auto"/>
+              <w:bottom w:val="single" w:color="auto" w:sz="4" w:space="0"/>
+              <w:right w:val="single" w:color="auto" w:sz="4" w:space="0"/>
             </w:tcBorders>
             <w:shd w:val="clear" w:color="auto" w:fill="auto"/>
             <w:noWrap/>
@@ -4951,13 +4964,13 @@
               <w:spacing w:after="0"/>
               <w:jc w:val="left"/>
               <w:rPr>
-                <w:rFonts w:ascii="Calibri" w:eastAsia="Times New Roman" w:hAnsi="Calibri" w:cs="Calibri"/>
-                <w:color w:val="000000"/>
-              </w:rPr>
-            </w:pPr>
-            <w:r>
-              <w:rPr>
-                <w:rFonts w:ascii="Calibri" w:eastAsia="Times New Roman" w:hAnsi="Calibri" w:cs="Calibri"/>
+                <w:rFonts w:ascii="Calibri" w:hAnsi="Calibri" w:eastAsia="Times New Roman" w:cs="Calibri"/>
+                <w:color w:val="000000"/>
+              </w:rPr>
+            </w:pPr>
+            <w:r>
+              <w:rPr>
+                <w:rFonts w:ascii="Calibri" w:hAnsi="Calibri" w:eastAsia="Times New Roman" w:cs="Calibri"/>
                 <w:color w:val="000000"/>
               </w:rPr>
               <w:t>US 18</w:t>
@@ -4970,8 +4983,8 @@
             <w:tcBorders>
               <w:top w:val="nil"/>
               <w:left w:val="nil"/>
-              <w:bottom w:val="single" w:sz="4" w:space="0" w:color="auto"/>
-              <w:right w:val="single" w:sz="4" w:space="0" w:color="auto"/>
+              <w:bottom w:val="single" w:color="auto" w:sz="4" w:space="0"/>
+              <w:right w:val="single" w:color="auto" w:sz="4" w:space="0"/>
             </w:tcBorders>
             <w:shd w:val="clear" w:color="000000" w:fill="FCE4D6"/>
             <w:noWrap/>
@@ -4983,20 +4996,20 @@
               <w:spacing w:after="0"/>
               <w:jc w:val="left"/>
               <w:rPr>
-                <w:rFonts w:ascii="Calibri" w:eastAsia="Times New Roman" w:hAnsi="Calibri" w:cs="Calibri"/>
-                <w:color w:val="000000"/>
-              </w:rPr>
-            </w:pPr>
-            <w:r>
-              <w:rPr>
-                <w:rFonts w:ascii="Calibri" w:eastAsia="Times New Roman" w:hAnsi="Calibri" w:cs="Calibri"/>
+                <w:rFonts w:ascii="Calibri" w:hAnsi="Calibri" w:eastAsia="Times New Roman" w:cs="Calibri"/>
+                <w:color w:val="000000"/>
+              </w:rPr>
+            </w:pPr>
+            <w:r>
+              <w:rPr>
+                <w:rFonts w:ascii="Calibri" w:hAnsi="Calibri" w:eastAsia="Times New Roman" w:cs="Calibri"/>
                 <w:color w:val="000000"/>
               </w:rPr>
               <w:t> </w:t>
             </w:r>
             <w:r>
               <w:rPr>
-                <w:rFonts w:ascii="Calibri" w:eastAsia="Times New Roman" w:hAnsi="Calibri" w:cs="Calibri"/>
+                <w:rFonts w:ascii="Calibri" w:hAnsi="Calibri" w:eastAsia="Times New Roman" w:cs="Calibri"/>
                 <w:color w:val="000000"/>
               </w:rPr>
               <w:t>1</w:t>
@@ -5009,8 +5022,8 @@
             <w:tcBorders>
               <w:top w:val="nil"/>
               <w:left w:val="nil"/>
-              <w:bottom w:val="single" w:sz="4" w:space="0" w:color="auto"/>
-              <w:right w:val="single" w:sz="4" w:space="0" w:color="auto"/>
+              <w:bottom w:val="single" w:color="auto" w:sz="4" w:space="0"/>
+              <w:right w:val="single" w:color="auto" w:sz="4" w:space="0"/>
             </w:tcBorders>
             <w:shd w:val="clear" w:color="auto" w:fill="auto"/>
             <w:noWrap/>
@@ -5022,13 +5035,13 @@
               <w:spacing w:after="0"/>
               <w:jc w:val="left"/>
               <w:rPr>
-                <w:rFonts w:ascii="Calibri" w:eastAsia="Times New Roman" w:hAnsi="Calibri" w:cs="Calibri"/>
-                <w:color w:val="000000"/>
-              </w:rPr>
-            </w:pPr>
-            <w:r>
-              <w:rPr>
-                <w:rFonts w:ascii="Calibri" w:eastAsia="Times New Roman" w:hAnsi="Calibri" w:cs="Calibri"/>
+                <w:rFonts w:ascii="Calibri" w:hAnsi="Calibri" w:eastAsia="Times New Roman" w:cs="Calibri"/>
+                <w:color w:val="000000"/>
+              </w:rPr>
+            </w:pPr>
+            <w:r>
+              <w:rPr>
+                <w:rFonts w:ascii="Calibri" w:hAnsi="Calibri" w:eastAsia="Times New Roman" w:cs="Calibri"/>
                 <w:color w:val="000000"/>
               </w:rPr>
               <w:t> </w:t>
@@ -5041,8 +5054,8 @@
             <w:tcBorders>
               <w:top w:val="nil"/>
               <w:left w:val="nil"/>
-              <w:bottom w:val="single" w:sz="4" w:space="0" w:color="auto"/>
-              <w:right w:val="single" w:sz="4" w:space="0" w:color="auto"/>
+              <w:bottom w:val="single" w:color="auto" w:sz="4" w:space="0"/>
+              <w:right w:val="single" w:color="auto" w:sz="4" w:space="0"/>
             </w:tcBorders>
             <w:shd w:val="clear" w:color="auto" w:fill="auto"/>
             <w:noWrap/>
@@ -5054,13 +5067,13 @@
               <w:spacing w:after="0"/>
               <w:jc w:val="left"/>
               <w:rPr>
-                <w:rFonts w:ascii="Calibri" w:eastAsia="Times New Roman" w:hAnsi="Calibri" w:cs="Calibri"/>
-                <w:color w:val="000000"/>
-              </w:rPr>
-            </w:pPr>
-            <w:r>
-              <w:rPr>
-                <w:rFonts w:ascii="Calibri" w:eastAsia="Times New Roman" w:hAnsi="Calibri" w:cs="Calibri"/>
+                <w:rFonts w:ascii="Calibri" w:hAnsi="Calibri" w:eastAsia="Times New Roman" w:cs="Calibri"/>
+                <w:color w:val="000000"/>
+              </w:rPr>
+            </w:pPr>
+            <w:r>
+              <w:rPr>
+                <w:rFonts w:ascii="Calibri" w:hAnsi="Calibri" w:eastAsia="Times New Roman" w:cs="Calibri"/>
                 <w:color w:val="000000"/>
               </w:rPr>
               <w:t> </w:t>
@@ -5073,8 +5086,8 @@
             <w:tcBorders>
               <w:top w:val="nil"/>
               <w:left w:val="nil"/>
-              <w:bottom w:val="single" w:sz="4" w:space="0" w:color="auto"/>
-              <w:right w:val="single" w:sz="4" w:space="0" w:color="auto"/>
+              <w:bottom w:val="single" w:color="auto" w:sz="4" w:space="0"/>
+              <w:right w:val="single" w:color="auto" w:sz="4" w:space="0"/>
             </w:tcBorders>
             <w:shd w:val="clear" w:color="auto" w:fill="auto"/>
             <w:noWrap/>
@@ -5086,13 +5099,13 @@
               <w:spacing w:after="0"/>
               <w:jc w:val="left"/>
               <w:rPr>
-                <w:rFonts w:ascii="Calibri" w:eastAsia="Times New Roman" w:hAnsi="Calibri" w:cs="Calibri"/>
-                <w:color w:val="000000"/>
-              </w:rPr>
-            </w:pPr>
-            <w:r>
-              <w:rPr>
-                <w:rFonts w:ascii="Calibri" w:eastAsia="Times New Roman" w:hAnsi="Calibri" w:cs="Calibri"/>
+                <w:rFonts w:ascii="Calibri" w:hAnsi="Calibri" w:eastAsia="Times New Roman" w:cs="Calibri"/>
+                <w:color w:val="000000"/>
+              </w:rPr>
+            </w:pPr>
+            <w:r>
+              <w:rPr>
+                <w:rFonts w:ascii="Calibri" w:hAnsi="Calibri" w:eastAsia="Times New Roman" w:cs="Calibri"/>
                 <w:color w:val="000000"/>
               </w:rPr>
               <w:t>US 36</w:t>
@@ -5105,8 +5118,8 @@
             <w:tcBorders>
               <w:top w:val="nil"/>
               <w:left w:val="nil"/>
-              <w:bottom w:val="single" w:sz="4" w:space="0" w:color="auto"/>
-              <w:right w:val="single" w:sz="4" w:space="0" w:color="auto"/>
+              <w:bottom w:val="single" w:color="auto" w:sz="4" w:space="0"/>
+              <w:right w:val="single" w:color="auto" w:sz="4" w:space="0"/>
             </w:tcBorders>
             <w:shd w:val="clear" w:color="000000" w:fill="FCE4D6"/>
             <w:noWrap/>
@@ -5118,20 +5131,20 @@
               <w:spacing w:after="0"/>
               <w:jc w:val="left"/>
               <w:rPr>
-                <w:rFonts w:ascii="Calibri" w:eastAsia="Times New Roman" w:hAnsi="Calibri" w:cs="Calibri"/>
-                <w:color w:val="000000"/>
-              </w:rPr>
-            </w:pPr>
-            <w:r>
-              <w:rPr>
-                <w:rFonts w:ascii="Calibri" w:eastAsia="Times New Roman" w:hAnsi="Calibri" w:cs="Calibri"/>
+                <w:rFonts w:ascii="Calibri" w:hAnsi="Calibri" w:eastAsia="Times New Roman" w:cs="Calibri"/>
+                <w:color w:val="000000"/>
+              </w:rPr>
+            </w:pPr>
+            <w:r>
+              <w:rPr>
+                <w:rFonts w:ascii="Calibri" w:hAnsi="Calibri" w:eastAsia="Times New Roman" w:cs="Calibri"/>
                 <w:color w:val="000000"/>
               </w:rPr>
               <w:t> </w:t>
             </w:r>
             <w:r>
               <w:rPr>
-                <w:rFonts w:ascii="Calibri" w:eastAsia="Times New Roman" w:hAnsi="Calibri" w:cs="Calibri"/>
+                <w:rFonts w:ascii="Calibri" w:hAnsi="Calibri" w:eastAsia="Times New Roman" w:cs="Calibri"/>
                 <w:color w:val="000000"/>
               </w:rPr>
               <w:t>1</w:t>
@@ -5144,8 +5157,8 @@
             <w:tcBorders>
               <w:top w:val="nil"/>
               <w:left w:val="nil"/>
-              <w:bottom w:val="single" w:sz="4" w:space="0" w:color="auto"/>
-              <w:right w:val="single" w:sz="4" w:space="0" w:color="auto"/>
+              <w:bottom w:val="single" w:color="auto" w:sz="4" w:space="0"/>
+              <w:right w:val="single" w:color="auto" w:sz="4" w:space="0"/>
             </w:tcBorders>
             <w:shd w:val="clear" w:color="auto" w:fill="auto"/>
             <w:noWrap/>
@@ -5157,13 +5170,13 @@
               <w:spacing w:after="0"/>
               <w:jc w:val="left"/>
               <w:rPr>
-                <w:rFonts w:ascii="Calibri" w:eastAsia="Times New Roman" w:hAnsi="Calibri" w:cs="Calibri"/>
-                <w:color w:val="000000"/>
-              </w:rPr>
-            </w:pPr>
-            <w:r>
-              <w:rPr>
-                <w:rFonts w:ascii="Calibri" w:eastAsia="Times New Roman" w:hAnsi="Calibri" w:cs="Calibri"/>
+                <w:rFonts w:ascii="Calibri" w:hAnsi="Calibri" w:eastAsia="Times New Roman" w:cs="Calibri"/>
+                <w:color w:val="000000"/>
+              </w:rPr>
+            </w:pPr>
+            <w:r>
+              <w:rPr>
+                <w:rFonts w:ascii="Calibri" w:hAnsi="Calibri" w:eastAsia="Times New Roman" w:cs="Calibri"/>
                 <w:color w:val="000000"/>
               </w:rPr>
               <w:t> </w:t>
@@ -5176,8 +5189,8 @@
             <w:tcBorders>
               <w:top w:val="nil"/>
               <w:left w:val="nil"/>
-              <w:bottom w:val="single" w:sz="4" w:space="0" w:color="auto"/>
-              <w:right w:val="single" w:sz="4" w:space="0" w:color="auto"/>
+              <w:bottom w:val="single" w:color="auto" w:sz="4" w:space="0"/>
+              <w:right w:val="single" w:color="auto" w:sz="4" w:space="0"/>
             </w:tcBorders>
             <w:shd w:val="clear" w:color="auto" w:fill="auto"/>
             <w:noWrap/>
@@ -5189,13 +5202,13 @@
               <w:spacing w:after="0"/>
               <w:jc w:val="left"/>
               <w:rPr>
-                <w:rFonts w:ascii="Calibri" w:eastAsia="Times New Roman" w:hAnsi="Calibri" w:cs="Calibri"/>
-                <w:color w:val="000000"/>
-              </w:rPr>
-            </w:pPr>
-            <w:r>
-              <w:rPr>
-                <w:rFonts w:ascii="Calibri" w:eastAsia="Times New Roman" w:hAnsi="Calibri" w:cs="Calibri"/>
+                <w:rFonts w:ascii="Calibri" w:hAnsi="Calibri" w:eastAsia="Times New Roman" w:cs="Calibri"/>
+                <w:color w:val="000000"/>
+              </w:rPr>
+            </w:pPr>
+            <w:r>
+              <w:rPr>
+                <w:rFonts w:ascii="Calibri" w:hAnsi="Calibri" w:eastAsia="Times New Roman" w:cs="Calibri"/>
                 <w:color w:val="000000"/>
               </w:rPr>
               <w:t> </w:t>
@@ -5212,9 +5225,9 @@
             <w:tcW w:w="683" w:type="dxa"/>
             <w:tcBorders>
               <w:top w:val="nil"/>
-              <w:left w:val="single" w:sz="4" w:space="0" w:color="auto"/>
-              <w:bottom w:val="single" w:sz="4" w:space="0" w:color="auto"/>
-              <w:right w:val="single" w:sz="4" w:space="0" w:color="auto"/>
+              <w:left w:val="single" w:color="auto" w:sz="4" w:space="0"/>
+              <w:bottom w:val="single" w:color="auto" w:sz="4" w:space="0"/>
+              <w:right w:val="single" w:color="auto" w:sz="4" w:space="0"/>
             </w:tcBorders>
             <w:shd w:val="clear" w:color="auto" w:fill="auto"/>
             <w:noWrap/>
@@ -5226,13 +5239,13 @@
               <w:spacing w:after="0"/>
               <w:jc w:val="left"/>
               <w:rPr>
-                <w:rFonts w:ascii="Calibri" w:eastAsia="Times New Roman" w:hAnsi="Calibri" w:cs="Calibri"/>
-                <w:color w:val="000000"/>
-              </w:rPr>
-            </w:pPr>
-            <w:r>
-              <w:rPr>
-                <w:rFonts w:ascii="Calibri" w:eastAsia="Times New Roman" w:hAnsi="Calibri" w:cs="Calibri"/>
+                <w:rFonts w:ascii="Calibri" w:hAnsi="Calibri" w:eastAsia="Times New Roman" w:cs="Calibri"/>
+                <w:color w:val="000000"/>
+              </w:rPr>
+            </w:pPr>
+            <w:r>
+              <w:rPr>
+                <w:rFonts w:ascii="Calibri" w:hAnsi="Calibri" w:eastAsia="Times New Roman" w:cs="Calibri"/>
                 <w:color w:val="000000"/>
               </w:rPr>
               <w:t> </w:t>
@@ -5245,8 +5258,8 @@
             <w:tcBorders>
               <w:top w:val="nil"/>
               <w:left w:val="nil"/>
-              <w:bottom w:val="single" w:sz="4" w:space="0" w:color="auto"/>
-              <w:right w:val="single" w:sz="4" w:space="0" w:color="auto"/>
+              <w:bottom w:val="single" w:color="auto" w:sz="4" w:space="0"/>
+              <w:right w:val="single" w:color="auto" w:sz="4" w:space="0"/>
             </w:tcBorders>
             <w:shd w:val="clear" w:color="auto" w:fill="auto"/>
             <w:noWrap/>
@@ -5258,13 +5271,13 @@
               <w:spacing w:after="0"/>
               <w:jc w:val="left"/>
               <w:rPr>
-                <w:rFonts w:ascii="Calibri" w:eastAsia="Times New Roman" w:hAnsi="Calibri" w:cs="Calibri"/>
-                <w:color w:val="000000"/>
-              </w:rPr>
-            </w:pPr>
-            <w:r>
-              <w:rPr>
-                <w:rFonts w:ascii="Calibri" w:eastAsia="Times New Roman" w:hAnsi="Calibri" w:cs="Calibri"/>
+                <w:rFonts w:ascii="Calibri" w:hAnsi="Calibri" w:eastAsia="Times New Roman" w:cs="Calibri"/>
+                <w:color w:val="000000"/>
+              </w:rPr>
+            </w:pPr>
+            <w:r>
+              <w:rPr>
+                <w:rFonts w:ascii="Calibri" w:hAnsi="Calibri" w:eastAsia="Times New Roman" w:cs="Calibri"/>
                 <w:color w:val="000000"/>
               </w:rPr>
               <w:t> </w:t>
@@ -5277,8 +5290,8 @@
             <w:tcBorders>
               <w:top w:val="nil"/>
               <w:left w:val="nil"/>
-              <w:bottom w:val="single" w:sz="4" w:space="0" w:color="auto"/>
-              <w:right w:val="single" w:sz="4" w:space="0" w:color="auto"/>
+              <w:bottom w:val="single" w:color="auto" w:sz="4" w:space="0"/>
+              <w:right w:val="single" w:color="auto" w:sz="4" w:space="0"/>
             </w:tcBorders>
             <w:shd w:val="clear" w:color="auto" w:fill="auto"/>
             <w:noWrap/>
@@ -5290,13 +5303,13 @@
               <w:spacing w:after="0"/>
               <w:jc w:val="left"/>
               <w:rPr>
-                <w:rFonts w:ascii="Calibri" w:eastAsia="Times New Roman" w:hAnsi="Calibri" w:cs="Calibri"/>
-                <w:color w:val="000000"/>
-              </w:rPr>
-            </w:pPr>
-            <w:r>
-              <w:rPr>
-                <w:rFonts w:ascii="Calibri" w:eastAsia="Times New Roman" w:hAnsi="Calibri" w:cs="Calibri"/>
+                <w:rFonts w:ascii="Calibri" w:hAnsi="Calibri" w:eastAsia="Times New Roman" w:cs="Calibri"/>
+                <w:color w:val="000000"/>
+              </w:rPr>
+            </w:pPr>
+            <w:r>
+              <w:rPr>
+                <w:rFonts w:ascii="Calibri" w:hAnsi="Calibri" w:eastAsia="Times New Roman" w:cs="Calibri"/>
                 <w:color w:val="000000"/>
               </w:rPr>
               <w:t>US 19</w:t>
@@ -5309,8 +5322,8 @@
             <w:tcBorders>
               <w:top w:val="nil"/>
               <w:left w:val="nil"/>
-              <w:bottom w:val="single" w:sz="4" w:space="0" w:color="auto"/>
-              <w:right w:val="single" w:sz="4" w:space="0" w:color="auto"/>
+              <w:bottom w:val="single" w:color="auto" w:sz="4" w:space="0"/>
+              <w:right w:val="single" w:color="auto" w:sz="4" w:space="0"/>
             </w:tcBorders>
             <w:shd w:val="clear" w:color="000000" w:fill="FCE4D6"/>
             <w:noWrap/>
@@ -5322,20 +5335,20 @@
               <w:spacing w:after="0"/>
               <w:jc w:val="left"/>
               <w:rPr>
-                <w:rFonts w:ascii="Calibri" w:eastAsia="Times New Roman" w:hAnsi="Calibri" w:cs="Calibri"/>
-                <w:color w:val="000000"/>
-              </w:rPr>
-            </w:pPr>
-            <w:r>
-              <w:rPr>
-                <w:rFonts w:ascii="Calibri" w:eastAsia="Times New Roman" w:hAnsi="Calibri" w:cs="Calibri"/>
+                <w:rFonts w:ascii="Calibri" w:hAnsi="Calibri" w:eastAsia="Times New Roman" w:cs="Calibri"/>
+                <w:color w:val="000000"/>
+              </w:rPr>
+            </w:pPr>
+            <w:r>
+              <w:rPr>
+                <w:rFonts w:ascii="Calibri" w:hAnsi="Calibri" w:eastAsia="Times New Roman" w:cs="Calibri"/>
                 <w:color w:val="000000"/>
               </w:rPr>
               <w:t> </w:t>
             </w:r>
             <w:r>
               <w:rPr>
-                <w:rFonts w:ascii="Calibri" w:eastAsia="Times New Roman" w:hAnsi="Calibri" w:cs="Calibri"/>
+                <w:rFonts w:ascii="Calibri" w:hAnsi="Calibri" w:eastAsia="Times New Roman" w:cs="Calibri"/>
                 <w:color w:val="000000"/>
               </w:rPr>
               <w:t>1</w:t>
@@ -5348,8 +5361,8 @@
             <w:tcBorders>
               <w:top w:val="nil"/>
               <w:left w:val="nil"/>
-              <w:bottom w:val="single" w:sz="4" w:space="0" w:color="auto"/>
-              <w:right w:val="single" w:sz="4" w:space="0" w:color="auto"/>
+              <w:bottom w:val="single" w:color="auto" w:sz="4" w:space="0"/>
+              <w:right w:val="single" w:color="auto" w:sz="4" w:space="0"/>
             </w:tcBorders>
             <w:shd w:val="clear" w:color="auto" w:fill="auto"/>
             <w:noWrap/>
@@ -5361,13 +5374,13 @@
               <w:spacing w:after="0"/>
               <w:jc w:val="left"/>
               <w:rPr>
-                <w:rFonts w:ascii="Calibri" w:eastAsia="Times New Roman" w:hAnsi="Calibri" w:cs="Calibri"/>
-                <w:color w:val="000000"/>
-              </w:rPr>
-            </w:pPr>
-            <w:r>
-              <w:rPr>
-                <w:rFonts w:ascii="Calibri" w:eastAsia="Times New Roman" w:hAnsi="Calibri" w:cs="Calibri"/>
+                <w:rFonts w:ascii="Calibri" w:hAnsi="Calibri" w:eastAsia="Times New Roman" w:cs="Calibri"/>
+                <w:color w:val="000000"/>
+              </w:rPr>
+            </w:pPr>
+            <w:r>
+              <w:rPr>
+                <w:rFonts w:ascii="Calibri" w:hAnsi="Calibri" w:eastAsia="Times New Roman" w:cs="Calibri"/>
                 <w:color w:val="000000"/>
               </w:rPr>
               <w:t> </w:t>
@@ -5380,8 +5393,8 @@
             <w:tcBorders>
               <w:top w:val="nil"/>
               <w:left w:val="nil"/>
-              <w:bottom w:val="single" w:sz="4" w:space="0" w:color="auto"/>
-              <w:right w:val="single" w:sz="4" w:space="0" w:color="auto"/>
+              <w:bottom w:val="single" w:color="auto" w:sz="4" w:space="0"/>
+              <w:right w:val="single" w:color="auto" w:sz="4" w:space="0"/>
             </w:tcBorders>
             <w:shd w:val="clear" w:color="auto" w:fill="auto"/>
             <w:noWrap/>
@@ -5393,13 +5406,13 @@
               <w:spacing w:after="0"/>
               <w:jc w:val="left"/>
               <w:rPr>
-                <w:rFonts w:ascii="Calibri" w:eastAsia="Times New Roman" w:hAnsi="Calibri" w:cs="Calibri"/>
-                <w:color w:val="000000"/>
-              </w:rPr>
-            </w:pPr>
-            <w:r>
-              <w:rPr>
-                <w:rFonts w:ascii="Calibri" w:eastAsia="Times New Roman" w:hAnsi="Calibri" w:cs="Calibri"/>
+                <w:rFonts w:ascii="Calibri" w:hAnsi="Calibri" w:eastAsia="Times New Roman" w:cs="Calibri"/>
+                <w:color w:val="000000"/>
+              </w:rPr>
+            </w:pPr>
+            <w:r>
+              <w:rPr>
+                <w:rFonts w:ascii="Calibri" w:hAnsi="Calibri" w:eastAsia="Times New Roman" w:cs="Calibri"/>
                 <w:color w:val="000000"/>
               </w:rPr>
               <w:t> </w:t>
@@ -5412,8 +5425,8 @@
             <w:tcBorders>
               <w:top w:val="nil"/>
               <w:left w:val="nil"/>
-              <w:bottom w:val="single" w:sz="4" w:space="0" w:color="auto"/>
-              <w:right w:val="single" w:sz="4" w:space="0" w:color="auto"/>
+              <w:bottom w:val="single" w:color="auto" w:sz="4" w:space="0"/>
+              <w:right w:val="single" w:color="auto" w:sz="4" w:space="0"/>
             </w:tcBorders>
             <w:shd w:val="clear" w:color="auto" w:fill="auto"/>
             <w:noWrap/>
@@ -5425,13 +5438,13 @@
               <w:spacing w:after="0"/>
               <w:jc w:val="left"/>
               <w:rPr>
-                <w:rFonts w:ascii="Calibri" w:eastAsia="Times New Roman" w:hAnsi="Calibri" w:cs="Calibri"/>
-                <w:color w:val="000000"/>
-              </w:rPr>
-            </w:pPr>
-            <w:r>
-              <w:rPr>
-                <w:rFonts w:ascii="Calibri" w:eastAsia="Times New Roman" w:hAnsi="Calibri" w:cs="Calibri"/>
+                <w:rFonts w:ascii="Calibri" w:hAnsi="Calibri" w:eastAsia="Times New Roman" w:cs="Calibri"/>
+                <w:color w:val="000000"/>
+              </w:rPr>
+            </w:pPr>
+            <w:r>
+              <w:rPr>
+                <w:rFonts w:ascii="Calibri" w:hAnsi="Calibri" w:eastAsia="Times New Roman" w:cs="Calibri"/>
                 <w:color w:val="000000"/>
               </w:rPr>
               <w:t>US 37</w:t>
@@ -5444,8 +5457,8 @@
             <w:tcBorders>
               <w:top w:val="nil"/>
               <w:left w:val="nil"/>
-              <w:bottom w:val="single" w:sz="4" w:space="0" w:color="auto"/>
-              <w:right w:val="single" w:sz="4" w:space="0" w:color="auto"/>
+              <w:bottom w:val="single" w:color="auto" w:sz="4" w:space="0"/>
+              <w:right w:val="single" w:color="auto" w:sz="4" w:space="0"/>
             </w:tcBorders>
             <w:shd w:val="clear" w:color="000000" w:fill="FCE4D6"/>
             <w:noWrap/>
@@ -5457,20 +5470,20 @@
               <w:spacing w:after="0"/>
               <w:jc w:val="left"/>
               <w:rPr>
-                <w:rFonts w:ascii="Calibri" w:eastAsia="Times New Roman" w:hAnsi="Calibri" w:cs="Calibri"/>
-                <w:color w:val="000000"/>
-              </w:rPr>
-            </w:pPr>
-            <w:r>
-              <w:rPr>
-                <w:rFonts w:ascii="Calibri" w:eastAsia="Times New Roman" w:hAnsi="Calibri" w:cs="Calibri"/>
+                <w:rFonts w:ascii="Calibri" w:hAnsi="Calibri" w:eastAsia="Times New Roman" w:cs="Calibri"/>
+                <w:color w:val="000000"/>
+              </w:rPr>
+            </w:pPr>
+            <w:r>
+              <w:rPr>
+                <w:rFonts w:ascii="Calibri" w:hAnsi="Calibri" w:eastAsia="Times New Roman" w:cs="Calibri"/>
                 <w:color w:val="000000"/>
               </w:rPr>
               <w:t> </w:t>
             </w:r>
             <w:r>
               <w:rPr>
-                <w:rFonts w:ascii="Calibri" w:eastAsia="Times New Roman" w:hAnsi="Calibri" w:cs="Calibri"/>
+                <w:rFonts w:ascii="Calibri" w:hAnsi="Calibri" w:eastAsia="Times New Roman" w:cs="Calibri"/>
                 <w:color w:val="000000"/>
               </w:rPr>
               <w:t>1</w:t>
@@ -5483,8 +5496,8 @@
             <w:tcBorders>
               <w:top w:val="nil"/>
               <w:left w:val="nil"/>
-              <w:bottom w:val="single" w:sz="4" w:space="0" w:color="auto"/>
-              <w:right w:val="single" w:sz="4" w:space="0" w:color="auto"/>
+              <w:bottom w:val="single" w:color="auto" w:sz="4" w:space="0"/>
+              <w:right w:val="single" w:color="auto" w:sz="4" w:space="0"/>
             </w:tcBorders>
             <w:shd w:val="clear" w:color="auto" w:fill="auto"/>
             <w:noWrap/>
@@ -5496,13 +5509,13 @@
               <w:spacing w:after="0"/>
               <w:jc w:val="left"/>
               <w:rPr>
-                <w:rFonts w:ascii="Calibri" w:eastAsia="Times New Roman" w:hAnsi="Calibri" w:cs="Calibri"/>
-                <w:color w:val="000000"/>
-              </w:rPr>
-            </w:pPr>
-            <w:r>
-              <w:rPr>
-                <w:rFonts w:ascii="Calibri" w:eastAsia="Times New Roman" w:hAnsi="Calibri" w:cs="Calibri"/>
+                <w:rFonts w:ascii="Calibri" w:hAnsi="Calibri" w:eastAsia="Times New Roman" w:cs="Calibri"/>
+                <w:color w:val="000000"/>
+              </w:rPr>
+            </w:pPr>
+            <w:r>
+              <w:rPr>
+                <w:rFonts w:ascii="Calibri" w:hAnsi="Calibri" w:eastAsia="Times New Roman" w:cs="Calibri"/>
                 <w:color w:val="000000"/>
               </w:rPr>
               <w:t> </w:t>
@@ -5515,8 +5528,8 @@
             <w:tcBorders>
               <w:top w:val="nil"/>
               <w:left w:val="nil"/>
-              <w:bottom w:val="single" w:sz="4" w:space="0" w:color="auto"/>
-              <w:right w:val="single" w:sz="4" w:space="0" w:color="auto"/>
+              <w:bottom w:val="single" w:color="auto" w:sz="4" w:space="0"/>
+              <w:right w:val="single" w:color="auto" w:sz="4" w:space="0"/>
             </w:tcBorders>
             <w:shd w:val="clear" w:color="auto" w:fill="auto"/>
             <w:noWrap/>
@@ -5528,13 +5541,13 @@
               <w:spacing w:after="0"/>
               <w:jc w:val="left"/>
               <w:rPr>
-                <w:rFonts w:ascii="Calibri" w:eastAsia="Times New Roman" w:hAnsi="Calibri" w:cs="Calibri"/>
-                <w:color w:val="000000"/>
-              </w:rPr>
-            </w:pPr>
-            <w:r>
-              <w:rPr>
-                <w:rFonts w:ascii="Calibri" w:eastAsia="Times New Roman" w:hAnsi="Calibri" w:cs="Calibri"/>
+                <w:rFonts w:ascii="Calibri" w:hAnsi="Calibri" w:eastAsia="Times New Roman" w:cs="Calibri"/>
+                <w:color w:val="000000"/>
+              </w:rPr>
+            </w:pPr>
+            <w:r>
+              <w:rPr>
+                <w:rFonts w:ascii="Calibri" w:hAnsi="Calibri" w:eastAsia="Times New Roman" w:cs="Calibri"/>
                 <w:color w:val="000000"/>
               </w:rPr>
               <w:t> </w:t>
@@ -5551,9 +5564,9 @@
             <w:tcW w:w="683" w:type="dxa"/>
             <w:tcBorders>
               <w:top w:val="nil"/>
-              <w:left w:val="single" w:sz="4" w:space="0" w:color="auto"/>
-              <w:bottom w:val="single" w:sz="4" w:space="0" w:color="auto"/>
-              <w:right w:val="single" w:sz="4" w:space="0" w:color="auto"/>
+              <w:left w:val="single" w:color="auto" w:sz="4" w:space="0"/>
+              <w:bottom w:val="single" w:color="auto" w:sz="4" w:space="0"/>
+              <w:right w:val="single" w:color="auto" w:sz="4" w:space="0"/>
             </w:tcBorders>
             <w:shd w:val="clear" w:color="auto" w:fill="auto"/>
             <w:noWrap/>
@@ -5565,13 +5578,13 @@
               <w:spacing w:after="0"/>
               <w:jc w:val="left"/>
               <w:rPr>
-                <w:rFonts w:ascii="Calibri" w:eastAsia="Times New Roman" w:hAnsi="Calibri" w:cs="Calibri"/>
-                <w:color w:val="000000"/>
-              </w:rPr>
-            </w:pPr>
-            <w:r>
-              <w:rPr>
-                <w:rFonts w:ascii="Calibri" w:eastAsia="Times New Roman" w:hAnsi="Calibri" w:cs="Calibri"/>
+                <w:rFonts w:ascii="Calibri" w:hAnsi="Calibri" w:eastAsia="Times New Roman" w:cs="Calibri"/>
+                <w:color w:val="000000"/>
+              </w:rPr>
+            </w:pPr>
+            <w:r>
+              <w:rPr>
+                <w:rFonts w:ascii="Calibri" w:hAnsi="Calibri" w:eastAsia="Times New Roman" w:cs="Calibri"/>
                 <w:color w:val="000000"/>
               </w:rPr>
               <w:t> </w:t>
@@ -5584,8 +5597,8 @@
             <w:tcBorders>
               <w:top w:val="nil"/>
               <w:left w:val="nil"/>
-              <w:bottom w:val="single" w:sz="4" w:space="0" w:color="auto"/>
-              <w:right w:val="single" w:sz="4" w:space="0" w:color="auto"/>
+              <w:bottom w:val="single" w:color="auto" w:sz="4" w:space="0"/>
+              <w:right w:val="single" w:color="auto" w:sz="4" w:space="0"/>
             </w:tcBorders>
             <w:shd w:val="clear" w:color="auto" w:fill="auto"/>
             <w:noWrap/>
@@ -5597,13 +5610,13 @@
               <w:spacing w:after="0"/>
               <w:jc w:val="left"/>
               <w:rPr>
-                <w:rFonts w:ascii="Calibri" w:eastAsia="Times New Roman" w:hAnsi="Calibri" w:cs="Calibri"/>
-                <w:color w:val="000000"/>
-              </w:rPr>
-            </w:pPr>
-            <w:r>
-              <w:rPr>
-                <w:rFonts w:ascii="Calibri" w:eastAsia="Times New Roman" w:hAnsi="Calibri" w:cs="Calibri"/>
+                <w:rFonts w:ascii="Calibri" w:hAnsi="Calibri" w:eastAsia="Times New Roman" w:cs="Calibri"/>
+                <w:color w:val="000000"/>
+              </w:rPr>
+            </w:pPr>
+            <w:r>
+              <w:rPr>
+                <w:rFonts w:ascii="Calibri" w:hAnsi="Calibri" w:eastAsia="Times New Roman" w:cs="Calibri"/>
                 <w:color w:val="000000"/>
               </w:rPr>
               <w:t> </w:t>
@@ -5616,8 +5629,8 @@
             <w:tcBorders>
               <w:top w:val="nil"/>
               <w:left w:val="nil"/>
-              <w:bottom w:val="single" w:sz="4" w:space="0" w:color="auto"/>
-              <w:right w:val="single" w:sz="4" w:space="0" w:color="auto"/>
+              <w:bottom w:val="single" w:color="auto" w:sz="4" w:space="0"/>
+              <w:right w:val="single" w:color="auto" w:sz="4" w:space="0"/>
             </w:tcBorders>
             <w:shd w:val="clear" w:color="auto" w:fill="auto"/>
             <w:noWrap/>
@@ -5629,13 +5642,13 @@
               <w:spacing w:after="0"/>
               <w:jc w:val="left"/>
               <w:rPr>
-                <w:rFonts w:ascii="Calibri" w:eastAsia="Times New Roman" w:hAnsi="Calibri" w:cs="Calibri"/>
-                <w:color w:val="000000"/>
-              </w:rPr>
-            </w:pPr>
-            <w:r>
-              <w:rPr>
-                <w:rFonts w:ascii="Calibri" w:eastAsia="Times New Roman" w:hAnsi="Calibri" w:cs="Calibri"/>
+                <w:rFonts w:ascii="Calibri" w:hAnsi="Calibri" w:eastAsia="Times New Roman" w:cs="Calibri"/>
+                <w:color w:val="000000"/>
+              </w:rPr>
+            </w:pPr>
+            <w:r>
+              <w:rPr>
+                <w:rFonts w:ascii="Calibri" w:hAnsi="Calibri" w:eastAsia="Times New Roman" w:cs="Calibri"/>
                 <w:color w:val="000000"/>
               </w:rPr>
               <w:t>US 20</w:t>
@@ -5648,8 +5661,8 @@
             <w:tcBorders>
               <w:top w:val="nil"/>
               <w:left w:val="nil"/>
-              <w:bottom w:val="single" w:sz="4" w:space="0" w:color="auto"/>
-              <w:right w:val="single" w:sz="4" w:space="0" w:color="auto"/>
+              <w:bottom w:val="single" w:color="auto" w:sz="4" w:space="0"/>
+              <w:right w:val="single" w:color="auto" w:sz="4" w:space="0"/>
             </w:tcBorders>
             <w:shd w:val="clear" w:color="000000" w:fill="FCE4D6"/>
             <w:noWrap/>
@@ -5661,20 +5674,20 @@
               <w:spacing w:after="0"/>
               <w:jc w:val="left"/>
               <w:rPr>
-                <w:rFonts w:ascii="Calibri" w:eastAsia="Times New Roman" w:hAnsi="Calibri" w:cs="Calibri"/>
-                <w:color w:val="000000"/>
-              </w:rPr>
-            </w:pPr>
-            <w:r>
-              <w:rPr>
-                <w:rFonts w:ascii="Calibri" w:eastAsia="Times New Roman" w:hAnsi="Calibri" w:cs="Calibri"/>
+                <w:rFonts w:ascii="Calibri" w:hAnsi="Calibri" w:eastAsia="Times New Roman" w:cs="Calibri"/>
+                <w:color w:val="000000"/>
+              </w:rPr>
+            </w:pPr>
+            <w:r>
+              <w:rPr>
+                <w:rFonts w:ascii="Calibri" w:hAnsi="Calibri" w:eastAsia="Times New Roman" w:cs="Calibri"/>
                 <w:color w:val="000000"/>
               </w:rPr>
               <w:t> </w:t>
             </w:r>
             <w:r>
               <w:rPr>
-                <w:rFonts w:ascii="Calibri" w:eastAsia="Times New Roman" w:hAnsi="Calibri" w:cs="Calibri"/>
+                <w:rFonts w:ascii="Calibri" w:hAnsi="Calibri" w:eastAsia="Times New Roman" w:cs="Calibri"/>
                 <w:color w:val="000000"/>
               </w:rPr>
               <w:t>1</w:t>
@@ -5687,8 +5700,8 @@
             <w:tcBorders>
               <w:top w:val="nil"/>
               <w:left w:val="nil"/>
-              <w:bottom w:val="single" w:sz="4" w:space="0" w:color="auto"/>
-              <w:right w:val="single" w:sz="4" w:space="0" w:color="auto"/>
+              <w:bottom w:val="single" w:color="auto" w:sz="4" w:space="0"/>
+              <w:right w:val="single" w:color="auto" w:sz="4" w:space="0"/>
             </w:tcBorders>
             <w:shd w:val="clear" w:color="auto" w:fill="auto"/>
             <w:noWrap/>
@@ -5700,13 +5713,13 @@
               <w:spacing w:after="0"/>
               <w:jc w:val="left"/>
               <w:rPr>
-                <w:rFonts w:ascii="Calibri" w:eastAsia="Times New Roman" w:hAnsi="Calibri" w:cs="Calibri"/>
-                <w:color w:val="000000"/>
-              </w:rPr>
-            </w:pPr>
-            <w:r>
-              <w:rPr>
-                <w:rFonts w:ascii="Calibri" w:eastAsia="Times New Roman" w:hAnsi="Calibri" w:cs="Calibri"/>
+                <w:rFonts w:ascii="Calibri" w:hAnsi="Calibri" w:eastAsia="Times New Roman" w:cs="Calibri"/>
+                <w:color w:val="000000"/>
+              </w:rPr>
+            </w:pPr>
+            <w:r>
+              <w:rPr>
+                <w:rFonts w:ascii="Calibri" w:hAnsi="Calibri" w:eastAsia="Times New Roman" w:cs="Calibri"/>
                 <w:color w:val="000000"/>
               </w:rPr>
               <w:t> </w:t>
@@ -5719,8 +5732,8 @@
             <w:tcBorders>
               <w:top w:val="nil"/>
               <w:left w:val="nil"/>
-              <w:bottom w:val="single" w:sz="4" w:space="0" w:color="auto"/>
-              <w:right w:val="single" w:sz="4" w:space="0" w:color="auto"/>
+              <w:bottom w:val="single" w:color="auto" w:sz="4" w:space="0"/>
+              <w:right w:val="single" w:color="auto" w:sz="4" w:space="0"/>
             </w:tcBorders>
             <w:shd w:val="clear" w:color="auto" w:fill="auto"/>
             <w:noWrap/>
@@ -5732,13 +5745,13 @@
               <w:spacing w:after="0"/>
               <w:jc w:val="left"/>
               <w:rPr>
-                <w:rFonts w:ascii="Calibri" w:eastAsia="Times New Roman" w:hAnsi="Calibri" w:cs="Calibri"/>
-                <w:color w:val="000000"/>
-              </w:rPr>
-            </w:pPr>
-            <w:r>
-              <w:rPr>
-                <w:rFonts w:ascii="Calibri" w:eastAsia="Times New Roman" w:hAnsi="Calibri" w:cs="Calibri"/>
+                <w:rFonts w:ascii="Calibri" w:hAnsi="Calibri" w:eastAsia="Times New Roman" w:cs="Calibri"/>
+                <w:color w:val="000000"/>
+              </w:rPr>
+            </w:pPr>
+            <w:r>
+              <w:rPr>
+                <w:rFonts w:ascii="Calibri" w:hAnsi="Calibri" w:eastAsia="Times New Roman" w:cs="Calibri"/>
                 <w:color w:val="000000"/>
               </w:rPr>
               <w:t> </w:t>
@@ -5751,8 +5764,8 @@
             <w:tcBorders>
               <w:top w:val="nil"/>
               <w:left w:val="nil"/>
-              <w:bottom w:val="single" w:sz="4" w:space="0" w:color="auto"/>
-              <w:right w:val="single" w:sz="4" w:space="0" w:color="auto"/>
+              <w:bottom w:val="single" w:color="auto" w:sz="4" w:space="0"/>
+              <w:right w:val="single" w:color="auto" w:sz="4" w:space="0"/>
             </w:tcBorders>
             <w:shd w:val="clear" w:color="auto" w:fill="auto"/>
             <w:noWrap/>
@@ -5764,13 +5777,13 @@
               <w:spacing w:after="0"/>
               <w:jc w:val="left"/>
               <w:rPr>
-                <w:rFonts w:ascii="Calibri" w:eastAsia="Times New Roman" w:hAnsi="Calibri" w:cs="Calibri"/>
-                <w:color w:val="000000"/>
-              </w:rPr>
-            </w:pPr>
-            <w:r>
-              <w:rPr>
-                <w:rFonts w:ascii="Calibri" w:eastAsia="Times New Roman" w:hAnsi="Calibri" w:cs="Calibri"/>
+                <w:rFonts w:ascii="Calibri" w:hAnsi="Calibri" w:eastAsia="Times New Roman" w:cs="Calibri"/>
+                <w:color w:val="000000"/>
+              </w:rPr>
+            </w:pPr>
+            <w:r>
+              <w:rPr>
+                <w:rFonts w:ascii="Calibri" w:hAnsi="Calibri" w:eastAsia="Times New Roman" w:cs="Calibri"/>
                 <w:color w:val="000000"/>
               </w:rPr>
               <w:t>US 38</w:t>
@@ -5783,8 +5796,8 @@
             <w:tcBorders>
               <w:top w:val="nil"/>
               <w:left w:val="nil"/>
-              <w:bottom w:val="single" w:sz="4" w:space="0" w:color="auto"/>
-              <w:right w:val="single" w:sz="4" w:space="0" w:color="auto"/>
+              <w:bottom w:val="single" w:color="auto" w:sz="4" w:space="0"/>
+              <w:right w:val="single" w:color="auto" w:sz="4" w:space="0"/>
             </w:tcBorders>
             <w:shd w:val="clear" w:color="000000" w:fill="FCE4D6"/>
             <w:noWrap/>
@@ -5796,20 +5809,20 @@
               <w:spacing w:after="0"/>
               <w:jc w:val="left"/>
               <w:rPr>
-                <w:rFonts w:ascii="Calibri" w:eastAsia="Times New Roman" w:hAnsi="Calibri" w:cs="Calibri"/>
-                <w:color w:val="000000"/>
-              </w:rPr>
-            </w:pPr>
-            <w:r>
-              <w:rPr>
-                <w:rFonts w:ascii="Calibri" w:eastAsia="Times New Roman" w:hAnsi="Calibri" w:cs="Calibri"/>
+                <w:rFonts w:ascii="Calibri" w:hAnsi="Calibri" w:eastAsia="Times New Roman" w:cs="Calibri"/>
+                <w:color w:val="000000"/>
+              </w:rPr>
+            </w:pPr>
+            <w:r>
+              <w:rPr>
+                <w:rFonts w:ascii="Calibri" w:hAnsi="Calibri" w:eastAsia="Times New Roman" w:cs="Calibri"/>
                 <w:color w:val="000000"/>
               </w:rPr>
               <w:t> </w:t>
             </w:r>
             <w:r>
               <w:rPr>
-                <w:rFonts w:ascii="Calibri" w:eastAsia="Times New Roman" w:hAnsi="Calibri" w:cs="Calibri"/>
+                <w:rFonts w:ascii="Calibri" w:hAnsi="Calibri" w:eastAsia="Times New Roman" w:cs="Calibri"/>
                 <w:color w:val="000000"/>
               </w:rPr>
               <w:t>1</w:t>
@@ -5822,8 +5835,8 @@
             <w:tcBorders>
               <w:top w:val="nil"/>
               <w:left w:val="nil"/>
-              <w:bottom w:val="single" w:sz="4" w:space="0" w:color="auto"/>
-              <w:right w:val="single" w:sz="4" w:space="0" w:color="auto"/>
+              <w:bottom w:val="single" w:color="auto" w:sz="4" w:space="0"/>
+              <w:right w:val="single" w:color="auto" w:sz="4" w:space="0"/>
             </w:tcBorders>
             <w:shd w:val="clear" w:color="auto" w:fill="auto"/>
             <w:noWrap/>
@@ -5835,13 +5848,13 @@
               <w:spacing w:after="0"/>
               <w:jc w:val="left"/>
               <w:rPr>
-                <w:rFonts w:ascii="Calibri" w:eastAsia="Times New Roman" w:hAnsi="Calibri" w:cs="Calibri"/>
-                <w:color w:val="000000"/>
-              </w:rPr>
-            </w:pPr>
-            <w:r>
-              <w:rPr>
-                <w:rFonts w:ascii="Calibri" w:eastAsia="Times New Roman" w:hAnsi="Calibri" w:cs="Calibri"/>
+                <w:rFonts w:ascii="Calibri" w:hAnsi="Calibri" w:eastAsia="Times New Roman" w:cs="Calibri"/>
+                <w:color w:val="000000"/>
+              </w:rPr>
+            </w:pPr>
+            <w:r>
+              <w:rPr>
+                <w:rFonts w:ascii="Calibri" w:hAnsi="Calibri" w:eastAsia="Times New Roman" w:cs="Calibri"/>
                 <w:color w:val="000000"/>
               </w:rPr>
               <w:t> </w:t>
@@ -5854,8 +5867,8 @@
             <w:tcBorders>
               <w:top w:val="nil"/>
               <w:left w:val="nil"/>
-              <w:bottom w:val="single" w:sz="4" w:space="0" w:color="auto"/>
-              <w:right w:val="single" w:sz="4" w:space="0" w:color="auto"/>
+              <w:bottom w:val="single" w:color="auto" w:sz="4" w:space="0"/>
+              <w:right w:val="single" w:color="auto" w:sz="4" w:space="0"/>
             </w:tcBorders>
             <w:shd w:val="clear" w:color="auto" w:fill="auto"/>
             <w:noWrap/>
@@ -5867,13 +5880,13 @@
               <w:spacing w:after="0"/>
               <w:jc w:val="left"/>
               <w:rPr>
-                <w:rFonts w:ascii="Calibri" w:eastAsia="Times New Roman" w:hAnsi="Calibri" w:cs="Calibri"/>
-                <w:color w:val="000000"/>
-              </w:rPr>
-            </w:pPr>
-            <w:r>
-              <w:rPr>
-                <w:rFonts w:ascii="Calibri" w:eastAsia="Times New Roman" w:hAnsi="Calibri" w:cs="Calibri"/>
+                <w:rFonts w:ascii="Calibri" w:hAnsi="Calibri" w:eastAsia="Times New Roman" w:cs="Calibri"/>
+                <w:color w:val="000000"/>
+              </w:rPr>
+            </w:pPr>
+            <w:r>
+              <w:rPr>
+                <w:rFonts w:ascii="Calibri" w:hAnsi="Calibri" w:eastAsia="Times New Roman" w:cs="Calibri"/>
                 <w:color w:val="000000"/>
               </w:rPr>
               <w:t> </w:t>
@@ -5890,9 +5903,9 @@
             <w:tcW w:w="683" w:type="dxa"/>
             <w:tcBorders>
               <w:top w:val="nil"/>
-              <w:left w:val="single" w:sz="4" w:space="0" w:color="auto"/>
-              <w:bottom w:val="single" w:sz="4" w:space="0" w:color="auto"/>
-              <w:right w:val="single" w:sz="4" w:space="0" w:color="auto"/>
+              <w:left w:val="single" w:color="auto" w:sz="4" w:space="0"/>
+              <w:bottom w:val="single" w:color="auto" w:sz="4" w:space="0"/>
+              <w:right w:val="single" w:color="auto" w:sz="4" w:space="0"/>
             </w:tcBorders>
             <w:shd w:val="clear" w:color="auto" w:fill="auto"/>
             <w:noWrap/>
@@ -5904,13 +5917,13 @@
               <w:spacing w:after="0"/>
               <w:jc w:val="left"/>
               <w:rPr>
-                <w:rFonts w:ascii="Calibri" w:eastAsia="Times New Roman" w:hAnsi="Calibri" w:cs="Calibri"/>
-                <w:color w:val="000000"/>
-              </w:rPr>
-            </w:pPr>
-            <w:r>
-              <w:rPr>
-                <w:rFonts w:ascii="Calibri" w:eastAsia="Times New Roman" w:hAnsi="Calibri" w:cs="Calibri"/>
+                <w:rFonts w:ascii="Calibri" w:hAnsi="Calibri" w:eastAsia="Times New Roman" w:cs="Calibri"/>
+                <w:color w:val="000000"/>
+              </w:rPr>
+            </w:pPr>
+            <w:r>
+              <w:rPr>
+                <w:rFonts w:ascii="Calibri" w:hAnsi="Calibri" w:eastAsia="Times New Roman" w:cs="Calibri"/>
                 <w:color w:val="000000"/>
               </w:rPr>
               <w:t> </w:t>
@@ -5923,8 +5936,8 @@
             <w:tcBorders>
               <w:top w:val="nil"/>
               <w:left w:val="nil"/>
-              <w:bottom w:val="single" w:sz="4" w:space="0" w:color="auto"/>
-              <w:right w:val="single" w:sz="4" w:space="0" w:color="auto"/>
+              <w:bottom w:val="single" w:color="auto" w:sz="4" w:space="0"/>
+              <w:right w:val="single" w:color="auto" w:sz="4" w:space="0"/>
             </w:tcBorders>
             <w:shd w:val="clear" w:color="auto" w:fill="auto"/>
             <w:noWrap/>
@@ -5936,13 +5949,13 @@
               <w:spacing w:after="0"/>
               <w:jc w:val="left"/>
               <w:rPr>
-                <w:rFonts w:ascii="Calibri" w:eastAsia="Times New Roman" w:hAnsi="Calibri" w:cs="Calibri"/>
-                <w:color w:val="000000"/>
-              </w:rPr>
-            </w:pPr>
-            <w:r>
-              <w:rPr>
-                <w:rFonts w:ascii="Calibri" w:eastAsia="Times New Roman" w:hAnsi="Calibri" w:cs="Calibri"/>
+                <w:rFonts w:ascii="Calibri" w:hAnsi="Calibri" w:eastAsia="Times New Roman" w:cs="Calibri"/>
+                <w:color w:val="000000"/>
+              </w:rPr>
+            </w:pPr>
+            <w:r>
+              <w:rPr>
+                <w:rFonts w:ascii="Calibri" w:hAnsi="Calibri" w:eastAsia="Times New Roman" w:cs="Calibri"/>
                 <w:color w:val="000000"/>
               </w:rPr>
               <w:t> </w:t>
@@ -5955,8 +5968,8 @@
             <w:tcBorders>
               <w:top w:val="nil"/>
               <w:left w:val="nil"/>
-              <w:bottom w:val="single" w:sz="4" w:space="0" w:color="auto"/>
-              <w:right w:val="single" w:sz="4" w:space="0" w:color="auto"/>
+              <w:bottom w:val="single" w:color="auto" w:sz="4" w:space="0"/>
+              <w:right w:val="single" w:color="auto" w:sz="4" w:space="0"/>
             </w:tcBorders>
             <w:shd w:val="clear" w:color="auto" w:fill="auto"/>
             <w:noWrap/>
@@ -5968,13 +5981,13 @@
               <w:spacing w:after="0"/>
               <w:jc w:val="left"/>
               <w:rPr>
-                <w:rFonts w:ascii="Calibri" w:eastAsia="Times New Roman" w:hAnsi="Calibri" w:cs="Calibri"/>
-                <w:color w:val="000000"/>
-              </w:rPr>
-            </w:pPr>
-            <w:r>
-              <w:rPr>
-                <w:rFonts w:ascii="Calibri" w:eastAsia="Times New Roman" w:hAnsi="Calibri" w:cs="Calibri"/>
+                <w:rFonts w:ascii="Calibri" w:hAnsi="Calibri" w:eastAsia="Times New Roman" w:cs="Calibri"/>
+                <w:color w:val="000000"/>
+              </w:rPr>
+            </w:pPr>
+            <w:r>
+              <w:rPr>
+                <w:rFonts w:ascii="Calibri" w:hAnsi="Calibri" w:eastAsia="Times New Roman" w:cs="Calibri"/>
                 <w:color w:val="000000"/>
               </w:rPr>
               <w:t> </w:t>
@@ -5987,8 +6000,8 @@
             <w:tcBorders>
               <w:top w:val="nil"/>
               <w:left w:val="nil"/>
-              <w:bottom w:val="single" w:sz="4" w:space="0" w:color="auto"/>
-              <w:right w:val="single" w:sz="4" w:space="0" w:color="auto"/>
+              <w:bottom w:val="single" w:color="auto" w:sz="4" w:space="0"/>
+              <w:right w:val="single" w:color="auto" w:sz="4" w:space="0"/>
             </w:tcBorders>
             <w:shd w:val="clear" w:color="auto" w:fill="auto"/>
             <w:noWrap/>
@@ -6000,13 +6013,13 @@
               <w:spacing w:after="0"/>
               <w:jc w:val="left"/>
               <w:rPr>
-                <w:rFonts w:ascii="Calibri" w:eastAsia="Times New Roman" w:hAnsi="Calibri" w:cs="Calibri"/>
-                <w:color w:val="000000"/>
-              </w:rPr>
-            </w:pPr>
-            <w:r>
-              <w:rPr>
-                <w:rFonts w:ascii="Calibri" w:eastAsia="Times New Roman" w:hAnsi="Calibri" w:cs="Calibri"/>
+                <w:rFonts w:ascii="Calibri" w:hAnsi="Calibri" w:eastAsia="Times New Roman" w:cs="Calibri"/>
+                <w:color w:val="000000"/>
+              </w:rPr>
+            </w:pPr>
+            <w:r>
+              <w:rPr>
+                <w:rFonts w:ascii="Calibri" w:hAnsi="Calibri" w:eastAsia="Times New Roman" w:cs="Calibri"/>
                 <w:color w:val="000000"/>
               </w:rPr>
               <w:t> </w:t>
@@ -6019,8 +6032,8 @@
             <w:tcBorders>
               <w:top w:val="nil"/>
               <w:left w:val="nil"/>
-              <w:bottom w:val="single" w:sz="4" w:space="0" w:color="auto"/>
-              <w:right w:val="single" w:sz="4" w:space="0" w:color="auto"/>
+              <w:bottom w:val="single" w:color="auto" w:sz="4" w:space="0"/>
+              <w:right w:val="single" w:color="auto" w:sz="4" w:space="0"/>
             </w:tcBorders>
             <w:shd w:val="clear" w:color="auto" w:fill="auto"/>
             <w:noWrap/>
@@ -6032,13 +6045,13 @@
               <w:spacing w:after="0"/>
               <w:jc w:val="left"/>
               <w:rPr>
-                <w:rFonts w:ascii="Calibri" w:eastAsia="Times New Roman" w:hAnsi="Calibri" w:cs="Calibri"/>
-                <w:color w:val="000000"/>
-              </w:rPr>
-            </w:pPr>
-            <w:r>
-              <w:rPr>
-                <w:rFonts w:ascii="Calibri" w:eastAsia="Times New Roman" w:hAnsi="Calibri" w:cs="Calibri"/>
+                <w:rFonts w:ascii="Calibri" w:hAnsi="Calibri" w:eastAsia="Times New Roman" w:cs="Calibri"/>
+                <w:color w:val="000000"/>
+              </w:rPr>
+            </w:pPr>
+            <w:r>
+              <w:rPr>
+                <w:rFonts w:ascii="Calibri" w:hAnsi="Calibri" w:eastAsia="Times New Roman" w:cs="Calibri"/>
                 <w:color w:val="000000"/>
               </w:rPr>
               <w:t> </w:t>
@@ -6051,8 +6064,8 @@
             <w:tcBorders>
               <w:top w:val="nil"/>
               <w:left w:val="nil"/>
-              <w:bottom w:val="single" w:sz="4" w:space="0" w:color="auto"/>
-              <w:right w:val="single" w:sz="4" w:space="0" w:color="auto"/>
+              <w:bottom w:val="single" w:color="auto" w:sz="4" w:space="0"/>
+              <w:right w:val="single" w:color="auto" w:sz="4" w:space="0"/>
             </w:tcBorders>
             <w:shd w:val="clear" w:color="auto" w:fill="auto"/>
             <w:noWrap/>
@@ -6064,13 +6077,13 @@
               <w:spacing w:after="0"/>
               <w:jc w:val="left"/>
               <w:rPr>
-                <w:rFonts w:ascii="Calibri" w:eastAsia="Times New Roman" w:hAnsi="Calibri" w:cs="Calibri"/>
-                <w:color w:val="000000"/>
-              </w:rPr>
-            </w:pPr>
-            <w:r>
-              <w:rPr>
-                <w:rFonts w:ascii="Calibri" w:eastAsia="Times New Roman" w:hAnsi="Calibri" w:cs="Calibri"/>
+                <w:rFonts w:ascii="Calibri" w:hAnsi="Calibri" w:eastAsia="Times New Roman" w:cs="Calibri"/>
+                <w:color w:val="000000"/>
+              </w:rPr>
+            </w:pPr>
+            <w:r>
+              <w:rPr>
+                <w:rFonts w:ascii="Calibri" w:hAnsi="Calibri" w:eastAsia="Times New Roman" w:cs="Calibri"/>
                 <w:color w:val="000000"/>
               </w:rPr>
               <w:t> </w:t>
@@ -6083,8 +6096,8 @@
             <w:tcBorders>
               <w:top w:val="nil"/>
               <w:left w:val="nil"/>
-              <w:bottom w:val="single" w:sz="4" w:space="0" w:color="auto"/>
-              <w:right w:val="single" w:sz="4" w:space="0" w:color="auto"/>
+              <w:bottom w:val="single" w:color="auto" w:sz="4" w:space="0"/>
+              <w:right w:val="single" w:color="auto" w:sz="4" w:space="0"/>
             </w:tcBorders>
             <w:shd w:val="clear" w:color="auto" w:fill="auto"/>
             <w:noWrap/>
@@ -6096,13 +6109,13 @@
               <w:spacing w:after="0"/>
               <w:jc w:val="left"/>
               <w:rPr>
-                <w:rFonts w:ascii="Calibri" w:eastAsia="Times New Roman" w:hAnsi="Calibri" w:cs="Calibri"/>
-                <w:color w:val="000000"/>
-              </w:rPr>
-            </w:pPr>
-            <w:r>
-              <w:rPr>
-                <w:rFonts w:ascii="Calibri" w:eastAsia="Times New Roman" w:hAnsi="Calibri" w:cs="Calibri"/>
+                <w:rFonts w:ascii="Calibri" w:hAnsi="Calibri" w:eastAsia="Times New Roman" w:cs="Calibri"/>
+                <w:color w:val="000000"/>
+              </w:rPr>
+            </w:pPr>
+            <w:r>
+              <w:rPr>
+                <w:rFonts w:ascii="Calibri" w:hAnsi="Calibri" w:eastAsia="Times New Roman" w:cs="Calibri"/>
                 <w:color w:val="000000"/>
               </w:rPr>
               <w:t>US 39</w:t>
@@ -6115,8 +6128,8 @@
             <w:tcBorders>
               <w:top w:val="nil"/>
               <w:left w:val="nil"/>
-              <w:bottom w:val="single" w:sz="4" w:space="0" w:color="auto"/>
-              <w:right w:val="single" w:sz="4" w:space="0" w:color="auto"/>
+              <w:bottom w:val="single" w:color="auto" w:sz="4" w:space="0"/>
+              <w:right w:val="single" w:color="auto" w:sz="4" w:space="0"/>
             </w:tcBorders>
             <w:shd w:val="clear" w:color="000000" w:fill="FCE4D6"/>
             <w:noWrap/>
@@ -6128,20 +6141,20 @@
               <w:spacing w:after="0"/>
               <w:jc w:val="left"/>
               <w:rPr>
-                <w:rFonts w:ascii="Calibri" w:eastAsia="Times New Roman" w:hAnsi="Calibri" w:cs="Calibri"/>
-                <w:color w:val="000000"/>
-              </w:rPr>
-            </w:pPr>
-            <w:r>
-              <w:rPr>
-                <w:rFonts w:ascii="Calibri" w:eastAsia="Times New Roman" w:hAnsi="Calibri" w:cs="Calibri"/>
+                <w:rFonts w:ascii="Calibri" w:hAnsi="Calibri" w:eastAsia="Times New Roman" w:cs="Calibri"/>
+                <w:color w:val="000000"/>
+              </w:rPr>
+            </w:pPr>
+            <w:r>
+              <w:rPr>
+                <w:rFonts w:ascii="Calibri" w:hAnsi="Calibri" w:eastAsia="Times New Roman" w:cs="Calibri"/>
                 <w:color w:val="000000"/>
               </w:rPr>
               <w:t> </w:t>
             </w:r>
             <w:r>
               <w:rPr>
-                <w:rFonts w:ascii="Calibri" w:eastAsia="Times New Roman" w:hAnsi="Calibri" w:cs="Calibri"/>
+                <w:rFonts w:ascii="Calibri" w:hAnsi="Calibri" w:eastAsia="Times New Roman" w:cs="Calibri"/>
                 <w:color w:val="000000"/>
               </w:rPr>
               <w:t>1</w:t>
@@ -6154,8 +6167,8 @@
             <w:tcBorders>
               <w:top w:val="nil"/>
               <w:left w:val="nil"/>
-              <w:bottom w:val="single" w:sz="4" w:space="0" w:color="auto"/>
-              <w:right w:val="single" w:sz="4" w:space="0" w:color="auto"/>
+              <w:bottom w:val="single" w:color="auto" w:sz="4" w:space="0"/>
+              <w:right w:val="single" w:color="auto" w:sz="4" w:space="0"/>
             </w:tcBorders>
             <w:shd w:val="clear" w:color="auto" w:fill="auto"/>
             <w:noWrap/>
@@ -6167,13 +6180,13 @@
               <w:spacing w:after="0"/>
               <w:jc w:val="left"/>
               <w:rPr>
-                <w:rFonts w:ascii="Calibri" w:eastAsia="Times New Roman" w:hAnsi="Calibri" w:cs="Calibri"/>
-                <w:color w:val="000000"/>
-              </w:rPr>
-            </w:pPr>
-            <w:r>
-              <w:rPr>
-                <w:rFonts w:ascii="Calibri" w:eastAsia="Times New Roman" w:hAnsi="Calibri" w:cs="Calibri"/>
+                <w:rFonts w:ascii="Calibri" w:hAnsi="Calibri" w:eastAsia="Times New Roman" w:cs="Calibri"/>
+                <w:color w:val="000000"/>
+              </w:rPr>
+            </w:pPr>
+            <w:r>
+              <w:rPr>
+                <w:rFonts w:ascii="Calibri" w:hAnsi="Calibri" w:eastAsia="Times New Roman" w:cs="Calibri"/>
                 <w:color w:val="000000"/>
               </w:rPr>
               <w:t> </w:t>
@@ -6186,8 +6199,8 @@
             <w:tcBorders>
               <w:top w:val="nil"/>
               <w:left w:val="nil"/>
-              <w:bottom w:val="single" w:sz="4" w:space="0" w:color="auto"/>
-              <w:right w:val="single" w:sz="4" w:space="0" w:color="auto"/>
+              <w:bottom w:val="single" w:color="auto" w:sz="4" w:space="0"/>
+              <w:right w:val="single" w:color="auto" w:sz="4" w:space="0"/>
             </w:tcBorders>
             <w:shd w:val="clear" w:color="auto" w:fill="auto"/>
             <w:noWrap/>
@@ -6199,13 +6212,13 @@
               <w:spacing w:after="0"/>
               <w:jc w:val="left"/>
               <w:rPr>
-                <w:rFonts w:ascii="Calibri" w:eastAsia="Times New Roman" w:hAnsi="Calibri" w:cs="Calibri"/>
-                <w:color w:val="000000"/>
-              </w:rPr>
-            </w:pPr>
-            <w:r>
-              <w:rPr>
-                <w:rFonts w:ascii="Calibri" w:eastAsia="Times New Roman" w:hAnsi="Calibri" w:cs="Calibri"/>
+                <w:rFonts w:ascii="Calibri" w:hAnsi="Calibri" w:eastAsia="Times New Roman" w:cs="Calibri"/>
+                <w:color w:val="000000"/>
+              </w:rPr>
+            </w:pPr>
+            <w:r>
+              <w:rPr>
+                <w:rFonts w:ascii="Calibri" w:hAnsi="Calibri" w:eastAsia="Times New Roman" w:cs="Calibri"/>
                 <w:color w:val="000000"/>
               </w:rPr>
               <w:t> </w:t>
@@ -6222,9 +6235,9 @@
             <w:tcW w:w="683" w:type="dxa"/>
             <w:tcBorders>
               <w:top w:val="nil"/>
-              <w:left w:val="single" w:sz="4" w:space="0" w:color="auto"/>
-              <w:bottom w:val="single" w:sz="4" w:space="0" w:color="auto"/>
-              <w:right w:val="single" w:sz="4" w:space="0" w:color="auto"/>
+              <w:left w:val="single" w:color="auto" w:sz="4" w:space="0"/>
+              <w:bottom w:val="single" w:color="auto" w:sz="4" w:space="0"/>
+              <w:right w:val="single" w:color="auto" w:sz="4" w:space="0"/>
             </w:tcBorders>
             <w:shd w:val="clear" w:color="auto" w:fill="auto"/>
             <w:noWrap/>
@@ -6236,7 +6249,7 @@
               <w:spacing w:after="0"/>
               <w:jc w:val="left"/>
               <w:rPr>
-                <w:rFonts w:ascii="Calibri" w:eastAsia="Times New Roman" w:hAnsi="Calibri" w:cs="Calibri"/>
+                <w:rFonts w:ascii="Calibri" w:hAnsi="Calibri" w:eastAsia="Times New Roman" w:cs="Calibri"/>
                 <w:b/>
                 <w:bCs/>
                 <w:color w:val="000000"/>
@@ -6244,7 +6257,7 @@
             </w:pPr>
             <w:r>
               <w:rPr>
-                <w:rFonts w:ascii="Calibri" w:eastAsia="Times New Roman" w:hAnsi="Calibri" w:cs="Calibri"/>
+                <w:rFonts w:ascii="Calibri" w:hAnsi="Calibri" w:eastAsia="Times New Roman" w:cs="Calibri"/>
                 <w:b/>
                 <w:bCs/>
                 <w:color w:val="000000"/>
@@ -6259,8 +6272,8 @@
             <w:tcBorders>
               <w:top w:val="nil"/>
               <w:left w:val="nil"/>
-              <w:bottom w:val="single" w:sz="4" w:space="0" w:color="auto"/>
-              <w:right w:val="single" w:sz="4" w:space="0" w:color="auto"/>
+              <w:bottom w:val="single" w:color="auto" w:sz="4" w:space="0"/>
+              <w:right w:val="single" w:color="auto" w:sz="4" w:space="0"/>
             </w:tcBorders>
             <w:shd w:val="clear" w:color="000000" w:fill="FCE4D6"/>
             <w:noWrap/>
@@ -6272,20 +6285,20 @@
               <w:spacing w:after="0"/>
               <w:jc w:val="left"/>
               <w:rPr>
-                <w:rFonts w:ascii="Calibri" w:eastAsia="Times New Roman" w:hAnsi="Calibri" w:cs="Calibri"/>
-                <w:color w:val="000000"/>
-              </w:rPr>
-            </w:pPr>
-            <w:r>
-              <w:rPr>
-                <w:rFonts w:ascii="Calibri" w:eastAsia="Times New Roman" w:hAnsi="Calibri" w:cs="Calibri"/>
+                <w:rFonts w:ascii="Calibri" w:hAnsi="Calibri" w:eastAsia="Times New Roman" w:cs="Calibri"/>
+                <w:color w:val="000000"/>
+              </w:rPr>
+            </w:pPr>
+            <w:r>
+              <w:rPr>
+                <w:rFonts w:ascii="Calibri" w:hAnsi="Calibri" w:eastAsia="Times New Roman" w:cs="Calibri"/>
                 <w:color w:val="000000"/>
               </w:rPr>
               <w:t> </w:t>
             </w:r>
             <w:r>
               <w:rPr>
-                <w:rFonts w:ascii="Calibri" w:eastAsia="Times New Roman" w:hAnsi="Calibri" w:cs="Calibri"/>
+                <w:rFonts w:ascii="Calibri" w:hAnsi="Calibri" w:eastAsia="Times New Roman" w:cs="Calibri"/>
                 <w:color w:val="000000"/>
               </w:rPr>
               <w:t>13</w:t>
@@ -6298,8 +6311,8 @@
             <w:tcBorders>
               <w:top w:val="nil"/>
               <w:left w:val="nil"/>
-              <w:bottom w:val="single" w:sz="4" w:space="0" w:color="auto"/>
-              <w:right w:val="single" w:sz="4" w:space="0" w:color="auto"/>
+              <w:bottom w:val="single" w:color="auto" w:sz="4" w:space="0"/>
+              <w:right w:val="single" w:color="auto" w:sz="4" w:space="0"/>
             </w:tcBorders>
             <w:shd w:val="clear" w:color="auto" w:fill="auto"/>
             <w:noWrap/>
@@ -6311,13 +6324,13 @@
               <w:spacing w:after="0"/>
               <w:jc w:val="left"/>
               <w:rPr>
-                <w:rFonts w:ascii="Calibri" w:eastAsia="Times New Roman" w:hAnsi="Calibri" w:cs="Calibri"/>
-                <w:color w:val="000000"/>
-              </w:rPr>
-            </w:pPr>
-            <w:r>
-              <w:rPr>
-                <w:rFonts w:ascii="Calibri" w:eastAsia="Times New Roman" w:hAnsi="Calibri" w:cs="Calibri"/>
+                <w:rFonts w:ascii="Calibri" w:hAnsi="Calibri" w:eastAsia="Times New Roman" w:cs="Calibri"/>
+                <w:color w:val="000000"/>
+              </w:rPr>
+            </w:pPr>
+            <w:r>
+              <w:rPr>
+                <w:rFonts w:ascii="Calibri" w:hAnsi="Calibri" w:eastAsia="Times New Roman" w:cs="Calibri"/>
                 <w:color w:val="000000"/>
               </w:rPr>
               <w:t> </w:t>
@@ -6330,8 +6343,8 @@
             <w:tcBorders>
               <w:top w:val="nil"/>
               <w:left w:val="nil"/>
-              <w:bottom w:val="single" w:sz="4" w:space="0" w:color="auto"/>
-              <w:right w:val="single" w:sz="4" w:space="0" w:color="auto"/>
+              <w:bottom w:val="single" w:color="auto" w:sz="4" w:space="0"/>
+              <w:right w:val="single" w:color="auto" w:sz="4" w:space="0"/>
             </w:tcBorders>
             <w:shd w:val="clear" w:color="000000" w:fill="FCE4D6"/>
             <w:noWrap/>
@@ -6343,20 +6356,20 @@
               <w:spacing w:after="0"/>
               <w:jc w:val="left"/>
               <w:rPr>
-                <w:rFonts w:ascii="Calibri" w:eastAsia="Times New Roman" w:hAnsi="Calibri" w:cs="Calibri"/>
-                <w:color w:val="000000"/>
-              </w:rPr>
-            </w:pPr>
-            <w:r>
-              <w:rPr>
-                <w:rFonts w:ascii="Calibri" w:eastAsia="Times New Roman" w:hAnsi="Calibri" w:cs="Calibri"/>
+                <w:rFonts w:ascii="Calibri" w:hAnsi="Calibri" w:eastAsia="Times New Roman" w:cs="Calibri"/>
+                <w:color w:val="000000"/>
+              </w:rPr>
+            </w:pPr>
+            <w:r>
+              <w:rPr>
+                <w:rFonts w:ascii="Calibri" w:hAnsi="Calibri" w:eastAsia="Times New Roman" w:cs="Calibri"/>
                 <w:color w:val="000000"/>
               </w:rPr>
               <w:t> </w:t>
             </w:r>
             <w:r>
               <w:rPr>
-                <w:rFonts w:ascii="Calibri" w:eastAsia="Times New Roman" w:hAnsi="Calibri" w:cs="Calibri"/>
+                <w:rFonts w:ascii="Calibri" w:hAnsi="Calibri" w:eastAsia="Times New Roman" w:cs="Calibri"/>
                 <w:color w:val="000000"/>
               </w:rPr>
               <w:t>17</w:t>
@@ -6369,8 +6382,8 @@
             <w:tcBorders>
               <w:top w:val="nil"/>
               <w:left w:val="nil"/>
-              <w:bottom w:val="single" w:sz="4" w:space="0" w:color="auto"/>
-              <w:right w:val="single" w:sz="4" w:space="0" w:color="auto"/>
+              <w:bottom w:val="single" w:color="auto" w:sz="4" w:space="0"/>
+              <w:right w:val="single" w:color="auto" w:sz="4" w:space="0"/>
             </w:tcBorders>
             <w:shd w:val="clear" w:color="auto" w:fill="auto"/>
             <w:noWrap/>
@@ -6382,13 +6395,13 @@
               <w:spacing w:after="0"/>
               <w:jc w:val="left"/>
               <w:rPr>
-                <w:rFonts w:ascii="Calibri" w:eastAsia="Times New Roman" w:hAnsi="Calibri" w:cs="Calibri"/>
-                <w:color w:val="000000"/>
-              </w:rPr>
-            </w:pPr>
-            <w:r>
-              <w:rPr>
-                <w:rFonts w:ascii="Calibri" w:eastAsia="Times New Roman" w:hAnsi="Calibri" w:cs="Calibri"/>
+                <w:rFonts w:ascii="Calibri" w:hAnsi="Calibri" w:eastAsia="Times New Roman" w:cs="Calibri"/>
+                <w:color w:val="000000"/>
+              </w:rPr>
+            </w:pPr>
+            <w:r>
+              <w:rPr>
+                <w:rFonts w:ascii="Calibri" w:hAnsi="Calibri" w:eastAsia="Times New Roman" w:cs="Calibri"/>
                 <w:color w:val="000000"/>
               </w:rPr>
               <w:t> </w:t>
@@ -6401,8 +6414,8 @@
             <w:tcBorders>
               <w:top w:val="nil"/>
               <w:left w:val="nil"/>
-              <w:bottom w:val="single" w:sz="4" w:space="0" w:color="auto"/>
-              <w:right w:val="single" w:sz="4" w:space="0" w:color="auto"/>
+              <w:bottom w:val="single" w:color="auto" w:sz="4" w:space="0"/>
+              <w:right w:val="single" w:color="auto" w:sz="4" w:space="0"/>
             </w:tcBorders>
             <w:shd w:val="clear" w:color="000000" w:fill="FCE4D6"/>
             <w:noWrap/>
@@ -6414,20 +6427,20 @@
               <w:spacing w:after="0"/>
               <w:jc w:val="left"/>
               <w:rPr>
-                <w:rFonts w:ascii="Calibri" w:eastAsia="Times New Roman" w:hAnsi="Calibri" w:cs="Calibri"/>
-                <w:color w:val="000000"/>
-              </w:rPr>
-            </w:pPr>
-            <w:r>
-              <w:rPr>
-                <w:rFonts w:ascii="Calibri" w:eastAsia="Times New Roman" w:hAnsi="Calibri" w:cs="Calibri"/>
+                <w:rFonts w:ascii="Calibri" w:hAnsi="Calibri" w:eastAsia="Times New Roman" w:cs="Calibri"/>
+                <w:color w:val="000000"/>
+              </w:rPr>
+            </w:pPr>
+            <w:r>
+              <w:rPr>
+                <w:rFonts w:ascii="Calibri" w:hAnsi="Calibri" w:eastAsia="Times New Roman" w:cs="Calibri"/>
                 <w:color w:val="000000"/>
               </w:rPr>
               <w:t> </w:t>
             </w:r>
             <w:r>
               <w:rPr>
-                <w:rFonts w:ascii="Calibri" w:eastAsia="Times New Roman" w:hAnsi="Calibri" w:cs="Calibri"/>
+                <w:rFonts w:ascii="Calibri" w:hAnsi="Calibri" w:eastAsia="Times New Roman" w:cs="Calibri"/>
                 <w:color w:val="000000"/>
               </w:rPr>
               <w:t>10</w:t>
@@ -6440,8 +6453,8 @@
             <w:tcBorders>
               <w:top w:val="nil"/>
               <w:left w:val="nil"/>
-              <w:bottom w:val="single" w:sz="4" w:space="0" w:color="auto"/>
-              <w:right w:val="single" w:sz="4" w:space="0" w:color="auto"/>
+              <w:bottom w:val="single" w:color="auto" w:sz="4" w:space="0"/>
+              <w:right w:val="single" w:color="auto" w:sz="4" w:space="0"/>
             </w:tcBorders>
             <w:shd w:val="clear" w:color="auto" w:fill="auto"/>
             <w:noWrap/>
@@ -6453,13 +6466,13 @@
               <w:spacing w:after="0"/>
               <w:jc w:val="left"/>
               <w:rPr>
-                <w:rFonts w:ascii="Calibri" w:eastAsia="Times New Roman" w:hAnsi="Calibri" w:cs="Calibri"/>
-                <w:color w:val="000000"/>
-              </w:rPr>
-            </w:pPr>
-            <w:r>
-              <w:rPr>
-                <w:rFonts w:ascii="Calibri" w:eastAsia="Times New Roman" w:hAnsi="Calibri" w:cs="Calibri"/>
+                <w:rFonts w:ascii="Calibri" w:hAnsi="Calibri" w:eastAsia="Times New Roman" w:cs="Calibri"/>
+                <w:color w:val="000000"/>
+              </w:rPr>
+            </w:pPr>
+            <w:r>
+              <w:rPr>
+                <w:rFonts w:ascii="Calibri" w:hAnsi="Calibri" w:eastAsia="Times New Roman" w:cs="Calibri"/>
                 <w:color w:val="000000"/>
               </w:rPr>
               <w:t> </w:t>
@@ -6472,8 +6485,8 @@
             <w:tcBorders>
               <w:top w:val="nil"/>
               <w:left w:val="nil"/>
-              <w:bottom w:val="single" w:sz="4" w:space="0" w:color="auto"/>
-              <w:right w:val="single" w:sz="4" w:space="0" w:color="auto"/>
+              <w:bottom w:val="single" w:color="auto" w:sz="4" w:space="0"/>
+              <w:right w:val="single" w:color="auto" w:sz="4" w:space="0"/>
             </w:tcBorders>
             <w:shd w:val="clear" w:color="000000" w:fill="FCE4D6"/>
             <w:noWrap/>
@@ -6485,20 +6498,20 @@
               <w:spacing w:after="0"/>
               <w:jc w:val="left"/>
               <w:rPr>
-                <w:rFonts w:ascii="Calibri" w:eastAsia="Times New Roman" w:hAnsi="Calibri" w:cs="Calibri"/>
-                <w:color w:val="000000"/>
-              </w:rPr>
-            </w:pPr>
-            <w:r>
-              <w:rPr>
-                <w:rFonts w:ascii="Calibri" w:eastAsia="Times New Roman" w:hAnsi="Calibri" w:cs="Calibri"/>
+                <w:rFonts w:ascii="Calibri" w:hAnsi="Calibri" w:eastAsia="Times New Roman" w:cs="Calibri"/>
+                <w:color w:val="000000"/>
+              </w:rPr>
+            </w:pPr>
+            <w:r>
+              <w:rPr>
+                <w:rFonts w:ascii="Calibri" w:hAnsi="Calibri" w:eastAsia="Times New Roman" w:cs="Calibri"/>
                 <w:color w:val="000000"/>
               </w:rPr>
               <w:t> </w:t>
             </w:r>
             <w:r>
               <w:rPr>
-                <w:rFonts w:ascii="Calibri" w:eastAsia="Times New Roman" w:hAnsi="Calibri" w:cs="Calibri"/>
+                <w:rFonts w:ascii="Calibri" w:hAnsi="Calibri" w:eastAsia="Times New Roman" w:cs="Calibri"/>
                 <w:color w:val="000000"/>
               </w:rPr>
               <w:t>17</w:t>
@@ -6511,8 +6524,8 @@
             <w:tcBorders>
               <w:top w:val="nil"/>
               <w:left w:val="nil"/>
-              <w:bottom w:val="single" w:sz="4" w:space="0" w:color="auto"/>
-              <w:right w:val="single" w:sz="4" w:space="0" w:color="auto"/>
+              <w:bottom w:val="single" w:color="auto" w:sz="4" w:space="0"/>
+              <w:right w:val="single" w:color="auto" w:sz="4" w:space="0"/>
             </w:tcBorders>
             <w:shd w:val="clear" w:color="auto" w:fill="auto"/>
             <w:noWrap/>
@@ -6524,13 +6537,13 @@
               <w:spacing w:after="0"/>
               <w:jc w:val="left"/>
               <w:rPr>
-                <w:rFonts w:ascii="Calibri" w:eastAsia="Times New Roman" w:hAnsi="Calibri" w:cs="Calibri"/>
-                <w:color w:val="000000"/>
-              </w:rPr>
-            </w:pPr>
-            <w:r>
-              <w:rPr>
-                <w:rFonts w:ascii="Calibri" w:eastAsia="Times New Roman" w:hAnsi="Calibri" w:cs="Calibri"/>
+                <w:rFonts w:ascii="Calibri" w:hAnsi="Calibri" w:eastAsia="Times New Roman" w:cs="Calibri"/>
+                <w:color w:val="000000"/>
+              </w:rPr>
+            </w:pPr>
+            <w:r>
+              <w:rPr>
+                <w:rFonts w:ascii="Calibri" w:hAnsi="Calibri" w:eastAsia="Times New Roman" w:cs="Calibri"/>
                 <w:color w:val="000000"/>
               </w:rPr>
               <w:t> </w:t>
@@ -6543,8 +6556,8 @@
             <w:tcBorders>
               <w:top w:val="nil"/>
               <w:left w:val="nil"/>
-              <w:bottom w:val="single" w:sz="4" w:space="0" w:color="auto"/>
-              <w:right w:val="single" w:sz="4" w:space="0" w:color="auto"/>
+              <w:bottom w:val="single" w:color="auto" w:sz="4" w:space="0"/>
+              <w:right w:val="single" w:color="auto" w:sz="4" w:space="0"/>
             </w:tcBorders>
             <w:shd w:val="clear" w:color="000000" w:fill="FCE4D6"/>
             <w:noWrap/>
@@ -6556,20 +6569,20 @@
               <w:spacing w:after="0"/>
               <w:jc w:val="left"/>
               <w:rPr>
-                <w:rFonts w:ascii="Calibri" w:eastAsia="Times New Roman" w:hAnsi="Calibri" w:cs="Calibri"/>
-                <w:color w:val="000000"/>
-              </w:rPr>
-            </w:pPr>
-            <w:r>
-              <w:rPr>
-                <w:rFonts w:ascii="Calibri" w:eastAsia="Times New Roman" w:hAnsi="Calibri" w:cs="Calibri"/>
+                <w:rFonts w:ascii="Calibri" w:hAnsi="Calibri" w:eastAsia="Times New Roman" w:cs="Calibri"/>
+                <w:color w:val="000000"/>
+              </w:rPr>
+            </w:pPr>
+            <w:r>
+              <w:rPr>
+                <w:rFonts w:ascii="Calibri" w:hAnsi="Calibri" w:eastAsia="Times New Roman" w:cs="Calibri"/>
                 <w:color w:val="000000"/>
               </w:rPr>
               <w:t> </w:t>
             </w:r>
             <w:r>
               <w:rPr>
-                <w:rFonts w:ascii="Calibri" w:eastAsia="Times New Roman" w:hAnsi="Calibri" w:cs="Calibri"/>
+                <w:rFonts w:ascii="Calibri" w:hAnsi="Calibri" w:eastAsia="Times New Roman" w:cs="Calibri"/>
                 <w:color w:val="000000"/>
               </w:rPr>
               <w:t>4</w:t>
@@ -6583,14 +6596,19 @@
         <w:spacing w:before="160"/>
       </w:pPr>
       <w:r>
+        <w:rPr/>
         <w:t xml:space="preserve">Grand Total: </w:t>
+      </w:r>
+      <w:r>
+        <w:rPr/>
+        <w:t>61</w:t>
       </w:r>
     </w:p>
     <w:p>
       <w:pPr>
         <w:pStyle w:val="Heading1"/>
       </w:pPr>
-      <w:bookmarkStart w:id="8" w:name="_Toc146121854"/>
+      <w:bookmarkStart w:name="_Toc146121854" w:id="8"/>
       <w:r>
         <w:t>Retrospective</w:t>
       </w:r>
@@ -6696,7 +6714,7 @@
                 <w:szCs w:val="22"/>
               </w:rPr>
             </w:pPr>
-            <w:hyperlink r:id="rId9" w:history="1">
+            <w:hyperlink w:history="1" r:id="rId9">
               <w:r>
                 <w:rPr>
                   <w:rStyle w:val="Hyperlink"/>
@@ -6745,6 +6763,7 @@
         <w:tc>
           <w:tcPr>
             <w:tcW w:w="9715" w:type="dxa"/>
+            <w:tcMar/>
           </w:tcPr>
           <w:p>
             <w:pPr>
@@ -6762,40 +6781,30 @@
             </w:r>
           </w:p>
           <w:p>
-            <w:pPr>
-              <w:rPr>
-                <w:szCs w:val="22"/>
-              </w:rPr>
-            </w:pPr>
-            <w:r>
-              <w:rPr>
-                <w:szCs w:val="22"/>
-              </w:rPr>
+            <w:pPr/>
+            <w:r>
+              <w:rPr/>
               <w:t xml:space="preserve">Coding in our own </w:t>
             </w:r>
             <w:r>
-              <w:rPr>
-                <w:szCs w:val="22"/>
-              </w:rPr>
+              <w:rPr/>
               <w:t>times and</w:t>
             </w:r>
             <w:r>
-              <w:rPr>
-                <w:szCs w:val="22"/>
-              </w:rPr>
+              <w:rPr/>
               <w:t xml:space="preserve"> meeting up together to talk about the code we wrote and the next </w:t>
             </w:r>
             <w:r>
-              <w:rPr>
-                <w:szCs w:val="22"/>
-              </w:rPr>
+              <w:rPr/>
               <w:t>objectives</w:t>
             </w:r>
             <w:r>
-              <w:rPr>
-                <w:szCs w:val="22"/>
-              </w:rPr>
+              <w:rPr/>
               <w:t xml:space="preserve"> before the next meeting. </w:t>
+            </w:r>
+            <w:r>
+              <w:rPr/>
+              <w:t>Setting clear and concise goals for ourselves without much chance for obscurity or confusion.</w:t>
             </w:r>
           </w:p>
           <w:p>
@@ -6985,7 +6994,7 @@
       <w:pPr>
         <w:pStyle w:val="Heading1"/>
       </w:pPr>
-      <w:bookmarkStart w:id="9" w:name="_Toc146121855"/>
+      <w:bookmarkStart w:name="_Toc146121855" w:id="9"/>
       <w:bookmarkEnd w:id="0"/>
       <w:r>
         <w:t>Mid Sprint Demo</w:t>
@@ -7202,8 +7211,8 @@
       <w:pPr>
         <w:pStyle w:val="Heading1"/>
       </w:pPr>
-      <w:bookmarkStart w:id="10" w:name="_Video_Demo"/>
-      <w:bookmarkStart w:id="11" w:name="_Toc146121856"/>
+      <w:bookmarkStart w:name="_Video_Demo" w:id="10"/>
+      <w:bookmarkStart w:name="_Toc146121856" w:id="11"/>
       <w:bookmarkEnd w:id="10"/>
       <w:r>
         <w:t>Video Demo</w:t>
@@ -7290,7 +7299,7 @@
               </w:rPr>
               <w:t xml:space="preserve">in </w:t>
             </w:r>
-            <w:hyperlink w:anchor="_Document_Ownership" w:history="1">
+            <w:hyperlink w:history="1" w:anchor="_Document_Ownership">
               <w:r>
                 <w:rPr>
                   <w:rStyle w:val="Hyperlink"/>
@@ -7750,7 +7759,7 @@
     <w:p/>
     <w:sectPr>
       <w:footerReference w:type="default" r:id="rId10"/>
-      <w:pgSz w:w="12240" w:h="15840"/>
+      <w:pgSz w:w="12240" w:h="15840" w:orient="portrait"/>
       <w:pgMar w:top="720" w:right="720" w:bottom="720" w:left="720" w:header="720" w:footer="720" w:gutter="0"/>
       <w:cols w:space="720"/>
       <w:docGrid w:linePitch="360"/>
@@ -8221,7 +8230,7 @@
         <w:ind w:left="720" w:hanging="360"/>
       </w:pPr>
       <w:rPr>
-        <w:rFonts w:ascii="Symbol" w:hAnsi="Symbol" w:hint="default"/>
+        <w:rFonts w:hint="default" w:ascii="Symbol" w:hAnsi="Symbol"/>
       </w:rPr>
     </w:lvl>
     <w:lvl w:ilvl="1" w:tplc="04090003" w:tentative="1">
@@ -8233,7 +8242,7 @@
         <w:ind w:left="1440" w:hanging="360"/>
       </w:pPr>
       <w:rPr>
-        <w:rFonts w:ascii="Courier New" w:hAnsi="Courier New" w:cs="Courier New" w:hint="default"/>
+        <w:rFonts w:hint="default" w:ascii="Courier New" w:hAnsi="Courier New" w:cs="Courier New"/>
       </w:rPr>
     </w:lvl>
     <w:lvl w:ilvl="2" w:tplc="04090005" w:tentative="1">
@@ -8245,7 +8254,7 @@
         <w:ind w:left="2160" w:hanging="360"/>
       </w:pPr>
       <w:rPr>
-        <w:rFonts w:ascii="Wingdings" w:hAnsi="Wingdings" w:hint="default"/>
+        <w:rFonts w:hint="default" w:ascii="Wingdings" w:hAnsi="Wingdings"/>
       </w:rPr>
     </w:lvl>
     <w:lvl w:ilvl="3" w:tplc="04090001" w:tentative="1">
@@ -8257,7 +8266,7 @@
         <w:ind w:left="2880" w:hanging="360"/>
       </w:pPr>
       <w:rPr>
-        <w:rFonts w:ascii="Symbol" w:hAnsi="Symbol" w:hint="default"/>
+        <w:rFonts w:hint="default" w:ascii="Symbol" w:hAnsi="Symbol"/>
       </w:rPr>
     </w:lvl>
     <w:lvl w:ilvl="4" w:tplc="04090003" w:tentative="1">
@@ -8269,7 +8278,7 @@
         <w:ind w:left="3600" w:hanging="360"/>
       </w:pPr>
       <w:rPr>
-        <w:rFonts w:ascii="Courier New" w:hAnsi="Courier New" w:cs="Courier New" w:hint="default"/>
+        <w:rFonts w:hint="default" w:ascii="Courier New" w:hAnsi="Courier New" w:cs="Courier New"/>
       </w:rPr>
     </w:lvl>
     <w:lvl w:ilvl="5" w:tplc="04090005" w:tentative="1">
@@ -8281,7 +8290,7 @@
         <w:ind w:left="4320" w:hanging="360"/>
       </w:pPr>
       <w:rPr>
-        <w:rFonts w:ascii="Wingdings" w:hAnsi="Wingdings" w:hint="default"/>
+        <w:rFonts w:hint="default" w:ascii="Wingdings" w:hAnsi="Wingdings"/>
       </w:rPr>
     </w:lvl>
     <w:lvl w:ilvl="6" w:tplc="04090001" w:tentative="1">
@@ -8293,7 +8302,7 @@
         <w:ind w:left="5040" w:hanging="360"/>
       </w:pPr>
       <w:rPr>
-        <w:rFonts w:ascii="Symbol" w:hAnsi="Symbol" w:hint="default"/>
+        <w:rFonts w:hint="default" w:ascii="Symbol" w:hAnsi="Symbol"/>
       </w:rPr>
     </w:lvl>
     <w:lvl w:ilvl="7" w:tplc="04090003" w:tentative="1">
@@ -8305,7 +8314,7 @@
         <w:ind w:left="5760" w:hanging="360"/>
       </w:pPr>
       <w:rPr>
-        <w:rFonts w:ascii="Courier New" w:hAnsi="Courier New" w:cs="Courier New" w:hint="default"/>
+        <w:rFonts w:hint="default" w:ascii="Courier New" w:hAnsi="Courier New" w:cs="Courier New"/>
       </w:rPr>
     </w:lvl>
     <w:lvl w:ilvl="8" w:tplc="04090005" w:tentative="1">
@@ -8317,7 +8326,7 @@
         <w:ind w:left="6480" w:hanging="360"/>
       </w:pPr>
       <w:rPr>
-        <w:rFonts w:ascii="Wingdings" w:hAnsi="Wingdings" w:hint="default"/>
+        <w:rFonts w:hint="default" w:ascii="Wingdings" w:hAnsi="Wingdings"/>
       </w:rPr>
     </w:lvl>
   </w:abstractNum>
@@ -8334,7 +8343,7 @@
         <w:ind w:left="720" w:hanging="360"/>
       </w:pPr>
       <w:rPr>
-        <w:rFonts w:ascii="Symbol" w:hAnsi="Symbol" w:hint="default"/>
+        <w:rFonts w:hint="default" w:ascii="Symbol" w:hAnsi="Symbol"/>
       </w:rPr>
     </w:lvl>
     <w:lvl w:ilvl="1" w:tplc="04090003" w:tentative="1">
@@ -8346,7 +8355,7 @@
         <w:ind w:left="1440" w:hanging="360"/>
       </w:pPr>
       <w:rPr>
-        <w:rFonts w:ascii="Courier New" w:hAnsi="Courier New" w:cs="Courier New" w:hint="default"/>
+        <w:rFonts w:hint="default" w:ascii="Courier New" w:hAnsi="Courier New" w:cs="Courier New"/>
       </w:rPr>
     </w:lvl>
     <w:lvl w:ilvl="2" w:tplc="04090005" w:tentative="1">
@@ -8358,7 +8367,7 @@
         <w:ind w:left="2160" w:hanging="360"/>
       </w:pPr>
       <w:rPr>
-        <w:rFonts w:ascii="Wingdings" w:hAnsi="Wingdings" w:hint="default"/>
+        <w:rFonts w:hint="default" w:ascii="Wingdings" w:hAnsi="Wingdings"/>
       </w:rPr>
     </w:lvl>
     <w:lvl w:ilvl="3" w:tplc="04090001" w:tentative="1">
@@ -8370,7 +8379,7 @@
         <w:ind w:left="2880" w:hanging="360"/>
       </w:pPr>
       <w:rPr>
-        <w:rFonts w:ascii="Symbol" w:hAnsi="Symbol" w:hint="default"/>
+        <w:rFonts w:hint="default" w:ascii="Symbol" w:hAnsi="Symbol"/>
       </w:rPr>
     </w:lvl>
     <w:lvl w:ilvl="4" w:tplc="04090003" w:tentative="1">
@@ -8382,7 +8391,7 @@
         <w:ind w:left="3600" w:hanging="360"/>
       </w:pPr>
       <w:rPr>
-        <w:rFonts w:ascii="Courier New" w:hAnsi="Courier New" w:cs="Courier New" w:hint="default"/>
+        <w:rFonts w:hint="default" w:ascii="Courier New" w:hAnsi="Courier New" w:cs="Courier New"/>
       </w:rPr>
     </w:lvl>
     <w:lvl w:ilvl="5" w:tplc="04090005" w:tentative="1">
@@ -8394,7 +8403,7 @@
         <w:ind w:left="4320" w:hanging="360"/>
       </w:pPr>
       <w:rPr>
-        <w:rFonts w:ascii="Wingdings" w:hAnsi="Wingdings" w:hint="default"/>
+        <w:rFonts w:hint="default" w:ascii="Wingdings" w:hAnsi="Wingdings"/>
       </w:rPr>
     </w:lvl>
     <w:lvl w:ilvl="6" w:tplc="04090001" w:tentative="1">
@@ -8406,7 +8415,7 @@
         <w:ind w:left="5040" w:hanging="360"/>
       </w:pPr>
       <w:rPr>
-        <w:rFonts w:ascii="Symbol" w:hAnsi="Symbol" w:hint="default"/>
+        <w:rFonts w:hint="default" w:ascii="Symbol" w:hAnsi="Symbol"/>
       </w:rPr>
     </w:lvl>
     <w:lvl w:ilvl="7" w:tplc="04090003" w:tentative="1">
@@ -8418,7 +8427,7 @@
         <w:ind w:left="5760" w:hanging="360"/>
       </w:pPr>
       <w:rPr>
-        <w:rFonts w:ascii="Courier New" w:hAnsi="Courier New" w:cs="Courier New" w:hint="default"/>
+        <w:rFonts w:hint="default" w:ascii="Courier New" w:hAnsi="Courier New" w:cs="Courier New"/>
       </w:rPr>
     </w:lvl>
     <w:lvl w:ilvl="8" w:tplc="04090005" w:tentative="1">
@@ -8430,7 +8439,7 @@
         <w:ind w:left="6480" w:hanging="360"/>
       </w:pPr>
       <w:rPr>
-        <w:rFonts w:ascii="Wingdings" w:hAnsi="Wingdings" w:hint="default"/>
+        <w:rFonts w:hint="default" w:ascii="Wingdings" w:hAnsi="Wingdings"/>
       </w:rPr>
     </w:lvl>
   </w:abstractNum>
@@ -8794,7 +8803,7 @@
         <w:ind w:left="720" w:hanging="360"/>
       </w:pPr>
       <w:rPr>
-        <w:rFonts w:ascii="Symbol" w:hAnsi="Symbol" w:hint="default"/>
+        <w:rFonts w:hint="default" w:ascii="Symbol" w:hAnsi="Symbol"/>
       </w:rPr>
     </w:lvl>
     <w:lvl w:ilvl="1" w:tplc="04090003" w:tentative="1">
@@ -8806,7 +8815,7 @@
         <w:ind w:left="1440" w:hanging="360"/>
       </w:pPr>
       <w:rPr>
-        <w:rFonts w:ascii="Courier New" w:hAnsi="Courier New" w:cs="Courier New" w:hint="default"/>
+        <w:rFonts w:hint="default" w:ascii="Courier New" w:hAnsi="Courier New" w:cs="Courier New"/>
       </w:rPr>
     </w:lvl>
     <w:lvl w:ilvl="2" w:tplc="04090005" w:tentative="1">
@@ -8818,7 +8827,7 @@
         <w:ind w:left="2160" w:hanging="360"/>
       </w:pPr>
       <w:rPr>
-        <w:rFonts w:ascii="Wingdings" w:hAnsi="Wingdings" w:hint="default"/>
+        <w:rFonts w:hint="default" w:ascii="Wingdings" w:hAnsi="Wingdings"/>
       </w:rPr>
     </w:lvl>
     <w:lvl w:ilvl="3" w:tplc="04090001" w:tentative="1">
@@ -8830,7 +8839,7 @@
         <w:ind w:left="2880" w:hanging="360"/>
       </w:pPr>
       <w:rPr>
-        <w:rFonts w:ascii="Symbol" w:hAnsi="Symbol" w:hint="default"/>
+        <w:rFonts w:hint="default" w:ascii="Symbol" w:hAnsi="Symbol"/>
       </w:rPr>
     </w:lvl>
     <w:lvl w:ilvl="4" w:tplc="04090003" w:tentative="1">
@@ -8842,7 +8851,7 @@
         <w:ind w:left="3600" w:hanging="360"/>
       </w:pPr>
       <w:rPr>
-        <w:rFonts w:ascii="Courier New" w:hAnsi="Courier New" w:cs="Courier New" w:hint="default"/>
+        <w:rFonts w:hint="default" w:ascii="Courier New" w:hAnsi="Courier New" w:cs="Courier New"/>
       </w:rPr>
     </w:lvl>
     <w:lvl w:ilvl="5" w:tplc="04090005" w:tentative="1">
@@ -8854,7 +8863,7 @@
         <w:ind w:left="4320" w:hanging="360"/>
       </w:pPr>
       <w:rPr>
-        <w:rFonts w:ascii="Wingdings" w:hAnsi="Wingdings" w:hint="default"/>
+        <w:rFonts w:hint="default" w:ascii="Wingdings" w:hAnsi="Wingdings"/>
       </w:rPr>
     </w:lvl>
     <w:lvl w:ilvl="6" w:tplc="04090001" w:tentative="1">
@@ -8866,7 +8875,7 @@
         <w:ind w:left="5040" w:hanging="360"/>
       </w:pPr>
       <w:rPr>
-        <w:rFonts w:ascii="Symbol" w:hAnsi="Symbol" w:hint="default"/>
+        <w:rFonts w:hint="default" w:ascii="Symbol" w:hAnsi="Symbol"/>
       </w:rPr>
     </w:lvl>
     <w:lvl w:ilvl="7" w:tplc="04090003" w:tentative="1">
@@ -8878,7 +8887,7 @@
         <w:ind w:left="5760" w:hanging="360"/>
       </w:pPr>
       <w:rPr>
-        <w:rFonts w:ascii="Courier New" w:hAnsi="Courier New" w:cs="Courier New" w:hint="default"/>
+        <w:rFonts w:hint="default" w:ascii="Courier New" w:hAnsi="Courier New" w:cs="Courier New"/>
       </w:rPr>
     </w:lvl>
     <w:lvl w:ilvl="8" w:tplc="04090005" w:tentative="1">
@@ -8890,7 +8899,7 @@
         <w:ind w:left="6480" w:hanging="360"/>
       </w:pPr>
       <w:rPr>
-        <w:rFonts w:ascii="Wingdings" w:hAnsi="Wingdings" w:hint="default"/>
+        <w:rFonts w:hint="default" w:ascii="Wingdings" w:hAnsi="Wingdings"/>
       </w:rPr>
     </w:lvl>
   </w:abstractNum>
@@ -9174,7 +9183,7 @@
         <w:ind w:left="720" w:hanging="360"/>
       </w:pPr>
       <w:rPr>
-        <w:rFonts w:ascii="Symbol" w:hAnsi="Symbol" w:hint="default"/>
+        <w:rFonts w:hint="default" w:ascii="Symbol" w:hAnsi="Symbol"/>
       </w:rPr>
     </w:lvl>
     <w:lvl w:ilvl="1" w:tplc="04090003" w:tentative="1">
@@ -9186,7 +9195,7 @@
         <w:ind w:left="1440" w:hanging="360"/>
       </w:pPr>
       <w:rPr>
-        <w:rFonts w:ascii="Courier New" w:hAnsi="Courier New" w:cs="Courier New" w:hint="default"/>
+        <w:rFonts w:hint="default" w:ascii="Courier New" w:hAnsi="Courier New" w:cs="Courier New"/>
       </w:rPr>
     </w:lvl>
     <w:lvl w:ilvl="2" w:tplc="04090005" w:tentative="1">
@@ -9198,7 +9207,7 @@
         <w:ind w:left="2160" w:hanging="360"/>
       </w:pPr>
       <w:rPr>
-        <w:rFonts w:ascii="Wingdings" w:hAnsi="Wingdings" w:hint="default"/>
+        <w:rFonts w:hint="default" w:ascii="Wingdings" w:hAnsi="Wingdings"/>
       </w:rPr>
     </w:lvl>
     <w:lvl w:ilvl="3" w:tplc="04090001" w:tentative="1">
@@ -9210,7 +9219,7 @@
         <w:ind w:left="2880" w:hanging="360"/>
       </w:pPr>
       <w:rPr>
-        <w:rFonts w:ascii="Symbol" w:hAnsi="Symbol" w:hint="default"/>
+        <w:rFonts w:hint="default" w:ascii="Symbol" w:hAnsi="Symbol"/>
       </w:rPr>
     </w:lvl>
     <w:lvl w:ilvl="4" w:tplc="04090003" w:tentative="1">
@@ -9222,7 +9231,7 @@
         <w:ind w:left="3600" w:hanging="360"/>
       </w:pPr>
       <w:rPr>
-        <w:rFonts w:ascii="Courier New" w:hAnsi="Courier New" w:cs="Courier New" w:hint="default"/>
+        <w:rFonts w:hint="default" w:ascii="Courier New" w:hAnsi="Courier New" w:cs="Courier New"/>
       </w:rPr>
     </w:lvl>
     <w:lvl w:ilvl="5" w:tplc="04090005" w:tentative="1">
@@ -9234,7 +9243,7 @@
         <w:ind w:left="4320" w:hanging="360"/>
       </w:pPr>
       <w:rPr>
-        <w:rFonts w:ascii="Wingdings" w:hAnsi="Wingdings" w:hint="default"/>
+        <w:rFonts w:hint="default" w:ascii="Wingdings" w:hAnsi="Wingdings"/>
       </w:rPr>
     </w:lvl>
     <w:lvl w:ilvl="6" w:tplc="04090001" w:tentative="1">
@@ -9246,7 +9255,7 @@
         <w:ind w:left="5040" w:hanging="360"/>
       </w:pPr>
       <w:rPr>
-        <w:rFonts w:ascii="Symbol" w:hAnsi="Symbol" w:hint="default"/>
+        <w:rFonts w:hint="default" w:ascii="Symbol" w:hAnsi="Symbol"/>
       </w:rPr>
     </w:lvl>
     <w:lvl w:ilvl="7" w:tplc="04090003" w:tentative="1">
@@ -9258,7 +9267,7 @@
         <w:ind w:left="5760" w:hanging="360"/>
       </w:pPr>
       <w:rPr>
-        <w:rFonts w:ascii="Courier New" w:hAnsi="Courier New" w:cs="Courier New" w:hint="default"/>
+        <w:rFonts w:hint="default" w:ascii="Courier New" w:hAnsi="Courier New" w:cs="Courier New"/>
       </w:rPr>
     </w:lvl>
     <w:lvl w:ilvl="8" w:tplc="04090005" w:tentative="1">
@@ -9270,7 +9279,7 @@
         <w:ind w:left="6480" w:hanging="360"/>
       </w:pPr>
       <w:rPr>
-        <w:rFonts w:ascii="Wingdings" w:hAnsi="Wingdings" w:hint="default"/>
+        <w:rFonts w:hint="default" w:ascii="Wingdings" w:hAnsi="Wingdings"/>
       </w:rPr>
     </w:lvl>
   </w:abstractNum>
@@ -9287,7 +9296,7 @@
         <w:ind w:left="720" w:hanging="360"/>
       </w:pPr>
       <w:rPr>
-        <w:rFonts w:ascii="Symbol" w:hAnsi="Symbol" w:hint="default"/>
+        <w:rFonts w:hint="default" w:ascii="Symbol" w:hAnsi="Symbol"/>
       </w:rPr>
     </w:lvl>
     <w:lvl w:ilvl="1" w:tplc="04090003" w:tentative="1">
@@ -9299,7 +9308,7 @@
         <w:ind w:left="1440" w:hanging="360"/>
       </w:pPr>
       <w:rPr>
-        <w:rFonts w:ascii="Courier New" w:hAnsi="Courier New" w:cs="Courier New" w:hint="default"/>
+        <w:rFonts w:hint="default" w:ascii="Courier New" w:hAnsi="Courier New" w:cs="Courier New"/>
       </w:rPr>
     </w:lvl>
     <w:lvl w:ilvl="2" w:tplc="04090005" w:tentative="1">
@@ -9311,7 +9320,7 @@
         <w:ind w:left="2160" w:hanging="360"/>
       </w:pPr>
       <w:rPr>
-        <w:rFonts w:ascii="Wingdings" w:hAnsi="Wingdings" w:hint="default"/>
+        <w:rFonts w:hint="default" w:ascii="Wingdings" w:hAnsi="Wingdings"/>
       </w:rPr>
     </w:lvl>
     <w:lvl w:ilvl="3" w:tplc="04090001" w:tentative="1">
@@ -9323,7 +9332,7 @@
         <w:ind w:left="2880" w:hanging="360"/>
       </w:pPr>
       <w:rPr>
-        <w:rFonts w:ascii="Symbol" w:hAnsi="Symbol" w:hint="default"/>
+        <w:rFonts w:hint="default" w:ascii="Symbol" w:hAnsi="Symbol"/>
       </w:rPr>
     </w:lvl>
     <w:lvl w:ilvl="4" w:tplc="04090003" w:tentative="1">
@@ -9335,7 +9344,7 @@
         <w:ind w:left="3600" w:hanging="360"/>
       </w:pPr>
       <w:rPr>
-        <w:rFonts w:ascii="Courier New" w:hAnsi="Courier New" w:cs="Courier New" w:hint="default"/>
+        <w:rFonts w:hint="default" w:ascii="Courier New" w:hAnsi="Courier New" w:cs="Courier New"/>
       </w:rPr>
     </w:lvl>
     <w:lvl w:ilvl="5" w:tplc="04090005" w:tentative="1">
@@ -9347,7 +9356,7 @@
         <w:ind w:left="4320" w:hanging="360"/>
       </w:pPr>
       <w:rPr>
-        <w:rFonts w:ascii="Wingdings" w:hAnsi="Wingdings" w:hint="default"/>
+        <w:rFonts w:hint="default" w:ascii="Wingdings" w:hAnsi="Wingdings"/>
       </w:rPr>
     </w:lvl>
     <w:lvl w:ilvl="6" w:tplc="04090001" w:tentative="1">
@@ -9359,7 +9368,7 @@
         <w:ind w:left="5040" w:hanging="360"/>
       </w:pPr>
       <w:rPr>
-        <w:rFonts w:ascii="Symbol" w:hAnsi="Symbol" w:hint="default"/>
+        <w:rFonts w:hint="default" w:ascii="Symbol" w:hAnsi="Symbol"/>
       </w:rPr>
     </w:lvl>
     <w:lvl w:ilvl="7" w:tplc="04090003" w:tentative="1">
@@ -9371,7 +9380,7 @@
         <w:ind w:left="5760" w:hanging="360"/>
       </w:pPr>
       <w:rPr>
-        <w:rFonts w:ascii="Courier New" w:hAnsi="Courier New" w:cs="Courier New" w:hint="default"/>
+        <w:rFonts w:hint="default" w:ascii="Courier New" w:hAnsi="Courier New" w:cs="Courier New"/>
       </w:rPr>
     </w:lvl>
     <w:lvl w:ilvl="8" w:tplc="04090005" w:tentative="1">
@@ -9383,7 +9392,7 @@
         <w:ind w:left="6480" w:hanging="360"/>
       </w:pPr>
       <w:rPr>
-        <w:rFonts w:ascii="Wingdings" w:hAnsi="Wingdings" w:hint="default"/>
+        <w:rFonts w:hint="default" w:ascii="Wingdings" w:hAnsi="Wingdings"/>
       </w:rPr>
     </w:lvl>
   </w:abstractNum>
@@ -9400,7 +9409,7 @@
         <w:ind w:left="720" w:hanging="360"/>
       </w:pPr>
       <w:rPr>
-        <w:rFonts w:ascii="Symbol" w:hAnsi="Symbol" w:hint="default"/>
+        <w:rFonts w:hint="default" w:ascii="Symbol" w:hAnsi="Symbol"/>
       </w:rPr>
     </w:lvl>
     <w:lvl w:ilvl="1" w:tplc="04090003" w:tentative="1">
@@ -9412,7 +9421,7 @@
         <w:ind w:left="1440" w:hanging="360"/>
       </w:pPr>
       <w:rPr>
-        <w:rFonts w:ascii="Courier New" w:hAnsi="Courier New" w:cs="Courier New" w:hint="default"/>
+        <w:rFonts w:hint="default" w:ascii="Courier New" w:hAnsi="Courier New" w:cs="Courier New"/>
       </w:rPr>
     </w:lvl>
     <w:lvl w:ilvl="2" w:tplc="04090005" w:tentative="1">
@@ -9424,7 +9433,7 @@
         <w:ind w:left="2160" w:hanging="360"/>
       </w:pPr>
       <w:rPr>
-        <w:rFonts w:ascii="Wingdings" w:hAnsi="Wingdings" w:hint="default"/>
+        <w:rFonts w:hint="default" w:ascii="Wingdings" w:hAnsi="Wingdings"/>
       </w:rPr>
     </w:lvl>
     <w:lvl w:ilvl="3" w:tplc="04090001" w:tentative="1">
@@ -9436,7 +9445,7 @@
         <w:ind w:left="2880" w:hanging="360"/>
       </w:pPr>
       <w:rPr>
-        <w:rFonts w:ascii="Symbol" w:hAnsi="Symbol" w:hint="default"/>
+        <w:rFonts w:hint="default" w:ascii="Symbol" w:hAnsi="Symbol"/>
       </w:rPr>
     </w:lvl>
     <w:lvl w:ilvl="4" w:tplc="04090003" w:tentative="1">
@@ -9448,7 +9457,7 @@
         <w:ind w:left="3600" w:hanging="360"/>
       </w:pPr>
       <w:rPr>
-        <w:rFonts w:ascii="Courier New" w:hAnsi="Courier New" w:cs="Courier New" w:hint="default"/>
+        <w:rFonts w:hint="default" w:ascii="Courier New" w:hAnsi="Courier New" w:cs="Courier New"/>
       </w:rPr>
     </w:lvl>
     <w:lvl w:ilvl="5" w:tplc="04090005" w:tentative="1">
@@ -9460,7 +9469,7 @@
         <w:ind w:left="4320" w:hanging="360"/>
       </w:pPr>
       <w:rPr>
-        <w:rFonts w:ascii="Wingdings" w:hAnsi="Wingdings" w:hint="default"/>
+        <w:rFonts w:hint="default" w:ascii="Wingdings" w:hAnsi="Wingdings"/>
       </w:rPr>
     </w:lvl>
     <w:lvl w:ilvl="6" w:tplc="04090001" w:tentative="1">
@@ -9472,7 +9481,7 @@
         <w:ind w:left="5040" w:hanging="360"/>
       </w:pPr>
       <w:rPr>
-        <w:rFonts w:ascii="Symbol" w:hAnsi="Symbol" w:hint="default"/>
+        <w:rFonts w:hint="default" w:ascii="Symbol" w:hAnsi="Symbol"/>
       </w:rPr>
     </w:lvl>
     <w:lvl w:ilvl="7" w:tplc="04090003" w:tentative="1">
@@ -9484,7 +9493,7 @@
         <w:ind w:left="5760" w:hanging="360"/>
       </w:pPr>
       <w:rPr>
-        <w:rFonts w:ascii="Courier New" w:hAnsi="Courier New" w:cs="Courier New" w:hint="default"/>
+        <w:rFonts w:hint="default" w:ascii="Courier New" w:hAnsi="Courier New" w:cs="Courier New"/>
       </w:rPr>
     </w:lvl>
     <w:lvl w:ilvl="8" w:tplc="04090005" w:tentative="1">
@@ -9496,7 +9505,7 @@
         <w:ind w:left="6480" w:hanging="360"/>
       </w:pPr>
       <w:rPr>
-        <w:rFonts w:ascii="Wingdings" w:hAnsi="Wingdings" w:hint="default"/>
+        <w:rFonts w:hint="default" w:ascii="Wingdings" w:hAnsi="Wingdings"/>
       </w:rPr>
     </w:lvl>
   </w:abstractNum>
@@ -9514,7 +9523,7 @@
         <w:ind w:left="432" w:hanging="432"/>
       </w:pPr>
       <w:rPr>
-        <w:rFonts w:ascii="Calibri Light" w:hAnsi="Calibri Light" w:hint="default"/>
+        <w:rFonts w:hint="default" w:ascii="Calibri Light" w:hAnsi="Calibri Light"/>
         <w:b/>
         <w:i w:val="0"/>
         <w:sz w:val="26"/>
@@ -9716,7 +9725,7 @@
         <w:ind w:left="720" w:hanging="360"/>
       </w:pPr>
       <w:rPr>
-        <w:rFonts w:ascii="Symbol" w:hAnsi="Symbol" w:hint="default"/>
+        <w:rFonts w:hint="default" w:ascii="Symbol" w:hAnsi="Symbol"/>
       </w:rPr>
     </w:lvl>
     <w:lvl w:ilvl="1" w:tplc="04090003" w:tentative="1">
@@ -9728,7 +9737,7 @@
         <w:ind w:left="1440" w:hanging="360"/>
       </w:pPr>
       <w:rPr>
-        <w:rFonts w:ascii="Courier New" w:hAnsi="Courier New" w:cs="Courier New" w:hint="default"/>
+        <w:rFonts w:hint="default" w:ascii="Courier New" w:hAnsi="Courier New" w:cs="Courier New"/>
       </w:rPr>
     </w:lvl>
     <w:lvl w:ilvl="2" w:tplc="04090005" w:tentative="1">
@@ -9740,7 +9749,7 @@
         <w:ind w:left="2160" w:hanging="360"/>
       </w:pPr>
       <w:rPr>
-        <w:rFonts w:ascii="Wingdings" w:hAnsi="Wingdings" w:hint="default"/>
+        <w:rFonts w:hint="default" w:ascii="Wingdings" w:hAnsi="Wingdings"/>
       </w:rPr>
     </w:lvl>
     <w:lvl w:ilvl="3" w:tplc="04090001" w:tentative="1">
@@ -9752,7 +9761,7 @@
         <w:ind w:left="2880" w:hanging="360"/>
       </w:pPr>
       <w:rPr>
-        <w:rFonts w:ascii="Symbol" w:hAnsi="Symbol" w:hint="default"/>
+        <w:rFonts w:hint="default" w:ascii="Symbol" w:hAnsi="Symbol"/>
       </w:rPr>
     </w:lvl>
     <w:lvl w:ilvl="4" w:tplc="04090003" w:tentative="1">
@@ -9764,7 +9773,7 @@
         <w:ind w:left="3600" w:hanging="360"/>
       </w:pPr>
       <w:rPr>
-        <w:rFonts w:ascii="Courier New" w:hAnsi="Courier New" w:cs="Courier New" w:hint="default"/>
+        <w:rFonts w:hint="default" w:ascii="Courier New" w:hAnsi="Courier New" w:cs="Courier New"/>
       </w:rPr>
     </w:lvl>
     <w:lvl w:ilvl="5" w:tplc="04090005" w:tentative="1">
@@ -9776,7 +9785,7 @@
         <w:ind w:left="4320" w:hanging="360"/>
       </w:pPr>
       <w:rPr>
-        <w:rFonts w:ascii="Wingdings" w:hAnsi="Wingdings" w:hint="default"/>
+        <w:rFonts w:hint="default" w:ascii="Wingdings" w:hAnsi="Wingdings"/>
       </w:rPr>
     </w:lvl>
     <w:lvl w:ilvl="6" w:tplc="04090001" w:tentative="1">
@@ -9788,7 +9797,7 @@
         <w:ind w:left="5040" w:hanging="360"/>
       </w:pPr>
       <w:rPr>
-        <w:rFonts w:ascii="Symbol" w:hAnsi="Symbol" w:hint="default"/>
+        <w:rFonts w:hint="default" w:ascii="Symbol" w:hAnsi="Symbol"/>
       </w:rPr>
     </w:lvl>
     <w:lvl w:ilvl="7" w:tplc="04090003" w:tentative="1">
@@ -9800,7 +9809,7 @@
         <w:ind w:left="5760" w:hanging="360"/>
       </w:pPr>
       <w:rPr>
-        <w:rFonts w:ascii="Courier New" w:hAnsi="Courier New" w:cs="Courier New" w:hint="default"/>
+        <w:rFonts w:hint="default" w:ascii="Courier New" w:hAnsi="Courier New" w:cs="Courier New"/>
       </w:rPr>
     </w:lvl>
     <w:lvl w:ilvl="8" w:tplc="04090005" w:tentative="1">
@@ -9812,7 +9821,7 @@
         <w:ind w:left="6480" w:hanging="360"/>
       </w:pPr>
       <w:rPr>
-        <w:rFonts w:ascii="Wingdings" w:hAnsi="Wingdings" w:hint="default"/>
+        <w:rFonts w:hint="default" w:ascii="Wingdings" w:hAnsi="Wingdings"/>
       </w:rPr>
     </w:lvl>
   </w:abstractNum>
@@ -9829,7 +9838,7 @@
         <w:ind w:left="720" w:hanging="360"/>
       </w:pPr>
       <w:rPr>
-        <w:rFonts w:ascii="Symbol" w:hAnsi="Symbol" w:hint="default"/>
+        <w:rFonts w:hint="default" w:ascii="Symbol" w:hAnsi="Symbol"/>
       </w:rPr>
     </w:lvl>
     <w:lvl w:ilvl="1" w:tplc="04090003" w:tentative="1">
@@ -9841,7 +9850,7 @@
         <w:ind w:left="1440" w:hanging="360"/>
       </w:pPr>
       <w:rPr>
-        <w:rFonts w:ascii="Courier New" w:hAnsi="Courier New" w:cs="Courier New" w:hint="default"/>
+        <w:rFonts w:hint="default" w:ascii="Courier New" w:hAnsi="Courier New" w:cs="Courier New"/>
       </w:rPr>
     </w:lvl>
     <w:lvl w:ilvl="2" w:tplc="04090005" w:tentative="1">
@@ -9853,7 +9862,7 @@
         <w:ind w:left="2160" w:hanging="360"/>
       </w:pPr>
       <w:rPr>
-        <w:rFonts w:ascii="Wingdings" w:hAnsi="Wingdings" w:hint="default"/>
+        <w:rFonts w:hint="default" w:ascii="Wingdings" w:hAnsi="Wingdings"/>
       </w:rPr>
     </w:lvl>
     <w:lvl w:ilvl="3" w:tplc="04090001" w:tentative="1">
@@ -9865,7 +9874,7 @@
         <w:ind w:left="2880" w:hanging="360"/>
       </w:pPr>
       <w:rPr>
-        <w:rFonts w:ascii="Symbol" w:hAnsi="Symbol" w:hint="default"/>
+        <w:rFonts w:hint="default" w:ascii="Symbol" w:hAnsi="Symbol"/>
       </w:rPr>
     </w:lvl>
     <w:lvl w:ilvl="4" w:tplc="04090003" w:tentative="1">
@@ -9877,7 +9886,7 @@
         <w:ind w:left="3600" w:hanging="360"/>
       </w:pPr>
       <w:rPr>
-        <w:rFonts w:ascii="Courier New" w:hAnsi="Courier New" w:cs="Courier New" w:hint="default"/>
+        <w:rFonts w:hint="default" w:ascii="Courier New" w:hAnsi="Courier New" w:cs="Courier New"/>
       </w:rPr>
     </w:lvl>
     <w:lvl w:ilvl="5" w:tplc="04090005" w:tentative="1">
@@ -9889,7 +9898,7 @@
         <w:ind w:left="4320" w:hanging="360"/>
       </w:pPr>
       <w:rPr>
-        <w:rFonts w:ascii="Wingdings" w:hAnsi="Wingdings" w:hint="default"/>
+        <w:rFonts w:hint="default" w:ascii="Wingdings" w:hAnsi="Wingdings"/>
       </w:rPr>
     </w:lvl>
     <w:lvl w:ilvl="6" w:tplc="04090001" w:tentative="1">
@@ -9901,7 +9910,7 @@
         <w:ind w:left="5040" w:hanging="360"/>
       </w:pPr>
       <w:rPr>
-        <w:rFonts w:ascii="Symbol" w:hAnsi="Symbol" w:hint="default"/>
+        <w:rFonts w:hint="default" w:ascii="Symbol" w:hAnsi="Symbol"/>
       </w:rPr>
     </w:lvl>
     <w:lvl w:ilvl="7" w:tplc="04090003" w:tentative="1">
@@ -9913,7 +9922,7 @@
         <w:ind w:left="5760" w:hanging="360"/>
       </w:pPr>
       <w:rPr>
-        <w:rFonts w:ascii="Courier New" w:hAnsi="Courier New" w:cs="Courier New" w:hint="default"/>
+        <w:rFonts w:hint="default" w:ascii="Courier New" w:hAnsi="Courier New" w:cs="Courier New"/>
       </w:rPr>
     </w:lvl>
     <w:lvl w:ilvl="8" w:tplc="04090005" w:tentative="1">
@@ -9925,7 +9934,7 @@
         <w:ind w:left="6480" w:hanging="360"/>
       </w:pPr>
       <w:rPr>
-        <w:rFonts w:ascii="Wingdings" w:hAnsi="Wingdings" w:hint="default"/>
+        <w:rFonts w:hint="default" w:ascii="Wingdings" w:hAnsi="Wingdings"/>
       </w:rPr>
     </w:lvl>
   </w:abstractNum>
@@ -9942,7 +9951,7 @@
         <w:ind w:left="720" w:hanging="360"/>
       </w:pPr>
       <w:rPr>
-        <w:rFonts w:ascii="Symbol" w:hAnsi="Symbol" w:hint="default"/>
+        <w:rFonts w:hint="default" w:ascii="Symbol" w:hAnsi="Symbol"/>
       </w:rPr>
     </w:lvl>
     <w:lvl w:ilvl="1" w:tplc="04090003" w:tentative="1">
@@ -9954,7 +9963,7 @@
         <w:ind w:left="1440" w:hanging="360"/>
       </w:pPr>
       <w:rPr>
-        <w:rFonts w:ascii="Courier New" w:hAnsi="Courier New" w:cs="Courier New" w:hint="default"/>
+        <w:rFonts w:hint="default" w:ascii="Courier New" w:hAnsi="Courier New" w:cs="Courier New"/>
       </w:rPr>
     </w:lvl>
     <w:lvl w:ilvl="2" w:tplc="04090005" w:tentative="1">
@@ -9966,7 +9975,7 @@
         <w:ind w:left="2160" w:hanging="360"/>
       </w:pPr>
       <w:rPr>
-        <w:rFonts w:ascii="Wingdings" w:hAnsi="Wingdings" w:hint="default"/>
+        <w:rFonts w:hint="default" w:ascii="Wingdings" w:hAnsi="Wingdings"/>
       </w:rPr>
     </w:lvl>
     <w:lvl w:ilvl="3" w:tplc="04090001" w:tentative="1">
@@ -9978,7 +9987,7 @@
         <w:ind w:left="2880" w:hanging="360"/>
       </w:pPr>
       <w:rPr>
-        <w:rFonts w:ascii="Symbol" w:hAnsi="Symbol" w:hint="default"/>
+        <w:rFonts w:hint="default" w:ascii="Symbol" w:hAnsi="Symbol"/>
       </w:rPr>
     </w:lvl>
     <w:lvl w:ilvl="4" w:tplc="04090003" w:tentative="1">
@@ -9990,7 +9999,7 @@
         <w:ind w:left="3600" w:hanging="360"/>
       </w:pPr>
       <w:rPr>
-        <w:rFonts w:ascii="Courier New" w:hAnsi="Courier New" w:cs="Courier New" w:hint="default"/>
+        <w:rFonts w:hint="default" w:ascii="Courier New" w:hAnsi="Courier New" w:cs="Courier New"/>
       </w:rPr>
     </w:lvl>
     <w:lvl w:ilvl="5" w:tplc="04090005" w:tentative="1">
@@ -10002,7 +10011,7 @@
         <w:ind w:left="4320" w:hanging="360"/>
       </w:pPr>
       <w:rPr>
-        <w:rFonts w:ascii="Wingdings" w:hAnsi="Wingdings" w:hint="default"/>
+        <w:rFonts w:hint="default" w:ascii="Wingdings" w:hAnsi="Wingdings"/>
       </w:rPr>
     </w:lvl>
     <w:lvl w:ilvl="6" w:tplc="04090001" w:tentative="1">
@@ -10014,7 +10023,7 @@
         <w:ind w:left="5040" w:hanging="360"/>
       </w:pPr>
       <w:rPr>
-        <w:rFonts w:ascii="Symbol" w:hAnsi="Symbol" w:hint="default"/>
+        <w:rFonts w:hint="default" w:ascii="Symbol" w:hAnsi="Symbol"/>
       </w:rPr>
     </w:lvl>
     <w:lvl w:ilvl="7" w:tplc="04090003" w:tentative="1">
@@ -10026,7 +10035,7 @@
         <w:ind w:left="5760" w:hanging="360"/>
       </w:pPr>
       <w:rPr>
-        <w:rFonts w:ascii="Courier New" w:hAnsi="Courier New" w:cs="Courier New" w:hint="default"/>
+        <w:rFonts w:hint="default" w:ascii="Courier New" w:hAnsi="Courier New" w:cs="Courier New"/>
       </w:rPr>
     </w:lvl>
     <w:lvl w:ilvl="8" w:tplc="04090005" w:tentative="1">
@@ -10038,7 +10047,7 @@
         <w:ind w:left="6480" w:hanging="360"/>
       </w:pPr>
       <w:rPr>
-        <w:rFonts w:ascii="Wingdings" w:hAnsi="Wingdings" w:hint="default"/>
+        <w:rFonts w:hint="default" w:ascii="Wingdings" w:hAnsi="Wingdings"/>
       </w:rPr>
     </w:lvl>
   </w:abstractNum>
@@ -10116,7 +10125,7 @@
   <w:docDefaults>
     <w:rPrDefault>
       <w:rPr>
-        <w:rFonts w:asciiTheme="minorHAnsi" w:eastAsiaTheme="minorHAnsi" w:hAnsiTheme="minorHAnsi" w:cstheme="minorBidi"/>
+        <w:rFonts w:asciiTheme="minorHAnsi" w:hAnsiTheme="minorHAnsi" w:eastAsiaTheme="minorHAnsi" w:cstheme="minorBidi"/>
         <w:sz w:val="22"/>
         <w:szCs w:val="22"/>
         <w:lang w:val="en-US" w:eastAsia="en-US" w:bidi="ar-SA"/>
@@ -10131,14 +10140,14 @@
   <w:latentStyles w:defLockedState="0" w:defUIPriority="99" w:defSemiHidden="0" w:defUnhideWhenUsed="0" w:defQFormat="0" w:count="376">
     <w:lsdException w:name="Normal" w:uiPriority="0" w:qFormat="1"/>
     <w:lsdException w:name="heading 1" w:uiPriority="9" w:qFormat="1"/>
-    <w:lsdException w:name="heading 2" w:semiHidden="1" w:uiPriority="9" w:unhideWhenUsed="1" w:qFormat="1"/>
-    <w:lsdException w:name="heading 3" w:semiHidden="1" w:uiPriority="9" w:unhideWhenUsed="1" w:qFormat="1"/>
-    <w:lsdException w:name="heading 4" w:semiHidden="1" w:uiPriority="9" w:unhideWhenUsed="1" w:qFormat="1"/>
-    <w:lsdException w:name="heading 5" w:semiHidden="1" w:uiPriority="9" w:unhideWhenUsed="1" w:qFormat="1"/>
-    <w:lsdException w:name="heading 6" w:semiHidden="1" w:uiPriority="9" w:unhideWhenUsed="1" w:qFormat="1"/>
-    <w:lsdException w:name="heading 7" w:semiHidden="1" w:uiPriority="9" w:unhideWhenUsed="1" w:qFormat="1"/>
-    <w:lsdException w:name="heading 8" w:semiHidden="1" w:uiPriority="9" w:unhideWhenUsed="1" w:qFormat="1"/>
-    <w:lsdException w:name="heading 9" w:semiHidden="1" w:uiPriority="9" w:unhideWhenUsed="1" w:qFormat="1"/>
+    <w:lsdException w:name="heading 2" w:uiPriority="9" w:semiHidden="1" w:unhideWhenUsed="1" w:qFormat="1"/>
+    <w:lsdException w:name="heading 3" w:uiPriority="9" w:semiHidden="1" w:unhideWhenUsed="1" w:qFormat="1"/>
+    <w:lsdException w:name="heading 4" w:uiPriority="9" w:semiHidden="1" w:unhideWhenUsed="1" w:qFormat="1"/>
+    <w:lsdException w:name="heading 5" w:uiPriority="9" w:semiHidden="1" w:unhideWhenUsed="1" w:qFormat="1"/>
+    <w:lsdException w:name="heading 6" w:uiPriority="9" w:semiHidden="1" w:unhideWhenUsed="1" w:qFormat="1"/>
+    <w:lsdException w:name="heading 7" w:uiPriority="9" w:semiHidden="1" w:unhideWhenUsed="1" w:qFormat="1"/>
+    <w:lsdException w:name="heading 8" w:uiPriority="9" w:semiHidden="1" w:unhideWhenUsed="1" w:qFormat="1"/>
+    <w:lsdException w:name="heading 9" w:uiPriority="9" w:semiHidden="1" w:unhideWhenUsed="1" w:qFormat="1"/>
     <w:lsdException w:name="index 1" w:semiHidden="1" w:unhideWhenUsed="1"/>
     <w:lsdException w:name="index 2" w:semiHidden="1" w:unhideWhenUsed="1"/>
     <w:lsdException w:name="index 3" w:semiHidden="1" w:unhideWhenUsed="1"/>
@@ -10148,22 +10157,22 @@
     <w:lsdException w:name="index 7" w:semiHidden="1" w:unhideWhenUsed="1"/>
     <w:lsdException w:name="index 8" w:semiHidden="1" w:unhideWhenUsed="1"/>
     <w:lsdException w:name="index 9" w:semiHidden="1" w:unhideWhenUsed="1"/>
-    <w:lsdException w:name="toc 1" w:semiHidden="1" w:uiPriority="39" w:unhideWhenUsed="1"/>
-    <w:lsdException w:name="toc 2" w:semiHidden="1" w:uiPriority="39" w:unhideWhenUsed="1"/>
-    <w:lsdException w:name="toc 3" w:semiHidden="1" w:uiPriority="39" w:unhideWhenUsed="1"/>
-    <w:lsdException w:name="toc 4" w:semiHidden="1" w:uiPriority="39" w:unhideWhenUsed="1"/>
-    <w:lsdException w:name="toc 5" w:semiHidden="1" w:uiPriority="39" w:unhideWhenUsed="1"/>
-    <w:lsdException w:name="toc 6" w:semiHidden="1" w:uiPriority="39" w:unhideWhenUsed="1"/>
-    <w:lsdException w:name="toc 7" w:semiHidden="1" w:uiPriority="39" w:unhideWhenUsed="1"/>
-    <w:lsdException w:name="toc 8" w:semiHidden="1" w:uiPriority="39" w:unhideWhenUsed="1"/>
-    <w:lsdException w:name="toc 9" w:semiHidden="1" w:uiPriority="39" w:unhideWhenUsed="1"/>
+    <w:lsdException w:name="toc 1" w:uiPriority="39" w:semiHidden="1" w:unhideWhenUsed="1"/>
+    <w:lsdException w:name="toc 2" w:uiPriority="39" w:semiHidden="1" w:unhideWhenUsed="1"/>
+    <w:lsdException w:name="toc 3" w:uiPriority="39" w:semiHidden="1" w:unhideWhenUsed="1"/>
+    <w:lsdException w:name="toc 4" w:uiPriority="39" w:semiHidden="1" w:unhideWhenUsed="1"/>
+    <w:lsdException w:name="toc 5" w:uiPriority="39" w:semiHidden="1" w:unhideWhenUsed="1"/>
+    <w:lsdException w:name="toc 6" w:uiPriority="39" w:semiHidden="1" w:unhideWhenUsed="1"/>
+    <w:lsdException w:name="toc 7" w:uiPriority="39" w:semiHidden="1" w:unhideWhenUsed="1"/>
+    <w:lsdException w:name="toc 8" w:uiPriority="39" w:semiHidden="1" w:unhideWhenUsed="1"/>
+    <w:lsdException w:name="toc 9" w:uiPriority="39" w:semiHidden="1" w:unhideWhenUsed="1"/>
     <w:lsdException w:name="Normal Indent" w:semiHidden="1" w:unhideWhenUsed="1"/>
     <w:lsdException w:name="footnote text" w:semiHidden="1" w:unhideWhenUsed="1"/>
     <w:lsdException w:name="annotation text" w:semiHidden="1" w:unhideWhenUsed="1"/>
     <w:lsdException w:name="header" w:semiHidden="1" w:unhideWhenUsed="1"/>
     <w:lsdException w:name="footer" w:semiHidden="1" w:unhideWhenUsed="1"/>
     <w:lsdException w:name="index heading" w:semiHidden="1" w:unhideWhenUsed="1"/>
-    <w:lsdException w:name="caption" w:semiHidden="1" w:uiPriority="35" w:unhideWhenUsed="1" w:qFormat="1"/>
+    <w:lsdException w:name="caption" w:uiPriority="35" w:semiHidden="1" w:unhideWhenUsed="1" w:qFormat="1"/>
     <w:lsdException w:name="table of figures" w:semiHidden="1" w:unhideWhenUsed="1"/>
     <w:lsdException w:name="envelope address" w:semiHidden="1" w:unhideWhenUsed="1"/>
     <w:lsdException w:name="envelope return" w:semiHidden="1" w:unhideWhenUsed="1"/>
@@ -10194,7 +10203,7 @@
     <w:lsdException w:name="Title" w:uiPriority="10" w:qFormat="1"/>
     <w:lsdException w:name="Closing" w:semiHidden="1" w:unhideWhenUsed="1"/>
     <w:lsdException w:name="Signature" w:semiHidden="1" w:unhideWhenUsed="1"/>
-    <w:lsdException w:name="Default Paragraph Font" w:semiHidden="1" w:uiPriority="1" w:unhideWhenUsed="1"/>
+    <w:lsdException w:name="Default Paragraph Font" w:uiPriority="1" w:semiHidden="1" w:unhideWhenUsed="1"/>
     <w:lsdException w:name="Body Text" w:semiHidden="1" w:unhideWhenUsed="1"/>
     <w:lsdException w:name="Body Text Indent" w:semiHidden="1" w:unhideWhenUsed="1"/>
     <w:lsdException w:name="List Continue" w:semiHidden="1" w:unhideWhenUsed="1"/>
@@ -10394,8 +10403,8 @@
     <w:lsdException w:name="Subtle Reference" w:uiPriority="31" w:qFormat="1"/>
     <w:lsdException w:name="Intense Reference" w:uiPriority="32" w:qFormat="1"/>
     <w:lsdException w:name="Book Title" w:uiPriority="33" w:qFormat="1"/>
-    <w:lsdException w:name="Bibliography" w:semiHidden="1" w:uiPriority="37" w:unhideWhenUsed="1"/>
-    <w:lsdException w:name="TOC Heading" w:semiHidden="1" w:uiPriority="39" w:unhideWhenUsed="1" w:qFormat="1"/>
+    <w:lsdException w:name="Bibliography" w:uiPriority="37" w:semiHidden="1" w:unhideWhenUsed="1"/>
+    <w:lsdException w:name="TOC Heading" w:uiPriority="39" w:semiHidden="1" w:unhideWhenUsed="1" w:qFormat="1"/>
     <w:lsdException w:name="Plain Table 1" w:uiPriority="41"/>
     <w:lsdException w:name="Plain Table 2" w:uiPriority="42"/>
     <w:lsdException w:name="Plain Table 3" w:uiPriority="43"/>
@@ -10506,7 +10515,7 @@
     <w:lsdException w:name="Unresolved Mention" w:semiHidden="1" w:unhideWhenUsed="1"/>
     <w:lsdException w:name="Smart Link" w:semiHidden="1" w:unhideWhenUsed="1"/>
   </w:latentStyles>
-  <w:style w:type="paragraph" w:default="1" w:styleId="Normal">
+  <w:style w:type="paragraph" w:styleId="Normal" w:default="1">
     <w:name w:val="Normal"/>
     <w:qFormat/>
     <w:rsid w:val="00D87F33"/>
@@ -10535,7 +10544,7 @@
       <w:outlineLvl w:val="0"/>
     </w:pPr>
     <w:rPr>
-      <w:rFonts w:asciiTheme="majorHAnsi" w:eastAsiaTheme="majorEastAsia" w:hAnsiTheme="majorHAnsi" w:cstheme="majorBidi"/>
+      <w:rFonts w:asciiTheme="majorHAnsi" w:hAnsiTheme="majorHAnsi" w:eastAsiaTheme="majorEastAsia" w:cstheme="majorBidi"/>
       <w:b/>
       <w:sz w:val="26"/>
       <w:szCs w:val="32"/>
@@ -10562,7 +10571,7 @@
       <w:outlineLvl w:val="1"/>
     </w:pPr>
     <w:rPr>
-      <w:rFonts w:asciiTheme="majorHAnsi" w:eastAsiaTheme="majorEastAsia" w:hAnsiTheme="majorHAnsi" w:cstheme="majorBidi"/>
+      <w:rFonts w:asciiTheme="majorHAnsi" w:hAnsiTheme="majorHAnsi" w:eastAsiaTheme="majorEastAsia" w:cstheme="majorBidi"/>
       <w:b/>
       <w:sz w:val="26"/>
       <w:szCs w:val="26"/>
@@ -10589,7 +10598,7 @@
       <w:outlineLvl w:val="2"/>
     </w:pPr>
     <w:rPr>
-      <w:rFonts w:asciiTheme="majorHAnsi" w:eastAsiaTheme="majorEastAsia" w:hAnsiTheme="majorHAnsi" w:cstheme="majorBidi"/>
+      <w:rFonts w:asciiTheme="majorHAnsi" w:hAnsiTheme="majorHAnsi" w:eastAsiaTheme="majorEastAsia" w:cstheme="majorBidi"/>
       <w:b/>
       <w:sz w:val="24"/>
       <w:szCs w:val="24"/>
@@ -10616,7 +10625,7 @@
       <w:outlineLvl w:val="3"/>
     </w:pPr>
     <w:rPr>
-      <w:rFonts w:asciiTheme="majorHAnsi" w:eastAsiaTheme="majorEastAsia" w:hAnsiTheme="majorHAnsi" w:cstheme="majorBidi"/>
+      <w:rFonts w:asciiTheme="majorHAnsi" w:hAnsiTheme="majorHAnsi" w:eastAsiaTheme="majorEastAsia" w:cstheme="majorBidi"/>
       <w:i/>
       <w:iCs/>
       <w:color w:val="2F5496" w:themeColor="accent1" w:themeShade="BF"/>
@@ -10643,7 +10652,7 @@
       <w:outlineLvl w:val="4"/>
     </w:pPr>
     <w:rPr>
-      <w:rFonts w:asciiTheme="majorHAnsi" w:eastAsiaTheme="majorEastAsia" w:hAnsiTheme="majorHAnsi" w:cstheme="majorBidi"/>
+      <w:rFonts w:asciiTheme="majorHAnsi" w:hAnsiTheme="majorHAnsi" w:eastAsiaTheme="majorEastAsia" w:cstheme="majorBidi"/>
       <w:color w:val="2F5496" w:themeColor="accent1" w:themeShade="BF"/>
     </w:rPr>
   </w:style>
@@ -10668,7 +10677,7 @@
       <w:outlineLvl w:val="5"/>
     </w:pPr>
     <w:rPr>
-      <w:rFonts w:asciiTheme="majorHAnsi" w:eastAsiaTheme="majorEastAsia" w:hAnsiTheme="majorHAnsi" w:cstheme="majorBidi"/>
+      <w:rFonts w:asciiTheme="majorHAnsi" w:hAnsiTheme="majorHAnsi" w:eastAsiaTheme="majorEastAsia" w:cstheme="majorBidi"/>
       <w:color w:val="1F3763" w:themeColor="accent1" w:themeShade="7F"/>
     </w:rPr>
   </w:style>
@@ -10693,7 +10702,7 @@
       <w:outlineLvl w:val="6"/>
     </w:pPr>
     <w:rPr>
-      <w:rFonts w:asciiTheme="majorHAnsi" w:eastAsiaTheme="majorEastAsia" w:hAnsiTheme="majorHAnsi" w:cstheme="majorBidi"/>
+      <w:rFonts w:asciiTheme="majorHAnsi" w:hAnsiTheme="majorHAnsi" w:eastAsiaTheme="majorEastAsia" w:cstheme="majorBidi"/>
       <w:i/>
       <w:iCs/>
       <w:color w:val="1F3763" w:themeColor="accent1" w:themeShade="7F"/>
@@ -10720,7 +10729,7 @@
       <w:outlineLvl w:val="7"/>
     </w:pPr>
     <w:rPr>
-      <w:rFonts w:asciiTheme="majorHAnsi" w:eastAsiaTheme="majorEastAsia" w:hAnsiTheme="majorHAnsi" w:cstheme="majorBidi"/>
+      <w:rFonts w:asciiTheme="majorHAnsi" w:hAnsiTheme="majorHAnsi" w:eastAsiaTheme="majorEastAsia" w:cstheme="majorBidi"/>
       <w:color w:val="272727" w:themeColor="text1" w:themeTint="D8"/>
       <w:sz w:val="21"/>
       <w:szCs w:val="21"/>
@@ -10747,7 +10756,7 @@
       <w:outlineLvl w:val="8"/>
     </w:pPr>
     <w:rPr>
-      <w:rFonts w:asciiTheme="majorHAnsi" w:eastAsiaTheme="majorEastAsia" w:hAnsiTheme="majorHAnsi" w:cstheme="majorBidi"/>
+      <w:rFonts w:asciiTheme="majorHAnsi" w:hAnsiTheme="majorHAnsi" w:eastAsiaTheme="majorEastAsia" w:cstheme="majorBidi"/>
       <w:i/>
       <w:iCs/>
       <w:color w:val="272727" w:themeColor="text1" w:themeTint="D8"/>
@@ -10755,13 +10764,13 @@
       <w:szCs w:val="21"/>
     </w:rPr>
   </w:style>
-  <w:style w:type="character" w:default="1" w:styleId="DefaultParagraphFont">
+  <w:style w:type="character" w:styleId="DefaultParagraphFont" w:default="1">
     <w:name w:val="Default Paragraph Font"/>
     <w:uiPriority w:val="1"/>
     <w:semiHidden/>
     <w:unhideWhenUsed/>
   </w:style>
-  <w:style w:type="table" w:default="1" w:styleId="TableNormal">
+  <w:style w:type="table" w:styleId="TableNormal" w:default="1">
     <w:name w:val="Normal Table"/>
     <w:uiPriority w:val="99"/>
     <w:semiHidden/>
@@ -10776,7 +10785,7 @@
       </w:tblCellMar>
     </w:tblPr>
   </w:style>
-  <w:style w:type="numbering" w:default="1" w:styleId="NoList">
+  <w:style w:type="numbering" w:styleId="NoList" w:default="1">
     <w:name w:val="No List"/>
     <w:uiPriority w:val="99"/>
     <w:semiHidden/>
@@ -10796,58 +10805,58 @@
     </w:rPr>
     <w:tblPr>
       <w:tblBorders>
-        <w:top w:val="single" w:sz="4" w:space="0" w:color="auto"/>
-        <w:left w:val="single" w:sz="4" w:space="0" w:color="auto"/>
-        <w:bottom w:val="single" w:sz="4" w:space="0" w:color="auto"/>
-        <w:right w:val="single" w:sz="4" w:space="0" w:color="auto"/>
-        <w:insideH w:val="single" w:sz="4" w:space="0" w:color="auto"/>
-        <w:insideV w:val="single" w:sz="4" w:space="0" w:color="auto"/>
+        <w:top w:val="single" w:color="auto" w:sz="4" w:space="0"/>
+        <w:left w:val="single" w:color="auto" w:sz="4" w:space="0"/>
+        <w:bottom w:val="single" w:color="auto" w:sz="4" w:space="0"/>
+        <w:right w:val="single" w:color="auto" w:sz="4" w:space="0"/>
+        <w:insideH w:val="single" w:color="auto" w:sz="4" w:space="0"/>
+        <w:insideV w:val="single" w:color="auto" w:sz="4" w:space="0"/>
       </w:tblBorders>
     </w:tblPr>
   </w:style>
-  <w:style w:type="character" w:customStyle="1" w:styleId="Heading1Char">
+  <w:style w:type="character" w:styleId="Heading1Char" w:customStyle="1">
     <w:name w:val="Heading 1 Char"/>
     <w:basedOn w:val="DefaultParagraphFont"/>
     <w:link w:val="Heading1"/>
     <w:uiPriority w:val="9"/>
     <w:rsid w:val="00130E87"/>
     <w:rPr>
-      <w:rFonts w:asciiTheme="majorHAnsi" w:eastAsiaTheme="majorEastAsia" w:hAnsiTheme="majorHAnsi" w:cstheme="majorBidi"/>
+      <w:rFonts w:asciiTheme="majorHAnsi" w:hAnsiTheme="majorHAnsi" w:eastAsiaTheme="majorEastAsia" w:cstheme="majorBidi"/>
       <w:b/>
       <w:sz w:val="26"/>
       <w:szCs w:val="32"/>
       <w:shd w:val="clear" w:color="auto" w:fill="C5E0B3" w:themeFill="accent6" w:themeFillTint="66"/>
     </w:rPr>
   </w:style>
-  <w:style w:type="character" w:customStyle="1" w:styleId="Heading2Char">
+  <w:style w:type="character" w:styleId="Heading2Char" w:customStyle="1">
     <w:name w:val="Heading 2 Char"/>
     <w:basedOn w:val="DefaultParagraphFont"/>
     <w:link w:val="Heading2"/>
     <w:uiPriority w:val="9"/>
     <w:rsid w:val="001C1F13"/>
     <w:rPr>
-      <w:rFonts w:asciiTheme="majorHAnsi" w:eastAsiaTheme="majorEastAsia" w:hAnsiTheme="majorHAnsi" w:cstheme="majorBidi"/>
+      <w:rFonts w:asciiTheme="majorHAnsi" w:hAnsiTheme="majorHAnsi" w:eastAsiaTheme="majorEastAsia" w:cstheme="majorBidi"/>
       <w:b/>
       <w:sz w:val="26"/>
       <w:szCs w:val="26"/>
       <w:shd w:val="clear" w:color="auto" w:fill="C5E0B3" w:themeFill="accent6" w:themeFillTint="66"/>
     </w:rPr>
   </w:style>
-  <w:style w:type="character" w:customStyle="1" w:styleId="Heading3Char">
+  <w:style w:type="character" w:styleId="Heading3Char" w:customStyle="1">
     <w:name w:val="Heading 3 Char"/>
     <w:basedOn w:val="DefaultParagraphFont"/>
     <w:link w:val="Heading3"/>
     <w:uiPriority w:val="9"/>
     <w:rsid w:val="001C1F13"/>
     <w:rPr>
-      <w:rFonts w:asciiTheme="majorHAnsi" w:eastAsiaTheme="majorEastAsia" w:hAnsiTheme="majorHAnsi" w:cstheme="majorBidi"/>
+      <w:rFonts w:asciiTheme="majorHAnsi" w:hAnsiTheme="majorHAnsi" w:eastAsiaTheme="majorEastAsia" w:cstheme="majorBidi"/>
       <w:b/>
       <w:sz w:val="24"/>
       <w:szCs w:val="24"/>
       <w:shd w:val="clear" w:color="auto" w:fill="C5E0B3" w:themeFill="accent6" w:themeFillTint="66"/>
     </w:rPr>
   </w:style>
-  <w:style w:type="character" w:customStyle="1" w:styleId="Heading4Char">
+  <w:style w:type="character" w:styleId="Heading4Char" w:customStyle="1">
     <w:name w:val="Heading 4 Char"/>
     <w:basedOn w:val="DefaultParagraphFont"/>
     <w:link w:val="Heading4"/>
@@ -10855,13 +10864,13 @@
     <w:semiHidden/>
     <w:rsid w:val="00A069F4"/>
     <w:rPr>
-      <w:rFonts w:asciiTheme="majorHAnsi" w:eastAsiaTheme="majorEastAsia" w:hAnsiTheme="majorHAnsi" w:cstheme="majorBidi"/>
+      <w:rFonts w:asciiTheme="majorHAnsi" w:hAnsiTheme="majorHAnsi" w:eastAsiaTheme="majorEastAsia" w:cstheme="majorBidi"/>
       <w:i/>
       <w:iCs/>
       <w:color w:val="2F5496" w:themeColor="accent1" w:themeShade="BF"/>
     </w:rPr>
   </w:style>
-  <w:style w:type="character" w:customStyle="1" w:styleId="Heading5Char">
+  <w:style w:type="character" w:styleId="Heading5Char" w:customStyle="1">
     <w:name w:val="Heading 5 Char"/>
     <w:basedOn w:val="DefaultParagraphFont"/>
     <w:link w:val="Heading5"/>
@@ -10869,11 +10878,11 @@
     <w:semiHidden/>
     <w:rsid w:val="00A069F4"/>
     <w:rPr>
-      <w:rFonts w:asciiTheme="majorHAnsi" w:eastAsiaTheme="majorEastAsia" w:hAnsiTheme="majorHAnsi" w:cstheme="majorBidi"/>
+      <w:rFonts w:asciiTheme="majorHAnsi" w:hAnsiTheme="majorHAnsi" w:eastAsiaTheme="majorEastAsia" w:cstheme="majorBidi"/>
       <w:color w:val="2F5496" w:themeColor="accent1" w:themeShade="BF"/>
     </w:rPr>
   </w:style>
-  <w:style w:type="character" w:customStyle="1" w:styleId="Heading6Char">
+  <w:style w:type="character" w:styleId="Heading6Char" w:customStyle="1">
     <w:name w:val="Heading 6 Char"/>
     <w:basedOn w:val="DefaultParagraphFont"/>
     <w:link w:val="Heading6"/>
@@ -10881,11 +10890,11 @@
     <w:semiHidden/>
     <w:rsid w:val="00A069F4"/>
     <w:rPr>
-      <w:rFonts w:asciiTheme="majorHAnsi" w:eastAsiaTheme="majorEastAsia" w:hAnsiTheme="majorHAnsi" w:cstheme="majorBidi"/>
+      <w:rFonts w:asciiTheme="majorHAnsi" w:hAnsiTheme="majorHAnsi" w:eastAsiaTheme="majorEastAsia" w:cstheme="majorBidi"/>
       <w:color w:val="1F3763" w:themeColor="accent1" w:themeShade="7F"/>
     </w:rPr>
   </w:style>
-  <w:style w:type="character" w:customStyle="1" w:styleId="Heading7Char">
+  <w:style w:type="character" w:styleId="Heading7Char" w:customStyle="1">
     <w:name w:val="Heading 7 Char"/>
     <w:basedOn w:val="DefaultParagraphFont"/>
     <w:link w:val="Heading7"/>
@@ -10893,13 +10902,13 @@
     <w:semiHidden/>
     <w:rsid w:val="00A069F4"/>
     <w:rPr>
-      <w:rFonts w:asciiTheme="majorHAnsi" w:eastAsiaTheme="majorEastAsia" w:hAnsiTheme="majorHAnsi" w:cstheme="majorBidi"/>
+      <w:rFonts w:asciiTheme="majorHAnsi" w:hAnsiTheme="majorHAnsi" w:eastAsiaTheme="majorEastAsia" w:cstheme="majorBidi"/>
       <w:i/>
       <w:iCs/>
       <w:color w:val="1F3763" w:themeColor="accent1" w:themeShade="7F"/>
     </w:rPr>
   </w:style>
-  <w:style w:type="character" w:customStyle="1" w:styleId="Heading8Char">
+  <w:style w:type="character" w:styleId="Heading8Char" w:customStyle="1">
     <w:name w:val="Heading 8 Char"/>
     <w:basedOn w:val="DefaultParagraphFont"/>
     <w:link w:val="Heading8"/>
@@ -10907,13 +10916,13 @@
     <w:semiHidden/>
     <w:rsid w:val="00A069F4"/>
     <w:rPr>
-      <w:rFonts w:asciiTheme="majorHAnsi" w:eastAsiaTheme="majorEastAsia" w:hAnsiTheme="majorHAnsi" w:cstheme="majorBidi"/>
+      <w:rFonts w:asciiTheme="majorHAnsi" w:hAnsiTheme="majorHAnsi" w:eastAsiaTheme="majorEastAsia" w:cstheme="majorBidi"/>
       <w:color w:val="272727" w:themeColor="text1" w:themeTint="D8"/>
       <w:sz w:val="21"/>
       <w:szCs w:val="21"/>
     </w:rPr>
   </w:style>
-  <w:style w:type="character" w:customStyle="1" w:styleId="Heading9Char">
+  <w:style w:type="character" w:styleId="Heading9Char" w:customStyle="1">
     <w:name w:val="Heading 9 Char"/>
     <w:basedOn w:val="DefaultParagraphFont"/>
     <w:link w:val="Heading9"/>
@@ -10921,7 +10930,7 @@
     <w:semiHidden/>
     <w:rsid w:val="00A069F4"/>
     <w:rPr>
-      <w:rFonts w:asciiTheme="majorHAnsi" w:eastAsiaTheme="majorEastAsia" w:hAnsiTheme="majorHAnsi" w:cstheme="majorBidi"/>
+      <w:rFonts w:asciiTheme="majorHAnsi" w:hAnsiTheme="majorHAnsi" w:eastAsiaTheme="majorEastAsia" w:cstheme="majorBidi"/>
       <w:i/>
       <w:iCs/>
       <w:color w:val="272727" w:themeColor="text1" w:themeTint="D8"/>
@@ -10956,7 +10965,7 @@
       <w:szCs w:val="20"/>
     </w:rPr>
   </w:style>
-  <w:style w:type="character" w:customStyle="1" w:styleId="FootnoteTextChar">
+  <w:style w:type="character" w:styleId="FootnoteTextChar" w:customStyle="1">
     <w:name w:val="Footnote Text Char"/>
     <w:basedOn w:val="DefaultParagraphFont"/>
     <w:link w:val="FootnoteText"/>
@@ -10992,21 +11001,21 @@
       <w:contextualSpacing/>
     </w:pPr>
     <w:rPr>
-      <w:rFonts w:asciiTheme="majorHAnsi" w:eastAsiaTheme="majorEastAsia" w:hAnsiTheme="majorHAnsi" w:cstheme="majorBidi"/>
+      <w:rFonts w:asciiTheme="majorHAnsi" w:hAnsiTheme="majorHAnsi" w:eastAsiaTheme="majorEastAsia" w:cstheme="majorBidi"/>
       <w:spacing w:val="-10"/>
       <w:kern w:val="28"/>
       <w:sz w:val="56"/>
       <w:szCs w:val="56"/>
     </w:rPr>
   </w:style>
-  <w:style w:type="character" w:customStyle="1" w:styleId="TitleChar">
+  <w:style w:type="character" w:styleId="TitleChar" w:customStyle="1">
     <w:name w:val="Title Char"/>
     <w:basedOn w:val="DefaultParagraphFont"/>
     <w:link w:val="Title"/>
     <w:uiPriority w:val="10"/>
     <w:rsid w:val="00A069F4"/>
     <w:rPr>
-      <w:rFonts w:asciiTheme="majorHAnsi" w:eastAsiaTheme="majorEastAsia" w:hAnsiTheme="majorHAnsi" w:cstheme="majorBidi"/>
+      <w:rFonts w:asciiTheme="majorHAnsi" w:hAnsiTheme="majorHAnsi" w:eastAsiaTheme="majorEastAsia" w:cstheme="majorBidi"/>
       <w:spacing w:val="-10"/>
       <w:kern w:val="28"/>
       <w:sz w:val="56"/>
@@ -11064,7 +11073,7 @@
       <w:ind w:left="440"/>
     </w:pPr>
   </w:style>
-  <w:style w:type="paragraph" w:customStyle="1" w:styleId="Code">
+  <w:style w:type="paragraph" w:styleId="Code" w:customStyle="1">
     <w:name w:val="Code"/>
     <w:autoRedefine/>
     <w:qFormat/>
@@ -11099,7 +11108,7 @@
       <w:spacing w:after="0"/>
     </w:pPr>
   </w:style>
-  <w:style w:type="character" w:customStyle="1" w:styleId="HeaderChar">
+  <w:style w:type="character" w:styleId="HeaderChar" w:customStyle="1">
     <w:name w:val="Header Char"/>
     <w:basedOn w:val="DefaultParagraphFont"/>
     <w:link w:val="Header"/>
@@ -11125,7 +11134,7 @@
       <w:sz w:val="20"/>
     </w:rPr>
   </w:style>
-  <w:style w:type="character" w:customStyle="1" w:styleId="FooterChar">
+  <w:style w:type="character" w:styleId="FooterChar" w:customStyle="1">
     <w:name w:val="Footer Char"/>
     <w:basedOn w:val="DefaultParagraphFont"/>
     <w:link w:val="Footer"/>
@@ -11135,7 +11144,7 @@
       <w:sz w:val="20"/>
     </w:rPr>
   </w:style>
-  <w:style w:type="paragraph" w:customStyle="1" w:styleId="AppendixStyle">
+  <w:style w:type="paragraph" w:styleId="AppendixStyle" w:customStyle="1">
     <w:name w:val="Appendix Style"/>
     <w:basedOn w:val="Heading1"/>
     <w:next w:val="Normal"/>
@@ -11187,6 +11196,39 @@
     </w:rPr>
   </w:style>
 </w:styles>
+</file>
+
+<file path=word/glossary/document.xml><?xml version="1.0" encoding="utf-8"?>
+<w:glossaryDocument xmlns:w14="http://schemas.microsoft.com/office/word/2010/wordml" xmlns:w="http://schemas.openxmlformats.org/wordprocessingml/2006/main">
+  <w:docParts>
+    <w:docPart>
+      <w:docPartPr>
+        <w:name w:val="DefaultPlaceholder_1081868574"/>
+        <w:category>
+          <w:name w:val="General"/>
+          <w:gallery w:val="placeholder"/>
+        </w:category>
+        <w:types>
+          <w:type w:val="bbPlcHdr"/>
+        </w:types>
+        <w:behaviors>
+          <w:behavior w:val="content"/>
+        </w:behaviors>
+        <w:guid w:val="{c1b909a0-cfe9-4b3b-9da0-63bc97668cb9}"/>
+      </w:docPartPr>
+      <w:docPartBody>
+        <w:p>
+          <w:r>
+            <w:rPr>
+              <w:rStyle w:val="PlaceholderText"/>
+            </w:rPr>
+            <w:t/>
+          </w:r>
+        </w:p>
+      </w:docPartBody>
+    </w:docPart>
+  </w:docParts>
+</w:glossaryDocument>
 </file>
 
 <file path=word/theme/theme1.xml><?xml version="1.0" encoding="utf-8"?>

--- a/Docs Folder/03_sprint_report.docx
+++ b/Docs Folder/03_sprint_report.docx
@@ -8,17 +8,17 @@
         <w:spacing w:after="160"/>
         <w:jc w:val="center"/>
         <w:rPr>
-          <w:b w:val="1"/>
-          <w:bCs w:val="1"/>
+          <w:b/>
+          <w:bCs/>
           <w:sz w:val="44"/>
           <w:szCs w:val="44"/>
         </w:rPr>
       </w:pPr>
-      <w:bookmarkStart w:name="_Hlk73794424" w:id="0"/>
+      <w:bookmarkStart w:id="0" w:name="_Hlk73794424"/>
       <w:r>
         <w:rPr>
-          <w:b w:val="1"/>
-          <w:bCs w:val="1"/>
+          <w:b/>
+          <w:bCs/>
           <w:sz w:val="44"/>
           <w:szCs w:val="44"/>
         </w:rPr>
@@ -75,7 +75,7 @@
           <w:r>
             <w:fldChar w:fldCharType="separate"/>
           </w:r>
-          <w:hyperlink w:history="1" w:anchor="_Toc146121850">
+          <w:hyperlink w:anchor="_Toc146121850" w:history="1">
             <w:r>
               <w:rPr>
                 <w:rStyle w:val="Hyperlink"/>
@@ -159,7 +159,7 @@
               <w:noProof/>
             </w:rPr>
           </w:pPr>
-          <w:hyperlink w:history="1" w:anchor="_Toc146121851">
+          <w:hyperlink w:anchor="_Toc146121851" w:history="1">
             <w:r>
               <w:rPr>
                 <w:rStyle w:val="Hyperlink"/>
@@ -243,7 +243,7 @@
               <w:noProof/>
             </w:rPr>
           </w:pPr>
-          <w:hyperlink w:history="1" w:anchor="_Toc146121852">
+          <w:hyperlink w:anchor="_Toc146121852" w:history="1">
             <w:r>
               <w:rPr>
                 <w:rStyle w:val="Hyperlink"/>
@@ -327,7 +327,7 @@
               <w:noProof/>
             </w:rPr>
           </w:pPr>
-          <w:hyperlink w:history="1" w:anchor="_Toc146121853">
+          <w:hyperlink w:anchor="_Toc146121853" w:history="1">
             <w:r>
               <w:rPr>
                 <w:rStyle w:val="Hyperlink"/>
@@ -411,7 +411,7 @@
               <w:noProof/>
             </w:rPr>
           </w:pPr>
-          <w:hyperlink w:history="1" w:anchor="_Toc146121854">
+          <w:hyperlink w:anchor="_Toc146121854" w:history="1">
             <w:r>
               <w:rPr>
                 <w:rStyle w:val="Hyperlink"/>
@@ -495,7 +495,7 @@
               <w:noProof/>
             </w:rPr>
           </w:pPr>
-          <w:hyperlink w:history="1" w:anchor="_Toc146121855">
+          <w:hyperlink w:anchor="_Toc146121855" w:history="1">
             <w:r>
               <w:rPr>
                 <w:rStyle w:val="Hyperlink"/>
@@ -579,7 +579,7 @@
               <w:noProof/>
             </w:rPr>
           </w:pPr>
-          <w:hyperlink w:history="1" w:anchor="_Toc146121856">
+          <w:hyperlink w:anchor="_Toc146121856" w:history="1">
             <w:r>
               <w:rPr>
                 <w:rStyle w:val="Hyperlink"/>
@@ -674,8 +674,8 @@
       <w:pPr>
         <w:pStyle w:val="Heading1"/>
       </w:pPr>
-      <w:bookmarkStart w:name="_Document_Ownership" w:id="1"/>
-      <w:bookmarkStart w:name="_Toc146121850" w:id="2"/>
+      <w:bookmarkStart w:id="1" w:name="_Document_Ownership"/>
+      <w:bookmarkStart w:id="2" w:name="_Toc146121850"/>
       <w:bookmarkEnd w:id="1"/>
       <w:r>
         <w:t>Document Ownership</w:t>
@@ -708,15 +708,7 @@
         <w:t>3</w:t>
       </w:r>
       <w:r>
-        <w:t xml:space="preserve"> will contain </w:t>
-      </w:r>
-      <w:proofErr w:type="gramStart"/>
-      <w:r>
-        <w:t>information</w:t>
-      </w:r>
-      <w:proofErr w:type="gramEnd"/>
-      <w:r>
-        <w:t xml:space="preserve"> you supply. </w:t>
+        <w:t xml:space="preserve"> will contain information you supply. </w:t>
       </w:r>
     </w:p>
     <w:tbl>
@@ -724,12 +716,12 @@
         <w:tblStyle w:val="TableGrid"/>
         <w:tblW w:w="0" w:type="auto"/>
         <w:tblBorders>
-          <w:top w:val="none" w:color="auto" w:sz="0" w:space="0"/>
-          <w:left w:val="none" w:color="auto" w:sz="0" w:space="0"/>
-          <w:bottom w:val="none" w:color="auto" w:sz="0" w:space="0"/>
-          <w:right w:val="none" w:color="auto" w:sz="0" w:space="0"/>
-          <w:insideH w:val="none" w:color="auto" w:sz="0" w:space="0"/>
-          <w:insideV w:val="none" w:color="auto" w:sz="0" w:space="0"/>
+          <w:top w:val="none" w:sz="0" w:space="0" w:color="auto"/>
+          <w:left w:val="none" w:sz="0" w:space="0" w:color="auto"/>
+          <w:bottom w:val="none" w:sz="0" w:space="0" w:color="auto"/>
+          <w:right w:val="none" w:sz="0" w:space="0" w:color="auto"/>
+          <w:insideH w:val="none" w:sz="0" w:space="0" w:color="auto"/>
+          <w:insideV w:val="none" w:sz="0" w:space="0" w:color="auto"/>
         </w:tblBorders>
         <w:tblLook w:val="04A0" w:firstRow="1" w:lastRow="0" w:firstColumn="1" w:lastColumn="0" w:noHBand="0" w:noVBand="1"/>
       </w:tblPr>
@@ -748,12 +740,12 @@
               <w:tblStyle w:val="TableGrid"/>
               <w:tblW w:w="1345" w:type="dxa"/>
               <w:tblBorders>
-                <w:top w:val="none" w:color="auto" w:sz="0" w:space="0"/>
-                <w:left w:val="none" w:color="auto" w:sz="0" w:space="0"/>
-                <w:bottom w:val="none" w:color="auto" w:sz="0" w:space="0"/>
-                <w:right w:val="none" w:color="auto" w:sz="0" w:space="0"/>
-                <w:insideH w:val="none" w:color="auto" w:sz="0" w:space="0"/>
-                <w:insideV w:val="none" w:color="auto" w:sz="0" w:space="0"/>
+                <w:top w:val="none" w:sz="0" w:space="0" w:color="auto"/>
+                <w:left w:val="none" w:sz="0" w:space="0" w:color="auto"/>
+                <w:bottom w:val="none" w:sz="0" w:space="0" w:color="auto"/>
+                <w:right w:val="none" w:sz="0" w:space="0" w:color="auto"/>
+                <w:insideH w:val="none" w:sz="0" w:space="0" w:color="auto"/>
+                <w:insideV w:val="none" w:sz="0" w:space="0" w:color="auto"/>
               </w:tblBorders>
               <w:tblLook w:val="04A0" w:firstRow="1" w:lastRow="0" w:firstColumn="1" w:lastColumn="0" w:noHBand="0" w:noVBand="1"/>
             </w:tblPr>
@@ -788,7 +780,7 @@
                 <w:tcPr>
                   <w:tcW w:w="535" w:type="dxa"/>
                   <w:tcBorders>
-                    <w:bottom w:val="single" w:color="auto" w:sz="4" w:space="0"/>
+                    <w:bottom w:val="single" w:sz="4" w:space="0" w:color="auto"/>
                   </w:tcBorders>
                 </w:tcPr>
                 <w:p>
@@ -881,12 +873,12 @@
               <w:tblStyle w:val="TableGrid"/>
               <w:tblW w:w="2784" w:type="dxa"/>
               <w:tblBorders>
-                <w:top w:val="none" w:color="auto" w:sz="0" w:space="0"/>
-                <w:left w:val="none" w:color="auto" w:sz="0" w:space="0"/>
-                <w:bottom w:val="none" w:color="auto" w:sz="0" w:space="0"/>
-                <w:right w:val="none" w:color="auto" w:sz="0" w:space="0"/>
-                <w:insideH w:val="none" w:color="auto" w:sz="0" w:space="0"/>
-                <w:insideV w:val="none" w:color="auto" w:sz="0" w:space="0"/>
+                <w:top w:val="none" w:sz="0" w:space="0" w:color="auto"/>
+                <w:left w:val="none" w:sz="0" w:space="0" w:color="auto"/>
+                <w:bottom w:val="none" w:sz="0" w:space="0" w:color="auto"/>
+                <w:right w:val="none" w:sz="0" w:space="0" w:color="auto"/>
+                <w:insideH w:val="none" w:sz="0" w:space="0" w:color="auto"/>
+                <w:insideV w:val="none" w:sz="0" w:space="0" w:color="auto"/>
               </w:tblBorders>
               <w:tblLook w:val="04A0" w:firstRow="1" w:lastRow="0" w:firstColumn="1" w:lastColumn="0" w:noHBand="0" w:noVBand="1"/>
             </w:tblPr>
@@ -920,7 +912,7 @@
                 <w:tcPr>
                   <w:tcW w:w="2346" w:type="dxa"/>
                   <w:tcBorders>
-                    <w:bottom w:val="single" w:color="auto" w:sz="4" w:space="0"/>
+                    <w:bottom w:val="single" w:sz="4" w:space="0" w:color="auto"/>
                   </w:tcBorders>
                 </w:tcPr>
                 <w:p>
@@ -967,8 +959,8 @@
                 <w:tcPr>
                   <w:tcW w:w="2346" w:type="dxa"/>
                   <w:tcBorders>
-                    <w:top w:val="single" w:color="auto" w:sz="4" w:space="0"/>
-                    <w:bottom w:val="single" w:color="auto" w:sz="4" w:space="0"/>
+                    <w:top w:val="single" w:sz="4" w:space="0" w:color="auto"/>
+                    <w:bottom w:val="single" w:sz="4" w:space="0" w:color="auto"/>
                   </w:tcBorders>
                 </w:tcPr>
                 <w:p>
@@ -1010,12 +1002,12 @@
               <w:tblStyle w:val="TableGrid"/>
               <w:tblW w:w="2784" w:type="dxa"/>
               <w:tblBorders>
-                <w:top w:val="none" w:color="auto" w:sz="0" w:space="0"/>
-                <w:left w:val="none" w:color="auto" w:sz="0" w:space="0"/>
-                <w:bottom w:val="none" w:color="auto" w:sz="0" w:space="0"/>
-                <w:right w:val="none" w:color="auto" w:sz="0" w:space="0"/>
-                <w:insideH w:val="none" w:color="auto" w:sz="0" w:space="0"/>
-                <w:insideV w:val="none" w:color="auto" w:sz="0" w:space="0"/>
+                <w:top w:val="none" w:sz="0" w:space="0" w:color="auto"/>
+                <w:left w:val="none" w:sz="0" w:space="0" w:color="auto"/>
+                <w:bottom w:val="none" w:sz="0" w:space="0" w:color="auto"/>
+                <w:right w:val="none" w:sz="0" w:space="0" w:color="auto"/>
+                <w:insideH w:val="none" w:sz="0" w:space="0" w:color="auto"/>
+                <w:insideV w:val="none" w:sz="0" w:space="0" w:color="auto"/>
               </w:tblBorders>
               <w:tblLook w:val="04A0" w:firstRow="1" w:lastRow="0" w:firstColumn="1" w:lastColumn="0" w:noHBand="0" w:noVBand="1"/>
             </w:tblPr>
@@ -1049,7 +1041,7 @@
                 <w:tcPr>
                   <w:tcW w:w="2346" w:type="dxa"/>
                   <w:tcBorders>
-                    <w:bottom w:val="single" w:color="auto" w:sz="4" w:space="0"/>
+                    <w:bottom w:val="single" w:sz="4" w:space="0" w:color="auto"/>
                   </w:tcBorders>
                 </w:tcPr>
                 <w:p>
@@ -1096,8 +1088,8 @@
                 <w:tcPr>
                   <w:tcW w:w="2346" w:type="dxa"/>
                   <w:tcBorders>
-                    <w:top w:val="single" w:color="auto" w:sz="4" w:space="0"/>
-                    <w:bottom w:val="single" w:color="auto" w:sz="4" w:space="0"/>
+                    <w:top w:val="single" w:sz="4" w:space="0" w:color="auto"/>
+                    <w:bottom w:val="single" w:sz="4" w:space="0" w:color="auto"/>
                   </w:tcBorders>
                 </w:tcPr>
                 <w:p>
@@ -1144,8 +1136,8 @@
                 <w:tcPr>
                   <w:tcW w:w="2346" w:type="dxa"/>
                   <w:tcBorders>
-                    <w:top w:val="single" w:color="auto" w:sz="4" w:space="0"/>
-                    <w:bottom w:val="single" w:color="auto" w:sz="4" w:space="0"/>
+                    <w:top w:val="single" w:sz="4" w:space="0" w:color="auto"/>
+                    <w:bottom w:val="single" w:sz="4" w:space="0" w:color="auto"/>
                   </w:tcBorders>
                 </w:tcPr>
                 <w:p>
@@ -1184,11 +1176,11 @@
       <w:pPr>
         <w:spacing w:before="160"/>
       </w:pPr>
-      <w:bookmarkStart w:name="_Toc108703027" w:id="3"/>
+      <w:bookmarkStart w:id="3" w:name="_Toc108703027"/>
       <w:r>
         <w:t xml:space="preserve">Video Link(s) (See </w:t>
       </w:r>
-      <w:hyperlink w:history="1" w:anchor="_Video_Demo">
+      <w:hyperlink w:anchor="_Video_Demo" w:history="1">
         <w:r>
           <w:rPr>
             <w:rStyle w:val="Hyperlink"/>
@@ -1212,12 +1204,12 @@
         <w:tblW w:w="0" w:type="auto"/>
         <w:tblInd w:w="360" w:type="dxa"/>
         <w:tblBorders>
-          <w:top w:val="none" w:color="auto" w:sz="0" w:space="0"/>
-          <w:left w:val="none" w:color="auto" w:sz="0" w:space="0"/>
-          <w:bottom w:val="none" w:color="auto" w:sz="0" w:space="0"/>
-          <w:right w:val="none" w:color="auto" w:sz="0" w:space="0"/>
-          <w:insideH w:val="none" w:color="auto" w:sz="0" w:space="0"/>
-          <w:insideV w:val="none" w:color="auto" w:sz="0" w:space="0"/>
+          <w:top w:val="none" w:sz="0" w:space="0" w:color="auto"/>
+          <w:left w:val="none" w:sz="0" w:space="0" w:color="auto"/>
+          <w:bottom w:val="none" w:sz="0" w:space="0" w:color="auto"/>
+          <w:right w:val="none" w:sz="0" w:space="0" w:color="auto"/>
+          <w:insideH w:val="none" w:sz="0" w:space="0" w:color="auto"/>
+          <w:insideV w:val="none" w:sz="0" w:space="0" w:color="auto"/>
         </w:tblBorders>
         <w:tblLook w:val="04A0" w:firstRow="1" w:lastRow="0" w:firstColumn="1" w:lastColumn="0" w:noHBand="0" w:noVBand="1"/>
       </w:tblPr>
@@ -1229,43 +1221,42 @@
           <w:tcPr>
             <w:tcW w:w="9746" w:type="dxa"/>
             <w:tcBorders>
-              <w:bottom w:val="single" w:color="auto" w:sz="4" w:space="0"/>
-            </w:tcBorders>
-            <w:tcMar/>
-          </w:tcPr>
-          <w:p>
-            <w:pPr>
-              <w:rPr>
-                <w:rFonts w:cs="Calibri" w:cstheme="minorAscii"/>
-              </w:rPr>
-            </w:pPr>
-            <w:hyperlink r:id="Rf237847673ff47f3">
+              <w:bottom w:val="single" w:sz="4" w:space="0" w:color="auto"/>
+            </w:tcBorders>
+          </w:tcPr>
+          <w:p>
+            <w:pPr>
+              <w:rPr>
+                <w:rFonts w:cstheme="minorBidi"/>
+              </w:rPr>
+            </w:pPr>
+            <w:hyperlink r:id="rId8">
               <w:r>
                 <w:rPr>
                   <w:rStyle w:val="Hyperlink"/>
-                  <w:rFonts w:cs="Calibri" w:cstheme="minorAscii"/>
+                  <w:rFonts w:cstheme="minorBidi"/>
                 </w:rPr>
                 <w:t>https://www.youtube.com/watch?v=5bzKSXJydCw</w:t>
               </w:r>
             </w:hyperlink>
             <w:r>
               <w:rPr>
-                <w:rFonts w:cs="Calibri" w:cstheme="minorAscii"/>
+                <w:rFonts w:cstheme="minorBidi"/>
               </w:rPr>
               <w:t xml:space="preserve"> </w:t>
             </w:r>
-            <w:hyperlink r:id="R0cabefbfdf114193">
+            <w:hyperlink r:id="rId9">
               <w:r>
                 <w:rPr>
                   <w:rStyle w:val="Hyperlink"/>
-                  <w:rFonts w:cs="Calibri" w:cstheme="minorAscii"/>
+                  <w:rFonts w:cstheme="minorBidi"/>
                 </w:rPr>
                 <w:t>https://youtu.be/l66cVQLqMDQ</w:t>
               </w:r>
             </w:hyperlink>
             <w:r>
               <w:rPr>
-                <w:rFonts w:cs="Calibri" w:cstheme="minorAscii"/>
+                <w:rFonts w:cstheme="minorBidi"/>
               </w:rPr>
               <w:t xml:space="preserve"> </w:t>
             </w:r>
@@ -1286,7 +1277,7 @@
     <w:p>
       <w:pPr>
         <w:rPr>
-          <w:rFonts w:asciiTheme="majorHAnsi" w:hAnsiTheme="majorHAnsi" w:eastAsiaTheme="majorEastAsia" w:cstheme="majorBidi"/>
+          <w:rFonts w:asciiTheme="majorHAnsi" w:eastAsiaTheme="majorEastAsia" w:hAnsiTheme="majorHAnsi" w:cstheme="majorBidi"/>
           <w:sz w:val="26"/>
           <w:szCs w:val="32"/>
         </w:rPr>
@@ -1299,7 +1290,7 @@
       <w:pPr>
         <w:pStyle w:val="Heading1"/>
       </w:pPr>
-      <w:bookmarkStart w:name="_Toc146121851" w:id="4"/>
+      <w:bookmarkStart w:id="4" w:name="_Toc146121851"/>
       <w:r>
         <w:lastRenderedPageBreak/>
         <w:t>Class Diagram</w:t>
@@ -1330,7 +1321,7 @@
                 <w:szCs w:val="22"/>
               </w:rPr>
             </w:pPr>
-            <w:bookmarkStart w:name="_Hlk114572698" w:id="5"/>
+            <w:bookmarkStart w:id="5" w:name="_Hlk114572698"/>
             <w:r>
               <w:rPr>
                 <w:rFonts w:cstheme="minorHAnsi"/>
@@ -1381,23 +1372,7 @@
                 <w:rFonts w:cstheme="minorHAnsi"/>
                 <w:szCs w:val="22"/>
               </w:rPr>
-              <w:t xml:space="preserve"> class diagram using </w:t>
-            </w:r>
-            <w:proofErr w:type="spellStart"/>
-            <w:r>
-              <w:rPr>
-                <w:rFonts w:cstheme="minorHAnsi"/>
-                <w:szCs w:val="22"/>
-              </w:rPr>
-              <w:t>StarUML</w:t>
-            </w:r>
-            <w:proofErr w:type="spellEnd"/>
-            <w:r>
-              <w:rPr>
-                <w:rFonts w:cstheme="minorHAnsi"/>
-                <w:szCs w:val="22"/>
-              </w:rPr>
-              <w:t xml:space="preserve">. You can make multiple diagrams at different levels of granularity, or just break it up. </w:t>
+              <w:t xml:space="preserve"> class diagram using StarUML. You can make multiple diagrams at different levels of granularity, or just break it up. </w:t>
             </w:r>
             <w:r>
               <w:rPr>
@@ -1452,32 +1427,15 @@
                 <w:rFonts w:cstheme="minorHAnsi"/>
                 <w:szCs w:val="22"/>
               </w:rPr>
-              <w:t xml:space="preserve"> (jpg or </w:t>
-            </w:r>
-            <w:proofErr w:type="spellStart"/>
+              <w:t xml:space="preserve"> (jpg or png)</w:t>
+            </w:r>
             <w:r>
               <w:rPr>
                 <w:rFonts w:cstheme="minorHAnsi"/>
                 <w:szCs w:val="22"/>
               </w:rPr>
-              <w:t>png</w:t>
-            </w:r>
-            <w:proofErr w:type="spellEnd"/>
-            <w:r>
-              <w:rPr>
-                <w:rFonts w:cstheme="minorHAnsi"/>
-                <w:szCs w:val="22"/>
-              </w:rPr>
-              <w:t>)</w:t>
-            </w:r>
-            <w:r>
-              <w:rPr>
-                <w:rFonts w:cstheme="minorHAnsi"/>
-                <w:szCs w:val="22"/>
-              </w:rPr>
               <w:t xml:space="preserve"> in your </w:t>
             </w:r>
-            <w:proofErr w:type="gramStart"/>
             <w:r>
               <w:rPr>
                 <w:rFonts w:cstheme="minorHAnsi"/>
@@ -1486,7 +1444,6 @@
               </w:rPr>
               <w:t>docs</w:t>
             </w:r>
-            <w:proofErr w:type="gramEnd"/>
             <w:r>
               <w:rPr>
                 <w:rFonts w:cstheme="minorHAnsi"/>
@@ -1511,7 +1468,7 @@
       <w:pPr>
         <w:pStyle w:val="Heading1"/>
       </w:pPr>
-      <w:bookmarkStart w:name="_Toc146121852" w:id="6"/>
+      <w:bookmarkStart w:id="6" w:name="_Toc146121852"/>
       <w:r>
         <w:t>Data Persistence</w:t>
       </w:r>
@@ -1595,14 +1552,749 @@
         <w:spacing w:before="160"/>
       </w:pPr>
       <w:r>
-        <w:t>&lt;&lt;&lt;Example files and narrative go here&gt;&gt;&gt;</w:t>
+        <w:t>For our system, we decided to use text files for simplicity and accessibility as not all of our group members were familiar with binary files and Json. We separated each type of object used in the system into different text files, using the file names to determine which objects were currently being read. Because of this, we had to ensure that the objects were read in a specific order: 1. Admins, Users, and Categories (the order for these three doesn’t matter), 2. Groups, 3. Memberships, Banned, Suspensions (the order for these three doesn’t matter) 4. Posts, 5. Responses, 6. Voted. Each individual object</w:t>
+      </w:r>
+      <w:r>
+        <w:t xml:space="preserve">’s data was separated into individual sets, with each piece of data placed on its own line in the file. Each data set starts with data starter, @START, to tell the system that a data set will be placed in the following lines. The starter is followed immediately by an object identifier, such as @ADMIN, which tells the system what type of object is about to be read in order for the system to know what type of data is expected. Next is all the individual pieces of data that the system needs for each object. The data set is followed by an ender, @END, to tell it where the end of the current data set is so it can properly move on to the next data set. Once all the data has been read, the system will check to make sure all the required data has been read before add any objects in Examples: for each objects data set: </w:t>
       </w:r>
     </w:p>
     <w:p>
       <w:pPr>
+        <w:spacing w:after="0"/>
+      </w:pPr>
+      <w:r>
+        <w:t>@START</w:t>
+      </w:r>
+    </w:p>
+    <w:p>
+      <w:pPr>
+        <w:spacing w:after="0"/>
+      </w:pPr>
+      <w:r>
+        <w:t>@ADMIN</w:t>
+      </w:r>
+    </w:p>
+    <w:p>
+      <w:pPr>
+        <w:spacing w:after="0"/>
+      </w:pPr>
+      <w:r>
+        <w:t>@NAME=Jeremy</w:t>
+      </w:r>
+    </w:p>
+    <w:p>
+      <w:pPr>
+        <w:spacing w:after="0"/>
+      </w:pPr>
+      <w:r>
+        <w:t>@BIRTHDATE=04/27/1992</w:t>
+      </w:r>
+    </w:p>
+    <w:p>
+      <w:pPr>
+        <w:spacing w:after="0"/>
+      </w:pPr>
+      <w:r>
+        <w:t>@CITY=New York City</w:t>
+      </w:r>
+    </w:p>
+    <w:p>
+      <w:pPr>
+        <w:spacing w:after="0"/>
+      </w:pPr>
+      <w:r>
+        <w:t>@STATE=New York</w:t>
+      </w:r>
+    </w:p>
+    <w:p>
+      <w:pPr>
+        <w:spacing w:after="0"/>
+      </w:pPr>
+      <w:r>
+        <w:t>@USERNAME=unth!nk@b1e</w:t>
+      </w:r>
+    </w:p>
+    <w:p>
+      <w:pPr>
+        <w:spacing w:after="0"/>
+      </w:pPr>
+      <w:r>
+        <w:t>@PASSWORD=password#3</w:t>
+      </w:r>
+    </w:p>
+    <w:p>
+      <w:pPr>
+        <w:spacing w:after="0"/>
+      </w:pPr>
+      <w:r>
+        <w:t>@REGISTERED_DATE=11/11/2011</w:t>
+      </w:r>
+    </w:p>
+    <w:p>
+      <w:pPr>
+        <w:spacing w:after="0"/>
+      </w:pPr>
+      <w:r>
+        <w:t>@END</w:t>
+      </w:r>
+    </w:p>
+    <w:p>
+      <w:pPr>
+        <w:spacing w:after="0"/>
+      </w:pPr>
+    </w:p>
+    <w:p>
+      <w:pPr>
+        <w:spacing w:after="0"/>
+      </w:pPr>
+      <w:r>
+        <w:t>@START</w:t>
+      </w:r>
+    </w:p>
+    <w:p>
+      <w:pPr>
+        <w:spacing w:after="0"/>
+      </w:pPr>
+      <w:r>
+        <w:t>@USER</w:t>
+      </w:r>
+    </w:p>
+    <w:p>
+      <w:pPr>
+        <w:spacing w:after="0"/>
+      </w:pPr>
+      <w:r>
+        <w:t>@NAME=Dan</w:t>
+      </w:r>
+    </w:p>
+    <w:p>
+      <w:pPr>
+        <w:spacing w:after="0"/>
+      </w:pPr>
+      <w:r>
+        <w:t>@BIRTHDATE=02/21/2000</w:t>
+      </w:r>
+    </w:p>
+    <w:p>
+      <w:pPr>
+        <w:spacing w:after="0"/>
+      </w:pPr>
+      <w:r>
+        <w:t>@CITY=Chicken</w:t>
+      </w:r>
+    </w:p>
+    <w:p>
+      <w:pPr>
+        <w:spacing w:after="0"/>
+      </w:pPr>
+      <w:r>
+        <w:t>@STATE=Alaska</w:t>
+      </w:r>
+    </w:p>
+    <w:p>
+      <w:pPr>
+        <w:spacing w:after="0"/>
+      </w:pPr>
+      <w:r>
+        <w:t>@USERNAME=theWiz</w:t>
+      </w:r>
+    </w:p>
+    <w:p>
+      <w:pPr>
+        <w:spacing w:after="0"/>
+      </w:pPr>
+      <w:r>
+        <w:t>@PASSWORD=WartH@g77</w:t>
+      </w:r>
+    </w:p>
+    <w:p>
+      <w:pPr>
+        <w:spacing w:after="0"/>
+      </w:pPr>
+      <w:r>
+        <w:t>@REGISTERED_DATE=09/16/2016</w:t>
+      </w:r>
+    </w:p>
+    <w:p>
+      <w:pPr>
+        <w:spacing w:after="0"/>
+      </w:pPr>
+      <w:r>
+        <w:t>@END</w:t>
+      </w:r>
+    </w:p>
+    <w:p>
+      <w:pPr>
+        <w:spacing w:after="0"/>
+      </w:pPr>
+    </w:p>
+    <w:p>
+      <w:pPr>
+        <w:spacing w:after="0"/>
+      </w:pPr>
+      <w:r>
+        <w:t>@START</w:t>
+      </w:r>
+    </w:p>
+    <w:p>
+      <w:pPr>
+        <w:spacing w:after="0"/>
+      </w:pPr>
+      <w:r>
+        <w:lastRenderedPageBreak/>
+        <w:t>@CATEGORY</w:t>
+      </w:r>
+    </w:p>
+    <w:p>
+      <w:pPr>
+        <w:spacing w:after="0"/>
+      </w:pPr>
+      <w:r>
+        <w:t>@NAME=Sports</w:t>
+      </w:r>
+    </w:p>
+    <w:p>
+      <w:pPr>
+        <w:spacing w:after="0"/>
+      </w:pPr>
+      <w:r>
+        <w:t>@END</w:t>
+      </w:r>
+    </w:p>
+    <w:p>
+      <w:pPr>
+        <w:spacing w:after="0"/>
+      </w:pPr>
+    </w:p>
+    <w:p>
+      <w:pPr>
+        <w:spacing w:after="0"/>
+      </w:pPr>
+      <w:r>
+        <w:t>@START</w:t>
+      </w:r>
+    </w:p>
+    <w:p>
+      <w:pPr>
+        <w:spacing w:after="0"/>
+      </w:pPr>
+      <w:r>
+        <w:t>@GROUP</w:t>
+      </w:r>
+    </w:p>
+    <w:p>
+      <w:pPr>
+        <w:spacing w:after="0"/>
+      </w:pPr>
+      <w:r>
+        <w:t>@NAME=Football</w:t>
+      </w:r>
+    </w:p>
+    <w:p>
+      <w:pPr>
+        <w:spacing w:after="0"/>
+      </w:pPr>
+      <w:r>
+        <w:t>@CATEGORY=Sports</w:t>
+      </w:r>
+    </w:p>
+    <w:p>
+      <w:pPr>
+        <w:spacing w:after="0"/>
+      </w:pPr>
+      <w:r>
+        <w:t>@POSTID=27</w:t>
+      </w:r>
+    </w:p>
+    <w:p>
+      <w:pPr>
+        <w:spacing w:after="0"/>
+      </w:pPr>
+      <w:r>
+        <w:t>@END</w:t>
+      </w:r>
+    </w:p>
+    <w:p>
+      <w:pPr>
+        <w:spacing w:after="0"/>
+      </w:pPr>
+    </w:p>
+    <w:p>
+      <w:pPr>
+        <w:spacing w:after="0"/>
+      </w:pPr>
+      <w:r>
+        <w:t>@START</w:t>
+      </w:r>
+    </w:p>
+    <w:p>
+      <w:pPr>
+        <w:spacing w:after="0"/>
+      </w:pPr>
+      <w:r>
+        <w:t>@MEMBERSHIP</w:t>
+      </w:r>
+    </w:p>
+    <w:p>
+      <w:pPr>
+        <w:spacing w:after="0"/>
+      </w:pPr>
+      <w:r>
+        <w:t>@USER=jackster3</w:t>
+      </w:r>
+    </w:p>
+    <w:p>
+      <w:pPr>
+        <w:spacing w:after="0"/>
+      </w:pPr>
+      <w:r>
+        <w:t>@GROUP=Football</w:t>
+      </w:r>
+    </w:p>
+    <w:p>
+      <w:pPr>
+        <w:spacing w:after="0"/>
+      </w:pPr>
+      <w:r>
+        <w:t>@REGISTEREDDATE=10/12/2013</w:t>
+      </w:r>
+    </w:p>
+    <w:p>
+      <w:pPr>
+        <w:spacing w:after="0"/>
+      </w:pPr>
+      <w:r>
+        <w:t>@END</w:t>
+      </w:r>
+    </w:p>
+    <w:p>
+      <w:pPr>
+        <w:spacing w:after="0"/>
+      </w:pPr>
+    </w:p>
+    <w:p>
+      <w:pPr>
+        <w:spacing w:after="0"/>
+      </w:pPr>
+      <w:r>
+        <w:t>@START</w:t>
+      </w:r>
+    </w:p>
+    <w:p>
+      <w:pPr>
+        <w:spacing w:after="0"/>
+      </w:pPr>
+      <w:r>
+        <w:t>@SUSPENDED</w:t>
+      </w:r>
+    </w:p>
+    <w:p>
+      <w:pPr>
+        <w:spacing w:after="0"/>
+      </w:pPr>
+      <w:r>
+        <w:t>@USER=susTest</w:t>
+      </w:r>
+    </w:p>
+    <w:p>
+      <w:pPr>
+        <w:spacing w:after="0"/>
+      </w:pPr>
+      <w:r>
+        <w:t>@GROUP=Memes</w:t>
+      </w:r>
+    </w:p>
+    <w:p>
+      <w:pPr>
+        <w:spacing w:after="0"/>
+      </w:pPr>
+      <w:r>
+        <w:t>@SUSPENDEDDATE=12/03/2023 6:39 PM</w:t>
+      </w:r>
+    </w:p>
+    <w:p>
+      <w:pPr>
+        <w:spacing w:after="0"/>
+      </w:pPr>
+      <w:r>
+        <w:t>@EXPIREDDATE=12/09/2023 1:37 AM</w:t>
+      </w:r>
+    </w:p>
+    <w:p>
+      <w:pPr>
+        <w:spacing w:after="0"/>
+      </w:pPr>
+      <w:r>
+        <w:t>@END</w:t>
+      </w:r>
+    </w:p>
+    <w:p>
+      <w:pPr>
+        <w:spacing w:after="0"/>
+      </w:pPr>
+    </w:p>
+    <w:p>
+      <w:pPr>
+        <w:spacing w:after="0"/>
+      </w:pPr>
+      <w:r>
+        <w:t>@START</w:t>
+      </w:r>
+    </w:p>
+    <w:p>
+      <w:pPr>
+        <w:spacing w:after="0"/>
+      </w:pPr>
+      <w:r>
+        <w:t>@BANNED</w:t>
+      </w:r>
+    </w:p>
+    <w:p>
+      <w:pPr>
+        <w:spacing w:after="0"/>
+      </w:pPr>
+      <w:r>
+        <w:t>@USER=susTest</w:t>
+      </w:r>
+    </w:p>
+    <w:p>
+      <w:pPr>
+        <w:spacing w:after="0"/>
+      </w:pPr>
+      <w:r>
+        <w:t>@GROUP=Photography</w:t>
+      </w:r>
+    </w:p>
+    <w:p>
+      <w:pPr>
+        <w:spacing w:after="0"/>
+      </w:pPr>
+      <w:r>
+        <w:t>@END</w:t>
+      </w:r>
+    </w:p>
+    <w:p>
+      <w:pPr>
+        <w:spacing w:after="0"/>
+      </w:pPr>
+    </w:p>
+    <w:p>
+      <w:pPr>
+        <w:spacing w:after="0"/>
+      </w:pPr>
+      <w:r>
+        <w:t>@START</w:t>
+      </w:r>
+    </w:p>
+    <w:p>
+      <w:pPr>
+        <w:spacing w:after="0"/>
+      </w:pPr>
+      <w:r>
+        <w:t>@POST</w:t>
+      </w:r>
+    </w:p>
+    <w:p>
+      <w:pPr>
+        <w:spacing w:after="0"/>
+      </w:pPr>
+      <w:r>
+        <w:t>@USERNAME=jackster3</w:t>
+      </w:r>
+    </w:p>
+    <w:p>
+      <w:pPr>
+        <w:spacing w:after="0"/>
+      </w:pPr>
+      <w:r>
+        <w:t>@GNAME=Football</w:t>
+      </w:r>
+    </w:p>
+    <w:p>
+      <w:pPr>
+        <w:spacing w:after="0"/>
+      </w:pPr>
+      <w:r>
+        <w:t>@DATETIME=10/10/2008 4:27 AM</w:t>
+      </w:r>
+    </w:p>
+    <w:p>
+      <w:pPr>
+        <w:spacing w:after="0"/>
+      </w:pPr>
+      <w:r>
+        <w:t>@TITLE=P1</w:t>
+      </w:r>
+    </w:p>
+    <w:p>
+      <w:pPr>
+        <w:spacing w:after="0"/>
+      </w:pPr>
+      <w:r>
+        <w:t>@BODYSTART</w:t>
+      </w:r>
+    </w:p>
+    <w:p>
+      <w:pPr>
+        <w:spacing w:after="0"/>
+      </w:pPr>
+      <w:r>
+        <w:t>P1 Body</w:t>
+      </w:r>
+    </w:p>
+    <w:p>
+      <w:pPr>
+        <w:spacing w:after="0"/>
+      </w:pPr>
+      <w:r>
+        <w:t>@BODYEND</w:t>
+      </w:r>
+    </w:p>
+    <w:p>
+      <w:pPr>
+        <w:spacing w:after="0"/>
+      </w:pPr>
+      <w:r>
+        <w:t>@PSTID=1</w:t>
+      </w:r>
+    </w:p>
+    <w:p>
+      <w:pPr>
+        <w:spacing w:after="0"/>
+      </w:pPr>
+      <w:r>
+        <w:t>@FLAG</w:t>
+      </w:r>
+      <w:r>
+        <w:tab/>
+      </w:r>
+      <w:r>
+        <w:tab/>
+        <w:t>&lt;- optional, only included if post was flagged</w:t>
+      </w:r>
+    </w:p>
+    <w:p>
+      <w:pPr>
+        <w:spacing w:after="0"/>
+      </w:pPr>
+      <w:r>
+        <w:t>@SCORE=718</w:t>
+      </w:r>
+    </w:p>
+    <w:p>
+      <w:pPr>
+        <w:spacing w:after="0"/>
+      </w:pPr>
+      <w:r>
+        <w:t>@RESPONSEID=2</w:t>
+      </w:r>
+    </w:p>
+    <w:p>
+      <w:pPr>
+        <w:spacing w:after="0"/>
+      </w:pPr>
+      <w:r>
+        <w:t>@END</w:t>
+      </w:r>
+    </w:p>
+    <w:p>
+      <w:pPr>
+        <w:spacing w:after="0"/>
+      </w:pPr>
+    </w:p>
+    <w:p>
+      <w:pPr>
+        <w:spacing w:after="0"/>
+      </w:pPr>
+      <w:r>
+        <w:t>@START</w:t>
+      </w:r>
+    </w:p>
+    <w:p>
+      <w:pPr>
+        <w:spacing w:after="0"/>
+      </w:pPr>
+      <w:r>
+        <w:t>@RESPONSE</w:t>
+      </w:r>
+    </w:p>
+    <w:p>
+      <w:pPr>
+        <w:spacing w:after="0"/>
+      </w:pPr>
+      <w:r>
+        <w:t>@USERNAME=jackster3</w:t>
+      </w:r>
+    </w:p>
+    <w:p>
+      <w:pPr>
+        <w:spacing w:after="0"/>
+      </w:pPr>
+      <w:r>
+        <w:t>@GNAME=Football</w:t>
+      </w:r>
+    </w:p>
+    <w:p>
+      <w:pPr>
+        <w:spacing w:after="0"/>
+      </w:pPr>
+      <w:r>
+        <w:lastRenderedPageBreak/>
+        <w:t>@DATETIME=10/10/2009 4:27 PM</w:t>
+      </w:r>
+    </w:p>
+    <w:p>
+      <w:pPr>
+        <w:spacing w:after="0"/>
+      </w:pPr>
+      <w:r>
+        <w:t>@BODYSTART</w:t>
+      </w:r>
+    </w:p>
+    <w:p>
+      <w:pPr>
+        <w:spacing w:after="0"/>
+      </w:pPr>
+      <w:r>
+        <w:t>R1 Body</w:t>
+      </w:r>
+    </w:p>
+    <w:p>
+      <w:pPr>
+        <w:spacing w:after="0"/>
+      </w:pPr>
+      <w:r>
+        <w:t>@BODYEND</w:t>
+      </w:r>
+    </w:p>
+    <w:p>
+      <w:pPr>
+        <w:spacing w:after="0"/>
+      </w:pPr>
+      <w:r>
+        <w:t>@PARENTALID=1</w:t>
+      </w:r>
+    </w:p>
+    <w:p>
+      <w:pPr>
+        <w:spacing w:after="0"/>
+      </w:pPr>
+      <w:r>
+        <w:t>@FLAG</w:t>
+      </w:r>
+      <w:r>
+        <w:tab/>
+      </w:r>
+      <w:r>
+        <w:tab/>
+      </w:r>
+      <w:r>
+        <w:tab/>
+        <w:t>&lt;- optional, only included if response was flagged</w:t>
+      </w:r>
+    </w:p>
+    <w:p>
+      <w:pPr>
+        <w:spacing w:after="0"/>
+      </w:pPr>
+      <w:r>
+        <w:t>@SCORE=23</w:t>
+      </w:r>
+    </w:p>
+    <w:p>
+      <w:pPr>
+        <w:spacing w:after="0"/>
+      </w:pPr>
+      <w:r>
+        <w:t>@RESPONSEID=0</w:t>
+      </w:r>
+    </w:p>
+    <w:p>
+      <w:pPr>
+        <w:spacing w:after="0"/>
+      </w:pPr>
+      <w:r>
+        <w:t>@END</w:t>
+      </w:r>
+    </w:p>
+    <w:p>
+      <w:pPr>
+        <w:spacing w:after="0"/>
+      </w:pPr>
+    </w:p>
+    <w:p>
+      <w:pPr>
+        <w:spacing w:after="0"/>
+      </w:pPr>
+      <w:r>
+        <w:t>@START</w:t>
+      </w:r>
+    </w:p>
+    <w:p>
+      <w:pPr>
+        <w:spacing w:after="0"/>
+      </w:pPr>
+      <w:r>
+        <w:t>@VOTED</w:t>
+      </w:r>
+    </w:p>
+    <w:p>
+      <w:pPr>
+        <w:spacing w:after="0"/>
+      </w:pPr>
+      <w:r>
+        <w:t>@USER=test</w:t>
+      </w:r>
+    </w:p>
+    <w:p>
+      <w:pPr>
+        <w:spacing w:after="0"/>
+      </w:pPr>
+      <w:r>
+        <w:t>@GROUP=Football</w:t>
+      </w:r>
+    </w:p>
+    <w:p>
+      <w:pPr>
+        <w:spacing w:after="0"/>
+      </w:pPr>
+      <w:r>
+        <w:t>@POSTID=2</w:t>
+      </w:r>
+    </w:p>
+    <w:p>
+      <w:pPr>
+        <w:spacing w:after="0"/>
+      </w:pPr>
+      <w:r>
+        <w:t>@RESPONSEID=0</w:t>
+      </w:r>
+      <w:r>
+        <w:tab/>
+        <w:t>&lt;- only included if the vote belongs to a response, not a post</w:t>
+      </w:r>
+    </w:p>
+    <w:p>
+      <w:pPr>
+        <w:spacing w:after="0"/>
+      </w:pPr>
+      <w:r>
+        <w:t>@DOWNVOTE</w:t>
+      </w:r>
+    </w:p>
+    <w:p>
+      <w:pPr>
+        <w:spacing w:after="0"/>
+      </w:pPr>
+      <w:r>
+        <w:t>@END</w:t>
+      </w:r>
+    </w:p>
+    <w:p>
+      <w:pPr>
         <w:pStyle w:val="Heading1"/>
       </w:pPr>
-      <w:bookmarkStart w:name="_Toc146121853" w:id="7"/>
+      <w:bookmarkStart w:id="7" w:name="_Toc146121853"/>
       <w:r>
         <w:t>System Tests</w:t>
       </w:r>
@@ -1715,10 +2407,10 @@
           <w:tcPr>
             <w:tcW w:w="683" w:type="dxa"/>
             <w:tcBorders>
-              <w:top w:val="single" w:color="auto" w:sz="4" w:space="0"/>
-              <w:left w:val="single" w:color="auto" w:sz="4" w:space="0"/>
-              <w:bottom w:val="single" w:color="auto" w:sz="4" w:space="0"/>
-              <w:right w:val="single" w:color="auto" w:sz="4" w:space="0"/>
+              <w:top w:val="single" w:sz="4" w:space="0" w:color="auto"/>
+              <w:left w:val="single" w:sz="4" w:space="0" w:color="auto"/>
+              <w:bottom w:val="single" w:sz="4" w:space="0" w:color="auto"/>
+              <w:right w:val="single" w:sz="4" w:space="0" w:color="auto"/>
             </w:tcBorders>
             <w:shd w:val="clear" w:color="auto" w:fill="auto"/>
             <w:noWrap/>
@@ -1730,13 +2422,13 @@
               <w:spacing w:after="0"/>
               <w:jc w:val="left"/>
               <w:rPr>
-                <w:rFonts w:ascii="Calibri" w:hAnsi="Calibri" w:eastAsia="Times New Roman" w:cs="Calibri"/>
-                <w:color w:val="000000"/>
-              </w:rPr>
-            </w:pPr>
-            <w:r>
-              <w:rPr>
-                <w:rFonts w:ascii="Calibri" w:hAnsi="Calibri" w:eastAsia="Times New Roman" w:cs="Calibri"/>
+                <w:rFonts w:ascii="Calibri" w:eastAsia="Times New Roman" w:hAnsi="Calibri" w:cs="Calibri"/>
+                <w:color w:val="000000"/>
+              </w:rPr>
+            </w:pPr>
+            <w:r>
+              <w:rPr>
+                <w:rFonts w:ascii="Calibri" w:eastAsia="Times New Roman" w:hAnsi="Calibri" w:cs="Calibri"/>
                 <w:color w:val="000000"/>
               </w:rPr>
               <w:t> </w:t>
@@ -1747,10 +2439,10 @@
           <w:tcPr>
             <w:tcW w:w="650" w:type="dxa"/>
             <w:tcBorders>
-              <w:top w:val="single" w:color="auto" w:sz="4" w:space="0"/>
-              <w:left w:val="nil"/>
-              <w:bottom w:val="single" w:color="auto" w:sz="4" w:space="0"/>
-              <w:right w:val="single" w:color="auto" w:sz="4" w:space="0"/>
+              <w:top w:val="single" w:sz="4" w:space="0" w:color="auto"/>
+              <w:left w:val="nil"/>
+              <w:bottom w:val="single" w:sz="4" w:space="0" w:color="auto"/>
+              <w:right w:val="single" w:sz="4" w:space="0" w:color="auto"/>
             </w:tcBorders>
             <w:shd w:val="clear" w:color="auto" w:fill="auto"/>
             <w:noWrap/>
@@ -1762,13 +2454,13 @@
               <w:spacing w:after="0"/>
               <w:jc w:val="left"/>
               <w:rPr>
-                <w:rFonts w:ascii="Calibri" w:hAnsi="Calibri" w:eastAsia="Times New Roman" w:cs="Calibri"/>
-                <w:color w:val="000000"/>
-              </w:rPr>
-            </w:pPr>
-            <w:r>
-              <w:rPr>
-                <w:rFonts w:ascii="Calibri" w:hAnsi="Calibri" w:eastAsia="Times New Roman" w:cs="Calibri"/>
+                <w:rFonts w:ascii="Calibri" w:eastAsia="Times New Roman" w:hAnsi="Calibri" w:cs="Calibri"/>
+                <w:color w:val="000000"/>
+              </w:rPr>
+            </w:pPr>
+            <w:r>
+              <w:rPr>
+                <w:rFonts w:ascii="Calibri" w:eastAsia="Times New Roman" w:hAnsi="Calibri" w:cs="Calibri"/>
                 <w:color w:val="000000"/>
               </w:rPr>
               <w:t>Num</w:t>
@@ -1779,10 +2471,10 @@
           <w:tcPr>
             <w:tcW w:w="841" w:type="dxa"/>
             <w:tcBorders>
-              <w:top w:val="single" w:color="auto" w:sz="4" w:space="0"/>
-              <w:left w:val="nil"/>
-              <w:bottom w:val="single" w:color="auto" w:sz="4" w:space="0"/>
-              <w:right w:val="single" w:color="auto" w:sz="4" w:space="0"/>
+              <w:top w:val="single" w:sz="4" w:space="0" w:color="auto"/>
+              <w:left w:val="nil"/>
+              <w:bottom w:val="single" w:sz="4" w:space="0" w:color="auto"/>
+              <w:right w:val="single" w:sz="4" w:space="0" w:color="auto"/>
             </w:tcBorders>
             <w:shd w:val="clear" w:color="auto" w:fill="auto"/>
             <w:noWrap/>
@@ -1794,13 +2486,13 @@
               <w:spacing w:after="0"/>
               <w:jc w:val="left"/>
               <w:rPr>
-                <w:rFonts w:ascii="Calibri" w:hAnsi="Calibri" w:eastAsia="Times New Roman" w:cs="Calibri"/>
-                <w:color w:val="000000"/>
-              </w:rPr>
-            </w:pPr>
-            <w:r>
-              <w:rPr>
-                <w:rFonts w:ascii="Calibri" w:hAnsi="Calibri" w:eastAsia="Times New Roman" w:cs="Calibri"/>
+                <w:rFonts w:ascii="Calibri" w:eastAsia="Times New Roman" w:hAnsi="Calibri" w:cs="Calibri"/>
+                <w:color w:val="000000"/>
+              </w:rPr>
+            </w:pPr>
+            <w:r>
+              <w:rPr>
+                <w:rFonts w:ascii="Calibri" w:eastAsia="Times New Roman" w:hAnsi="Calibri" w:cs="Calibri"/>
                 <w:color w:val="000000"/>
               </w:rPr>
               <w:t> </w:t>
@@ -1811,10 +2503,10 @@
           <w:tcPr>
             <w:tcW w:w="650" w:type="dxa"/>
             <w:tcBorders>
-              <w:top w:val="single" w:color="auto" w:sz="4" w:space="0"/>
-              <w:left w:val="nil"/>
-              <w:bottom w:val="single" w:color="auto" w:sz="4" w:space="0"/>
-              <w:right w:val="single" w:color="auto" w:sz="4" w:space="0"/>
+              <w:top w:val="single" w:sz="4" w:space="0" w:color="auto"/>
+              <w:left w:val="nil"/>
+              <w:bottom w:val="single" w:sz="4" w:space="0" w:color="auto"/>
+              <w:right w:val="single" w:sz="4" w:space="0" w:color="auto"/>
             </w:tcBorders>
             <w:shd w:val="clear" w:color="auto" w:fill="auto"/>
             <w:noWrap/>
@@ -1826,13 +2518,13 @@
               <w:spacing w:after="0"/>
               <w:jc w:val="left"/>
               <w:rPr>
-                <w:rFonts w:ascii="Calibri" w:hAnsi="Calibri" w:eastAsia="Times New Roman" w:cs="Calibri"/>
-                <w:color w:val="000000"/>
-              </w:rPr>
-            </w:pPr>
-            <w:r>
-              <w:rPr>
-                <w:rFonts w:ascii="Calibri" w:hAnsi="Calibri" w:eastAsia="Times New Roman" w:cs="Calibri"/>
+                <w:rFonts w:ascii="Calibri" w:eastAsia="Times New Roman" w:hAnsi="Calibri" w:cs="Calibri"/>
+                <w:color w:val="000000"/>
+              </w:rPr>
+            </w:pPr>
+            <w:r>
+              <w:rPr>
+                <w:rFonts w:ascii="Calibri" w:eastAsia="Times New Roman" w:hAnsi="Calibri" w:cs="Calibri"/>
                 <w:color w:val="000000"/>
               </w:rPr>
               <w:t>Num</w:t>
@@ -1843,10 +2535,10 @@
           <w:tcPr>
             <w:tcW w:w="841" w:type="dxa"/>
             <w:tcBorders>
-              <w:top w:val="single" w:color="auto" w:sz="4" w:space="0"/>
-              <w:left w:val="nil"/>
-              <w:bottom w:val="single" w:color="auto" w:sz="4" w:space="0"/>
-              <w:right w:val="single" w:color="auto" w:sz="4" w:space="0"/>
+              <w:top w:val="single" w:sz="4" w:space="0" w:color="auto"/>
+              <w:left w:val="nil"/>
+              <w:bottom w:val="single" w:sz="4" w:space="0" w:color="auto"/>
+              <w:right w:val="single" w:sz="4" w:space="0" w:color="auto"/>
             </w:tcBorders>
             <w:shd w:val="clear" w:color="auto" w:fill="auto"/>
             <w:noWrap/>
@@ -1858,13 +2550,13 @@
               <w:spacing w:after="0"/>
               <w:jc w:val="left"/>
               <w:rPr>
-                <w:rFonts w:ascii="Calibri" w:hAnsi="Calibri" w:eastAsia="Times New Roman" w:cs="Calibri"/>
-                <w:color w:val="000000"/>
-              </w:rPr>
-            </w:pPr>
-            <w:r>
-              <w:rPr>
-                <w:rFonts w:ascii="Calibri" w:hAnsi="Calibri" w:eastAsia="Times New Roman" w:cs="Calibri"/>
+                <w:rFonts w:ascii="Calibri" w:eastAsia="Times New Roman" w:hAnsi="Calibri" w:cs="Calibri"/>
+                <w:color w:val="000000"/>
+              </w:rPr>
+            </w:pPr>
+            <w:r>
+              <w:rPr>
+                <w:rFonts w:ascii="Calibri" w:eastAsia="Times New Roman" w:hAnsi="Calibri" w:cs="Calibri"/>
                 <w:color w:val="000000"/>
               </w:rPr>
               <w:t> </w:t>
@@ -1875,10 +2567,10 @@
           <w:tcPr>
             <w:tcW w:w="650" w:type="dxa"/>
             <w:tcBorders>
-              <w:top w:val="single" w:color="auto" w:sz="4" w:space="0"/>
-              <w:left w:val="nil"/>
-              <w:bottom w:val="single" w:color="auto" w:sz="4" w:space="0"/>
-              <w:right w:val="single" w:color="auto" w:sz="4" w:space="0"/>
+              <w:top w:val="single" w:sz="4" w:space="0" w:color="auto"/>
+              <w:left w:val="nil"/>
+              <w:bottom w:val="single" w:sz="4" w:space="0" w:color="auto"/>
+              <w:right w:val="single" w:sz="4" w:space="0" w:color="auto"/>
             </w:tcBorders>
             <w:shd w:val="clear" w:color="auto" w:fill="auto"/>
             <w:noWrap/>
@@ -1890,13 +2582,13 @@
               <w:spacing w:after="0"/>
               <w:jc w:val="left"/>
               <w:rPr>
-                <w:rFonts w:ascii="Calibri" w:hAnsi="Calibri" w:eastAsia="Times New Roman" w:cs="Calibri"/>
-                <w:color w:val="000000"/>
-              </w:rPr>
-            </w:pPr>
-            <w:r>
-              <w:rPr>
-                <w:rFonts w:ascii="Calibri" w:hAnsi="Calibri" w:eastAsia="Times New Roman" w:cs="Calibri"/>
+                <w:rFonts w:ascii="Calibri" w:eastAsia="Times New Roman" w:hAnsi="Calibri" w:cs="Calibri"/>
+                <w:color w:val="000000"/>
+              </w:rPr>
+            </w:pPr>
+            <w:r>
+              <w:rPr>
+                <w:rFonts w:ascii="Calibri" w:eastAsia="Times New Roman" w:hAnsi="Calibri" w:cs="Calibri"/>
                 <w:color w:val="000000"/>
               </w:rPr>
               <w:t>Num</w:t>
@@ -1907,10 +2599,10 @@
           <w:tcPr>
             <w:tcW w:w="841" w:type="dxa"/>
             <w:tcBorders>
-              <w:top w:val="single" w:color="auto" w:sz="4" w:space="0"/>
-              <w:left w:val="nil"/>
-              <w:bottom w:val="single" w:color="auto" w:sz="4" w:space="0"/>
-              <w:right w:val="single" w:color="auto" w:sz="4" w:space="0"/>
+              <w:top w:val="single" w:sz="4" w:space="0" w:color="auto"/>
+              <w:left w:val="nil"/>
+              <w:bottom w:val="single" w:sz="4" w:space="0" w:color="auto"/>
+              <w:right w:val="single" w:sz="4" w:space="0" w:color="auto"/>
             </w:tcBorders>
             <w:shd w:val="clear" w:color="auto" w:fill="auto"/>
             <w:noWrap/>
@@ -1922,13 +2614,13 @@
               <w:spacing w:after="0"/>
               <w:jc w:val="left"/>
               <w:rPr>
-                <w:rFonts w:ascii="Calibri" w:hAnsi="Calibri" w:eastAsia="Times New Roman" w:cs="Calibri"/>
-                <w:color w:val="000000"/>
-              </w:rPr>
-            </w:pPr>
-            <w:r>
-              <w:rPr>
-                <w:rFonts w:ascii="Calibri" w:hAnsi="Calibri" w:eastAsia="Times New Roman" w:cs="Calibri"/>
+                <w:rFonts w:ascii="Calibri" w:eastAsia="Times New Roman" w:hAnsi="Calibri" w:cs="Calibri"/>
+                <w:color w:val="000000"/>
+              </w:rPr>
+            </w:pPr>
+            <w:r>
+              <w:rPr>
+                <w:rFonts w:ascii="Calibri" w:eastAsia="Times New Roman" w:hAnsi="Calibri" w:cs="Calibri"/>
                 <w:color w:val="000000"/>
               </w:rPr>
               <w:t> </w:t>
@@ -1939,10 +2631,10 @@
           <w:tcPr>
             <w:tcW w:w="650" w:type="dxa"/>
             <w:tcBorders>
-              <w:top w:val="single" w:color="auto" w:sz="4" w:space="0"/>
-              <w:left w:val="nil"/>
-              <w:bottom w:val="single" w:color="auto" w:sz="4" w:space="0"/>
-              <w:right w:val="single" w:color="auto" w:sz="4" w:space="0"/>
+              <w:top w:val="single" w:sz="4" w:space="0" w:color="auto"/>
+              <w:left w:val="nil"/>
+              <w:bottom w:val="single" w:sz="4" w:space="0" w:color="auto"/>
+              <w:right w:val="single" w:sz="4" w:space="0" w:color="auto"/>
             </w:tcBorders>
             <w:shd w:val="clear" w:color="auto" w:fill="auto"/>
             <w:noWrap/>
@@ -1954,13 +2646,13 @@
               <w:spacing w:after="0"/>
               <w:jc w:val="left"/>
               <w:rPr>
-                <w:rFonts w:ascii="Calibri" w:hAnsi="Calibri" w:eastAsia="Times New Roman" w:cs="Calibri"/>
-                <w:color w:val="000000"/>
-              </w:rPr>
-            </w:pPr>
-            <w:r>
-              <w:rPr>
-                <w:rFonts w:ascii="Calibri" w:hAnsi="Calibri" w:eastAsia="Times New Roman" w:cs="Calibri"/>
+                <w:rFonts w:ascii="Calibri" w:eastAsia="Times New Roman" w:hAnsi="Calibri" w:cs="Calibri"/>
+                <w:color w:val="000000"/>
+              </w:rPr>
+            </w:pPr>
+            <w:r>
+              <w:rPr>
+                <w:rFonts w:ascii="Calibri" w:eastAsia="Times New Roman" w:hAnsi="Calibri" w:cs="Calibri"/>
                 <w:color w:val="000000"/>
               </w:rPr>
               <w:t>Num</w:t>
@@ -1971,10 +2663,10 @@
           <w:tcPr>
             <w:tcW w:w="841" w:type="dxa"/>
             <w:tcBorders>
-              <w:top w:val="single" w:color="auto" w:sz="4" w:space="0"/>
-              <w:left w:val="nil"/>
-              <w:bottom w:val="single" w:color="auto" w:sz="4" w:space="0"/>
-              <w:right w:val="single" w:color="auto" w:sz="4" w:space="0"/>
+              <w:top w:val="single" w:sz="4" w:space="0" w:color="auto"/>
+              <w:left w:val="nil"/>
+              <w:bottom w:val="single" w:sz="4" w:space="0" w:color="auto"/>
+              <w:right w:val="single" w:sz="4" w:space="0" w:color="auto"/>
             </w:tcBorders>
             <w:shd w:val="clear" w:color="auto" w:fill="auto"/>
             <w:noWrap/>
@@ -1986,13 +2678,13 @@
               <w:spacing w:after="0"/>
               <w:jc w:val="left"/>
               <w:rPr>
-                <w:rFonts w:ascii="Calibri" w:hAnsi="Calibri" w:eastAsia="Times New Roman" w:cs="Calibri"/>
-                <w:color w:val="000000"/>
-              </w:rPr>
-            </w:pPr>
-            <w:r>
-              <w:rPr>
-                <w:rFonts w:ascii="Calibri" w:hAnsi="Calibri" w:eastAsia="Times New Roman" w:cs="Calibri"/>
+                <w:rFonts w:ascii="Calibri" w:eastAsia="Times New Roman" w:hAnsi="Calibri" w:cs="Calibri"/>
+                <w:color w:val="000000"/>
+              </w:rPr>
+            </w:pPr>
+            <w:r>
+              <w:rPr>
+                <w:rFonts w:ascii="Calibri" w:eastAsia="Times New Roman" w:hAnsi="Calibri" w:cs="Calibri"/>
                 <w:color w:val="000000"/>
               </w:rPr>
               <w:t> </w:t>
@@ -2003,10 +2695,10 @@
           <w:tcPr>
             <w:tcW w:w="650" w:type="dxa"/>
             <w:tcBorders>
-              <w:top w:val="single" w:color="auto" w:sz="4" w:space="0"/>
-              <w:left w:val="nil"/>
-              <w:bottom w:val="single" w:color="auto" w:sz="4" w:space="0"/>
-              <w:right w:val="single" w:color="auto" w:sz="4" w:space="0"/>
+              <w:top w:val="single" w:sz="4" w:space="0" w:color="auto"/>
+              <w:left w:val="nil"/>
+              <w:bottom w:val="single" w:sz="4" w:space="0" w:color="auto"/>
+              <w:right w:val="single" w:sz="4" w:space="0" w:color="auto"/>
             </w:tcBorders>
             <w:shd w:val="clear" w:color="auto" w:fill="auto"/>
             <w:noWrap/>
@@ -2018,13 +2710,13 @@
               <w:spacing w:after="0"/>
               <w:jc w:val="left"/>
               <w:rPr>
-                <w:rFonts w:ascii="Calibri" w:hAnsi="Calibri" w:eastAsia="Times New Roman" w:cs="Calibri"/>
-                <w:color w:val="000000"/>
-              </w:rPr>
-            </w:pPr>
-            <w:r>
-              <w:rPr>
-                <w:rFonts w:ascii="Calibri" w:hAnsi="Calibri" w:eastAsia="Times New Roman" w:cs="Calibri"/>
+                <w:rFonts w:ascii="Calibri" w:eastAsia="Times New Roman" w:hAnsi="Calibri" w:cs="Calibri"/>
+                <w:color w:val="000000"/>
+              </w:rPr>
+            </w:pPr>
+            <w:r>
+              <w:rPr>
+                <w:rFonts w:ascii="Calibri" w:eastAsia="Times New Roman" w:hAnsi="Calibri" w:cs="Calibri"/>
                 <w:color w:val="000000"/>
               </w:rPr>
               <w:t>Num</w:t>
@@ -2041,9 +2733,9 @@
             <w:tcW w:w="683" w:type="dxa"/>
             <w:tcBorders>
               <w:top w:val="nil"/>
-              <w:left w:val="single" w:color="auto" w:sz="4" w:space="0"/>
-              <w:bottom w:val="single" w:color="auto" w:sz="4" w:space="0"/>
-              <w:right w:val="single" w:color="auto" w:sz="4" w:space="0"/>
+              <w:left w:val="single" w:sz="4" w:space="0" w:color="auto"/>
+              <w:bottom w:val="single" w:sz="4" w:space="0" w:color="auto"/>
+              <w:right w:val="single" w:sz="4" w:space="0" w:color="auto"/>
             </w:tcBorders>
             <w:shd w:val="clear" w:color="auto" w:fill="auto"/>
             <w:noWrap/>
@@ -2055,13 +2747,13 @@
               <w:spacing w:after="0"/>
               <w:jc w:val="left"/>
               <w:rPr>
-                <w:rFonts w:ascii="Calibri" w:hAnsi="Calibri" w:eastAsia="Times New Roman" w:cs="Calibri"/>
-                <w:color w:val="000000"/>
-              </w:rPr>
-            </w:pPr>
-            <w:r>
-              <w:rPr>
-                <w:rFonts w:ascii="Calibri" w:hAnsi="Calibri" w:eastAsia="Times New Roman" w:cs="Calibri"/>
+                <w:rFonts w:ascii="Calibri" w:eastAsia="Times New Roman" w:hAnsi="Calibri" w:cs="Calibri"/>
+                <w:color w:val="000000"/>
+              </w:rPr>
+            </w:pPr>
+            <w:r>
+              <w:rPr>
+                <w:rFonts w:ascii="Calibri" w:eastAsia="Times New Roman" w:hAnsi="Calibri" w:cs="Calibri"/>
                 <w:color w:val="000000"/>
               </w:rPr>
               <w:t>US 1</w:t>
@@ -2074,8 +2766,8 @@
             <w:tcBorders>
               <w:top w:val="nil"/>
               <w:left w:val="nil"/>
-              <w:bottom w:val="single" w:color="auto" w:sz="4" w:space="0"/>
-              <w:right w:val="single" w:color="auto" w:sz="4" w:space="0"/>
+              <w:bottom w:val="single" w:sz="4" w:space="0" w:color="auto"/>
+              <w:right w:val="single" w:sz="4" w:space="0" w:color="auto"/>
             </w:tcBorders>
             <w:shd w:val="clear" w:color="000000" w:fill="FCE4D6"/>
             <w:noWrap/>
@@ -2087,20 +2779,20 @@
               <w:spacing w:after="0"/>
               <w:jc w:val="left"/>
               <w:rPr>
-                <w:rFonts w:ascii="Calibri" w:hAnsi="Calibri" w:eastAsia="Times New Roman" w:cs="Calibri"/>
-                <w:color w:val="000000"/>
-              </w:rPr>
-            </w:pPr>
-            <w:r>
-              <w:rPr>
-                <w:rFonts w:ascii="Calibri" w:hAnsi="Calibri" w:eastAsia="Times New Roman" w:cs="Calibri"/>
+                <w:rFonts w:ascii="Calibri" w:eastAsia="Times New Roman" w:hAnsi="Calibri" w:cs="Calibri"/>
+                <w:color w:val="000000"/>
+              </w:rPr>
+            </w:pPr>
+            <w:r>
+              <w:rPr>
+                <w:rFonts w:ascii="Calibri" w:eastAsia="Times New Roman" w:hAnsi="Calibri" w:cs="Calibri"/>
                 <w:color w:val="000000"/>
               </w:rPr>
               <w:t> </w:t>
             </w:r>
             <w:r>
               <w:rPr>
-                <w:rFonts w:ascii="Calibri" w:hAnsi="Calibri" w:eastAsia="Times New Roman" w:cs="Calibri"/>
+                <w:rFonts w:ascii="Calibri" w:eastAsia="Times New Roman" w:hAnsi="Calibri" w:cs="Calibri"/>
                 <w:color w:val="000000"/>
               </w:rPr>
               <w:t>2</w:t>
@@ -2113,8 +2805,8 @@
             <w:tcBorders>
               <w:top w:val="nil"/>
               <w:left w:val="nil"/>
-              <w:bottom w:val="single" w:color="auto" w:sz="4" w:space="0"/>
-              <w:right w:val="single" w:color="auto" w:sz="4" w:space="0"/>
+              <w:bottom w:val="single" w:sz="4" w:space="0" w:color="auto"/>
+              <w:right w:val="single" w:sz="4" w:space="0" w:color="auto"/>
             </w:tcBorders>
             <w:shd w:val="clear" w:color="auto" w:fill="auto"/>
             <w:noWrap/>
@@ -2126,13 +2818,13 @@
               <w:spacing w:after="0"/>
               <w:jc w:val="left"/>
               <w:rPr>
-                <w:rFonts w:ascii="Calibri" w:hAnsi="Calibri" w:eastAsia="Times New Roman" w:cs="Calibri"/>
-                <w:color w:val="000000"/>
-              </w:rPr>
-            </w:pPr>
-            <w:r>
-              <w:rPr>
-                <w:rFonts w:ascii="Calibri" w:hAnsi="Calibri" w:eastAsia="Times New Roman" w:cs="Calibri"/>
+                <w:rFonts w:ascii="Calibri" w:eastAsia="Times New Roman" w:hAnsi="Calibri" w:cs="Calibri"/>
+                <w:color w:val="000000"/>
+              </w:rPr>
+            </w:pPr>
+            <w:r>
+              <w:rPr>
+                <w:rFonts w:ascii="Calibri" w:eastAsia="Times New Roman" w:hAnsi="Calibri" w:cs="Calibri"/>
                 <w:color w:val="000000"/>
               </w:rPr>
               <w:t>US 10</w:t>
@@ -2145,8 +2837,8 @@
             <w:tcBorders>
               <w:top w:val="nil"/>
               <w:left w:val="nil"/>
-              <w:bottom w:val="single" w:color="auto" w:sz="4" w:space="0"/>
-              <w:right w:val="single" w:color="auto" w:sz="4" w:space="0"/>
+              <w:bottom w:val="single" w:sz="4" w:space="0" w:color="auto"/>
+              <w:right w:val="single" w:sz="4" w:space="0" w:color="auto"/>
             </w:tcBorders>
             <w:shd w:val="clear" w:color="000000" w:fill="FCE4D6"/>
             <w:noWrap/>
@@ -2158,20 +2850,20 @@
               <w:spacing w:after="0"/>
               <w:jc w:val="left"/>
               <w:rPr>
-                <w:rFonts w:ascii="Calibri" w:hAnsi="Calibri" w:eastAsia="Times New Roman" w:cs="Calibri"/>
-                <w:color w:val="000000"/>
-              </w:rPr>
-            </w:pPr>
-            <w:r>
-              <w:rPr>
-                <w:rFonts w:ascii="Calibri" w:hAnsi="Calibri" w:eastAsia="Times New Roman" w:cs="Calibri"/>
+                <w:rFonts w:ascii="Calibri" w:eastAsia="Times New Roman" w:hAnsi="Calibri" w:cs="Calibri"/>
+                <w:color w:val="000000"/>
+              </w:rPr>
+            </w:pPr>
+            <w:r>
+              <w:rPr>
+                <w:rFonts w:ascii="Calibri" w:eastAsia="Times New Roman" w:hAnsi="Calibri" w:cs="Calibri"/>
                 <w:color w:val="000000"/>
               </w:rPr>
               <w:t> </w:t>
             </w:r>
             <w:r>
               <w:rPr>
-                <w:rFonts w:ascii="Calibri" w:hAnsi="Calibri" w:eastAsia="Times New Roman" w:cs="Calibri"/>
+                <w:rFonts w:ascii="Calibri" w:eastAsia="Times New Roman" w:hAnsi="Calibri" w:cs="Calibri"/>
                 <w:color w:val="000000"/>
               </w:rPr>
               <w:t>4</w:t>
@@ -2184,8 +2876,8 @@
             <w:tcBorders>
               <w:top w:val="nil"/>
               <w:left w:val="nil"/>
-              <w:bottom w:val="single" w:color="auto" w:sz="4" w:space="0"/>
-              <w:right w:val="single" w:color="auto" w:sz="4" w:space="0"/>
+              <w:bottom w:val="single" w:sz="4" w:space="0" w:color="auto"/>
+              <w:right w:val="single" w:sz="4" w:space="0" w:color="auto"/>
             </w:tcBorders>
             <w:shd w:val="clear" w:color="auto" w:fill="auto"/>
             <w:noWrap/>
@@ -2197,13 +2889,13 @@
               <w:spacing w:after="0"/>
               <w:jc w:val="left"/>
               <w:rPr>
-                <w:rFonts w:ascii="Calibri" w:hAnsi="Calibri" w:eastAsia="Times New Roman" w:cs="Calibri"/>
-                <w:color w:val="000000"/>
-              </w:rPr>
-            </w:pPr>
-            <w:r>
-              <w:rPr>
-                <w:rFonts w:ascii="Calibri" w:hAnsi="Calibri" w:eastAsia="Times New Roman" w:cs="Calibri"/>
+                <w:rFonts w:ascii="Calibri" w:eastAsia="Times New Roman" w:hAnsi="Calibri" w:cs="Calibri"/>
+                <w:color w:val="000000"/>
+              </w:rPr>
+            </w:pPr>
+            <w:r>
+              <w:rPr>
+                <w:rFonts w:ascii="Calibri" w:eastAsia="Times New Roman" w:hAnsi="Calibri" w:cs="Calibri"/>
                 <w:color w:val="000000"/>
               </w:rPr>
               <w:t>US 21</w:t>
@@ -2216,8 +2908,8 @@
             <w:tcBorders>
               <w:top w:val="nil"/>
               <w:left w:val="nil"/>
-              <w:bottom w:val="single" w:color="auto" w:sz="4" w:space="0"/>
-              <w:right w:val="single" w:color="auto" w:sz="4" w:space="0"/>
+              <w:bottom w:val="single" w:sz="4" w:space="0" w:color="auto"/>
+              <w:right w:val="single" w:sz="4" w:space="0" w:color="auto"/>
             </w:tcBorders>
             <w:shd w:val="clear" w:color="000000" w:fill="FCE4D6"/>
             <w:noWrap/>
@@ -2229,20 +2921,20 @@
               <w:spacing w:after="0"/>
               <w:jc w:val="left"/>
               <w:rPr>
-                <w:rFonts w:ascii="Calibri" w:hAnsi="Calibri" w:eastAsia="Times New Roman" w:cs="Calibri"/>
-                <w:color w:val="000000"/>
-              </w:rPr>
-            </w:pPr>
-            <w:r>
-              <w:rPr>
-                <w:rFonts w:ascii="Calibri" w:hAnsi="Calibri" w:eastAsia="Times New Roman" w:cs="Calibri"/>
+                <w:rFonts w:ascii="Calibri" w:eastAsia="Times New Roman" w:hAnsi="Calibri" w:cs="Calibri"/>
+                <w:color w:val="000000"/>
+              </w:rPr>
+            </w:pPr>
+            <w:r>
+              <w:rPr>
+                <w:rFonts w:ascii="Calibri" w:eastAsia="Times New Roman" w:hAnsi="Calibri" w:cs="Calibri"/>
                 <w:color w:val="000000"/>
               </w:rPr>
               <w:t> </w:t>
             </w:r>
             <w:r>
               <w:rPr>
-                <w:rFonts w:ascii="Calibri" w:hAnsi="Calibri" w:eastAsia="Times New Roman" w:cs="Calibri"/>
+                <w:rFonts w:ascii="Calibri" w:eastAsia="Times New Roman" w:hAnsi="Calibri" w:cs="Calibri"/>
                 <w:color w:val="000000"/>
               </w:rPr>
               <w:t>3</w:t>
@@ -2255,8 +2947,8 @@
             <w:tcBorders>
               <w:top w:val="nil"/>
               <w:left w:val="nil"/>
-              <w:bottom w:val="single" w:color="auto" w:sz="4" w:space="0"/>
-              <w:right w:val="single" w:color="auto" w:sz="4" w:space="0"/>
+              <w:bottom w:val="single" w:sz="4" w:space="0" w:color="auto"/>
+              <w:right w:val="single" w:sz="4" w:space="0" w:color="auto"/>
             </w:tcBorders>
             <w:shd w:val="clear" w:color="auto" w:fill="auto"/>
             <w:noWrap/>
@@ -2268,13 +2960,13 @@
               <w:spacing w:after="0"/>
               <w:jc w:val="left"/>
               <w:rPr>
-                <w:rFonts w:ascii="Calibri" w:hAnsi="Calibri" w:eastAsia="Times New Roman" w:cs="Calibri"/>
-                <w:color w:val="000000"/>
-              </w:rPr>
-            </w:pPr>
-            <w:r>
-              <w:rPr>
-                <w:rFonts w:ascii="Calibri" w:hAnsi="Calibri" w:eastAsia="Times New Roman" w:cs="Calibri"/>
+                <w:rFonts w:ascii="Calibri" w:eastAsia="Times New Roman" w:hAnsi="Calibri" w:cs="Calibri"/>
+                <w:color w:val="000000"/>
+              </w:rPr>
+            </w:pPr>
+            <w:r>
+              <w:rPr>
+                <w:rFonts w:ascii="Calibri" w:eastAsia="Times New Roman" w:hAnsi="Calibri" w:cs="Calibri"/>
                 <w:color w:val="000000"/>
               </w:rPr>
               <w:t>US 28</w:t>
@@ -2287,8 +2979,8 @@
             <w:tcBorders>
               <w:top w:val="nil"/>
               <w:left w:val="nil"/>
-              <w:bottom w:val="single" w:color="auto" w:sz="4" w:space="0"/>
-              <w:right w:val="single" w:color="auto" w:sz="4" w:space="0"/>
+              <w:bottom w:val="single" w:sz="4" w:space="0" w:color="auto"/>
+              <w:right w:val="single" w:sz="4" w:space="0" w:color="auto"/>
             </w:tcBorders>
             <w:shd w:val="clear" w:color="000000" w:fill="FCE4D6"/>
             <w:noWrap/>
@@ -2300,20 +2992,20 @@
               <w:spacing w:after="0"/>
               <w:jc w:val="left"/>
               <w:rPr>
-                <w:rFonts w:ascii="Calibri" w:hAnsi="Calibri" w:eastAsia="Times New Roman" w:cs="Calibri"/>
-                <w:color w:val="000000"/>
-              </w:rPr>
-            </w:pPr>
-            <w:r>
-              <w:rPr>
-                <w:rFonts w:ascii="Calibri" w:hAnsi="Calibri" w:eastAsia="Times New Roman" w:cs="Calibri"/>
+                <w:rFonts w:ascii="Calibri" w:eastAsia="Times New Roman" w:hAnsi="Calibri" w:cs="Calibri"/>
+                <w:color w:val="000000"/>
+              </w:rPr>
+            </w:pPr>
+            <w:r>
+              <w:rPr>
+                <w:rFonts w:ascii="Calibri" w:eastAsia="Times New Roman" w:hAnsi="Calibri" w:cs="Calibri"/>
                 <w:color w:val="000000"/>
               </w:rPr>
               <w:t> </w:t>
             </w:r>
             <w:r>
               <w:rPr>
-                <w:rFonts w:ascii="Calibri" w:hAnsi="Calibri" w:eastAsia="Times New Roman" w:cs="Calibri"/>
+                <w:rFonts w:ascii="Calibri" w:eastAsia="Times New Roman" w:hAnsi="Calibri" w:cs="Calibri"/>
                 <w:color w:val="000000"/>
               </w:rPr>
               <w:t>3</w:t>
@@ -2326,8 +3018,8 @@
             <w:tcBorders>
               <w:top w:val="nil"/>
               <w:left w:val="nil"/>
-              <w:bottom w:val="single" w:color="auto" w:sz="4" w:space="0"/>
-              <w:right w:val="single" w:color="auto" w:sz="4" w:space="0"/>
+              <w:bottom w:val="single" w:sz="4" w:space="0" w:color="auto"/>
+              <w:right w:val="single" w:sz="4" w:space="0" w:color="auto"/>
             </w:tcBorders>
             <w:shd w:val="clear" w:color="auto" w:fill="auto"/>
             <w:noWrap/>
@@ -2339,13 +3031,13 @@
               <w:spacing w:after="0"/>
               <w:jc w:val="left"/>
               <w:rPr>
-                <w:rFonts w:ascii="Calibri" w:hAnsi="Calibri" w:eastAsia="Times New Roman" w:cs="Calibri"/>
-                <w:color w:val="000000"/>
-              </w:rPr>
-            </w:pPr>
-            <w:r>
-              <w:rPr>
-                <w:rFonts w:ascii="Calibri" w:hAnsi="Calibri" w:eastAsia="Times New Roman" w:cs="Calibri"/>
+                <w:rFonts w:ascii="Calibri" w:eastAsia="Times New Roman" w:hAnsi="Calibri" w:cs="Calibri"/>
+                <w:color w:val="000000"/>
+              </w:rPr>
+            </w:pPr>
+            <w:r>
+              <w:rPr>
+                <w:rFonts w:ascii="Calibri" w:eastAsia="Times New Roman" w:hAnsi="Calibri" w:cs="Calibri"/>
                 <w:color w:val="000000"/>
               </w:rPr>
               <w:t>US 40</w:t>
@@ -2358,8 +3050,8 @@
             <w:tcBorders>
               <w:top w:val="nil"/>
               <w:left w:val="nil"/>
-              <w:bottom w:val="single" w:color="auto" w:sz="4" w:space="0"/>
-              <w:right w:val="single" w:color="auto" w:sz="4" w:space="0"/>
+              <w:bottom w:val="single" w:sz="4" w:space="0" w:color="auto"/>
+              <w:right w:val="single" w:sz="4" w:space="0" w:color="auto"/>
             </w:tcBorders>
             <w:shd w:val="clear" w:color="000000" w:fill="FCE4D6"/>
             <w:noWrap/>
@@ -2371,20 +3063,20 @@
               <w:spacing w:after="0"/>
               <w:jc w:val="left"/>
               <w:rPr>
-                <w:rFonts w:ascii="Calibri" w:hAnsi="Calibri" w:eastAsia="Times New Roman" w:cs="Calibri"/>
-                <w:color w:val="000000"/>
-              </w:rPr>
-            </w:pPr>
-            <w:r>
-              <w:rPr>
-                <w:rFonts w:ascii="Calibri" w:hAnsi="Calibri" w:eastAsia="Times New Roman" w:cs="Calibri"/>
+                <w:rFonts w:ascii="Calibri" w:eastAsia="Times New Roman" w:hAnsi="Calibri" w:cs="Calibri"/>
+                <w:color w:val="000000"/>
+              </w:rPr>
+            </w:pPr>
+            <w:r>
+              <w:rPr>
+                <w:rFonts w:ascii="Calibri" w:eastAsia="Times New Roman" w:hAnsi="Calibri" w:cs="Calibri"/>
                 <w:color w:val="000000"/>
               </w:rPr>
               <w:t> </w:t>
             </w:r>
             <w:r>
               <w:rPr>
-                <w:rFonts w:ascii="Calibri" w:hAnsi="Calibri" w:eastAsia="Times New Roman" w:cs="Calibri"/>
+                <w:rFonts w:ascii="Calibri" w:eastAsia="Times New Roman" w:hAnsi="Calibri" w:cs="Calibri"/>
                 <w:color w:val="000000"/>
               </w:rPr>
               <w:t>2</w:t>
@@ -2401,9 +3093,9 @@
             <w:tcW w:w="683" w:type="dxa"/>
             <w:tcBorders>
               <w:top w:val="nil"/>
-              <w:left w:val="single" w:color="auto" w:sz="4" w:space="0"/>
-              <w:bottom w:val="single" w:color="auto" w:sz="4" w:space="0"/>
-              <w:right w:val="single" w:color="auto" w:sz="4" w:space="0"/>
+              <w:left w:val="single" w:sz="4" w:space="0" w:color="auto"/>
+              <w:bottom w:val="single" w:sz="4" w:space="0" w:color="auto"/>
+              <w:right w:val="single" w:sz="4" w:space="0" w:color="auto"/>
             </w:tcBorders>
             <w:shd w:val="clear" w:color="auto" w:fill="auto"/>
             <w:noWrap/>
@@ -2415,13 +3107,13 @@
               <w:spacing w:after="0"/>
               <w:jc w:val="left"/>
               <w:rPr>
-                <w:rFonts w:ascii="Calibri" w:hAnsi="Calibri" w:eastAsia="Times New Roman" w:cs="Calibri"/>
-                <w:color w:val="000000"/>
-              </w:rPr>
-            </w:pPr>
-            <w:r>
-              <w:rPr>
-                <w:rFonts w:ascii="Calibri" w:hAnsi="Calibri" w:eastAsia="Times New Roman" w:cs="Calibri"/>
+                <w:rFonts w:ascii="Calibri" w:eastAsia="Times New Roman" w:hAnsi="Calibri" w:cs="Calibri"/>
+                <w:color w:val="000000"/>
+              </w:rPr>
+            </w:pPr>
+            <w:r>
+              <w:rPr>
+                <w:rFonts w:ascii="Calibri" w:eastAsia="Times New Roman" w:hAnsi="Calibri" w:cs="Calibri"/>
                 <w:color w:val="000000"/>
               </w:rPr>
               <w:t>US 2</w:t>
@@ -2434,8 +3126,8 @@
             <w:tcBorders>
               <w:top w:val="nil"/>
               <w:left w:val="nil"/>
-              <w:bottom w:val="single" w:color="auto" w:sz="4" w:space="0"/>
-              <w:right w:val="single" w:color="auto" w:sz="4" w:space="0"/>
+              <w:bottom w:val="single" w:sz="4" w:space="0" w:color="auto"/>
+              <w:right w:val="single" w:sz="4" w:space="0" w:color="auto"/>
             </w:tcBorders>
             <w:shd w:val="clear" w:color="000000" w:fill="FCE4D6"/>
             <w:noWrap/>
@@ -2447,20 +3139,20 @@
               <w:spacing w:after="0"/>
               <w:jc w:val="left"/>
               <w:rPr>
-                <w:rFonts w:ascii="Calibri" w:hAnsi="Calibri" w:eastAsia="Times New Roman" w:cs="Calibri"/>
-                <w:color w:val="000000"/>
-              </w:rPr>
-            </w:pPr>
-            <w:r>
-              <w:rPr>
-                <w:rFonts w:ascii="Calibri" w:hAnsi="Calibri" w:eastAsia="Times New Roman" w:cs="Calibri"/>
+                <w:rFonts w:ascii="Calibri" w:eastAsia="Times New Roman" w:hAnsi="Calibri" w:cs="Calibri"/>
+                <w:color w:val="000000"/>
+              </w:rPr>
+            </w:pPr>
+            <w:r>
+              <w:rPr>
+                <w:rFonts w:ascii="Calibri" w:eastAsia="Times New Roman" w:hAnsi="Calibri" w:cs="Calibri"/>
                 <w:color w:val="000000"/>
               </w:rPr>
               <w:t> </w:t>
             </w:r>
             <w:r>
               <w:rPr>
-                <w:rFonts w:ascii="Calibri" w:hAnsi="Calibri" w:eastAsia="Times New Roman" w:cs="Calibri"/>
+                <w:rFonts w:ascii="Calibri" w:eastAsia="Times New Roman" w:hAnsi="Calibri" w:cs="Calibri"/>
                 <w:color w:val="000000"/>
               </w:rPr>
               <w:t>3</w:t>
@@ -2473,8 +3165,8 @@
             <w:tcBorders>
               <w:top w:val="nil"/>
               <w:left w:val="nil"/>
-              <w:bottom w:val="single" w:color="auto" w:sz="4" w:space="0"/>
-              <w:right w:val="single" w:color="auto" w:sz="4" w:space="0"/>
+              <w:bottom w:val="single" w:sz="4" w:space="0" w:color="auto"/>
+              <w:right w:val="single" w:sz="4" w:space="0" w:color="auto"/>
             </w:tcBorders>
             <w:shd w:val="clear" w:color="auto" w:fill="auto"/>
             <w:noWrap/>
@@ -2486,13 +3178,13 @@
               <w:spacing w:after="0"/>
               <w:jc w:val="left"/>
               <w:rPr>
-                <w:rFonts w:ascii="Calibri" w:hAnsi="Calibri" w:eastAsia="Times New Roman" w:cs="Calibri"/>
-                <w:color w:val="000000"/>
-              </w:rPr>
-            </w:pPr>
-            <w:r>
-              <w:rPr>
-                <w:rFonts w:ascii="Calibri" w:hAnsi="Calibri" w:eastAsia="Times New Roman" w:cs="Calibri"/>
+                <w:rFonts w:ascii="Calibri" w:eastAsia="Times New Roman" w:hAnsi="Calibri" w:cs="Calibri"/>
+                <w:color w:val="000000"/>
+              </w:rPr>
+            </w:pPr>
+            <w:r>
+              <w:rPr>
+                <w:rFonts w:ascii="Calibri" w:eastAsia="Times New Roman" w:hAnsi="Calibri" w:cs="Calibri"/>
                 <w:color w:val="000000"/>
               </w:rPr>
               <w:t>US 11</w:t>
@@ -2505,8 +3197,8 @@
             <w:tcBorders>
               <w:top w:val="nil"/>
               <w:left w:val="nil"/>
-              <w:bottom w:val="single" w:color="auto" w:sz="4" w:space="0"/>
-              <w:right w:val="single" w:color="auto" w:sz="4" w:space="0"/>
+              <w:bottom w:val="single" w:sz="4" w:space="0" w:color="auto"/>
+              <w:right w:val="single" w:sz="4" w:space="0" w:color="auto"/>
             </w:tcBorders>
             <w:shd w:val="clear" w:color="000000" w:fill="FCE4D6"/>
             <w:noWrap/>
@@ -2518,20 +3210,20 @@
               <w:spacing w:after="0"/>
               <w:jc w:val="left"/>
               <w:rPr>
-                <w:rFonts w:ascii="Calibri" w:hAnsi="Calibri" w:eastAsia="Times New Roman" w:cs="Calibri"/>
-                <w:color w:val="000000"/>
-              </w:rPr>
-            </w:pPr>
-            <w:r>
-              <w:rPr>
-                <w:rFonts w:ascii="Calibri" w:hAnsi="Calibri" w:eastAsia="Times New Roman" w:cs="Calibri"/>
+                <w:rFonts w:ascii="Calibri" w:eastAsia="Times New Roman" w:hAnsi="Calibri" w:cs="Calibri"/>
+                <w:color w:val="000000"/>
+              </w:rPr>
+            </w:pPr>
+            <w:r>
+              <w:rPr>
+                <w:rFonts w:ascii="Calibri" w:eastAsia="Times New Roman" w:hAnsi="Calibri" w:cs="Calibri"/>
                 <w:color w:val="000000"/>
               </w:rPr>
               <w:t> </w:t>
             </w:r>
             <w:r>
               <w:rPr>
-                <w:rFonts w:ascii="Calibri" w:hAnsi="Calibri" w:eastAsia="Times New Roman" w:cs="Calibri"/>
+                <w:rFonts w:ascii="Calibri" w:eastAsia="Times New Roman" w:hAnsi="Calibri" w:cs="Calibri"/>
                 <w:color w:val="000000"/>
               </w:rPr>
               <w:t>1</w:t>
@@ -2544,8 +3236,8 @@
             <w:tcBorders>
               <w:top w:val="nil"/>
               <w:left w:val="nil"/>
-              <w:bottom w:val="single" w:color="auto" w:sz="4" w:space="0"/>
-              <w:right w:val="single" w:color="auto" w:sz="4" w:space="0"/>
+              <w:bottom w:val="single" w:sz="4" w:space="0" w:color="auto"/>
+              <w:right w:val="single" w:sz="4" w:space="0" w:color="auto"/>
             </w:tcBorders>
             <w:shd w:val="clear" w:color="auto" w:fill="auto"/>
             <w:noWrap/>
@@ -2557,13 +3249,13 @@
               <w:spacing w:after="0"/>
               <w:jc w:val="left"/>
               <w:rPr>
-                <w:rFonts w:ascii="Calibri" w:hAnsi="Calibri" w:eastAsia="Times New Roman" w:cs="Calibri"/>
-                <w:color w:val="000000"/>
-              </w:rPr>
-            </w:pPr>
-            <w:r>
-              <w:rPr>
-                <w:rFonts w:ascii="Calibri" w:hAnsi="Calibri" w:eastAsia="Times New Roman" w:cs="Calibri"/>
+                <w:rFonts w:ascii="Calibri" w:eastAsia="Times New Roman" w:hAnsi="Calibri" w:cs="Calibri"/>
+                <w:color w:val="000000"/>
+              </w:rPr>
+            </w:pPr>
+            <w:r>
+              <w:rPr>
+                <w:rFonts w:ascii="Calibri" w:eastAsia="Times New Roman" w:hAnsi="Calibri" w:cs="Calibri"/>
                 <w:color w:val="000000"/>
               </w:rPr>
               <w:t>US 22</w:t>
@@ -2576,8 +3268,8 @@
             <w:tcBorders>
               <w:top w:val="nil"/>
               <w:left w:val="nil"/>
-              <w:bottom w:val="single" w:color="auto" w:sz="4" w:space="0"/>
-              <w:right w:val="single" w:color="auto" w:sz="4" w:space="0"/>
+              <w:bottom w:val="single" w:sz="4" w:space="0" w:color="auto"/>
+              <w:right w:val="single" w:sz="4" w:space="0" w:color="auto"/>
             </w:tcBorders>
             <w:shd w:val="clear" w:color="000000" w:fill="FCE4D6"/>
             <w:noWrap/>
@@ -2589,20 +3281,20 @@
               <w:spacing w:after="0"/>
               <w:jc w:val="left"/>
               <w:rPr>
-                <w:rFonts w:ascii="Calibri" w:hAnsi="Calibri" w:eastAsia="Times New Roman" w:cs="Calibri"/>
-                <w:color w:val="000000"/>
-              </w:rPr>
-            </w:pPr>
-            <w:r>
-              <w:rPr>
-                <w:rFonts w:ascii="Calibri" w:hAnsi="Calibri" w:eastAsia="Times New Roman" w:cs="Calibri"/>
+                <w:rFonts w:ascii="Calibri" w:eastAsia="Times New Roman" w:hAnsi="Calibri" w:cs="Calibri"/>
+                <w:color w:val="000000"/>
+              </w:rPr>
+            </w:pPr>
+            <w:r>
+              <w:rPr>
+                <w:rFonts w:ascii="Calibri" w:eastAsia="Times New Roman" w:hAnsi="Calibri" w:cs="Calibri"/>
                 <w:color w:val="000000"/>
               </w:rPr>
               <w:t> </w:t>
             </w:r>
             <w:r>
               <w:rPr>
-                <w:rFonts w:ascii="Calibri" w:hAnsi="Calibri" w:eastAsia="Times New Roman" w:cs="Calibri"/>
+                <w:rFonts w:ascii="Calibri" w:eastAsia="Times New Roman" w:hAnsi="Calibri" w:cs="Calibri"/>
                 <w:color w:val="000000"/>
               </w:rPr>
               <w:t>1</w:t>
@@ -2615,8 +3307,8 @@
             <w:tcBorders>
               <w:top w:val="nil"/>
               <w:left w:val="nil"/>
-              <w:bottom w:val="single" w:color="auto" w:sz="4" w:space="0"/>
-              <w:right w:val="single" w:color="auto" w:sz="4" w:space="0"/>
+              <w:bottom w:val="single" w:sz="4" w:space="0" w:color="auto"/>
+              <w:right w:val="single" w:sz="4" w:space="0" w:color="auto"/>
             </w:tcBorders>
             <w:shd w:val="clear" w:color="auto" w:fill="auto"/>
             <w:noWrap/>
@@ -2628,13 +3320,13 @@
               <w:spacing w:after="0"/>
               <w:jc w:val="left"/>
               <w:rPr>
-                <w:rFonts w:ascii="Calibri" w:hAnsi="Calibri" w:eastAsia="Times New Roman" w:cs="Calibri"/>
-                <w:color w:val="000000"/>
-              </w:rPr>
-            </w:pPr>
-            <w:r>
-              <w:rPr>
-                <w:rFonts w:ascii="Calibri" w:hAnsi="Calibri" w:eastAsia="Times New Roman" w:cs="Calibri"/>
+                <w:rFonts w:ascii="Calibri" w:eastAsia="Times New Roman" w:hAnsi="Calibri" w:cs="Calibri"/>
+                <w:color w:val="000000"/>
+              </w:rPr>
+            </w:pPr>
+            <w:r>
+              <w:rPr>
+                <w:rFonts w:ascii="Calibri" w:eastAsia="Times New Roman" w:hAnsi="Calibri" w:cs="Calibri"/>
                 <w:color w:val="000000"/>
               </w:rPr>
               <w:t>US 29</w:t>
@@ -2647,8 +3339,8 @@
             <w:tcBorders>
               <w:top w:val="nil"/>
               <w:left w:val="nil"/>
-              <w:bottom w:val="single" w:color="auto" w:sz="4" w:space="0"/>
-              <w:right w:val="single" w:color="auto" w:sz="4" w:space="0"/>
+              <w:bottom w:val="single" w:sz="4" w:space="0" w:color="auto"/>
+              <w:right w:val="single" w:sz="4" w:space="0" w:color="auto"/>
             </w:tcBorders>
             <w:shd w:val="clear" w:color="000000" w:fill="FCE4D6"/>
             <w:noWrap/>
@@ -2660,20 +3352,20 @@
               <w:spacing w:after="0"/>
               <w:jc w:val="left"/>
               <w:rPr>
-                <w:rFonts w:ascii="Calibri" w:hAnsi="Calibri" w:eastAsia="Times New Roman" w:cs="Calibri"/>
-                <w:color w:val="000000"/>
-              </w:rPr>
-            </w:pPr>
-            <w:r>
-              <w:rPr>
-                <w:rFonts w:ascii="Calibri" w:hAnsi="Calibri" w:eastAsia="Times New Roman" w:cs="Calibri"/>
+                <w:rFonts w:ascii="Calibri" w:eastAsia="Times New Roman" w:hAnsi="Calibri" w:cs="Calibri"/>
+                <w:color w:val="000000"/>
+              </w:rPr>
+            </w:pPr>
+            <w:r>
+              <w:rPr>
+                <w:rFonts w:ascii="Calibri" w:eastAsia="Times New Roman" w:hAnsi="Calibri" w:cs="Calibri"/>
                 <w:color w:val="000000"/>
               </w:rPr>
               <w:t> </w:t>
             </w:r>
             <w:r>
               <w:rPr>
-                <w:rFonts w:ascii="Calibri" w:hAnsi="Calibri" w:eastAsia="Times New Roman" w:cs="Calibri"/>
+                <w:rFonts w:ascii="Calibri" w:eastAsia="Times New Roman" w:hAnsi="Calibri" w:cs="Calibri"/>
                 <w:color w:val="000000"/>
               </w:rPr>
               <w:t>1</w:t>
@@ -2686,8 +3378,8 @@
             <w:tcBorders>
               <w:top w:val="nil"/>
               <w:left w:val="nil"/>
-              <w:bottom w:val="single" w:color="auto" w:sz="4" w:space="0"/>
-              <w:right w:val="single" w:color="auto" w:sz="4" w:space="0"/>
+              <w:bottom w:val="single" w:sz="4" w:space="0" w:color="auto"/>
+              <w:right w:val="single" w:sz="4" w:space="0" w:color="auto"/>
             </w:tcBorders>
             <w:shd w:val="clear" w:color="auto" w:fill="auto"/>
             <w:noWrap/>
@@ -2699,13 +3391,13 @@
               <w:spacing w:after="0"/>
               <w:jc w:val="left"/>
               <w:rPr>
-                <w:rFonts w:ascii="Calibri" w:hAnsi="Calibri" w:eastAsia="Times New Roman" w:cs="Calibri"/>
-                <w:color w:val="000000"/>
-              </w:rPr>
-            </w:pPr>
-            <w:r>
-              <w:rPr>
-                <w:rFonts w:ascii="Calibri" w:hAnsi="Calibri" w:eastAsia="Times New Roman" w:cs="Calibri"/>
+                <w:rFonts w:ascii="Calibri" w:eastAsia="Times New Roman" w:hAnsi="Calibri" w:cs="Calibri"/>
+                <w:color w:val="000000"/>
+              </w:rPr>
+            </w:pPr>
+            <w:r>
+              <w:rPr>
+                <w:rFonts w:ascii="Calibri" w:eastAsia="Times New Roman" w:hAnsi="Calibri" w:cs="Calibri"/>
                 <w:color w:val="000000"/>
               </w:rPr>
               <w:t>US 41</w:t>
@@ -2718,8 +3410,8 @@
             <w:tcBorders>
               <w:top w:val="nil"/>
               <w:left w:val="nil"/>
-              <w:bottom w:val="single" w:color="auto" w:sz="4" w:space="0"/>
-              <w:right w:val="single" w:color="auto" w:sz="4" w:space="0"/>
+              <w:bottom w:val="single" w:sz="4" w:space="0" w:color="auto"/>
+              <w:right w:val="single" w:sz="4" w:space="0" w:color="auto"/>
             </w:tcBorders>
             <w:shd w:val="clear" w:color="000000" w:fill="FCE4D6"/>
             <w:noWrap/>
@@ -2731,20 +3423,20 @@
               <w:spacing w:after="0"/>
               <w:jc w:val="left"/>
               <w:rPr>
-                <w:rFonts w:ascii="Calibri" w:hAnsi="Calibri" w:eastAsia="Times New Roman" w:cs="Calibri"/>
-                <w:color w:val="000000"/>
-              </w:rPr>
-            </w:pPr>
-            <w:r>
-              <w:rPr>
-                <w:rFonts w:ascii="Calibri" w:hAnsi="Calibri" w:eastAsia="Times New Roman" w:cs="Calibri"/>
+                <w:rFonts w:ascii="Calibri" w:eastAsia="Times New Roman" w:hAnsi="Calibri" w:cs="Calibri"/>
+                <w:color w:val="000000"/>
+              </w:rPr>
+            </w:pPr>
+            <w:r>
+              <w:rPr>
+                <w:rFonts w:ascii="Calibri" w:eastAsia="Times New Roman" w:hAnsi="Calibri" w:cs="Calibri"/>
                 <w:color w:val="000000"/>
               </w:rPr>
               <w:t> </w:t>
             </w:r>
             <w:r>
               <w:rPr>
-                <w:rFonts w:ascii="Calibri" w:hAnsi="Calibri" w:eastAsia="Times New Roman" w:cs="Calibri"/>
+                <w:rFonts w:ascii="Calibri" w:eastAsia="Times New Roman" w:hAnsi="Calibri" w:cs="Calibri"/>
                 <w:color w:val="000000"/>
               </w:rPr>
               <w:t>1</w:t>
@@ -2761,9 +3453,9 @@
             <w:tcW w:w="683" w:type="dxa"/>
             <w:tcBorders>
               <w:top w:val="nil"/>
-              <w:left w:val="single" w:color="auto" w:sz="4" w:space="0"/>
-              <w:bottom w:val="single" w:color="auto" w:sz="4" w:space="0"/>
-              <w:right w:val="single" w:color="auto" w:sz="4" w:space="0"/>
+              <w:left w:val="single" w:sz="4" w:space="0" w:color="auto"/>
+              <w:bottom w:val="single" w:sz="4" w:space="0" w:color="auto"/>
+              <w:right w:val="single" w:sz="4" w:space="0" w:color="auto"/>
             </w:tcBorders>
             <w:shd w:val="clear" w:color="auto" w:fill="auto"/>
             <w:noWrap/>
@@ -2775,13 +3467,13 @@
               <w:spacing w:after="0"/>
               <w:jc w:val="left"/>
               <w:rPr>
-                <w:rFonts w:ascii="Calibri" w:hAnsi="Calibri" w:eastAsia="Times New Roman" w:cs="Calibri"/>
-                <w:color w:val="000000"/>
-              </w:rPr>
-            </w:pPr>
-            <w:r>
-              <w:rPr>
-                <w:rFonts w:ascii="Calibri" w:hAnsi="Calibri" w:eastAsia="Times New Roman" w:cs="Calibri"/>
+                <w:rFonts w:ascii="Calibri" w:eastAsia="Times New Roman" w:hAnsi="Calibri" w:cs="Calibri"/>
+                <w:color w:val="000000"/>
+              </w:rPr>
+            </w:pPr>
+            <w:r>
+              <w:rPr>
+                <w:rFonts w:ascii="Calibri" w:eastAsia="Times New Roman" w:hAnsi="Calibri" w:cs="Calibri"/>
                 <w:color w:val="000000"/>
               </w:rPr>
               <w:t>US 3</w:t>
@@ -2794,8 +3486,8 @@
             <w:tcBorders>
               <w:top w:val="nil"/>
               <w:left w:val="nil"/>
-              <w:bottom w:val="single" w:color="auto" w:sz="4" w:space="0"/>
-              <w:right w:val="single" w:color="auto" w:sz="4" w:space="0"/>
+              <w:bottom w:val="single" w:sz="4" w:space="0" w:color="auto"/>
+              <w:right w:val="single" w:sz="4" w:space="0" w:color="auto"/>
             </w:tcBorders>
             <w:shd w:val="clear" w:color="000000" w:fill="FCE4D6"/>
             <w:noWrap/>
@@ -2807,20 +3499,20 @@
               <w:spacing w:after="0"/>
               <w:jc w:val="left"/>
               <w:rPr>
-                <w:rFonts w:ascii="Calibri" w:hAnsi="Calibri" w:eastAsia="Times New Roman" w:cs="Calibri"/>
-                <w:color w:val="000000"/>
-              </w:rPr>
-            </w:pPr>
-            <w:r>
-              <w:rPr>
-                <w:rFonts w:ascii="Calibri" w:hAnsi="Calibri" w:eastAsia="Times New Roman" w:cs="Calibri"/>
+                <w:rFonts w:ascii="Calibri" w:eastAsia="Times New Roman" w:hAnsi="Calibri" w:cs="Calibri"/>
+                <w:color w:val="000000"/>
+              </w:rPr>
+            </w:pPr>
+            <w:r>
+              <w:rPr>
+                <w:rFonts w:ascii="Calibri" w:eastAsia="Times New Roman" w:hAnsi="Calibri" w:cs="Calibri"/>
                 <w:color w:val="000000"/>
               </w:rPr>
               <w:t> </w:t>
             </w:r>
             <w:r>
               <w:rPr>
-                <w:rFonts w:ascii="Calibri" w:hAnsi="Calibri" w:eastAsia="Times New Roman" w:cs="Calibri"/>
+                <w:rFonts w:ascii="Calibri" w:eastAsia="Times New Roman" w:hAnsi="Calibri" w:cs="Calibri"/>
                 <w:color w:val="000000"/>
               </w:rPr>
               <w:t>1</w:t>
@@ -2833,8 +3525,8 @@
             <w:tcBorders>
               <w:top w:val="nil"/>
               <w:left w:val="nil"/>
-              <w:bottom w:val="single" w:color="auto" w:sz="4" w:space="0"/>
-              <w:right w:val="single" w:color="auto" w:sz="4" w:space="0"/>
+              <w:bottom w:val="single" w:sz="4" w:space="0" w:color="auto"/>
+              <w:right w:val="single" w:sz="4" w:space="0" w:color="auto"/>
             </w:tcBorders>
             <w:shd w:val="clear" w:color="auto" w:fill="auto"/>
             <w:noWrap/>
@@ -2846,13 +3538,13 @@
               <w:spacing w:after="0"/>
               <w:jc w:val="left"/>
               <w:rPr>
-                <w:rFonts w:ascii="Calibri" w:hAnsi="Calibri" w:eastAsia="Times New Roman" w:cs="Calibri"/>
-                <w:color w:val="000000"/>
-              </w:rPr>
-            </w:pPr>
-            <w:r>
-              <w:rPr>
-                <w:rFonts w:ascii="Calibri" w:hAnsi="Calibri" w:eastAsia="Times New Roman" w:cs="Calibri"/>
+                <w:rFonts w:ascii="Calibri" w:eastAsia="Times New Roman" w:hAnsi="Calibri" w:cs="Calibri"/>
+                <w:color w:val="000000"/>
+              </w:rPr>
+            </w:pPr>
+            <w:r>
+              <w:rPr>
+                <w:rFonts w:ascii="Calibri" w:eastAsia="Times New Roman" w:hAnsi="Calibri" w:cs="Calibri"/>
                 <w:color w:val="000000"/>
               </w:rPr>
               <w:t>US 12</w:t>
@@ -2865,8 +3557,8 @@
             <w:tcBorders>
               <w:top w:val="nil"/>
               <w:left w:val="nil"/>
-              <w:bottom w:val="single" w:color="auto" w:sz="4" w:space="0"/>
-              <w:right w:val="single" w:color="auto" w:sz="4" w:space="0"/>
+              <w:bottom w:val="single" w:sz="4" w:space="0" w:color="auto"/>
+              <w:right w:val="single" w:sz="4" w:space="0" w:color="auto"/>
             </w:tcBorders>
             <w:shd w:val="clear" w:color="000000" w:fill="FCE4D6"/>
             <w:noWrap/>
@@ -2878,20 +3570,20 @@
               <w:spacing w:after="0"/>
               <w:jc w:val="left"/>
               <w:rPr>
-                <w:rFonts w:ascii="Calibri" w:hAnsi="Calibri" w:eastAsia="Times New Roman" w:cs="Calibri"/>
-                <w:color w:val="000000"/>
-              </w:rPr>
-            </w:pPr>
-            <w:r>
-              <w:rPr>
-                <w:rFonts w:ascii="Calibri" w:hAnsi="Calibri" w:eastAsia="Times New Roman" w:cs="Calibri"/>
+                <w:rFonts w:ascii="Calibri" w:eastAsia="Times New Roman" w:hAnsi="Calibri" w:cs="Calibri"/>
+                <w:color w:val="000000"/>
+              </w:rPr>
+            </w:pPr>
+            <w:r>
+              <w:rPr>
+                <w:rFonts w:ascii="Calibri" w:eastAsia="Times New Roman" w:hAnsi="Calibri" w:cs="Calibri"/>
                 <w:color w:val="000000"/>
               </w:rPr>
               <w:t> </w:t>
             </w:r>
             <w:r>
               <w:rPr>
-                <w:rFonts w:ascii="Calibri" w:hAnsi="Calibri" w:eastAsia="Times New Roman" w:cs="Calibri"/>
+                <w:rFonts w:ascii="Calibri" w:eastAsia="Times New Roman" w:hAnsi="Calibri" w:cs="Calibri"/>
                 <w:color w:val="000000"/>
               </w:rPr>
               <w:t>1</w:t>
@@ -2904,8 +3596,8 @@
             <w:tcBorders>
               <w:top w:val="nil"/>
               <w:left w:val="nil"/>
-              <w:bottom w:val="single" w:color="auto" w:sz="4" w:space="0"/>
-              <w:right w:val="single" w:color="auto" w:sz="4" w:space="0"/>
+              <w:bottom w:val="single" w:sz="4" w:space="0" w:color="auto"/>
+              <w:right w:val="single" w:sz="4" w:space="0" w:color="auto"/>
             </w:tcBorders>
             <w:shd w:val="clear" w:color="auto" w:fill="auto"/>
             <w:noWrap/>
@@ -2917,13 +3609,13 @@
               <w:spacing w:after="0"/>
               <w:jc w:val="left"/>
               <w:rPr>
-                <w:rFonts w:ascii="Calibri" w:hAnsi="Calibri" w:eastAsia="Times New Roman" w:cs="Calibri"/>
-                <w:color w:val="000000"/>
-              </w:rPr>
-            </w:pPr>
-            <w:r>
-              <w:rPr>
-                <w:rFonts w:ascii="Calibri" w:hAnsi="Calibri" w:eastAsia="Times New Roman" w:cs="Calibri"/>
+                <w:rFonts w:ascii="Calibri" w:eastAsia="Times New Roman" w:hAnsi="Calibri" w:cs="Calibri"/>
+                <w:color w:val="000000"/>
+              </w:rPr>
+            </w:pPr>
+            <w:r>
+              <w:rPr>
+                <w:rFonts w:ascii="Calibri" w:eastAsia="Times New Roman" w:hAnsi="Calibri" w:cs="Calibri"/>
                 <w:color w:val="000000"/>
               </w:rPr>
               <w:t>US 23</w:t>
@@ -2936,8 +3628,8 @@
             <w:tcBorders>
               <w:top w:val="nil"/>
               <w:left w:val="nil"/>
-              <w:bottom w:val="single" w:color="auto" w:sz="4" w:space="0"/>
-              <w:right w:val="single" w:color="auto" w:sz="4" w:space="0"/>
+              <w:bottom w:val="single" w:sz="4" w:space="0" w:color="auto"/>
+              <w:right w:val="single" w:sz="4" w:space="0" w:color="auto"/>
             </w:tcBorders>
             <w:shd w:val="clear" w:color="000000" w:fill="FCE4D6"/>
             <w:noWrap/>
@@ -2949,20 +3641,20 @@
               <w:spacing w:after="0"/>
               <w:jc w:val="left"/>
               <w:rPr>
-                <w:rFonts w:ascii="Calibri" w:hAnsi="Calibri" w:eastAsia="Times New Roman" w:cs="Calibri"/>
-                <w:color w:val="000000"/>
-              </w:rPr>
-            </w:pPr>
-            <w:r>
-              <w:rPr>
-                <w:rFonts w:ascii="Calibri" w:hAnsi="Calibri" w:eastAsia="Times New Roman" w:cs="Calibri"/>
+                <w:rFonts w:ascii="Calibri" w:eastAsia="Times New Roman" w:hAnsi="Calibri" w:cs="Calibri"/>
+                <w:color w:val="000000"/>
+              </w:rPr>
+            </w:pPr>
+            <w:r>
+              <w:rPr>
+                <w:rFonts w:ascii="Calibri" w:eastAsia="Times New Roman" w:hAnsi="Calibri" w:cs="Calibri"/>
                 <w:color w:val="000000"/>
               </w:rPr>
               <w:t> </w:t>
             </w:r>
             <w:r>
               <w:rPr>
-                <w:rFonts w:ascii="Calibri" w:hAnsi="Calibri" w:eastAsia="Times New Roman" w:cs="Calibri"/>
+                <w:rFonts w:ascii="Calibri" w:eastAsia="Times New Roman" w:hAnsi="Calibri" w:cs="Calibri"/>
                 <w:color w:val="000000"/>
               </w:rPr>
               <w:t>1</w:t>
@@ -2975,8 +3667,8 @@
             <w:tcBorders>
               <w:top w:val="nil"/>
               <w:left w:val="nil"/>
-              <w:bottom w:val="single" w:color="auto" w:sz="4" w:space="0"/>
-              <w:right w:val="single" w:color="auto" w:sz="4" w:space="0"/>
+              <w:bottom w:val="single" w:sz="4" w:space="0" w:color="auto"/>
+              <w:right w:val="single" w:sz="4" w:space="0" w:color="auto"/>
             </w:tcBorders>
             <w:shd w:val="clear" w:color="auto" w:fill="auto"/>
             <w:noWrap/>
@@ -2988,13 +3680,13 @@
               <w:spacing w:after="0"/>
               <w:jc w:val="left"/>
               <w:rPr>
-                <w:rFonts w:ascii="Calibri" w:hAnsi="Calibri" w:eastAsia="Times New Roman" w:cs="Calibri"/>
-                <w:color w:val="000000"/>
-              </w:rPr>
-            </w:pPr>
-            <w:r>
-              <w:rPr>
-                <w:rFonts w:ascii="Calibri" w:hAnsi="Calibri" w:eastAsia="Times New Roman" w:cs="Calibri"/>
+                <w:rFonts w:ascii="Calibri" w:eastAsia="Times New Roman" w:hAnsi="Calibri" w:cs="Calibri"/>
+                <w:color w:val="000000"/>
+              </w:rPr>
+            </w:pPr>
+            <w:r>
+              <w:rPr>
+                <w:rFonts w:ascii="Calibri" w:eastAsia="Times New Roman" w:hAnsi="Calibri" w:cs="Calibri"/>
                 <w:color w:val="000000"/>
               </w:rPr>
               <w:t>US 30</w:t>
@@ -3007,8 +3699,8 @@
             <w:tcBorders>
               <w:top w:val="nil"/>
               <w:left w:val="nil"/>
-              <w:bottom w:val="single" w:color="auto" w:sz="4" w:space="0"/>
-              <w:right w:val="single" w:color="auto" w:sz="4" w:space="0"/>
+              <w:bottom w:val="single" w:sz="4" w:space="0" w:color="auto"/>
+              <w:right w:val="single" w:sz="4" w:space="0" w:color="auto"/>
             </w:tcBorders>
             <w:shd w:val="clear" w:color="000000" w:fill="FCE4D6"/>
             <w:noWrap/>
@@ -3020,20 +3712,20 @@
               <w:spacing w:after="0"/>
               <w:jc w:val="left"/>
               <w:rPr>
-                <w:rFonts w:ascii="Calibri" w:hAnsi="Calibri" w:eastAsia="Times New Roman" w:cs="Calibri"/>
-                <w:color w:val="000000"/>
-              </w:rPr>
-            </w:pPr>
-            <w:r>
-              <w:rPr>
-                <w:rFonts w:ascii="Calibri" w:hAnsi="Calibri" w:eastAsia="Times New Roman" w:cs="Calibri"/>
+                <w:rFonts w:ascii="Calibri" w:eastAsia="Times New Roman" w:hAnsi="Calibri" w:cs="Calibri"/>
+                <w:color w:val="000000"/>
+              </w:rPr>
+            </w:pPr>
+            <w:r>
+              <w:rPr>
+                <w:rFonts w:ascii="Calibri" w:eastAsia="Times New Roman" w:hAnsi="Calibri" w:cs="Calibri"/>
                 <w:color w:val="000000"/>
               </w:rPr>
               <w:t> </w:t>
             </w:r>
             <w:r>
               <w:rPr>
-                <w:rFonts w:ascii="Calibri" w:hAnsi="Calibri" w:eastAsia="Times New Roman" w:cs="Calibri"/>
+                <w:rFonts w:ascii="Calibri" w:eastAsia="Times New Roman" w:hAnsi="Calibri" w:cs="Calibri"/>
                 <w:color w:val="000000"/>
               </w:rPr>
               <w:t>2</w:t>
@@ -3046,8 +3738,8 @@
             <w:tcBorders>
               <w:top w:val="nil"/>
               <w:left w:val="nil"/>
-              <w:bottom w:val="single" w:color="auto" w:sz="4" w:space="0"/>
-              <w:right w:val="single" w:color="auto" w:sz="4" w:space="0"/>
+              <w:bottom w:val="single" w:sz="4" w:space="0" w:color="auto"/>
+              <w:right w:val="single" w:sz="4" w:space="0" w:color="auto"/>
             </w:tcBorders>
             <w:shd w:val="clear" w:color="auto" w:fill="auto"/>
             <w:noWrap/>
@@ -3059,13 +3751,13 @@
               <w:spacing w:after="0"/>
               <w:jc w:val="left"/>
               <w:rPr>
-                <w:rFonts w:ascii="Calibri" w:hAnsi="Calibri" w:eastAsia="Times New Roman" w:cs="Calibri"/>
-                <w:color w:val="000000"/>
-              </w:rPr>
-            </w:pPr>
-            <w:r>
-              <w:rPr>
-                <w:rFonts w:ascii="Calibri" w:hAnsi="Calibri" w:eastAsia="Times New Roman" w:cs="Calibri"/>
+                <w:rFonts w:ascii="Calibri" w:eastAsia="Times New Roman" w:hAnsi="Calibri" w:cs="Calibri"/>
+                <w:color w:val="000000"/>
+              </w:rPr>
+            </w:pPr>
+            <w:r>
+              <w:rPr>
+                <w:rFonts w:ascii="Calibri" w:eastAsia="Times New Roman" w:hAnsi="Calibri" w:cs="Calibri"/>
                 <w:color w:val="000000"/>
               </w:rPr>
               <w:t>US 42</w:t>
@@ -3078,8 +3770,8 @@
             <w:tcBorders>
               <w:top w:val="nil"/>
               <w:left w:val="nil"/>
-              <w:bottom w:val="single" w:color="auto" w:sz="4" w:space="0"/>
-              <w:right w:val="single" w:color="auto" w:sz="4" w:space="0"/>
+              <w:bottom w:val="single" w:sz="4" w:space="0" w:color="auto"/>
+              <w:right w:val="single" w:sz="4" w:space="0" w:color="auto"/>
             </w:tcBorders>
             <w:shd w:val="clear" w:color="000000" w:fill="FCE4D6"/>
             <w:noWrap/>
@@ -3091,20 +3783,20 @@
               <w:spacing w:after="0"/>
               <w:jc w:val="left"/>
               <w:rPr>
-                <w:rFonts w:ascii="Calibri" w:hAnsi="Calibri" w:eastAsia="Times New Roman" w:cs="Calibri"/>
-                <w:color w:val="000000"/>
-              </w:rPr>
-            </w:pPr>
-            <w:r>
-              <w:rPr>
-                <w:rFonts w:ascii="Calibri" w:hAnsi="Calibri" w:eastAsia="Times New Roman" w:cs="Calibri"/>
+                <w:rFonts w:ascii="Calibri" w:eastAsia="Times New Roman" w:hAnsi="Calibri" w:cs="Calibri"/>
+                <w:color w:val="000000"/>
+              </w:rPr>
+            </w:pPr>
+            <w:r>
+              <w:rPr>
+                <w:rFonts w:ascii="Calibri" w:eastAsia="Times New Roman" w:hAnsi="Calibri" w:cs="Calibri"/>
                 <w:color w:val="000000"/>
               </w:rPr>
               <w:t> </w:t>
             </w:r>
             <w:r>
               <w:rPr>
-                <w:rFonts w:ascii="Calibri" w:hAnsi="Calibri" w:eastAsia="Times New Roman" w:cs="Calibri"/>
+                <w:rFonts w:ascii="Calibri" w:eastAsia="Times New Roman" w:hAnsi="Calibri" w:cs="Calibri"/>
                 <w:color w:val="000000"/>
               </w:rPr>
               <w:t>1</w:t>
@@ -3121,9 +3813,9 @@
             <w:tcW w:w="683" w:type="dxa"/>
             <w:tcBorders>
               <w:top w:val="nil"/>
-              <w:left w:val="single" w:color="auto" w:sz="4" w:space="0"/>
-              <w:bottom w:val="single" w:color="auto" w:sz="4" w:space="0"/>
-              <w:right w:val="single" w:color="auto" w:sz="4" w:space="0"/>
+              <w:left w:val="single" w:sz="4" w:space="0" w:color="auto"/>
+              <w:bottom w:val="single" w:sz="4" w:space="0" w:color="auto"/>
+              <w:right w:val="single" w:sz="4" w:space="0" w:color="auto"/>
             </w:tcBorders>
             <w:shd w:val="clear" w:color="auto" w:fill="auto"/>
             <w:noWrap/>
@@ -3135,13 +3827,13 @@
               <w:spacing w:after="0"/>
               <w:jc w:val="left"/>
               <w:rPr>
-                <w:rFonts w:ascii="Calibri" w:hAnsi="Calibri" w:eastAsia="Times New Roman" w:cs="Calibri"/>
-                <w:color w:val="000000"/>
-              </w:rPr>
-            </w:pPr>
-            <w:r>
-              <w:rPr>
-                <w:rFonts w:ascii="Calibri" w:hAnsi="Calibri" w:eastAsia="Times New Roman" w:cs="Calibri"/>
+                <w:rFonts w:ascii="Calibri" w:eastAsia="Times New Roman" w:hAnsi="Calibri" w:cs="Calibri"/>
+                <w:color w:val="000000"/>
+              </w:rPr>
+            </w:pPr>
+            <w:r>
+              <w:rPr>
+                <w:rFonts w:ascii="Calibri" w:eastAsia="Times New Roman" w:hAnsi="Calibri" w:cs="Calibri"/>
                 <w:color w:val="000000"/>
               </w:rPr>
               <w:t>US 4</w:t>
@@ -3154,8 +3846,8 @@
             <w:tcBorders>
               <w:top w:val="nil"/>
               <w:left w:val="nil"/>
-              <w:bottom w:val="single" w:color="auto" w:sz="4" w:space="0"/>
-              <w:right w:val="single" w:color="auto" w:sz="4" w:space="0"/>
+              <w:bottom w:val="single" w:sz="4" w:space="0" w:color="auto"/>
+              <w:right w:val="single" w:sz="4" w:space="0" w:color="auto"/>
             </w:tcBorders>
             <w:shd w:val="clear" w:color="000000" w:fill="FCE4D6"/>
             <w:noWrap/>
@@ -3167,20 +3859,20 @@
               <w:spacing w:after="0"/>
               <w:jc w:val="left"/>
               <w:rPr>
-                <w:rFonts w:ascii="Calibri" w:hAnsi="Calibri" w:eastAsia="Times New Roman" w:cs="Calibri"/>
-                <w:color w:val="000000"/>
-              </w:rPr>
-            </w:pPr>
-            <w:r>
-              <w:rPr>
-                <w:rFonts w:ascii="Calibri" w:hAnsi="Calibri" w:eastAsia="Times New Roman" w:cs="Calibri"/>
+                <w:rFonts w:ascii="Calibri" w:eastAsia="Times New Roman" w:hAnsi="Calibri" w:cs="Calibri"/>
+                <w:color w:val="000000"/>
+              </w:rPr>
+            </w:pPr>
+            <w:r>
+              <w:rPr>
+                <w:rFonts w:ascii="Calibri" w:eastAsia="Times New Roman" w:hAnsi="Calibri" w:cs="Calibri"/>
                 <w:color w:val="000000"/>
               </w:rPr>
               <w:t> </w:t>
             </w:r>
             <w:r>
               <w:rPr>
-                <w:rFonts w:ascii="Calibri" w:hAnsi="Calibri" w:eastAsia="Times New Roman" w:cs="Calibri"/>
+                <w:rFonts w:ascii="Calibri" w:eastAsia="Times New Roman" w:hAnsi="Calibri" w:cs="Calibri"/>
                 <w:color w:val="000000"/>
               </w:rPr>
               <w:t>2</w:t>
@@ -3193,8 +3885,8 @@
             <w:tcBorders>
               <w:top w:val="nil"/>
               <w:left w:val="nil"/>
-              <w:bottom w:val="single" w:color="auto" w:sz="4" w:space="0"/>
-              <w:right w:val="single" w:color="auto" w:sz="4" w:space="0"/>
+              <w:bottom w:val="single" w:sz="4" w:space="0" w:color="auto"/>
+              <w:right w:val="single" w:sz="4" w:space="0" w:color="auto"/>
             </w:tcBorders>
             <w:shd w:val="clear" w:color="auto" w:fill="auto"/>
             <w:noWrap/>
@@ -3206,13 +3898,13 @@
               <w:spacing w:after="0"/>
               <w:jc w:val="left"/>
               <w:rPr>
-                <w:rFonts w:ascii="Calibri" w:hAnsi="Calibri" w:eastAsia="Times New Roman" w:cs="Calibri"/>
-                <w:color w:val="000000"/>
-              </w:rPr>
-            </w:pPr>
-            <w:r>
-              <w:rPr>
-                <w:rFonts w:ascii="Calibri" w:hAnsi="Calibri" w:eastAsia="Times New Roman" w:cs="Calibri"/>
+                <w:rFonts w:ascii="Calibri" w:eastAsia="Times New Roman" w:hAnsi="Calibri" w:cs="Calibri"/>
+                <w:color w:val="000000"/>
+              </w:rPr>
+            </w:pPr>
+            <w:r>
+              <w:rPr>
+                <w:rFonts w:ascii="Calibri" w:eastAsia="Times New Roman" w:hAnsi="Calibri" w:cs="Calibri"/>
                 <w:color w:val="000000"/>
               </w:rPr>
               <w:t>US 13</w:t>
@@ -3225,8 +3917,8 @@
             <w:tcBorders>
               <w:top w:val="nil"/>
               <w:left w:val="nil"/>
-              <w:bottom w:val="single" w:color="auto" w:sz="4" w:space="0"/>
-              <w:right w:val="single" w:color="auto" w:sz="4" w:space="0"/>
+              <w:bottom w:val="single" w:sz="4" w:space="0" w:color="auto"/>
+              <w:right w:val="single" w:sz="4" w:space="0" w:color="auto"/>
             </w:tcBorders>
             <w:shd w:val="clear" w:color="000000" w:fill="FCE4D6"/>
             <w:noWrap/>
@@ -3238,20 +3930,20 @@
               <w:spacing w:after="0"/>
               <w:jc w:val="left"/>
               <w:rPr>
-                <w:rFonts w:ascii="Calibri" w:hAnsi="Calibri" w:eastAsia="Times New Roman" w:cs="Calibri"/>
-                <w:color w:val="000000"/>
-              </w:rPr>
-            </w:pPr>
-            <w:r>
-              <w:rPr>
-                <w:rFonts w:ascii="Calibri" w:hAnsi="Calibri" w:eastAsia="Times New Roman" w:cs="Calibri"/>
+                <w:rFonts w:ascii="Calibri" w:eastAsia="Times New Roman" w:hAnsi="Calibri" w:cs="Calibri"/>
+                <w:color w:val="000000"/>
+              </w:rPr>
+            </w:pPr>
+            <w:r>
+              <w:rPr>
+                <w:rFonts w:ascii="Calibri" w:eastAsia="Times New Roman" w:hAnsi="Calibri" w:cs="Calibri"/>
                 <w:color w:val="000000"/>
               </w:rPr>
               <w:t> </w:t>
             </w:r>
             <w:r>
               <w:rPr>
-                <w:rFonts w:ascii="Calibri" w:hAnsi="Calibri" w:eastAsia="Times New Roman" w:cs="Calibri"/>
+                <w:rFonts w:ascii="Calibri" w:eastAsia="Times New Roman" w:hAnsi="Calibri" w:cs="Calibri"/>
                 <w:color w:val="000000"/>
               </w:rPr>
               <w:t>1</w:t>
@@ -3264,8 +3956,8 @@
             <w:tcBorders>
               <w:top w:val="nil"/>
               <w:left w:val="nil"/>
-              <w:bottom w:val="single" w:color="auto" w:sz="4" w:space="0"/>
-              <w:right w:val="single" w:color="auto" w:sz="4" w:space="0"/>
+              <w:bottom w:val="single" w:sz="4" w:space="0" w:color="auto"/>
+              <w:right w:val="single" w:sz="4" w:space="0" w:color="auto"/>
             </w:tcBorders>
             <w:shd w:val="clear" w:color="auto" w:fill="auto"/>
             <w:noWrap/>
@@ -3277,13 +3969,13 @@
               <w:spacing w:after="0"/>
               <w:jc w:val="left"/>
               <w:rPr>
-                <w:rFonts w:ascii="Calibri" w:hAnsi="Calibri" w:eastAsia="Times New Roman" w:cs="Calibri"/>
-                <w:color w:val="000000"/>
-              </w:rPr>
-            </w:pPr>
-            <w:r>
-              <w:rPr>
-                <w:rFonts w:ascii="Calibri" w:hAnsi="Calibri" w:eastAsia="Times New Roman" w:cs="Calibri"/>
+                <w:rFonts w:ascii="Calibri" w:eastAsia="Times New Roman" w:hAnsi="Calibri" w:cs="Calibri"/>
+                <w:color w:val="000000"/>
+              </w:rPr>
+            </w:pPr>
+            <w:r>
+              <w:rPr>
+                <w:rFonts w:ascii="Calibri" w:eastAsia="Times New Roman" w:hAnsi="Calibri" w:cs="Calibri"/>
                 <w:color w:val="000000"/>
               </w:rPr>
               <w:t>US 24</w:t>
@@ -3296,8 +3988,8 @@
             <w:tcBorders>
               <w:top w:val="nil"/>
               <w:left w:val="nil"/>
-              <w:bottom w:val="single" w:color="auto" w:sz="4" w:space="0"/>
-              <w:right w:val="single" w:color="auto" w:sz="4" w:space="0"/>
+              <w:bottom w:val="single" w:sz="4" w:space="0" w:color="auto"/>
+              <w:right w:val="single" w:sz="4" w:space="0" w:color="auto"/>
             </w:tcBorders>
             <w:shd w:val="clear" w:color="000000" w:fill="FCE4D6"/>
             <w:noWrap/>
@@ -3309,20 +4001,20 @@
               <w:spacing w:after="0"/>
               <w:jc w:val="left"/>
               <w:rPr>
-                <w:rFonts w:ascii="Calibri" w:hAnsi="Calibri" w:eastAsia="Times New Roman" w:cs="Calibri"/>
-                <w:color w:val="000000"/>
-              </w:rPr>
-            </w:pPr>
-            <w:r>
-              <w:rPr>
-                <w:rFonts w:ascii="Calibri" w:hAnsi="Calibri" w:eastAsia="Times New Roman" w:cs="Calibri"/>
+                <w:rFonts w:ascii="Calibri" w:eastAsia="Times New Roman" w:hAnsi="Calibri" w:cs="Calibri"/>
+                <w:color w:val="000000"/>
+              </w:rPr>
+            </w:pPr>
+            <w:r>
+              <w:rPr>
+                <w:rFonts w:ascii="Calibri" w:eastAsia="Times New Roman" w:hAnsi="Calibri" w:cs="Calibri"/>
                 <w:color w:val="000000"/>
               </w:rPr>
               <w:t> </w:t>
             </w:r>
             <w:r>
               <w:rPr>
-                <w:rFonts w:ascii="Calibri" w:hAnsi="Calibri" w:eastAsia="Times New Roman" w:cs="Calibri"/>
+                <w:rFonts w:ascii="Calibri" w:eastAsia="Times New Roman" w:hAnsi="Calibri" w:cs="Calibri"/>
                 <w:color w:val="000000"/>
               </w:rPr>
               <w:t>1</w:t>
@@ -3335,8 +4027,8 @@
             <w:tcBorders>
               <w:top w:val="nil"/>
               <w:left w:val="nil"/>
-              <w:bottom w:val="single" w:color="auto" w:sz="4" w:space="0"/>
-              <w:right w:val="single" w:color="auto" w:sz="4" w:space="0"/>
+              <w:bottom w:val="single" w:sz="4" w:space="0" w:color="auto"/>
+              <w:right w:val="single" w:sz="4" w:space="0" w:color="auto"/>
             </w:tcBorders>
             <w:shd w:val="clear" w:color="auto" w:fill="auto"/>
             <w:noWrap/>
@@ -3348,13 +4040,13 @@
               <w:spacing w:after="0"/>
               <w:jc w:val="left"/>
               <w:rPr>
-                <w:rFonts w:ascii="Calibri" w:hAnsi="Calibri" w:eastAsia="Times New Roman" w:cs="Calibri"/>
-                <w:color w:val="000000"/>
-              </w:rPr>
-            </w:pPr>
-            <w:r>
-              <w:rPr>
-                <w:rFonts w:ascii="Calibri" w:hAnsi="Calibri" w:eastAsia="Times New Roman" w:cs="Calibri"/>
+                <w:rFonts w:ascii="Calibri" w:eastAsia="Times New Roman" w:hAnsi="Calibri" w:cs="Calibri"/>
+                <w:color w:val="000000"/>
+              </w:rPr>
+            </w:pPr>
+            <w:r>
+              <w:rPr>
+                <w:rFonts w:ascii="Calibri" w:eastAsia="Times New Roman" w:hAnsi="Calibri" w:cs="Calibri"/>
                 <w:color w:val="000000"/>
               </w:rPr>
               <w:t>US 31</w:t>
@@ -3367,8 +4059,8 @@
             <w:tcBorders>
               <w:top w:val="nil"/>
               <w:left w:val="nil"/>
-              <w:bottom w:val="single" w:color="auto" w:sz="4" w:space="0"/>
-              <w:right w:val="single" w:color="auto" w:sz="4" w:space="0"/>
+              <w:bottom w:val="single" w:sz="4" w:space="0" w:color="auto"/>
+              <w:right w:val="single" w:sz="4" w:space="0" w:color="auto"/>
             </w:tcBorders>
             <w:shd w:val="clear" w:color="000000" w:fill="FCE4D6"/>
             <w:noWrap/>
@@ -3380,20 +4072,20 @@
               <w:spacing w:after="0"/>
               <w:jc w:val="left"/>
               <w:rPr>
-                <w:rFonts w:ascii="Calibri" w:hAnsi="Calibri" w:eastAsia="Times New Roman" w:cs="Calibri"/>
-                <w:color w:val="000000"/>
-              </w:rPr>
-            </w:pPr>
-            <w:r>
-              <w:rPr>
-                <w:rFonts w:ascii="Calibri" w:hAnsi="Calibri" w:eastAsia="Times New Roman" w:cs="Calibri"/>
+                <w:rFonts w:ascii="Calibri" w:eastAsia="Times New Roman" w:hAnsi="Calibri" w:cs="Calibri"/>
+                <w:color w:val="000000"/>
+              </w:rPr>
+            </w:pPr>
+            <w:r>
+              <w:rPr>
+                <w:rFonts w:ascii="Calibri" w:eastAsia="Times New Roman" w:hAnsi="Calibri" w:cs="Calibri"/>
                 <w:color w:val="000000"/>
               </w:rPr>
               <w:t> </w:t>
             </w:r>
             <w:r>
               <w:rPr>
-                <w:rFonts w:ascii="Calibri" w:hAnsi="Calibri" w:eastAsia="Times New Roman" w:cs="Calibri"/>
+                <w:rFonts w:ascii="Calibri" w:eastAsia="Times New Roman" w:hAnsi="Calibri" w:cs="Calibri"/>
                 <w:color w:val="000000"/>
               </w:rPr>
               <w:t>2</w:t>
@@ -3406,8 +4098,8 @@
             <w:tcBorders>
               <w:top w:val="nil"/>
               <w:left w:val="nil"/>
-              <w:bottom w:val="single" w:color="auto" w:sz="4" w:space="0"/>
-              <w:right w:val="single" w:color="auto" w:sz="4" w:space="0"/>
+              <w:bottom w:val="single" w:sz="4" w:space="0" w:color="auto"/>
+              <w:right w:val="single" w:sz="4" w:space="0" w:color="auto"/>
             </w:tcBorders>
             <w:shd w:val="clear" w:color="auto" w:fill="auto"/>
             <w:noWrap/>
@@ -3419,13 +4111,13 @@
               <w:spacing w:after="0"/>
               <w:jc w:val="left"/>
               <w:rPr>
-                <w:rFonts w:ascii="Calibri" w:hAnsi="Calibri" w:eastAsia="Times New Roman" w:cs="Calibri"/>
-                <w:color w:val="000000"/>
-              </w:rPr>
-            </w:pPr>
-            <w:r>
-              <w:rPr>
-                <w:rFonts w:ascii="Calibri" w:hAnsi="Calibri" w:eastAsia="Times New Roman" w:cs="Calibri"/>
+                <w:rFonts w:ascii="Calibri" w:eastAsia="Times New Roman" w:hAnsi="Calibri" w:cs="Calibri"/>
+                <w:color w:val="000000"/>
+              </w:rPr>
+            </w:pPr>
+            <w:r>
+              <w:rPr>
+                <w:rFonts w:ascii="Calibri" w:eastAsia="Times New Roman" w:hAnsi="Calibri" w:cs="Calibri"/>
                 <w:color w:val="000000"/>
               </w:rPr>
               <w:t> </w:t>
@@ -3438,8 +4130,8 @@
             <w:tcBorders>
               <w:top w:val="nil"/>
               <w:left w:val="nil"/>
-              <w:bottom w:val="single" w:color="auto" w:sz="4" w:space="0"/>
-              <w:right w:val="single" w:color="auto" w:sz="4" w:space="0"/>
+              <w:bottom w:val="single" w:sz="4" w:space="0" w:color="auto"/>
+              <w:right w:val="single" w:sz="4" w:space="0" w:color="auto"/>
             </w:tcBorders>
             <w:shd w:val="clear" w:color="auto" w:fill="auto"/>
             <w:noWrap/>
@@ -3451,13 +4143,13 @@
               <w:spacing w:after="0"/>
               <w:jc w:val="left"/>
               <w:rPr>
-                <w:rFonts w:ascii="Calibri" w:hAnsi="Calibri" w:eastAsia="Times New Roman" w:cs="Calibri"/>
-                <w:color w:val="000000"/>
-              </w:rPr>
-            </w:pPr>
-            <w:r>
-              <w:rPr>
-                <w:rFonts w:ascii="Calibri" w:hAnsi="Calibri" w:eastAsia="Times New Roman" w:cs="Calibri"/>
+                <w:rFonts w:ascii="Calibri" w:eastAsia="Times New Roman" w:hAnsi="Calibri" w:cs="Calibri"/>
+                <w:color w:val="000000"/>
+              </w:rPr>
+            </w:pPr>
+            <w:r>
+              <w:rPr>
+                <w:rFonts w:ascii="Calibri" w:eastAsia="Times New Roman" w:hAnsi="Calibri" w:cs="Calibri"/>
                 <w:color w:val="000000"/>
               </w:rPr>
               <w:t> </w:t>
@@ -3474,9 +4166,9 @@
             <w:tcW w:w="683" w:type="dxa"/>
             <w:tcBorders>
               <w:top w:val="nil"/>
-              <w:left w:val="single" w:color="auto" w:sz="4" w:space="0"/>
-              <w:bottom w:val="single" w:color="auto" w:sz="4" w:space="0"/>
-              <w:right w:val="single" w:color="auto" w:sz="4" w:space="0"/>
+              <w:left w:val="single" w:sz="4" w:space="0" w:color="auto"/>
+              <w:bottom w:val="single" w:sz="4" w:space="0" w:color="auto"/>
+              <w:right w:val="single" w:sz="4" w:space="0" w:color="auto"/>
             </w:tcBorders>
             <w:shd w:val="clear" w:color="auto" w:fill="auto"/>
             <w:noWrap/>
@@ -3488,13 +4180,13 @@
               <w:spacing w:after="0"/>
               <w:jc w:val="left"/>
               <w:rPr>
-                <w:rFonts w:ascii="Calibri" w:hAnsi="Calibri" w:eastAsia="Times New Roman" w:cs="Calibri"/>
-                <w:color w:val="000000"/>
-              </w:rPr>
-            </w:pPr>
-            <w:r>
-              <w:rPr>
-                <w:rFonts w:ascii="Calibri" w:hAnsi="Calibri" w:eastAsia="Times New Roman" w:cs="Calibri"/>
+                <w:rFonts w:ascii="Calibri" w:eastAsia="Times New Roman" w:hAnsi="Calibri" w:cs="Calibri"/>
+                <w:color w:val="000000"/>
+              </w:rPr>
+            </w:pPr>
+            <w:r>
+              <w:rPr>
+                <w:rFonts w:ascii="Calibri" w:eastAsia="Times New Roman" w:hAnsi="Calibri" w:cs="Calibri"/>
                 <w:color w:val="000000"/>
               </w:rPr>
               <w:t>US 5</w:t>
@@ -3507,8 +4199,8 @@
             <w:tcBorders>
               <w:top w:val="nil"/>
               <w:left w:val="nil"/>
-              <w:bottom w:val="single" w:color="auto" w:sz="4" w:space="0"/>
-              <w:right w:val="single" w:color="auto" w:sz="4" w:space="0"/>
+              <w:bottom w:val="single" w:sz="4" w:space="0" w:color="auto"/>
+              <w:right w:val="single" w:sz="4" w:space="0" w:color="auto"/>
             </w:tcBorders>
             <w:shd w:val="clear" w:color="000000" w:fill="FCE4D6"/>
             <w:noWrap/>
@@ -3520,20 +4212,20 @@
               <w:spacing w:after="0"/>
               <w:jc w:val="left"/>
               <w:rPr>
-                <w:rFonts w:ascii="Calibri" w:hAnsi="Calibri" w:eastAsia="Times New Roman" w:cs="Calibri"/>
-                <w:color w:val="000000"/>
-              </w:rPr>
-            </w:pPr>
-            <w:r>
-              <w:rPr>
-                <w:rFonts w:ascii="Calibri" w:hAnsi="Calibri" w:eastAsia="Times New Roman" w:cs="Calibri"/>
+                <w:rFonts w:ascii="Calibri" w:eastAsia="Times New Roman" w:hAnsi="Calibri" w:cs="Calibri"/>
+                <w:color w:val="000000"/>
+              </w:rPr>
+            </w:pPr>
+            <w:r>
+              <w:rPr>
+                <w:rFonts w:ascii="Calibri" w:eastAsia="Times New Roman" w:hAnsi="Calibri" w:cs="Calibri"/>
                 <w:color w:val="000000"/>
               </w:rPr>
               <w:t> </w:t>
             </w:r>
             <w:r>
               <w:rPr>
-                <w:rFonts w:ascii="Calibri" w:hAnsi="Calibri" w:eastAsia="Times New Roman" w:cs="Calibri"/>
+                <w:rFonts w:ascii="Calibri" w:eastAsia="Times New Roman" w:hAnsi="Calibri" w:cs="Calibri"/>
                 <w:color w:val="000000"/>
               </w:rPr>
               <w:t>1</w:t>
@@ -3546,8 +4238,8 @@
             <w:tcBorders>
               <w:top w:val="nil"/>
               <w:left w:val="nil"/>
-              <w:bottom w:val="single" w:color="auto" w:sz="4" w:space="0"/>
-              <w:right w:val="single" w:color="auto" w:sz="4" w:space="0"/>
+              <w:bottom w:val="single" w:sz="4" w:space="0" w:color="auto"/>
+              <w:right w:val="single" w:sz="4" w:space="0" w:color="auto"/>
             </w:tcBorders>
             <w:shd w:val="clear" w:color="auto" w:fill="auto"/>
             <w:noWrap/>
@@ -3559,13 +4251,13 @@
               <w:spacing w:after="0"/>
               <w:jc w:val="left"/>
               <w:rPr>
-                <w:rFonts w:ascii="Calibri" w:hAnsi="Calibri" w:eastAsia="Times New Roman" w:cs="Calibri"/>
-                <w:color w:val="000000"/>
-              </w:rPr>
-            </w:pPr>
-            <w:r>
-              <w:rPr>
-                <w:rFonts w:ascii="Calibri" w:hAnsi="Calibri" w:eastAsia="Times New Roman" w:cs="Calibri"/>
+                <w:rFonts w:ascii="Calibri" w:eastAsia="Times New Roman" w:hAnsi="Calibri" w:cs="Calibri"/>
+                <w:color w:val="000000"/>
+              </w:rPr>
+            </w:pPr>
+            <w:r>
+              <w:rPr>
+                <w:rFonts w:ascii="Calibri" w:eastAsia="Times New Roman" w:hAnsi="Calibri" w:cs="Calibri"/>
                 <w:color w:val="000000"/>
               </w:rPr>
               <w:t>US 14</w:t>
@@ -3578,8 +4270,8 @@
             <w:tcBorders>
               <w:top w:val="nil"/>
               <w:left w:val="nil"/>
-              <w:bottom w:val="single" w:color="auto" w:sz="4" w:space="0"/>
-              <w:right w:val="single" w:color="auto" w:sz="4" w:space="0"/>
+              <w:bottom w:val="single" w:sz="4" w:space="0" w:color="auto"/>
+              <w:right w:val="single" w:sz="4" w:space="0" w:color="auto"/>
             </w:tcBorders>
             <w:shd w:val="clear" w:color="000000" w:fill="FCE4D6"/>
             <w:noWrap/>
@@ -3591,20 +4283,20 @@
               <w:spacing w:after="0"/>
               <w:jc w:val="left"/>
               <w:rPr>
-                <w:rFonts w:ascii="Calibri" w:hAnsi="Calibri" w:eastAsia="Times New Roman" w:cs="Calibri"/>
-                <w:color w:val="000000"/>
-              </w:rPr>
-            </w:pPr>
-            <w:r>
-              <w:rPr>
-                <w:rFonts w:ascii="Calibri" w:hAnsi="Calibri" w:eastAsia="Times New Roman" w:cs="Calibri"/>
+                <w:rFonts w:ascii="Calibri" w:eastAsia="Times New Roman" w:hAnsi="Calibri" w:cs="Calibri"/>
+                <w:color w:val="000000"/>
+              </w:rPr>
+            </w:pPr>
+            <w:r>
+              <w:rPr>
+                <w:rFonts w:ascii="Calibri" w:eastAsia="Times New Roman" w:hAnsi="Calibri" w:cs="Calibri"/>
                 <w:color w:val="000000"/>
               </w:rPr>
               <w:t> </w:t>
             </w:r>
             <w:r>
               <w:rPr>
-                <w:rFonts w:ascii="Calibri" w:hAnsi="Calibri" w:eastAsia="Times New Roman" w:cs="Calibri"/>
+                <w:rFonts w:ascii="Calibri" w:eastAsia="Times New Roman" w:hAnsi="Calibri" w:cs="Calibri"/>
                 <w:color w:val="000000"/>
               </w:rPr>
               <w:t>4</w:t>
@@ -3617,8 +4309,8 @@
             <w:tcBorders>
               <w:top w:val="nil"/>
               <w:left w:val="nil"/>
-              <w:bottom w:val="single" w:color="auto" w:sz="4" w:space="0"/>
-              <w:right w:val="single" w:color="auto" w:sz="4" w:space="0"/>
+              <w:bottom w:val="single" w:sz="4" w:space="0" w:color="auto"/>
+              <w:right w:val="single" w:sz="4" w:space="0" w:color="auto"/>
             </w:tcBorders>
             <w:shd w:val="clear" w:color="auto" w:fill="auto"/>
             <w:noWrap/>
@@ -3630,13 +4322,13 @@
               <w:spacing w:after="0"/>
               <w:jc w:val="left"/>
               <w:rPr>
-                <w:rFonts w:ascii="Calibri" w:hAnsi="Calibri" w:eastAsia="Times New Roman" w:cs="Calibri"/>
-                <w:color w:val="000000"/>
-              </w:rPr>
-            </w:pPr>
-            <w:r>
-              <w:rPr>
-                <w:rFonts w:ascii="Calibri" w:hAnsi="Calibri" w:eastAsia="Times New Roman" w:cs="Calibri"/>
+                <w:rFonts w:ascii="Calibri" w:eastAsia="Times New Roman" w:hAnsi="Calibri" w:cs="Calibri"/>
+                <w:color w:val="000000"/>
+              </w:rPr>
+            </w:pPr>
+            <w:r>
+              <w:rPr>
+                <w:rFonts w:ascii="Calibri" w:eastAsia="Times New Roman" w:hAnsi="Calibri" w:cs="Calibri"/>
                 <w:color w:val="000000"/>
               </w:rPr>
               <w:t>US 25</w:t>
@@ -3649,8 +4341,8 @@
             <w:tcBorders>
               <w:top w:val="nil"/>
               <w:left w:val="nil"/>
-              <w:bottom w:val="single" w:color="auto" w:sz="4" w:space="0"/>
-              <w:right w:val="single" w:color="auto" w:sz="4" w:space="0"/>
+              <w:bottom w:val="single" w:sz="4" w:space="0" w:color="auto"/>
+              <w:right w:val="single" w:sz="4" w:space="0" w:color="auto"/>
             </w:tcBorders>
             <w:shd w:val="clear" w:color="000000" w:fill="FCE4D6"/>
             <w:noWrap/>
@@ -3662,20 +4354,20 @@
               <w:spacing w:after="0"/>
               <w:jc w:val="left"/>
               <w:rPr>
-                <w:rFonts w:ascii="Calibri" w:hAnsi="Calibri" w:eastAsia="Times New Roman" w:cs="Calibri"/>
-                <w:color w:val="000000"/>
-              </w:rPr>
-            </w:pPr>
-            <w:r>
-              <w:rPr>
-                <w:rFonts w:ascii="Calibri" w:hAnsi="Calibri" w:eastAsia="Times New Roman" w:cs="Calibri"/>
+                <w:rFonts w:ascii="Calibri" w:eastAsia="Times New Roman" w:hAnsi="Calibri" w:cs="Calibri"/>
+                <w:color w:val="000000"/>
+              </w:rPr>
+            </w:pPr>
+            <w:r>
+              <w:rPr>
+                <w:rFonts w:ascii="Calibri" w:eastAsia="Times New Roman" w:hAnsi="Calibri" w:cs="Calibri"/>
                 <w:color w:val="000000"/>
               </w:rPr>
               <w:t> </w:t>
             </w:r>
             <w:r>
               <w:rPr>
-                <w:rFonts w:ascii="Calibri" w:hAnsi="Calibri" w:eastAsia="Times New Roman" w:cs="Calibri"/>
+                <w:rFonts w:ascii="Calibri" w:eastAsia="Times New Roman" w:hAnsi="Calibri" w:cs="Calibri"/>
                 <w:color w:val="000000"/>
               </w:rPr>
               <w:t>1</w:t>
@@ -3688,8 +4380,8 @@
             <w:tcBorders>
               <w:top w:val="nil"/>
               <w:left w:val="nil"/>
-              <w:bottom w:val="single" w:color="auto" w:sz="4" w:space="0"/>
-              <w:right w:val="single" w:color="auto" w:sz="4" w:space="0"/>
+              <w:bottom w:val="single" w:sz="4" w:space="0" w:color="auto"/>
+              <w:right w:val="single" w:sz="4" w:space="0" w:color="auto"/>
             </w:tcBorders>
             <w:shd w:val="clear" w:color="auto" w:fill="auto"/>
             <w:noWrap/>
@@ -3701,13 +4393,13 @@
               <w:spacing w:after="0"/>
               <w:jc w:val="left"/>
               <w:rPr>
-                <w:rFonts w:ascii="Calibri" w:hAnsi="Calibri" w:eastAsia="Times New Roman" w:cs="Calibri"/>
-                <w:color w:val="000000"/>
-              </w:rPr>
-            </w:pPr>
-            <w:r>
-              <w:rPr>
-                <w:rFonts w:ascii="Calibri" w:hAnsi="Calibri" w:eastAsia="Times New Roman" w:cs="Calibri"/>
+                <w:rFonts w:ascii="Calibri" w:eastAsia="Times New Roman" w:hAnsi="Calibri" w:cs="Calibri"/>
+                <w:color w:val="000000"/>
+              </w:rPr>
+            </w:pPr>
+            <w:r>
+              <w:rPr>
+                <w:rFonts w:ascii="Calibri" w:eastAsia="Times New Roman" w:hAnsi="Calibri" w:cs="Calibri"/>
                 <w:color w:val="000000"/>
               </w:rPr>
               <w:t>US 32</w:t>
@@ -3720,8 +4412,8 @@
             <w:tcBorders>
               <w:top w:val="nil"/>
               <w:left w:val="nil"/>
-              <w:bottom w:val="single" w:color="auto" w:sz="4" w:space="0"/>
-              <w:right w:val="single" w:color="auto" w:sz="4" w:space="0"/>
+              <w:bottom w:val="single" w:sz="4" w:space="0" w:color="auto"/>
+              <w:right w:val="single" w:sz="4" w:space="0" w:color="auto"/>
             </w:tcBorders>
             <w:shd w:val="clear" w:color="000000" w:fill="FCE4D6"/>
             <w:noWrap/>
@@ -3733,20 +4425,20 @@
               <w:spacing w:after="0"/>
               <w:jc w:val="left"/>
               <w:rPr>
-                <w:rFonts w:ascii="Calibri" w:hAnsi="Calibri" w:eastAsia="Times New Roman" w:cs="Calibri"/>
-                <w:color w:val="000000"/>
-              </w:rPr>
-            </w:pPr>
-            <w:r>
-              <w:rPr>
-                <w:rFonts w:ascii="Calibri" w:hAnsi="Calibri" w:eastAsia="Times New Roman" w:cs="Calibri"/>
+                <w:rFonts w:ascii="Calibri" w:eastAsia="Times New Roman" w:hAnsi="Calibri" w:cs="Calibri"/>
+                <w:color w:val="000000"/>
+              </w:rPr>
+            </w:pPr>
+            <w:r>
+              <w:rPr>
+                <w:rFonts w:ascii="Calibri" w:eastAsia="Times New Roman" w:hAnsi="Calibri" w:cs="Calibri"/>
                 <w:color w:val="000000"/>
               </w:rPr>
               <w:t> </w:t>
             </w:r>
             <w:r>
               <w:rPr>
-                <w:rFonts w:ascii="Calibri" w:hAnsi="Calibri" w:eastAsia="Times New Roman" w:cs="Calibri"/>
+                <w:rFonts w:ascii="Calibri" w:eastAsia="Times New Roman" w:hAnsi="Calibri" w:cs="Calibri"/>
                 <w:color w:val="000000"/>
               </w:rPr>
               <w:t>1</w:t>
@@ -3759,8 +4451,8 @@
             <w:tcBorders>
               <w:top w:val="nil"/>
               <w:left w:val="nil"/>
-              <w:bottom w:val="single" w:color="auto" w:sz="4" w:space="0"/>
-              <w:right w:val="single" w:color="auto" w:sz="4" w:space="0"/>
+              <w:bottom w:val="single" w:sz="4" w:space="0" w:color="auto"/>
+              <w:right w:val="single" w:sz="4" w:space="0" w:color="auto"/>
             </w:tcBorders>
             <w:shd w:val="clear" w:color="auto" w:fill="auto"/>
             <w:noWrap/>
@@ -3772,13 +4464,13 @@
               <w:spacing w:after="0"/>
               <w:jc w:val="left"/>
               <w:rPr>
-                <w:rFonts w:ascii="Calibri" w:hAnsi="Calibri" w:eastAsia="Times New Roman" w:cs="Calibri"/>
-                <w:color w:val="000000"/>
-              </w:rPr>
-            </w:pPr>
-            <w:r>
-              <w:rPr>
-                <w:rFonts w:ascii="Calibri" w:hAnsi="Calibri" w:eastAsia="Times New Roman" w:cs="Calibri"/>
+                <w:rFonts w:ascii="Calibri" w:eastAsia="Times New Roman" w:hAnsi="Calibri" w:cs="Calibri"/>
+                <w:color w:val="000000"/>
+              </w:rPr>
+            </w:pPr>
+            <w:r>
+              <w:rPr>
+                <w:rFonts w:ascii="Calibri" w:eastAsia="Times New Roman" w:hAnsi="Calibri" w:cs="Calibri"/>
                 <w:color w:val="000000"/>
               </w:rPr>
               <w:t> </w:t>
@@ -3791,8 +4483,8 @@
             <w:tcBorders>
               <w:top w:val="nil"/>
               <w:left w:val="nil"/>
-              <w:bottom w:val="single" w:color="auto" w:sz="4" w:space="0"/>
-              <w:right w:val="single" w:color="auto" w:sz="4" w:space="0"/>
+              <w:bottom w:val="single" w:sz="4" w:space="0" w:color="auto"/>
+              <w:right w:val="single" w:sz="4" w:space="0" w:color="auto"/>
             </w:tcBorders>
             <w:shd w:val="clear" w:color="auto" w:fill="auto"/>
             <w:noWrap/>
@@ -3804,13 +4496,13 @@
               <w:spacing w:after="0"/>
               <w:jc w:val="left"/>
               <w:rPr>
-                <w:rFonts w:ascii="Calibri" w:hAnsi="Calibri" w:eastAsia="Times New Roman" w:cs="Calibri"/>
-                <w:color w:val="000000"/>
-              </w:rPr>
-            </w:pPr>
-            <w:r>
-              <w:rPr>
-                <w:rFonts w:ascii="Calibri" w:hAnsi="Calibri" w:eastAsia="Times New Roman" w:cs="Calibri"/>
+                <w:rFonts w:ascii="Calibri" w:eastAsia="Times New Roman" w:hAnsi="Calibri" w:cs="Calibri"/>
+                <w:color w:val="000000"/>
+              </w:rPr>
+            </w:pPr>
+            <w:r>
+              <w:rPr>
+                <w:rFonts w:ascii="Calibri" w:eastAsia="Times New Roman" w:hAnsi="Calibri" w:cs="Calibri"/>
                 <w:color w:val="000000"/>
               </w:rPr>
               <w:t> </w:t>
@@ -3827,9 +4519,9 @@
             <w:tcW w:w="683" w:type="dxa"/>
             <w:tcBorders>
               <w:top w:val="nil"/>
-              <w:left w:val="single" w:color="auto" w:sz="4" w:space="0"/>
-              <w:bottom w:val="single" w:color="auto" w:sz="4" w:space="0"/>
-              <w:right w:val="single" w:color="auto" w:sz="4" w:space="0"/>
+              <w:left w:val="single" w:sz="4" w:space="0" w:color="auto"/>
+              <w:bottom w:val="single" w:sz="4" w:space="0" w:color="auto"/>
+              <w:right w:val="single" w:sz="4" w:space="0" w:color="auto"/>
             </w:tcBorders>
             <w:shd w:val="clear" w:color="auto" w:fill="auto"/>
             <w:noWrap/>
@@ -3841,13 +4533,13 @@
               <w:spacing w:after="0"/>
               <w:jc w:val="left"/>
               <w:rPr>
-                <w:rFonts w:ascii="Calibri" w:hAnsi="Calibri" w:eastAsia="Times New Roman" w:cs="Calibri"/>
-                <w:color w:val="000000"/>
-              </w:rPr>
-            </w:pPr>
-            <w:r>
-              <w:rPr>
-                <w:rFonts w:ascii="Calibri" w:hAnsi="Calibri" w:eastAsia="Times New Roman" w:cs="Calibri"/>
+                <w:rFonts w:ascii="Calibri" w:eastAsia="Times New Roman" w:hAnsi="Calibri" w:cs="Calibri"/>
+                <w:color w:val="000000"/>
+              </w:rPr>
+            </w:pPr>
+            <w:r>
+              <w:rPr>
+                <w:rFonts w:ascii="Calibri" w:eastAsia="Times New Roman" w:hAnsi="Calibri" w:cs="Calibri"/>
                 <w:color w:val="000000"/>
               </w:rPr>
               <w:t>US 6</w:t>
@@ -3860,8 +4552,8 @@
             <w:tcBorders>
               <w:top w:val="nil"/>
               <w:left w:val="nil"/>
-              <w:bottom w:val="single" w:color="auto" w:sz="4" w:space="0"/>
-              <w:right w:val="single" w:color="auto" w:sz="4" w:space="0"/>
+              <w:bottom w:val="single" w:sz="4" w:space="0" w:color="auto"/>
+              <w:right w:val="single" w:sz="4" w:space="0" w:color="auto"/>
             </w:tcBorders>
             <w:shd w:val="clear" w:color="000000" w:fill="FCE4D6"/>
             <w:noWrap/>
@@ -3873,20 +4565,20 @@
               <w:spacing w:after="0"/>
               <w:jc w:val="left"/>
               <w:rPr>
-                <w:rFonts w:ascii="Calibri" w:hAnsi="Calibri" w:eastAsia="Times New Roman" w:cs="Calibri"/>
-                <w:color w:val="000000"/>
-              </w:rPr>
-            </w:pPr>
-            <w:r>
-              <w:rPr>
-                <w:rFonts w:ascii="Calibri" w:hAnsi="Calibri" w:eastAsia="Times New Roman" w:cs="Calibri"/>
+                <w:rFonts w:ascii="Calibri" w:eastAsia="Times New Roman" w:hAnsi="Calibri" w:cs="Calibri"/>
+                <w:color w:val="000000"/>
+              </w:rPr>
+            </w:pPr>
+            <w:r>
+              <w:rPr>
+                <w:rFonts w:ascii="Calibri" w:eastAsia="Times New Roman" w:hAnsi="Calibri" w:cs="Calibri"/>
                 <w:color w:val="000000"/>
               </w:rPr>
               <w:t> </w:t>
             </w:r>
             <w:r>
               <w:rPr>
-                <w:rFonts w:ascii="Calibri" w:hAnsi="Calibri" w:eastAsia="Times New Roman" w:cs="Calibri"/>
+                <w:rFonts w:ascii="Calibri" w:eastAsia="Times New Roman" w:hAnsi="Calibri" w:cs="Calibri"/>
                 <w:color w:val="000000"/>
               </w:rPr>
               <w:t>1</w:t>
@@ -3899,8 +4591,8 @@
             <w:tcBorders>
               <w:top w:val="nil"/>
               <w:left w:val="nil"/>
-              <w:bottom w:val="single" w:color="auto" w:sz="4" w:space="0"/>
-              <w:right w:val="single" w:color="auto" w:sz="4" w:space="0"/>
+              <w:bottom w:val="single" w:sz="4" w:space="0" w:color="auto"/>
+              <w:right w:val="single" w:sz="4" w:space="0" w:color="auto"/>
             </w:tcBorders>
             <w:shd w:val="clear" w:color="auto" w:fill="auto"/>
             <w:noWrap/>
@@ -3912,13 +4604,13 @@
               <w:spacing w:after="0"/>
               <w:jc w:val="left"/>
               <w:rPr>
-                <w:rFonts w:ascii="Calibri" w:hAnsi="Calibri" w:eastAsia="Times New Roman" w:cs="Calibri"/>
-                <w:color w:val="000000"/>
-              </w:rPr>
-            </w:pPr>
-            <w:r>
-              <w:rPr>
-                <w:rFonts w:ascii="Calibri" w:hAnsi="Calibri" w:eastAsia="Times New Roman" w:cs="Calibri"/>
+                <w:rFonts w:ascii="Calibri" w:eastAsia="Times New Roman" w:hAnsi="Calibri" w:cs="Calibri"/>
+                <w:color w:val="000000"/>
+              </w:rPr>
+            </w:pPr>
+            <w:r>
+              <w:rPr>
+                <w:rFonts w:ascii="Calibri" w:eastAsia="Times New Roman" w:hAnsi="Calibri" w:cs="Calibri"/>
                 <w:color w:val="000000"/>
               </w:rPr>
               <w:t>US 15</w:t>
@@ -3931,8 +4623,8 @@
             <w:tcBorders>
               <w:top w:val="nil"/>
               <w:left w:val="nil"/>
-              <w:bottom w:val="single" w:color="auto" w:sz="4" w:space="0"/>
-              <w:right w:val="single" w:color="auto" w:sz="4" w:space="0"/>
+              <w:bottom w:val="single" w:sz="4" w:space="0" w:color="auto"/>
+              <w:right w:val="single" w:sz="4" w:space="0" w:color="auto"/>
             </w:tcBorders>
             <w:shd w:val="clear" w:color="000000" w:fill="FCE4D6"/>
             <w:noWrap/>
@@ -3944,20 +4636,20 @@
               <w:spacing w:after="0"/>
               <w:jc w:val="left"/>
               <w:rPr>
-                <w:rFonts w:ascii="Calibri" w:hAnsi="Calibri" w:eastAsia="Times New Roman" w:cs="Calibri"/>
-                <w:color w:val="000000"/>
-              </w:rPr>
-            </w:pPr>
-            <w:r>
-              <w:rPr>
-                <w:rFonts w:ascii="Calibri" w:hAnsi="Calibri" w:eastAsia="Times New Roman" w:cs="Calibri"/>
+                <w:rFonts w:ascii="Calibri" w:eastAsia="Times New Roman" w:hAnsi="Calibri" w:cs="Calibri"/>
+                <w:color w:val="000000"/>
+              </w:rPr>
+            </w:pPr>
+            <w:r>
+              <w:rPr>
+                <w:rFonts w:ascii="Calibri" w:eastAsia="Times New Roman" w:hAnsi="Calibri" w:cs="Calibri"/>
                 <w:color w:val="000000"/>
               </w:rPr>
               <w:t> </w:t>
             </w:r>
             <w:r>
               <w:rPr>
-                <w:rFonts w:ascii="Calibri" w:hAnsi="Calibri" w:eastAsia="Times New Roman" w:cs="Calibri"/>
+                <w:rFonts w:ascii="Calibri" w:eastAsia="Times New Roman" w:hAnsi="Calibri" w:cs="Calibri"/>
                 <w:color w:val="000000"/>
               </w:rPr>
               <w:t>1</w:t>
@@ -3970,8 +4662,8 @@
             <w:tcBorders>
               <w:top w:val="nil"/>
               <w:left w:val="nil"/>
-              <w:bottom w:val="single" w:color="auto" w:sz="4" w:space="0"/>
-              <w:right w:val="single" w:color="auto" w:sz="4" w:space="0"/>
+              <w:bottom w:val="single" w:sz="4" w:space="0" w:color="auto"/>
+              <w:right w:val="single" w:sz="4" w:space="0" w:color="auto"/>
             </w:tcBorders>
             <w:shd w:val="clear" w:color="auto" w:fill="auto"/>
             <w:noWrap/>
@@ -3983,13 +4675,13 @@
               <w:spacing w:after="0"/>
               <w:jc w:val="left"/>
               <w:rPr>
-                <w:rFonts w:ascii="Calibri" w:hAnsi="Calibri" w:eastAsia="Times New Roman" w:cs="Calibri"/>
-                <w:color w:val="000000"/>
-              </w:rPr>
-            </w:pPr>
-            <w:r>
-              <w:rPr>
-                <w:rFonts w:ascii="Calibri" w:hAnsi="Calibri" w:eastAsia="Times New Roman" w:cs="Calibri"/>
+                <w:rFonts w:ascii="Calibri" w:eastAsia="Times New Roman" w:hAnsi="Calibri" w:cs="Calibri"/>
+                <w:color w:val="000000"/>
+              </w:rPr>
+            </w:pPr>
+            <w:r>
+              <w:rPr>
+                <w:rFonts w:ascii="Calibri" w:eastAsia="Times New Roman" w:hAnsi="Calibri" w:cs="Calibri"/>
                 <w:color w:val="000000"/>
               </w:rPr>
               <w:t>US 26</w:t>
@@ -4002,8 +4694,8 @@
             <w:tcBorders>
               <w:top w:val="nil"/>
               <w:left w:val="nil"/>
-              <w:bottom w:val="single" w:color="auto" w:sz="4" w:space="0"/>
-              <w:right w:val="single" w:color="auto" w:sz="4" w:space="0"/>
+              <w:bottom w:val="single" w:sz="4" w:space="0" w:color="auto"/>
+              <w:right w:val="single" w:sz="4" w:space="0" w:color="auto"/>
             </w:tcBorders>
             <w:shd w:val="clear" w:color="000000" w:fill="FCE4D6"/>
             <w:noWrap/>
@@ -4015,20 +4707,20 @@
               <w:spacing w:after="0"/>
               <w:jc w:val="left"/>
               <w:rPr>
-                <w:rFonts w:ascii="Calibri" w:hAnsi="Calibri" w:eastAsia="Times New Roman" w:cs="Calibri"/>
-                <w:color w:val="000000"/>
-              </w:rPr>
-            </w:pPr>
-            <w:r>
-              <w:rPr>
-                <w:rFonts w:ascii="Calibri" w:hAnsi="Calibri" w:eastAsia="Times New Roman" w:cs="Calibri"/>
+                <w:rFonts w:ascii="Calibri" w:eastAsia="Times New Roman" w:hAnsi="Calibri" w:cs="Calibri"/>
+                <w:color w:val="000000"/>
+              </w:rPr>
+            </w:pPr>
+            <w:r>
+              <w:rPr>
+                <w:rFonts w:ascii="Calibri" w:eastAsia="Times New Roman" w:hAnsi="Calibri" w:cs="Calibri"/>
                 <w:color w:val="000000"/>
               </w:rPr>
               <w:t> </w:t>
             </w:r>
             <w:r>
               <w:rPr>
-                <w:rFonts w:ascii="Calibri" w:hAnsi="Calibri" w:eastAsia="Times New Roman" w:cs="Calibri"/>
+                <w:rFonts w:ascii="Calibri" w:eastAsia="Times New Roman" w:hAnsi="Calibri" w:cs="Calibri"/>
                 <w:color w:val="000000"/>
               </w:rPr>
               <w:t>2</w:t>
@@ -4041,8 +4733,8 @@
             <w:tcBorders>
               <w:top w:val="nil"/>
               <w:left w:val="nil"/>
-              <w:bottom w:val="single" w:color="auto" w:sz="4" w:space="0"/>
-              <w:right w:val="single" w:color="auto" w:sz="4" w:space="0"/>
+              <w:bottom w:val="single" w:sz="4" w:space="0" w:color="auto"/>
+              <w:right w:val="single" w:sz="4" w:space="0" w:color="auto"/>
             </w:tcBorders>
             <w:shd w:val="clear" w:color="auto" w:fill="auto"/>
             <w:noWrap/>
@@ -4054,13 +4746,13 @@
               <w:spacing w:after="0"/>
               <w:jc w:val="left"/>
               <w:rPr>
-                <w:rFonts w:ascii="Calibri" w:hAnsi="Calibri" w:eastAsia="Times New Roman" w:cs="Calibri"/>
-                <w:color w:val="000000"/>
-              </w:rPr>
-            </w:pPr>
-            <w:r>
-              <w:rPr>
-                <w:rFonts w:ascii="Calibri" w:hAnsi="Calibri" w:eastAsia="Times New Roman" w:cs="Calibri"/>
+                <w:rFonts w:ascii="Calibri" w:eastAsia="Times New Roman" w:hAnsi="Calibri" w:cs="Calibri"/>
+                <w:color w:val="000000"/>
+              </w:rPr>
+            </w:pPr>
+            <w:r>
+              <w:rPr>
+                <w:rFonts w:ascii="Calibri" w:eastAsia="Times New Roman" w:hAnsi="Calibri" w:cs="Calibri"/>
                 <w:color w:val="000000"/>
               </w:rPr>
               <w:t>US 33</w:t>
@@ -4073,8 +4765,8 @@
             <w:tcBorders>
               <w:top w:val="nil"/>
               <w:left w:val="nil"/>
-              <w:bottom w:val="single" w:color="auto" w:sz="4" w:space="0"/>
-              <w:right w:val="single" w:color="auto" w:sz="4" w:space="0"/>
+              <w:bottom w:val="single" w:sz="4" w:space="0" w:color="auto"/>
+              <w:right w:val="single" w:sz="4" w:space="0" w:color="auto"/>
             </w:tcBorders>
             <w:shd w:val="clear" w:color="000000" w:fill="FCE4D6"/>
             <w:noWrap/>
@@ -4086,20 +4778,20 @@
               <w:spacing w:after="0"/>
               <w:jc w:val="left"/>
               <w:rPr>
-                <w:rFonts w:ascii="Calibri" w:hAnsi="Calibri" w:eastAsia="Times New Roman" w:cs="Calibri"/>
-                <w:color w:val="000000"/>
-              </w:rPr>
-            </w:pPr>
-            <w:r>
-              <w:rPr>
-                <w:rFonts w:ascii="Calibri" w:hAnsi="Calibri" w:eastAsia="Times New Roman" w:cs="Calibri"/>
+                <w:rFonts w:ascii="Calibri" w:eastAsia="Times New Roman" w:hAnsi="Calibri" w:cs="Calibri"/>
+                <w:color w:val="000000"/>
+              </w:rPr>
+            </w:pPr>
+            <w:r>
+              <w:rPr>
+                <w:rFonts w:ascii="Calibri" w:eastAsia="Times New Roman" w:hAnsi="Calibri" w:cs="Calibri"/>
                 <w:color w:val="000000"/>
               </w:rPr>
               <w:t> </w:t>
             </w:r>
             <w:r>
               <w:rPr>
-                <w:rFonts w:ascii="Calibri" w:hAnsi="Calibri" w:eastAsia="Times New Roman" w:cs="Calibri"/>
+                <w:rFonts w:ascii="Calibri" w:eastAsia="Times New Roman" w:hAnsi="Calibri" w:cs="Calibri"/>
                 <w:color w:val="000000"/>
               </w:rPr>
               <w:t>1</w:t>
@@ -4112,8 +4804,8 @@
             <w:tcBorders>
               <w:top w:val="nil"/>
               <w:left w:val="nil"/>
-              <w:bottom w:val="single" w:color="auto" w:sz="4" w:space="0"/>
-              <w:right w:val="single" w:color="auto" w:sz="4" w:space="0"/>
+              <w:bottom w:val="single" w:sz="4" w:space="0" w:color="auto"/>
+              <w:right w:val="single" w:sz="4" w:space="0" w:color="auto"/>
             </w:tcBorders>
             <w:shd w:val="clear" w:color="auto" w:fill="auto"/>
             <w:noWrap/>
@@ -4125,13 +4817,13 @@
               <w:spacing w:after="0"/>
               <w:jc w:val="left"/>
               <w:rPr>
-                <w:rFonts w:ascii="Calibri" w:hAnsi="Calibri" w:eastAsia="Times New Roman" w:cs="Calibri"/>
-                <w:color w:val="000000"/>
-              </w:rPr>
-            </w:pPr>
-            <w:r>
-              <w:rPr>
-                <w:rFonts w:ascii="Calibri" w:hAnsi="Calibri" w:eastAsia="Times New Roman" w:cs="Calibri"/>
+                <w:rFonts w:ascii="Calibri" w:eastAsia="Times New Roman" w:hAnsi="Calibri" w:cs="Calibri"/>
+                <w:color w:val="000000"/>
+              </w:rPr>
+            </w:pPr>
+            <w:r>
+              <w:rPr>
+                <w:rFonts w:ascii="Calibri" w:eastAsia="Times New Roman" w:hAnsi="Calibri" w:cs="Calibri"/>
                 <w:color w:val="000000"/>
               </w:rPr>
               <w:t> </w:t>
@@ -4144,8 +4836,8 @@
             <w:tcBorders>
               <w:top w:val="nil"/>
               <w:left w:val="nil"/>
-              <w:bottom w:val="single" w:color="auto" w:sz="4" w:space="0"/>
-              <w:right w:val="single" w:color="auto" w:sz="4" w:space="0"/>
+              <w:bottom w:val="single" w:sz="4" w:space="0" w:color="auto"/>
+              <w:right w:val="single" w:sz="4" w:space="0" w:color="auto"/>
             </w:tcBorders>
             <w:shd w:val="clear" w:color="auto" w:fill="auto"/>
             <w:noWrap/>
@@ -4157,13 +4849,13 @@
               <w:spacing w:after="0"/>
               <w:jc w:val="left"/>
               <w:rPr>
-                <w:rFonts w:ascii="Calibri" w:hAnsi="Calibri" w:eastAsia="Times New Roman" w:cs="Calibri"/>
-                <w:color w:val="000000"/>
-              </w:rPr>
-            </w:pPr>
-            <w:r>
-              <w:rPr>
-                <w:rFonts w:ascii="Calibri" w:hAnsi="Calibri" w:eastAsia="Times New Roman" w:cs="Calibri"/>
+                <w:rFonts w:ascii="Calibri" w:eastAsia="Times New Roman" w:hAnsi="Calibri" w:cs="Calibri"/>
+                <w:color w:val="000000"/>
+              </w:rPr>
+            </w:pPr>
+            <w:r>
+              <w:rPr>
+                <w:rFonts w:ascii="Calibri" w:eastAsia="Times New Roman" w:hAnsi="Calibri" w:cs="Calibri"/>
                 <w:color w:val="000000"/>
               </w:rPr>
               <w:t> </w:t>
@@ -4180,9 +4872,9 @@
             <w:tcW w:w="683" w:type="dxa"/>
             <w:tcBorders>
               <w:top w:val="nil"/>
-              <w:left w:val="single" w:color="auto" w:sz="4" w:space="0"/>
-              <w:bottom w:val="single" w:color="auto" w:sz="4" w:space="0"/>
-              <w:right w:val="single" w:color="auto" w:sz="4" w:space="0"/>
+              <w:left w:val="single" w:sz="4" w:space="0" w:color="auto"/>
+              <w:bottom w:val="single" w:sz="4" w:space="0" w:color="auto"/>
+              <w:right w:val="single" w:sz="4" w:space="0" w:color="auto"/>
             </w:tcBorders>
             <w:shd w:val="clear" w:color="auto" w:fill="auto"/>
             <w:noWrap/>
@@ -4194,13 +4886,13 @@
               <w:spacing w:after="0"/>
               <w:jc w:val="left"/>
               <w:rPr>
-                <w:rFonts w:ascii="Calibri" w:hAnsi="Calibri" w:eastAsia="Times New Roman" w:cs="Calibri"/>
-                <w:color w:val="000000"/>
-              </w:rPr>
-            </w:pPr>
-            <w:r>
-              <w:rPr>
-                <w:rFonts w:ascii="Calibri" w:hAnsi="Calibri" w:eastAsia="Times New Roman" w:cs="Calibri"/>
+                <w:rFonts w:ascii="Calibri" w:eastAsia="Times New Roman" w:hAnsi="Calibri" w:cs="Calibri"/>
+                <w:color w:val="000000"/>
+              </w:rPr>
+            </w:pPr>
+            <w:r>
+              <w:rPr>
+                <w:rFonts w:ascii="Calibri" w:eastAsia="Times New Roman" w:hAnsi="Calibri" w:cs="Calibri"/>
                 <w:color w:val="000000"/>
               </w:rPr>
               <w:t>US 7</w:t>
@@ -4213,8 +4905,8 @@
             <w:tcBorders>
               <w:top w:val="nil"/>
               <w:left w:val="nil"/>
-              <w:bottom w:val="single" w:color="auto" w:sz="4" w:space="0"/>
-              <w:right w:val="single" w:color="auto" w:sz="4" w:space="0"/>
+              <w:bottom w:val="single" w:sz="4" w:space="0" w:color="auto"/>
+              <w:right w:val="single" w:sz="4" w:space="0" w:color="auto"/>
             </w:tcBorders>
             <w:shd w:val="clear" w:color="000000" w:fill="FCE4D6"/>
             <w:noWrap/>
@@ -4226,20 +4918,20 @@
               <w:spacing w:after="0"/>
               <w:jc w:val="left"/>
               <w:rPr>
-                <w:rFonts w:ascii="Calibri" w:hAnsi="Calibri" w:eastAsia="Times New Roman" w:cs="Calibri"/>
-                <w:color w:val="000000"/>
-              </w:rPr>
-            </w:pPr>
-            <w:r>
-              <w:rPr>
-                <w:rFonts w:ascii="Calibri" w:hAnsi="Calibri" w:eastAsia="Times New Roman" w:cs="Calibri"/>
+                <w:rFonts w:ascii="Calibri" w:eastAsia="Times New Roman" w:hAnsi="Calibri" w:cs="Calibri"/>
+                <w:color w:val="000000"/>
+              </w:rPr>
+            </w:pPr>
+            <w:r>
+              <w:rPr>
+                <w:rFonts w:ascii="Calibri" w:eastAsia="Times New Roman" w:hAnsi="Calibri" w:cs="Calibri"/>
                 <w:color w:val="000000"/>
               </w:rPr>
               <w:t> </w:t>
             </w:r>
             <w:r>
               <w:rPr>
-                <w:rFonts w:ascii="Calibri" w:hAnsi="Calibri" w:eastAsia="Times New Roman" w:cs="Calibri"/>
+                <w:rFonts w:ascii="Calibri" w:eastAsia="Times New Roman" w:hAnsi="Calibri" w:cs="Calibri"/>
                 <w:color w:val="000000"/>
               </w:rPr>
               <w:t>1</w:t>
@@ -4252,8 +4944,8 @@
             <w:tcBorders>
               <w:top w:val="nil"/>
               <w:left w:val="nil"/>
-              <w:bottom w:val="single" w:color="auto" w:sz="4" w:space="0"/>
-              <w:right w:val="single" w:color="auto" w:sz="4" w:space="0"/>
+              <w:bottom w:val="single" w:sz="4" w:space="0" w:color="auto"/>
+              <w:right w:val="single" w:sz="4" w:space="0" w:color="auto"/>
             </w:tcBorders>
             <w:shd w:val="clear" w:color="auto" w:fill="auto"/>
             <w:noWrap/>
@@ -4265,13 +4957,13 @@
               <w:spacing w:after="0"/>
               <w:jc w:val="left"/>
               <w:rPr>
-                <w:rFonts w:ascii="Calibri" w:hAnsi="Calibri" w:eastAsia="Times New Roman" w:cs="Calibri"/>
-                <w:color w:val="000000"/>
-              </w:rPr>
-            </w:pPr>
-            <w:r>
-              <w:rPr>
-                <w:rFonts w:ascii="Calibri" w:hAnsi="Calibri" w:eastAsia="Times New Roman" w:cs="Calibri"/>
+                <w:rFonts w:ascii="Calibri" w:eastAsia="Times New Roman" w:hAnsi="Calibri" w:cs="Calibri"/>
+                <w:color w:val="000000"/>
+              </w:rPr>
+            </w:pPr>
+            <w:r>
+              <w:rPr>
+                <w:rFonts w:ascii="Calibri" w:eastAsia="Times New Roman" w:hAnsi="Calibri" w:cs="Calibri"/>
                 <w:color w:val="000000"/>
               </w:rPr>
               <w:t>US 16</w:t>
@@ -4284,8 +4976,8 @@
             <w:tcBorders>
               <w:top w:val="nil"/>
               <w:left w:val="nil"/>
-              <w:bottom w:val="single" w:color="auto" w:sz="4" w:space="0"/>
-              <w:right w:val="single" w:color="auto" w:sz="4" w:space="0"/>
+              <w:bottom w:val="single" w:sz="4" w:space="0" w:color="auto"/>
+              <w:right w:val="single" w:sz="4" w:space="0" w:color="auto"/>
             </w:tcBorders>
             <w:shd w:val="clear" w:color="000000" w:fill="FCE4D6"/>
             <w:noWrap/>
@@ -4297,20 +4989,20 @@
               <w:spacing w:after="0"/>
               <w:jc w:val="left"/>
               <w:rPr>
-                <w:rFonts w:ascii="Calibri" w:hAnsi="Calibri" w:eastAsia="Times New Roman" w:cs="Calibri"/>
-                <w:color w:val="000000"/>
-              </w:rPr>
-            </w:pPr>
-            <w:r>
-              <w:rPr>
-                <w:rFonts w:ascii="Calibri" w:hAnsi="Calibri" w:eastAsia="Times New Roman" w:cs="Calibri"/>
+                <w:rFonts w:ascii="Calibri" w:eastAsia="Times New Roman" w:hAnsi="Calibri" w:cs="Calibri"/>
+                <w:color w:val="000000"/>
+              </w:rPr>
+            </w:pPr>
+            <w:r>
+              <w:rPr>
+                <w:rFonts w:ascii="Calibri" w:eastAsia="Times New Roman" w:hAnsi="Calibri" w:cs="Calibri"/>
                 <w:color w:val="000000"/>
               </w:rPr>
               <w:t> </w:t>
             </w:r>
             <w:r>
               <w:rPr>
-                <w:rFonts w:ascii="Calibri" w:hAnsi="Calibri" w:eastAsia="Times New Roman" w:cs="Calibri"/>
+                <w:rFonts w:ascii="Calibri" w:eastAsia="Times New Roman" w:hAnsi="Calibri" w:cs="Calibri"/>
                 <w:color w:val="000000"/>
               </w:rPr>
               <w:t>1</w:t>
@@ -4323,8 +5015,8 @@
             <w:tcBorders>
               <w:top w:val="nil"/>
               <w:left w:val="nil"/>
-              <w:bottom w:val="single" w:color="auto" w:sz="4" w:space="0"/>
-              <w:right w:val="single" w:color="auto" w:sz="4" w:space="0"/>
+              <w:bottom w:val="single" w:sz="4" w:space="0" w:color="auto"/>
+              <w:right w:val="single" w:sz="4" w:space="0" w:color="auto"/>
             </w:tcBorders>
             <w:shd w:val="clear" w:color="auto" w:fill="auto"/>
             <w:noWrap/>
@@ -4336,13 +5028,13 @@
               <w:spacing w:after="0"/>
               <w:jc w:val="left"/>
               <w:rPr>
-                <w:rFonts w:ascii="Calibri" w:hAnsi="Calibri" w:eastAsia="Times New Roman" w:cs="Calibri"/>
-                <w:color w:val="000000"/>
-              </w:rPr>
-            </w:pPr>
-            <w:r>
-              <w:rPr>
-                <w:rFonts w:ascii="Calibri" w:hAnsi="Calibri" w:eastAsia="Times New Roman" w:cs="Calibri"/>
+                <w:rFonts w:ascii="Calibri" w:eastAsia="Times New Roman" w:hAnsi="Calibri" w:cs="Calibri"/>
+                <w:color w:val="000000"/>
+              </w:rPr>
+            </w:pPr>
+            <w:r>
+              <w:rPr>
+                <w:rFonts w:ascii="Calibri" w:eastAsia="Times New Roman" w:hAnsi="Calibri" w:cs="Calibri"/>
                 <w:color w:val="000000"/>
               </w:rPr>
               <w:t>US 27</w:t>
@@ -4355,8 +5047,8 @@
             <w:tcBorders>
               <w:top w:val="nil"/>
               <w:left w:val="nil"/>
-              <w:bottom w:val="single" w:color="auto" w:sz="4" w:space="0"/>
-              <w:right w:val="single" w:color="auto" w:sz="4" w:space="0"/>
+              <w:bottom w:val="single" w:sz="4" w:space="0" w:color="auto"/>
+              <w:right w:val="single" w:sz="4" w:space="0" w:color="auto"/>
             </w:tcBorders>
             <w:shd w:val="clear" w:color="000000" w:fill="FCE4D6"/>
             <w:noWrap/>
@@ -4368,20 +5060,20 @@
               <w:spacing w:after="0"/>
               <w:jc w:val="left"/>
               <w:rPr>
-                <w:rFonts w:ascii="Calibri" w:hAnsi="Calibri" w:eastAsia="Times New Roman" w:cs="Calibri"/>
-                <w:color w:val="000000"/>
-              </w:rPr>
-            </w:pPr>
-            <w:r>
-              <w:rPr>
-                <w:rFonts w:ascii="Calibri" w:hAnsi="Calibri" w:eastAsia="Times New Roman" w:cs="Calibri"/>
+                <w:rFonts w:ascii="Calibri" w:eastAsia="Times New Roman" w:hAnsi="Calibri" w:cs="Calibri"/>
+                <w:color w:val="000000"/>
+              </w:rPr>
+            </w:pPr>
+            <w:r>
+              <w:rPr>
+                <w:rFonts w:ascii="Calibri" w:eastAsia="Times New Roman" w:hAnsi="Calibri" w:cs="Calibri"/>
                 <w:color w:val="000000"/>
               </w:rPr>
               <w:t> </w:t>
             </w:r>
             <w:r>
               <w:rPr>
-                <w:rFonts w:ascii="Calibri" w:hAnsi="Calibri" w:eastAsia="Times New Roman" w:cs="Calibri"/>
+                <w:rFonts w:ascii="Calibri" w:eastAsia="Times New Roman" w:hAnsi="Calibri" w:cs="Calibri"/>
                 <w:color w:val="000000"/>
               </w:rPr>
               <w:t>1</w:t>
@@ -4394,8 +5086,8 @@
             <w:tcBorders>
               <w:top w:val="nil"/>
               <w:left w:val="nil"/>
-              <w:bottom w:val="single" w:color="auto" w:sz="4" w:space="0"/>
-              <w:right w:val="single" w:color="auto" w:sz="4" w:space="0"/>
+              <w:bottom w:val="single" w:sz="4" w:space="0" w:color="auto"/>
+              <w:right w:val="single" w:sz="4" w:space="0" w:color="auto"/>
             </w:tcBorders>
             <w:shd w:val="clear" w:color="auto" w:fill="auto"/>
             <w:noWrap/>
@@ -4407,13 +5099,13 @@
               <w:spacing w:after="0"/>
               <w:jc w:val="left"/>
               <w:rPr>
-                <w:rFonts w:ascii="Calibri" w:hAnsi="Calibri" w:eastAsia="Times New Roman" w:cs="Calibri"/>
-                <w:color w:val="000000"/>
-              </w:rPr>
-            </w:pPr>
-            <w:r>
-              <w:rPr>
-                <w:rFonts w:ascii="Calibri" w:hAnsi="Calibri" w:eastAsia="Times New Roman" w:cs="Calibri"/>
+                <w:rFonts w:ascii="Calibri" w:eastAsia="Times New Roman" w:hAnsi="Calibri" w:cs="Calibri"/>
+                <w:color w:val="000000"/>
+              </w:rPr>
+            </w:pPr>
+            <w:r>
+              <w:rPr>
+                <w:rFonts w:ascii="Calibri" w:eastAsia="Times New Roman" w:hAnsi="Calibri" w:cs="Calibri"/>
                 <w:color w:val="000000"/>
               </w:rPr>
               <w:t>US 34</w:t>
@@ -4426,8 +5118,8 @@
             <w:tcBorders>
               <w:top w:val="nil"/>
               <w:left w:val="nil"/>
-              <w:bottom w:val="single" w:color="auto" w:sz="4" w:space="0"/>
-              <w:right w:val="single" w:color="auto" w:sz="4" w:space="0"/>
+              <w:bottom w:val="single" w:sz="4" w:space="0" w:color="auto"/>
+              <w:right w:val="single" w:sz="4" w:space="0" w:color="auto"/>
             </w:tcBorders>
             <w:shd w:val="clear" w:color="000000" w:fill="FCE4D6"/>
             <w:noWrap/>
@@ -4439,20 +5131,20 @@
               <w:spacing w:after="0"/>
               <w:jc w:val="left"/>
               <w:rPr>
-                <w:rFonts w:ascii="Calibri" w:hAnsi="Calibri" w:eastAsia="Times New Roman" w:cs="Calibri"/>
-                <w:color w:val="000000"/>
-              </w:rPr>
-            </w:pPr>
-            <w:r>
-              <w:rPr>
-                <w:rFonts w:ascii="Calibri" w:hAnsi="Calibri" w:eastAsia="Times New Roman" w:cs="Calibri"/>
+                <w:rFonts w:ascii="Calibri" w:eastAsia="Times New Roman" w:hAnsi="Calibri" w:cs="Calibri"/>
+                <w:color w:val="000000"/>
+              </w:rPr>
+            </w:pPr>
+            <w:r>
+              <w:rPr>
+                <w:rFonts w:ascii="Calibri" w:eastAsia="Times New Roman" w:hAnsi="Calibri" w:cs="Calibri"/>
                 <w:color w:val="000000"/>
               </w:rPr>
               <w:t> </w:t>
             </w:r>
             <w:r>
               <w:rPr>
-                <w:rFonts w:ascii="Calibri" w:hAnsi="Calibri" w:eastAsia="Times New Roman" w:cs="Calibri"/>
+                <w:rFonts w:ascii="Calibri" w:eastAsia="Times New Roman" w:hAnsi="Calibri" w:cs="Calibri"/>
                 <w:color w:val="000000"/>
               </w:rPr>
               <w:t>2</w:t>
@@ -4465,8 +5157,8 @@
             <w:tcBorders>
               <w:top w:val="nil"/>
               <w:left w:val="nil"/>
-              <w:bottom w:val="single" w:color="auto" w:sz="4" w:space="0"/>
-              <w:right w:val="single" w:color="auto" w:sz="4" w:space="0"/>
+              <w:bottom w:val="single" w:sz="4" w:space="0" w:color="auto"/>
+              <w:right w:val="single" w:sz="4" w:space="0" w:color="auto"/>
             </w:tcBorders>
             <w:shd w:val="clear" w:color="auto" w:fill="auto"/>
             <w:noWrap/>
@@ -4478,13 +5170,13 @@
               <w:spacing w:after="0"/>
               <w:jc w:val="left"/>
               <w:rPr>
-                <w:rFonts w:ascii="Calibri" w:hAnsi="Calibri" w:eastAsia="Times New Roman" w:cs="Calibri"/>
-                <w:color w:val="000000"/>
-              </w:rPr>
-            </w:pPr>
-            <w:r>
-              <w:rPr>
-                <w:rFonts w:ascii="Calibri" w:hAnsi="Calibri" w:eastAsia="Times New Roman" w:cs="Calibri"/>
+                <w:rFonts w:ascii="Calibri" w:eastAsia="Times New Roman" w:hAnsi="Calibri" w:cs="Calibri"/>
+                <w:color w:val="000000"/>
+              </w:rPr>
+            </w:pPr>
+            <w:r>
+              <w:rPr>
+                <w:rFonts w:ascii="Calibri" w:eastAsia="Times New Roman" w:hAnsi="Calibri" w:cs="Calibri"/>
                 <w:color w:val="000000"/>
               </w:rPr>
               <w:t> </w:t>
@@ -4497,8 +5189,8 @@
             <w:tcBorders>
               <w:top w:val="nil"/>
               <w:left w:val="nil"/>
-              <w:bottom w:val="single" w:color="auto" w:sz="4" w:space="0"/>
-              <w:right w:val="single" w:color="auto" w:sz="4" w:space="0"/>
+              <w:bottom w:val="single" w:sz="4" w:space="0" w:color="auto"/>
+              <w:right w:val="single" w:sz="4" w:space="0" w:color="auto"/>
             </w:tcBorders>
             <w:shd w:val="clear" w:color="auto" w:fill="auto"/>
             <w:noWrap/>
@@ -4510,13 +5202,13 @@
               <w:spacing w:after="0"/>
               <w:jc w:val="left"/>
               <w:rPr>
-                <w:rFonts w:ascii="Calibri" w:hAnsi="Calibri" w:eastAsia="Times New Roman" w:cs="Calibri"/>
-                <w:color w:val="000000"/>
-              </w:rPr>
-            </w:pPr>
-            <w:r>
-              <w:rPr>
-                <w:rFonts w:ascii="Calibri" w:hAnsi="Calibri" w:eastAsia="Times New Roman" w:cs="Calibri"/>
+                <w:rFonts w:ascii="Calibri" w:eastAsia="Times New Roman" w:hAnsi="Calibri" w:cs="Calibri"/>
+                <w:color w:val="000000"/>
+              </w:rPr>
+            </w:pPr>
+            <w:r>
+              <w:rPr>
+                <w:rFonts w:ascii="Calibri" w:eastAsia="Times New Roman" w:hAnsi="Calibri" w:cs="Calibri"/>
                 <w:color w:val="000000"/>
               </w:rPr>
               <w:t> </w:t>
@@ -4533,9 +5225,9 @@
             <w:tcW w:w="683" w:type="dxa"/>
             <w:tcBorders>
               <w:top w:val="nil"/>
-              <w:left w:val="single" w:color="auto" w:sz="4" w:space="0"/>
-              <w:bottom w:val="single" w:color="auto" w:sz="4" w:space="0"/>
-              <w:right w:val="single" w:color="auto" w:sz="4" w:space="0"/>
+              <w:left w:val="single" w:sz="4" w:space="0" w:color="auto"/>
+              <w:bottom w:val="single" w:sz="4" w:space="0" w:color="auto"/>
+              <w:right w:val="single" w:sz="4" w:space="0" w:color="auto"/>
             </w:tcBorders>
             <w:shd w:val="clear" w:color="auto" w:fill="auto"/>
             <w:noWrap/>
@@ -4547,13 +5239,13 @@
               <w:spacing w:after="0"/>
               <w:jc w:val="left"/>
               <w:rPr>
-                <w:rFonts w:ascii="Calibri" w:hAnsi="Calibri" w:eastAsia="Times New Roman" w:cs="Calibri"/>
-                <w:color w:val="000000"/>
-              </w:rPr>
-            </w:pPr>
-            <w:r>
-              <w:rPr>
-                <w:rFonts w:ascii="Calibri" w:hAnsi="Calibri" w:eastAsia="Times New Roman" w:cs="Calibri"/>
+                <w:rFonts w:ascii="Calibri" w:eastAsia="Times New Roman" w:hAnsi="Calibri" w:cs="Calibri"/>
+                <w:color w:val="000000"/>
+              </w:rPr>
+            </w:pPr>
+            <w:r>
+              <w:rPr>
+                <w:rFonts w:ascii="Calibri" w:eastAsia="Times New Roman" w:hAnsi="Calibri" w:cs="Calibri"/>
                 <w:color w:val="000000"/>
               </w:rPr>
               <w:t>US 8</w:t>
@@ -4566,8 +5258,8 @@
             <w:tcBorders>
               <w:top w:val="nil"/>
               <w:left w:val="nil"/>
-              <w:bottom w:val="single" w:color="auto" w:sz="4" w:space="0"/>
-              <w:right w:val="single" w:color="auto" w:sz="4" w:space="0"/>
+              <w:bottom w:val="single" w:sz="4" w:space="0" w:color="auto"/>
+              <w:right w:val="single" w:sz="4" w:space="0" w:color="auto"/>
             </w:tcBorders>
             <w:shd w:val="clear" w:color="000000" w:fill="FCE4D6"/>
             <w:noWrap/>
@@ -4579,20 +5271,20 @@
               <w:spacing w:after="0"/>
               <w:jc w:val="left"/>
               <w:rPr>
-                <w:rFonts w:ascii="Calibri" w:hAnsi="Calibri" w:eastAsia="Times New Roman" w:cs="Calibri"/>
-                <w:color w:val="000000"/>
-              </w:rPr>
-            </w:pPr>
-            <w:r>
-              <w:rPr>
-                <w:rFonts w:ascii="Calibri" w:hAnsi="Calibri" w:eastAsia="Times New Roman" w:cs="Calibri"/>
+                <w:rFonts w:ascii="Calibri" w:eastAsia="Times New Roman" w:hAnsi="Calibri" w:cs="Calibri"/>
+                <w:color w:val="000000"/>
+              </w:rPr>
+            </w:pPr>
+            <w:r>
+              <w:rPr>
+                <w:rFonts w:ascii="Calibri" w:eastAsia="Times New Roman" w:hAnsi="Calibri" w:cs="Calibri"/>
                 <w:color w:val="000000"/>
               </w:rPr>
               <w:t> </w:t>
             </w:r>
             <w:r>
               <w:rPr>
-                <w:rFonts w:ascii="Calibri" w:hAnsi="Calibri" w:eastAsia="Times New Roman" w:cs="Calibri"/>
+                <w:rFonts w:ascii="Calibri" w:eastAsia="Times New Roman" w:hAnsi="Calibri" w:cs="Calibri"/>
                 <w:color w:val="000000"/>
               </w:rPr>
               <w:t>1</w:t>
@@ -4605,8 +5297,8 @@
             <w:tcBorders>
               <w:top w:val="nil"/>
               <w:left w:val="nil"/>
-              <w:bottom w:val="single" w:color="auto" w:sz="4" w:space="0"/>
-              <w:right w:val="single" w:color="auto" w:sz="4" w:space="0"/>
+              <w:bottom w:val="single" w:sz="4" w:space="0" w:color="auto"/>
+              <w:right w:val="single" w:sz="4" w:space="0" w:color="auto"/>
             </w:tcBorders>
             <w:shd w:val="clear" w:color="auto" w:fill="auto"/>
             <w:noWrap/>
@@ -4618,13 +5310,13 @@
               <w:spacing w:after="0"/>
               <w:jc w:val="left"/>
               <w:rPr>
-                <w:rFonts w:ascii="Calibri" w:hAnsi="Calibri" w:eastAsia="Times New Roman" w:cs="Calibri"/>
-                <w:color w:val="000000"/>
-              </w:rPr>
-            </w:pPr>
-            <w:r>
-              <w:rPr>
-                <w:rFonts w:ascii="Calibri" w:hAnsi="Calibri" w:eastAsia="Times New Roman" w:cs="Calibri"/>
+                <w:rFonts w:ascii="Calibri" w:eastAsia="Times New Roman" w:hAnsi="Calibri" w:cs="Calibri"/>
+                <w:color w:val="000000"/>
+              </w:rPr>
+            </w:pPr>
+            <w:r>
+              <w:rPr>
+                <w:rFonts w:ascii="Calibri" w:eastAsia="Times New Roman" w:hAnsi="Calibri" w:cs="Calibri"/>
                 <w:color w:val="000000"/>
               </w:rPr>
               <w:t>US 17</w:t>
@@ -4637,8 +5329,8 @@
             <w:tcBorders>
               <w:top w:val="nil"/>
               <w:left w:val="nil"/>
-              <w:bottom w:val="single" w:color="auto" w:sz="4" w:space="0"/>
-              <w:right w:val="single" w:color="auto" w:sz="4" w:space="0"/>
+              <w:bottom w:val="single" w:sz="4" w:space="0" w:color="auto"/>
+              <w:right w:val="single" w:sz="4" w:space="0" w:color="auto"/>
             </w:tcBorders>
             <w:shd w:val="clear" w:color="000000" w:fill="FCE4D6"/>
             <w:noWrap/>
@@ -4650,20 +5342,20 @@
               <w:spacing w:after="0"/>
               <w:jc w:val="left"/>
               <w:rPr>
-                <w:rFonts w:ascii="Calibri" w:hAnsi="Calibri" w:eastAsia="Times New Roman" w:cs="Calibri"/>
-                <w:color w:val="000000"/>
-              </w:rPr>
-            </w:pPr>
-            <w:r>
-              <w:rPr>
-                <w:rFonts w:ascii="Calibri" w:hAnsi="Calibri" w:eastAsia="Times New Roman" w:cs="Calibri"/>
+                <w:rFonts w:ascii="Calibri" w:eastAsia="Times New Roman" w:hAnsi="Calibri" w:cs="Calibri"/>
+                <w:color w:val="000000"/>
+              </w:rPr>
+            </w:pPr>
+            <w:r>
+              <w:rPr>
+                <w:rFonts w:ascii="Calibri" w:eastAsia="Times New Roman" w:hAnsi="Calibri" w:cs="Calibri"/>
                 <w:color w:val="000000"/>
               </w:rPr>
               <w:t> </w:t>
             </w:r>
             <w:r>
               <w:rPr>
-                <w:rFonts w:ascii="Calibri" w:hAnsi="Calibri" w:eastAsia="Times New Roman" w:cs="Calibri"/>
+                <w:rFonts w:ascii="Calibri" w:eastAsia="Times New Roman" w:hAnsi="Calibri" w:cs="Calibri"/>
                 <w:color w:val="000000"/>
               </w:rPr>
               <w:t>1</w:t>
@@ -4676,8 +5368,8 @@
             <w:tcBorders>
               <w:top w:val="nil"/>
               <w:left w:val="nil"/>
-              <w:bottom w:val="single" w:color="auto" w:sz="4" w:space="0"/>
-              <w:right w:val="single" w:color="auto" w:sz="4" w:space="0"/>
+              <w:bottom w:val="single" w:sz="4" w:space="0" w:color="auto"/>
+              <w:right w:val="single" w:sz="4" w:space="0" w:color="auto"/>
             </w:tcBorders>
             <w:shd w:val="clear" w:color="auto" w:fill="auto"/>
             <w:noWrap/>
@@ -4689,13 +5381,13 @@
               <w:spacing w:after="0"/>
               <w:jc w:val="left"/>
               <w:rPr>
-                <w:rFonts w:ascii="Calibri" w:hAnsi="Calibri" w:eastAsia="Times New Roman" w:cs="Calibri"/>
-                <w:color w:val="000000"/>
-              </w:rPr>
-            </w:pPr>
-            <w:r>
-              <w:rPr>
-                <w:rFonts w:ascii="Calibri" w:hAnsi="Calibri" w:eastAsia="Times New Roman" w:cs="Calibri"/>
+                <w:rFonts w:ascii="Calibri" w:eastAsia="Times New Roman" w:hAnsi="Calibri" w:cs="Calibri"/>
+                <w:color w:val="000000"/>
+              </w:rPr>
+            </w:pPr>
+            <w:r>
+              <w:rPr>
+                <w:rFonts w:ascii="Calibri" w:eastAsia="Times New Roman" w:hAnsi="Calibri" w:cs="Calibri"/>
                 <w:color w:val="000000"/>
               </w:rPr>
               <w:t> </w:t>
@@ -4708,8 +5400,8 @@
             <w:tcBorders>
               <w:top w:val="nil"/>
               <w:left w:val="nil"/>
-              <w:bottom w:val="single" w:color="auto" w:sz="4" w:space="0"/>
-              <w:right w:val="single" w:color="auto" w:sz="4" w:space="0"/>
+              <w:bottom w:val="single" w:sz="4" w:space="0" w:color="auto"/>
+              <w:right w:val="single" w:sz="4" w:space="0" w:color="auto"/>
             </w:tcBorders>
             <w:shd w:val="clear" w:color="auto" w:fill="auto"/>
             <w:noWrap/>
@@ -4721,13 +5413,13 @@
               <w:spacing w:after="0"/>
               <w:jc w:val="left"/>
               <w:rPr>
-                <w:rFonts w:ascii="Calibri" w:hAnsi="Calibri" w:eastAsia="Times New Roman" w:cs="Calibri"/>
-                <w:color w:val="000000"/>
-              </w:rPr>
-            </w:pPr>
-            <w:r>
-              <w:rPr>
-                <w:rFonts w:ascii="Calibri" w:hAnsi="Calibri" w:eastAsia="Times New Roman" w:cs="Calibri"/>
+                <w:rFonts w:ascii="Calibri" w:eastAsia="Times New Roman" w:hAnsi="Calibri" w:cs="Calibri"/>
+                <w:color w:val="000000"/>
+              </w:rPr>
+            </w:pPr>
+            <w:r>
+              <w:rPr>
+                <w:rFonts w:ascii="Calibri" w:eastAsia="Times New Roman" w:hAnsi="Calibri" w:cs="Calibri"/>
                 <w:color w:val="000000"/>
               </w:rPr>
               <w:t> </w:t>
@@ -4740,8 +5432,8 @@
             <w:tcBorders>
               <w:top w:val="nil"/>
               <w:left w:val="nil"/>
-              <w:bottom w:val="single" w:color="auto" w:sz="4" w:space="0"/>
-              <w:right w:val="single" w:color="auto" w:sz="4" w:space="0"/>
+              <w:bottom w:val="single" w:sz="4" w:space="0" w:color="auto"/>
+              <w:right w:val="single" w:sz="4" w:space="0" w:color="auto"/>
             </w:tcBorders>
             <w:shd w:val="clear" w:color="auto" w:fill="auto"/>
             <w:noWrap/>
@@ -4753,13 +5445,13 @@
               <w:spacing w:after="0"/>
               <w:jc w:val="left"/>
               <w:rPr>
-                <w:rFonts w:ascii="Calibri" w:hAnsi="Calibri" w:eastAsia="Times New Roman" w:cs="Calibri"/>
-                <w:color w:val="000000"/>
-              </w:rPr>
-            </w:pPr>
-            <w:r>
-              <w:rPr>
-                <w:rFonts w:ascii="Calibri" w:hAnsi="Calibri" w:eastAsia="Times New Roman" w:cs="Calibri"/>
+                <w:rFonts w:ascii="Calibri" w:eastAsia="Times New Roman" w:hAnsi="Calibri" w:cs="Calibri"/>
+                <w:color w:val="000000"/>
+              </w:rPr>
+            </w:pPr>
+            <w:r>
+              <w:rPr>
+                <w:rFonts w:ascii="Calibri" w:eastAsia="Times New Roman" w:hAnsi="Calibri" w:cs="Calibri"/>
                 <w:color w:val="000000"/>
               </w:rPr>
               <w:t>US 35</w:t>
@@ -4772,8 +5464,8 @@
             <w:tcBorders>
               <w:top w:val="nil"/>
               <w:left w:val="nil"/>
-              <w:bottom w:val="single" w:color="auto" w:sz="4" w:space="0"/>
-              <w:right w:val="single" w:color="auto" w:sz="4" w:space="0"/>
+              <w:bottom w:val="single" w:sz="4" w:space="0" w:color="auto"/>
+              <w:right w:val="single" w:sz="4" w:space="0" w:color="auto"/>
             </w:tcBorders>
             <w:shd w:val="clear" w:color="000000" w:fill="FCE4D6"/>
             <w:noWrap/>
@@ -4785,20 +5477,20 @@
               <w:spacing w:after="0"/>
               <w:jc w:val="left"/>
               <w:rPr>
-                <w:rFonts w:ascii="Calibri" w:hAnsi="Calibri" w:eastAsia="Times New Roman" w:cs="Calibri"/>
-                <w:color w:val="000000"/>
-              </w:rPr>
-            </w:pPr>
-            <w:r>
-              <w:rPr>
-                <w:rFonts w:ascii="Calibri" w:hAnsi="Calibri" w:eastAsia="Times New Roman" w:cs="Calibri"/>
+                <w:rFonts w:ascii="Calibri" w:eastAsia="Times New Roman" w:hAnsi="Calibri" w:cs="Calibri"/>
+                <w:color w:val="000000"/>
+              </w:rPr>
+            </w:pPr>
+            <w:r>
+              <w:rPr>
+                <w:rFonts w:ascii="Calibri" w:eastAsia="Times New Roman" w:hAnsi="Calibri" w:cs="Calibri"/>
                 <w:color w:val="000000"/>
               </w:rPr>
               <w:t> </w:t>
             </w:r>
             <w:r>
               <w:rPr>
-                <w:rFonts w:ascii="Calibri" w:hAnsi="Calibri" w:eastAsia="Times New Roman" w:cs="Calibri"/>
+                <w:rFonts w:ascii="Calibri" w:eastAsia="Times New Roman" w:hAnsi="Calibri" w:cs="Calibri"/>
                 <w:color w:val="000000"/>
               </w:rPr>
               <w:t>1</w:t>
@@ -4811,8 +5503,8 @@
             <w:tcBorders>
               <w:top w:val="nil"/>
               <w:left w:val="nil"/>
-              <w:bottom w:val="single" w:color="auto" w:sz="4" w:space="0"/>
-              <w:right w:val="single" w:color="auto" w:sz="4" w:space="0"/>
+              <w:bottom w:val="single" w:sz="4" w:space="0" w:color="auto"/>
+              <w:right w:val="single" w:sz="4" w:space="0" w:color="auto"/>
             </w:tcBorders>
             <w:shd w:val="clear" w:color="auto" w:fill="auto"/>
             <w:noWrap/>
@@ -4824,13 +5516,13 @@
               <w:spacing w:after="0"/>
               <w:jc w:val="left"/>
               <w:rPr>
-                <w:rFonts w:ascii="Calibri" w:hAnsi="Calibri" w:eastAsia="Times New Roman" w:cs="Calibri"/>
-                <w:color w:val="000000"/>
-              </w:rPr>
-            </w:pPr>
-            <w:r>
-              <w:rPr>
-                <w:rFonts w:ascii="Calibri" w:hAnsi="Calibri" w:eastAsia="Times New Roman" w:cs="Calibri"/>
+                <w:rFonts w:ascii="Calibri" w:eastAsia="Times New Roman" w:hAnsi="Calibri" w:cs="Calibri"/>
+                <w:color w:val="000000"/>
+              </w:rPr>
+            </w:pPr>
+            <w:r>
+              <w:rPr>
+                <w:rFonts w:ascii="Calibri" w:eastAsia="Times New Roman" w:hAnsi="Calibri" w:cs="Calibri"/>
                 <w:color w:val="000000"/>
               </w:rPr>
               <w:t> </w:t>
@@ -4843,8 +5535,8 @@
             <w:tcBorders>
               <w:top w:val="nil"/>
               <w:left w:val="nil"/>
-              <w:bottom w:val="single" w:color="auto" w:sz="4" w:space="0"/>
-              <w:right w:val="single" w:color="auto" w:sz="4" w:space="0"/>
+              <w:bottom w:val="single" w:sz="4" w:space="0" w:color="auto"/>
+              <w:right w:val="single" w:sz="4" w:space="0" w:color="auto"/>
             </w:tcBorders>
             <w:shd w:val="clear" w:color="auto" w:fill="auto"/>
             <w:noWrap/>
@@ -4856,13 +5548,13 @@
               <w:spacing w:after="0"/>
               <w:jc w:val="left"/>
               <w:rPr>
-                <w:rFonts w:ascii="Calibri" w:hAnsi="Calibri" w:eastAsia="Times New Roman" w:cs="Calibri"/>
-                <w:color w:val="000000"/>
-              </w:rPr>
-            </w:pPr>
-            <w:r>
-              <w:rPr>
-                <w:rFonts w:ascii="Calibri" w:hAnsi="Calibri" w:eastAsia="Times New Roman" w:cs="Calibri"/>
+                <w:rFonts w:ascii="Calibri" w:eastAsia="Times New Roman" w:hAnsi="Calibri" w:cs="Calibri"/>
+                <w:color w:val="000000"/>
+              </w:rPr>
+            </w:pPr>
+            <w:r>
+              <w:rPr>
+                <w:rFonts w:ascii="Calibri" w:eastAsia="Times New Roman" w:hAnsi="Calibri" w:cs="Calibri"/>
                 <w:color w:val="000000"/>
               </w:rPr>
               <w:t> </w:t>
@@ -4879,9 +5571,9 @@
             <w:tcW w:w="683" w:type="dxa"/>
             <w:tcBorders>
               <w:top w:val="nil"/>
-              <w:left w:val="single" w:color="auto" w:sz="4" w:space="0"/>
-              <w:bottom w:val="single" w:color="auto" w:sz="4" w:space="0"/>
-              <w:right w:val="single" w:color="auto" w:sz="4" w:space="0"/>
+              <w:left w:val="single" w:sz="4" w:space="0" w:color="auto"/>
+              <w:bottom w:val="single" w:sz="4" w:space="0" w:color="auto"/>
+              <w:right w:val="single" w:sz="4" w:space="0" w:color="auto"/>
             </w:tcBorders>
             <w:shd w:val="clear" w:color="auto" w:fill="auto"/>
             <w:noWrap/>
@@ -4893,13 +5585,13 @@
               <w:spacing w:after="0"/>
               <w:jc w:val="left"/>
               <w:rPr>
-                <w:rFonts w:ascii="Calibri" w:hAnsi="Calibri" w:eastAsia="Times New Roman" w:cs="Calibri"/>
-                <w:color w:val="000000"/>
-              </w:rPr>
-            </w:pPr>
-            <w:r>
-              <w:rPr>
-                <w:rFonts w:ascii="Calibri" w:hAnsi="Calibri" w:eastAsia="Times New Roman" w:cs="Calibri"/>
+                <w:rFonts w:ascii="Calibri" w:eastAsia="Times New Roman" w:hAnsi="Calibri" w:cs="Calibri"/>
+                <w:color w:val="000000"/>
+              </w:rPr>
+            </w:pPr>
+            <w:r>
+              <w:rPr>
+                <w:rFonts w:ascii="Calibri" w:eastAsia="Times New Roman" w:hAnsi="Calibri" w:cs="Calibri"/>
                 <w:color w:val="000000"/>
               </w:rPr>
               <w:t>US 9</w:t>
@@ -4912,8 +5604,8 @@
             <w:tcBorders>
               <w:top w:val="nil"/>
               <w:left w:val="nil"/>
-              <w:bottom w:val="single" w:color="auto" w:sz="4" w:space="0"/>
-              <w:right w:val="single" w:color="auto" w:sz="4" w:space="0"/>
+              <w:bottom w:val="single" w:sz="4" w:space="0" w:color="auto"/>
+              <w:right w:val="single" w:sz="4" w:space="0" w:color="auto"/>
             </w:tcBorders>
             <w:shd w:val="clear" w:color="000000" w:fill="FCE4D6"/>
             <w:noWrap/>
@@ -4925,20 +5617,20 @@
               <w:spacing w:after="0"/>
               <w:jc w:val="left"/>
               <w:rPr>
-                <w:rFonts w:ascii="Calibri" w:hAnsi="Calibri" w:eastAsia="Times New Roman" w:cs="Calibri"/>
-                <w:color w:val="000000"/>
-              </w:rPr>
-            </w:pPr>
-            <w:r>
-              <w:rPr>
-                <w:rFonts w:ascii="Calibri" w:hAnsi="Calibri" w:eastAsia="Times New Roman" w:cs="Calibri"/>
+                <w:rFonts w:ascii="Calibri" w:eastAsia="Times New Roman" w:hAnsi="Calibri" w:cs="Calibri"/>
+                <w:color w:val="000000"/>
+              </w:rPr>
+            </w:pPr>
+            <w:r>
+              <w:rPr>
+                <w:rFonts w:ascii="Calibri" w:eastAsia="Times New Roman" w:hAnsi="Calibri" w:cs="Calibri"/>
                 <w:color w:val="000000"/>
               </w:rPr>
               <w:t> </w:t>
             </w:r>
             <w:r>
               <w:rPr>
-                <w:rFonts w:ascii="Calibri" w:hAnsi="Calibri" w:eastAsia="Times New Roman" w:cs="Calibri"/>
+                <w:rFonts w:ascii="Calibri" w:eastAsia="Times New Roman" w:hAnsi="Calibri" w:cs="Calibri"/>
                 <w:color w:val="000000"/>
               </w:rPr>
               <w:t>1</w:t>
@@ -4951,8 +5643,8 @@
             <w:tcBorders>
               <w:top w:val="nil"/>
               <w:left w:val="nil"/>
-              <w:bottom w:val="single" w:color="auto" w:sz="4" w:space="0"/>
-              <w:right w:val="single" w:color="auto" w:sz="4" w:space="0"/>
+              <w:bottom w:val="single" w:sz="4" w:space="0" w:color="auto"/>
+              <w:right w:val="single" w:sz="4" w:space="0" w:color="auto"/>
             </w:tcBorders>
             <w:shd w:val="clear" w:color="auto" w:fill="auto"/>
             <w:noWrap/>
@@ -4964,13 +5656,13 @@
               <w:spacing w:after="0"/>
               <w:jc w:val="left"/>
               <w:rPr>
-                <w:rFonts w:ascii="Calibri" w:hAnsi="Calibri" w:eastAsia="Times New Roman" w:cs="Calibri"/>
-                <w:color w:val="000000"/>
-              </w:rPr>
-            </w:pPr>
-            <w:r>
-              <w:rPr>
-                <w:rFonts w:ascii="Calibri" w:hAnsi="Calibri" w:eastAsia="Times New Roman" w:cs="Calibri"/>
+                <w:rFonts w:ascii="Calibri" w:eastAsia="Times New Roman" w:hAnsi="Calibri" w:cs="Calibri"/>
+                <w:color w:val="000000"/>
+              </w:rPr>
+            </w:pPr>
+            <w:r>
+              <w:rPr>
+                <w:rFonts w:ascii="Calibri" w:eastAsia="Times New Roman" w:hAnsi="Calibri" w:cs="Calibri"/>
                 <w:color w:val="000000"/>
               </w:rPr>
               <w:t>US 18</w:t>
@@ -4983,8 +5675,8 @@
             <w:tcBorders>
               <w:top w:val="nil"/>
               <w:left w:val="nil"/>
-              <w:bottom w:val="single" w:color="auto" w:sz="4" w:space="0"/>
-              <w:right w:val="single" w:color="auto" w:sz="4" w:space="0"/>
+              <w:bottom w:val="single" w:sz="4" w:space="0" w:color="auto"/>
+              <w:right w:val="single" w:sz="4" w:space="0" w:color="auto"/>
             </w:tcBorders>
             <w:shd w:val="clear" w:color="000000" w:fill="FCE4D6"/>
             <w:noWrap/>
@@ -4996,20 +5688,20 @@
               <w:spacing w:after="0"/>
               <w:jc w:val="left"/>
               <w:rPr>
-                <w:rFonts w:ascii="Calibri" w:hAnsi="Calibri" w:eastAsia="Times New Roman" w:cs="Calibri"/>
-                <w:color w:val="000000"/>
-              </w:rPr>
-            </w:pPr>
-            <w:r>
-              <w:rPr>
-                <w:rFonts w:ascii="Calibri" w:hAnsi="Calibri" w:eastAsia="Times New Roman" w:cs="Calibri"/>
+                <w:rFonts w:ascii="Calibri" w:eastAsia="Times New Roman" w:hAnsi="Calibri" w:cs="Calibri"/>
+                <w:color w:val="000000"/>
+              </w:rPr>
+            </w:pPr>
+            <w:r>
+              <w:rPr>
+                <w:rFonts w:ascii="Calibri" w:eastAsia="Times New Roman" w:hAnsi="Calibri" w:cs="Calibri"/>
                 <w:color w:val="000000"/>
               </w:rPr>
               <w:t> </w:t>
             </w:r>
             <w:r>
               <w:rPr>
-                <w:rFonts w:ascii="Calibri" w:hAnsi="Calibri" w:eastAsia="Times New Roman" w:cs="Calibri"/>
+                <w:rFonts w:ascii="Calibri" w:eastAsia="Times New Roman" w:hAnsi="Calibri" w:cs="Calibri"/>
                 <w:color w:val="000000"/>
               </w:rPr>
               <w:t>1</w:t>
@@ -5022,8 +5714,8 @@
             <w:tcBorders>
               <w:top w:val="nil"/>
               <w:left w:val="nil"/>
-              <w:bottom w:val="single" w:color="auto" w:sz="4" w:space="0"/>
-              <w:right w:val="single" w:color="auto" w:sz="4" w:space="0"/>
+              <w:bottom w:val="single" w:sz="4" w:space="0" w:color="auto"/>
+              <w:right w:val="single" w:sz="4" w:space="0" w:color="auto"/>
             </w:tcBorders>
             <w:shd w:val="clear" w:color="auto" w:fill="auto"/>
             <w:noWrap/>
@@ -5035,13 +5727,13 @@
               <w:spacing w:after="0"/>
               <w:jc w:val="left"/>
               <w:rPr>
-                <w:rFonts w:ascii="Calibri" w:hAnsi="Calibri" w:eastAsia="Times New Roman" w:cs="Calibri"/>
-                <w:color w:val="000000"/>
-              </w:rPr>
-            </w:pPr>
-            <w:r>
-              <w:rPr>
-                <w:rFonts w:ascii="Calibri" w:hAnsi="Calibri" w:eastAsia="Times New Roman" w:cs="Calibri"/>
+                <w:rFonts w:ascii="Calibri" w:eastAsia="Times New Roman" w:hAnsi="Calibri" w:cs="Calibri"/>
+                <w:color w:val="000000"/>
+              </w:rPr>
+            </w:pPr>
+            <w:r>
+              <w:rPr>
+                <w:rFonts w:ascii="Calibri" w:eastAsia="Times New Roman" w:hAnsi="Calibri" w:cs="Calibri"/>
                 <w:color w:val="000000"/>
               </w:rPr>
               <w:t> </w:t>
@@ -5054,8 +5746,8 @@
             <w:tcBorders>
               <w:top w:val="nil"/>
               <w:left w:val="nil"/>
-              <w:bottom w:val="single" w:color="auto" w:sz="4" w:space="0"/>
-              <w:right w:val="single" w:color="auto" w:sz="4" w:space="0"/>
+              <w:bottom w:val="single" w:sz="4" w:space="0" w:color="auto"/>
+              <w:right w:val="single" w:sz="4" w:space="0" w:color="auto"/>
             </w:tcBorders>
             <w:shd w:val="clear" w:color="auto" w:fill="auto"/>
             <w:noWrap/>
@@ -5067,13 +5759,13 @@
               <w:spacing w:after="0"/>
               <w:jc w:val="left"/>
               <w:rPr>
-                <w:rFonts w:ascii="Calibri" w:hAnsi="Calibri" w:eastAsia="Times New Roman" w:cs="Calibri"/>
-                <w:color w:val="000000"/>
-              </w:rPr>
-            </w:pPr>
-            <w:r>
-              <w:rPr>
-                <w:rFonts w:ascii="Calibri" w:hAnsi="Calibri" w:eastAsia="Times New Roman" w:cs="Calibri"/>
+                <w:rFonts w:ascii="Calibri" w:eastAsia="Times New Roman" w:hAnsi="Calibri" w:cs="Calibri"/>
+                <w:color w:val="000000"/>
+              </w:rPr>
+            </w:pPr>
+            <w:r>
+              <w:rPr>
+                <w:rFonts w:ascii="Calibri" w:eastAsia="Times New Roman" w:hAnsi="Calibri" w:cs="Calibri"/>
                 <w:color w:val="000000"/>
               </w:rPr>
               <w:t> </w:t>
@@ -5086,8 +5778,8 @@
             <w:tcBorders>
               <w:top w:val="nil"/>
               <w:left w:val="nil"/>
-              <w:bottom w:val="single" w:color="auto" w:sz="4" w:space="0"/>
-              <w:right w:val="single" w:color="auto" w:sz="4" w:space="0"/>
+              <w:bottom w:val="single" w:sz="4" w:space="0" w:color="auto"/>
+              <w:right w:val="single" w:sz="4" w:space="0" w:color="auto"/>
             </w:tcBorders>
             <w:shd w:val="clear" w:color="auto" w:fill="auto"/>
             <w:noWrap/>
@@ -5099,13 +5791,13 @@
               <w:spacing w:after="0"/>
               <w:jc w:val="left"/>
               <w:rPr>
-                <w:rFonts w:ascii="Calibri" w:hAnsi="Calibri" w:eastAsia="Times New Roman" w:cs="Calibri"/>
-                <w:color w:val="000000"/>
-              </w:rPr>
-            </w:pPr>
-            <w:r>
-              <w:rPr>
-                <w:rFonts w:ascii="Calibri" w:hAnsi="Calibri" w:eastAsia="Times New Roman" w:cs="Calibri"/>
+                <w:rFonts w:ascii="Calibri" w:eastAsia="Times New Roman" w:hAnsi="Calibri" w:cs="Calibri"/>
+                <w:color w:val="000000"/>
+              </w:rPr>
+            </w:pPr>
+            <w:r>
+              <w:rPr>
+                <w:rFonts w:ascii="Calibri" w:eastAsia="Times New Roman" w:hAnsi="Calibri" w:cs="Calibri"/>
                 <w:color w:val="000000"/>
               </w:rPr>
               <w:t>US 36</w:t>
@@ -5118,8 +5810,8 @@
             <w:tcBorders>
               <w:top w:val="nil"/>
               <w:left w:val="nil"/>
-              <w:bottom w:val="single" w:color="auto" w:sz="4" w:space="0"/>
-              <w:right w:val="single" w:color="auto" w:sz="4" w:space="0"/>
+              <w:bottom w:val="single" w:sz="4" w:space="0" w:color="auto"/>
+              <w:right w:val="single" w:sz="4" w:space="0" w:color="auto"/>
             </w:tcBorders>
             <w:shd w:val="clear" w:color="000000" w:fill="FCE4D6"/>
             <w:noWrap/>
@@ -5131,20 +5823,20 @@
               <w:spacing w:after="0"/>
               <w:jc w:val="left"/>
               <w:rPr>
-                <w:rFonts w:ascii="Calibri" w:hAnsi="Calibri" w:eastAsia="Times New Roman" w:cs="Calibri"/>
-                <w:color w:val="000000"/>
-              </w:rPr>
-            </w:pPr>
-            <w:r>
-              <w:rPr>
-                <w:rFonts w:ascii="Calibri" w:hAnsi="Calibri" w:eastAsia="Times New Roman" w:cs="Calibri"/>
+                <w:rFonts w:ascii="Calibri" w:eastAsia="Times New Roman" w:hAnsi="Calibri" w:cs="Calibri"/>
+                <w:color w:val="000000"/>
+              </w:rPr>
+            </w:pPr>
+            <w:r>
+              <w:rPr>
+                <w:rFonts w:ascii="Calibri" w:eastAsia="Times New Roman" w:hAnsi="Calibri" w:cs="Calibri"/>
                 <w:color w:val="000000"/>
               </w:rPr>
               <w:t> </w:t>
             </w:r>
             <w:r>
               <w:rPr>
-                <w:rFonts w:ascii="Calibri" w:hAnsi="Calibri" w:eastAsia="Times New Roman" w:cs="Calibri"/>
+                <w:rFonts w:ascii="Calibri" w:eastAsia="Times New Roman" w:hAnsi="Calibri" w:cs="Calibri"/>
                 <w:color w:val="000000"/>
               </w:rPr>
               <w:t>1</w:t>
@@ -5157,8 +5849,8 @@
             <w:tcBorders>
               <w:top w:val="nil"/>
               <w:left w:val="nil"/>
-              <w:bottom w:val="single" w:color="auto" w:sz="4" w:space="0"/>
-              <w:right w:val="single" w:color="auto" w:sz="4" w:space="0"/>
+              <w:bottom w:val="single" w:sz="4" w:space="0" w:color="auto"/>
+              <w:right w:val="single" w:sz="4" w:space="0" w:color="auto"/>
             </w:tcBorders>
             <w:shd w:val="clear" w:color="auto" w:fill="auto"/>
             <w:noWrap/>
@@ -5170,13 +5862,13 @@
               <w:spacing w:after="0"/>
               <w:jc w:val="left"/>
               <w:rPr>
-                <w:rFonts w:ascii="Calibri" w:hAnsi="Calibri" w:eastAsia="Times New Roman" w:cs="Calibri"/>
-                <w:color w:val="000000"/>
-              </w:rPr>
-            </w:pPr>
-            <w:r>
-              <w:rPr>
-                <w:rFonts w:ascii="Calibri" w:hAnsi="Calibri" w:eastAsia="Times New Roman" w:cs="Calibri"/>
+                <w:rFonts w:ascii="Calibri" w:eastAsia="Times New Roman" w:hAnsi="Calibri" w:cs="Calibri"/>
+                <w:color w:val="000000"/>
+              </w:rPr>
+            </w:pPr>
+            <w:r>
+              <w:rPr>
+                <w:rFonts w:ascii="Calibri" w:eastAsia="Times New Roman" w:hAnsi="Calibri" w:cs="Calibri"/>
                 <w:color w:val="000000"/>
               </w:rPr>
               <w:t> </w:t>
@@ -5189,8 +5881,8 @@
             <w:tcBorders>
               <w:top w:val="nil"/>
               <w:left w:val="nil"/>
-              <w:bottom w:val="single" w:color="auto" w:sz="4" w:space="0"/>
-              <w:right w:val="single" w:color="auto" w:sz="4" w:space="0"/>
+              <w:bottom w:val="single" w:sz="4" w:space="0" w:color="auto"/>
+              <w:right w:val="single" w:sz="4" w:space="0" w:color="auto"/>
             </w:tcBorders>
             <w:shd w:val="clear" w:color="auto" w:fill="auto"/>
             <w:noWrap/>
@@ -5202,13 +5894,13 @@
               <w:spacing w:after="0"/>
               <w:jc w:val="left"/>
               <w:rPr>
-                <w:rFonts w:ascii="Calibri" w:hAnsi="Calibri" w:eastAsia="Times New Roman" w:cs="Calibri"/>
-                <w:color w:val="000000"/>
-              </w:rPr>
-            </w:pPr>
-            <w:r>
-              <w:rPr>
-                <w:rFonts w:ascii="Calibri" w:hAnsi="Calibri" w:eastAsia="Times New Roman" w:cs="Calibri"/>
+                <w:rFonts w:ascii="Calibri" w:eastAsia="Times New Roman" w:hAnsi="Calibri" w:cs="Calibri"/>
+                <w:color w:val="000000"/>
+              </w:rPr>
+            </w:pPr>
+            <w:r>
+              <w:rPr>
+                <w:rFonts w:ascii="Calibri" w:eastAsia="Times New Roman" w:hAnsi="Calibri" w:cs="Calibri"/>
                 <w:color w:val="000000"/>
               </w:rPr>
               <w:t> </w:t>
@@ -5225,9 +5917,9 @@
             <w:tcW w:w="683" w:type="dxa"/>
             <w:tcBorders>
               <w:top w:val="nil"/>
-              <w:left w:val="single" w:color="auto" w:sz="4" w:space="0"/>
-              <w:bottom w:val="single" w:color="auto" w:sz="4" w:space="0"/>
-              <w:right w:val="single" w:color="auto" w:sz="4" w:space="0"/>
+              <w:left w:val="single" w:sz="4" w:space="0" w:color="auto"/>
+              <w:bottom w:val="single" w:sz="4" w:space="0" w:color="auto"/>
+              <w:right w:val="single" w:sz="4" w:space="0" w:color="auto"/>
             </w:tcBorders>
             <w:shd w:val="clear" w:color="auto" w:fill="auto"/>
             <w:noWrap/>
@@ -5239,13 +5931,13 @@
               <w:spacing w:after="0"/>
               <w:jc w:val="left"/>
               <w:rPr>
-                <w:rFonts w:ascii="Calibri" w:hAnsi="Calibri" w:eastAsia="Times New Roman" w:cs="Calibri"/>
-                <w:color w:val="000000"/>
-              </w:rPr>
-            </w:pPr>
-            <w:r>
-              <w:rPr>
-                <w:rFonts w:ascii="Calibri" w:hAnsi="Calibri" w:eastAsia="Times New Roman" w:cs="Calibri"/>
+                <w:rFonts w:ascii="Calibri" w:eastAsia="Times New Roman" w:hAnsi="Calibri" w:cs="Calibri"/>
+                <w:color w:val="000000"/>
+              </w:rPr>
+            </w:pPr>
+            <w:r>
+              <w:rPr>
+                <w:rFonts w:ascii="Calibri" w:eastAsia="Times New Roman" w:hAnsi="Calibri" w:cs="Calibri"/>
                 <w:color w:val="000000"/>
               </w:rPr>
               <w:t> </w:t>
@@ -5258,8 +5950,8 @@
             <w:tcBorders>
               <w:top w:val="nil"/>
               <w:left w:val="nil"/>
-              <w:bottom w:val="single" w:color="auto" w:sz="4" w:space="0"/>
-              <w:right w:val="single" w:color="auto" w:sz="4" w:space="0"/>
+              <w:bottom w:val="single" w:sz="4" w:space="0" w:color="auto"/>
+              <w:right w:val="single" w:sz="4" w:space="0" w:color="auto"/>
             </w:tcBorders>
             <w:shd w:val="clear" w:color="auto" w:fill="auto"/>
             <w:noWrap/>
@@ -5271,13 +5963,13 @@
               <w:spacing w:after="0"/>
               <w:jc w:val="left"/>
               <w:rPr>
-                <w:rFonts w:ascii="Calibri" w:hAnsi="Calibri" w:eastAsia="Times New Roman" w:cs="Calibri"/>
-                <w:color w:val="000000"/>
-              </w:rPr>
-            </w:pPr>
-            <w:r>
-              <w:rPr>
-                <w:rFonts w:ascii="Calibri" w:hAnsi="Calibri" w:eastAsia="Times New Roman" w:cs="Calibri"/>
+                <w:rFonts w:ascii="Calibri" w:eastAsia="Times New Roman" w:hAnsi="Calibri" w:cs="Calibri"/>
+                <w:color w:val="000000"/>
+              </w:rPr>
+            </w:pPr>
+            <w:r>
+              <w:rPr>
+                <w:rFonts w:ascii="Calibri" w:eastAsia="Times New Roman" w:hAnsi="Calibri" w:cs="Calibri"/>
                 <w:color w:val="000000"/>
               </w:rPr>
               <w:t> </w:t>
@@ -5290,8 +5982,8 @@
             <w:tcBorders>
               <w:top w:val="nil"/>
               <w:left w:val="nil"/>
-              <w:bottom w:val="single" w:color="auto" w:sz="4" w:space="0"/>
-              <w:right w:val="single" w:color="auto" w:sz="4" w:space="0"/>
+              <w:bottom w:val="single" w:sz="4" w:space="0" w:color="auto"/>
+              <w:right w:val="single" w:sz="4" w:space="0" w:color="auto"/>
             </w:tcBorders>
             <w:shd w:val="clear" w:color="auto" w:fill="auto"/>
             <w:noWrap/>
@@ -5303,13 +5995,13 @@
               <w:spacing w:after="0"/>
               <w:jc w:val="left"/>
               <w:rPr>
-                <w:rFonts w:ascii="Calibri" w:hAnsi="Calibri" w:eastAsia="Times New Roman" w:cs="Calibri"/>
-                <w:color w:val="000000"/>
-              </w:rPr>
-            </w:pPr>
-            <w:r>
-              <w:rPr>
-                <w:rFonts w:ascii="Calibri" w:hAnsi="Calibri" w:eastAsia="Times New Roman" w:cs="Calibri"/>
+                <w:rFonts w:ascii="Calibri" w:eastAsia="Times New Roman" w:hAnsi="Calibri" w:cs="Calibri"/>
+                <w:color w:val="000000"/>
+              </w:rPr>
+            </w:pPr>
+            <w:r>
+              <w:rPr>
+                <w:rFonts w:ascii="Calibri" w:eastAsia="Times New Roman" w:hAnsi="Calibri" w:cs="Calibri"/>
                 <w:color w:val="000000"/>
               </w:rPr>
               <w:t>US 19</w:t>
@@ -5322,8 +6014,8 @@
             <w:tcBorders>
               <w:top w:val="nil"/>
               <w:left w:val="nil"/>
-              <w:bottom w:val="single" w:color="auto" w:sz="4" w:space="0"/>
-              <w:right w:val="single" w:color="auto" w:sz="4" w:space="0"/>
+              <w:bottom w:val="single" w:sz="4" w:space="0" w:color="auto"/>
+              <w:right w:val="single" w:sz="4" w:space="0" w:color="auto"/>
             </w:tcBorders>
             <w:shd w:val="clear" w:color="000000" w:fill="FCE4D6"/>
             <w:noWrap/>
@@ -5335,20 +6027,20 @@
               <w:spacing w:after="0"/>
               <w:jc w:val="left"/>
               <w:rPr>
-                <w:rFonts w:ascii="Calibri" w:hAnsi="Calibri" w:eastAsia="Times New Roman" w:cs="Calibri"/>
-                <w:color w:val="000000"/>
-              </w:rPr>
-            </w:pPr>
-            <w:r>
-              <w:rPr>
-                <w:rFonts w:ascii="Calibri" w:hAnsi="Calibri" w:eastAsia="Times New Roman" w:cs="Calibri"/>
+                <w:rFonts w:ascii="Calibri" w:eastAsia="Times New Roman" w:hAnsi="Calibri" w:cs="Calibri"/>
+                <w:color w:val="000000"/>
+              </w:rPr>
+            </w:pPr>
+            <w:r>
+              <w:rPr>
+                <w:rFonts w:ascii="Calibri" w:eastAsia="Times New Roman" w:hAnsi="Calibri" w:cs="Calibri"/>
                 <w:color w:val="000000"/>
               </w:rPr>
               <w:t> </w:t>
             </w:r>
             <w:r>
               <w:rPr>
-                <w:rFonts w:ascii="Calibri" w:hAnsi="Calibri" w:eastAsia="Times New Roman" w:cs="Calibri"/>
+                <w:rFonts w:ascii="Calibri" w:eastAsia="Times New Roman" w:hAnsi="Calibri" w:cs="Calibri"/>
                 <w:color w:val="000000"/>
               </w:rPr>
               <w:t>1</w:t>
@@ -5361,8 +6053,8 @@
             <w:tcBorders>
               <w:top w:val="nil"/>
               <w:left w:val="nil"/>
-              <w:bottom w:val="single" w:color="auto" w:sz="4" w:space="0"/>
-              <w:right w:val="single" w:color="auto" w:sz="4" w:space="0"/>
+              <w:bottom w:val="single" w:sz="4" w:space="0" w:color="auto"/>
+              <w:right w:val="single" w:sz="4" w:space="0" w:color="auto"/>
             </w:tcBorders>
             <w:shd w:val="clear" w:color="auto" w:fill="auto"/>
             <w:noWrap/>
@@ -5374,13 +6066,13 @@
               <w:spacing w:after="0"/>
               <w:jc w:val="left"/>
               <w:rPr>
-                <w:rFonts w:ascii="Calibri" w:hAnsi="Calibri" w:eastAsia="Times New Roman" w:cs="Calibri"/>
-                <w:color w:val="000000"/>
-              </w:rPr>
-            </w:pPr>
-            <w:r>
-              <w:rPr>
-                <w:rFonts w:ascii="Calibri" w:hAnsi="Calibri" w:eastAsia="Times New Roman" w:cs="Calibri"/>
+                <w:rFonts w:ascii="Calibri" w:eastAsia="Times New Roman" w:hAnsi="Calibri" w:cs="Calibri"/>
+                <w:color w:val="000000"/>
+              </w:rPr>
+            </w:pPr>
+            <w:r>
+              <w:rPr>
+                <w:rFonts w:ascii="Calibri" w:eastAsia="Times New Roman" w:hAnsi="Calibri" w:cs="Calibri"/>
                 <w:color w:val="000000"/>
               </w:rPr>
               <w:t> </w:t>
@@ -5393,8 +6085,8 @@
             <w:tcBorders>
               <w:top w:val="nil"/>
               <w:left w:val="nil"/>
-              <w:bottom w:val="single" w:color="auto" w:sz="4" w:space="0"/>
-              <w:right w:val="single" w:color="auto" w:sz="4" w:space="0"/>
+              <w:bottom w:val="single" w:sz="4" w:space="0" w:color="auto"/>
+              <w:right w:val="single" w:sz="4" w:space="0" w:color="auto"/>
             </w:tcBorders>
             <w:shd w:val="clear" w:color="auto" w:fill="auto"/>
             <w:noWrap/>
@@ -5406,13 +6098,13 @@
               <w:spacing w:after="0"/>
               <w:jc w:val="left"/>
               <w:rPr>
-                <w:rFonts w:ascii="Calibri" w:hAnsi="Calibri" w:eastAsia="Times New Roman" w:cs="Calibri"/>
-                <w:color w:val="000000"/>
-              </w:rPr>
-            </w:pPr>
-            <w:r>
-              <w:rPr>
-                <w:rFonts w:ascii="Calibri" w:hAnsi="Calibri" w:eastAsia="Times New Roman" w:cs="Calibri"/>
+                <w:rFonts w:ascii="Calibri" w:eastAsia="Times New Roman" w:hAnsi="Calibri" w:cs="Calibri"/>
+                <w:color w:val="000000"/>
+              </w:rPr>
+            </w:pPr>
+            <w:r>
+              <w:rPr>
+                <w:rFonts w:ascii="Calibri" w:eastAsia="Times New Roman" w:hAnsi="Calibri" w:cs="Calibri"/>
                 <w:color w:val="000000"/>
               </w:rPr>
               <w:t> </w:t>
@@ -5425,8 +6117,8 @@
             <w:tcBorders>
               <w:top w:val="nil"/>
               <w:left w:val="nil"/>
-              <w:bottom w:val="single" w:color="auto" w:sz="4" w:space="0"/>
-              <w:right w:val="single" w:color="auto" w:sz="4" w:space="0"/>
+              <w:bottom w:val="single" w:sz="4" w:space="0" w:color="auto"/>
+              <w:right w:val="single" w:sz="4" w:space="0" w:color="auto"/>
             </w:tcBorders>
             <w:shd w:val="clear" w:color="auto" w:fill="auto"/>
             <w:noWrap/>
@@ -5438,13 +6130,13 @@
               <w:spacing w:after="0"/>
               <w:jc w:val="left"/>
               <w:rPr>
-                <w:rFonts w:ascii="Calibri" w:hAnsi="Calibri" w:eastAsia="Times New Roman" w:cs="Calibri"/>
-                <w:color w:val="000000"/>
-              </w:rPr>
-            </w:pPr>
-            <w:r>
-              <w:rPr>
-                <w:rFonts w:ascii="Calibri" w:hAnsi="Calibri" w:eastAsia="Times New Roman" w:cs="Calibri"/>
+                <w:rFonts w:ascii="Calibri" w:eastAsia="Times New Roman" w:hAnsi="Calibri" w:cs="Calibri"/>
+                <w:color w:val="000000"/>
+              </w:rPr>
+            </w:pPr>
+            <w:r>
+              <w:rPr>
+                <w:rFonts w:ascii="Calibri" w:eastAsia="Times New Roman" w:hAnsi="Calibri" w:cs="Calibri"/>
                 <w:color w:val="000000"/>
               </w:rPr>
               <w:t>US 37</w:t>
@@ -5457,8 +6149,8 @@
             <w:tcBorders>
               <w:top w:val="nil"/>
               <w:left w:val="nil"/>
-              <w:bottom w:val="single" w:color="auto" w:sz="4" w:space="0"/>
-              <w:right w:val="single" w:color="auto" w:sz="4" w:space="0"/>
+              <w:bottom w:val="single" w:sz="4" w:space="0" w:color="auto"/>
+              <w:right w:val="single" w:sz="4" w:space="0" w:color="auto"/>
             </w:tcBorders>
             <w:shd w:val="clear" w:color="000000" w:fill="FCE4D6"/>
             <w:noWrap/>
@@ -5470,20 +6162,20 @@
               <w:spacing w:after="0"/>
               <w:jc w:val="left"/>
               <w:rPr>
-                <w:rFonts w:ascii="Calibri" w:hAnsi="Calibri" w:eastAsia="Times New Roman" w:cs="Calibri"/>
-                <w:color w:val="000000"/>
-              </w:rPr>
-            </w:pPr>
-            <w:r>
-              <w:rPr>
-                <w:rFonts w:ascii="Calibri" w:hAnsi="Calibri" w:eastAsia="Times New Roman" w:cs="Calibri"/>
+                <w:rFonts w:ascii="Calibri" w:eastAsia="Times New Roman" w:hAnsi="Calibri" w:cs="Calibri"/>
+                <w:color w:val="000000"/>
+              </w:rPr>
+            </w:pPr>
+            <w:r>
+              <w:rPr>
+                <w:rFonts w:ascii="Calibri" w:eastAsia="Times New Roman" w:hAnsi="Calibri" w:cs="Calibri"/>
                 <w:color w:val="000000"/>
               </w:rPr>
               <w:t> </w:t>
             </w:r>
             <w:r>
               <w:rPr>
-                <w:rFonts w:ascii="Calibri" w:hAnsi="Calibri" w:eastAsia="Times New Roman" w:cs="Calibri"/>
+                <w:rFonts w:ascii="Calibri" w:eastAsia="Times New Roman" w:hAnsi="Calibri" w:cs="Calibri"/>
                 <w:color w:val="000000"/>
               </w:rPr>
               <w:t>1</w:t>
@@ -5496,8 +6188,8 @@
             <w:tcBorders>
               <w:top w:val="nil"/>
               <w:left w:val="nil"/>
-              <w:bottom w:val="single" w:color="auto" w:sz="4" w:space="0"/>
-              <w:right w:val="single" w:color="auto" w:sz="4" w:space="0"/>
+              <w:bottom w:val="single" w:sz="4" w:space="0" w:color="auto"/>
+              <w:right w:val="single" w:sz="4" w:space="0" w:color="auto"/>
             </w:tcBorders>
             <w:shd w:val="clear" w:color="auto" w:fill="auto"/>
             <w:noWrap/>
@@ -5509,13 +6201,13 @@
               <w:spacing w:after="0"/>
               <w:jc w:val="left"/>
               <w:rPr>
-                <w:rFonts w:ascii="Calibri" w:hAnsi="Calibri" w:eastAsia="Times New Roman" w:cs="Calibri"/>
-                <w:color w:val="000000"/>
-              </w:rPr>
-            </w:pPr>
-            <w:r>
-              <w:rPr>
-                <w:rFonts w:ascii="Calibri" w:hAnsi="Calibri" w:eastAsia="Times New Roman" w:cs="Calibri"/>
+                <w:rFonts w:ascii="Calibri" w:eastAsia="Times New Roman" w:hAnsi="Calibri" w:cs="Calibri"/>
+                <w:color w:val="000000"/>
+              </w:rPr>
+            </w:pPr>
+            <w:r>
+              <w:rPr>
+                <w:rFonts w:ascii="Calibri" w:eastAsia="Times New Roman" w:hAnsi="Calibri" w:cs="Calibri"/>
                 <w:color w:val="000000"/>
               </w:rPr>
               <w:t> </w:t>
@@ -5528,8 +6220,8 @@
             <w:tcBorders>
               <w:top w:val="nil"/>
               <w:left w:val="nil"/>
-              <w:bottom w:val="single" w:color="auto" w:sz="4" w:space="0"/>
-              <w:right w:val="single" w:color="auto" w:sz="4" w:space="0"/>
+              <w:bottom w:val="single" w:sz="4" w:space="0" w:color="auto"/>
+              <w:right w:val="single" w:sz="4" w:space="0" w:color="auto"/>
             </w:tcBorders>
             <w:shd w:val="clear" w:color="auto" w:fill="auto"/>
             <w:noWrap/>
@@ -5541,13 +6233,13 @@
               <w:spacing w:after="0"/>
               <w:jc w:val="left"/>
               <w:rPr>
-                <w:rFonts w:ascii="Calibri" w:hAnsi="Calibri" w:eastAsia="Times New Roman" w:cs="Calibri"/>
-                <w:color w:val="000000"/>
-              </w:rPr>
-            </w:pPr>
-            <w:r>
-              <w:rPr>
-                <w:rFonts w:ascii="Calibri" w:hAnsi="Calibri" w:eastAsia="Times New Roman" w:cs="Calibri"/>
+                <w:rFonts w:ascii="Calibri" w:eastAsia="Times New Roman" w:hAnsi="Calibri" w:cs="Calibri"/>
+                <w:color w:val="000000"/>
+              </w:rPr>
+            </w:pPr>
+            <w:r>
+              <w:rPr>
+                <w:rFonts w:ascii="Calibri" w:eastAsia="Times New Roman" w:hAnsi="Calibri" w:cs="Calibri"/>
                 <w:color w:val="000000"/>
               </w:rPr>
               <w:t> </w:t>
@@ -5564,9 +6256,9 @@
             <w:tcW w:w="683" w:type="dxa"/>
             <w:tcBorders>
               <w:top w:val="nil"/>
-              <w:left w:val="single" w:color="auto" w:sz="4" w:space="0"/>
-              <w:bottom w:val="single" w:color="auto" w:sz="4" w:space="0"/>
-              <w:right w:val="single" w:color="auto" w:sz="4" w:space="0"/>
+              <w:left w:val="single" w:sz="4" w:space="0" w:color="auto"/>
+              <w:bottom w:val="single" w:sz="4" w:space="0" w:color="auto"/>
+              <w:right w:val="single" w:sz="4" w:space="0" w:color="auto"/>
             </w:tcBorders>
             <w:shd w:val="clear" w:color="auto" w:fill="auto"/>
             <w:noWrap/>
@@ -5578,13 +6270,13 @@
               <w:spacing w:after="0"/>
               <w:jc w:val="left"/>
               <w:rPr>
-                <w:rFonts w:ascii="Calibri" w:hAnsi="Calibri" w:eastAsia="Times New Roman" w:cs="Calibri"/>
-                <w:color w:val="000000"/>
-              </w:rPr>
-            </w:pPr>
-            <w:r>
-              <w:rPr>
-                <w:rFonts w:ascii="Calibri" w:hAnsi="Calibri" w:eastAsia="Times New Roman" w:cs="Calibri"/>
+                <w:rFonts w:ascii="Calibri" w:eastAsia="Times New Roman" w:hAnsi="Calibri" w:cs="Calibri"/>
+                <w:color w:val="000000"/>
+              </w:rPr>
+            </w:pPr>
+            <w:r>
+              <w:rPr>
+                <w:rFonts w:ascii="Calibri" w:eastAsia="Times New Roman" w:hAnsi="Calibri" w:cs="Calibri"/>
                 <w:color w:val="000000"/>
               </w:rPr>
               <w:t> </w:t>
@@ -5597,8 +6289,8 @@
             <w:tcBorders>
               <w:top w:val="nil"/>
               <w:left w:val="nil"/>
-              <w:bottom w:val="single" w:color="auto" w:sz="4" w:space="0"/>
-              <w:right w:val="single" w:color="auto" w:sz="4" w:space="0"/>
+              <w:bottom w:val="single" w:sz="4" w:space="0" w:color="auto"/>
+              <w:right w:val="single" w:sz="4" w:space="0" w:color="auto"/>
             </w:tcBorders>
             <w:shd w:val="clear" w:color="auto" w:fill="auto"/>
             <w:noWrap/>
@@ -5610,13 +6302,13 @@
               <w:spacing w:after="0"/>
               <w:jc w:val="left"/>
               <w:rPr>
-                <w:rFonts w:ascii="Calibri" w:hAnsi="Calibri" w:eastAsia="Times New Roman" w:cs="Calibri"/>
-                <w:color w:val="000000"/>
-              </w:rPr>
-            </w:pPr>
-            <w:r>
-              <w:rPr>
-                <w:rFonts w:ascii="Calibri" w:hAnsi="Calibri" w:eastAsia="Times New Roman" w:cs="Calibri"/>
+                <w:rFonts w:ascii="Calibri" w:eastAsia="Times New Roman" w:hAnsi="Calibri" w:cs="Calibri"/>
+                <w:color w:val="000000"/>
+              </w:rPr>
+            </w:pPr>
+            <w:r>
+              <w:rPr>
+                <w:rFonts w:ascii="Calibri" w:eastAsia="Times New Roman" w:hAnsi="Calibri" w:cs="Calibri"/>
                 <w:color w:val="000000"/>
               </w:rPr>
               <w:t> </w:t>
@@ -5629,8 +6321,8 @@
             <w:tcBorders>
               <w:top w:val="nil"/>
               <w:left w:val="nil"/>
-              <w:bottom w:val="single" w:color="auto" w:sz="4" w:space="0"/>
-              <w:right w:val="single" w:color="auto" w:sz="4" w:space="0"/>
+              <w:bottom w:val="single" w:sz="4" w:space="0" w:color="auto"/>
+              <w:right w:val="single" w:sz="4" w:space="0" w:color="auto"/>
             </w:tcBorders>
             <w:shd w:val="clear" w:color="auto" w:fill="auto"/>
             <w:noWrap/>
@@ -5642,13 +6334,13 @@
               <w:spacing w:after="0"/>
               <w:jc w:val="left"/>
               <w:rPr>
-                <w:rFonts w:ascii="Calibri" w:hAnsi="Calibri" w:eastAsia="Times New Roman" w:cs="Calibri"/>
-                <w:color w:val="000000"/>
-              </w:rPr>
-            </w:pPr>
-            <w:r>
-              <w:rPr>
-                <w:rFonts w:ascii="Calibri" w:hAnsi="Calibri" w:eastAsia="Times New Roman" w:cs="Calibri"/>
+                <w:rFonts w:ascii="Calibri" w:eastAsia="Times New Roman" w:hAnsi="Calibri" w:cs="Calibri"/>
+                <w:color w:val="000000"/>
+              </w:rPr>
+            </w:pPr>
+            <w:r>
+              <w:rPr>
+                <w:rFonts w:ascii="Calibri" w:eastAsia="Times New Roman" w:hAnsi="Calibri" w:cs="Calibri"/>
                 <w:color w:val="000000"/>
               </w:rPr>
               <w:t>US 20</w:t>
@@ -5661,8 +6353,8 @@
             <w:tcBorders>
               <w:top w:val="nil"/>
               <w:left w:val="nil"/>
-              <w:bottom w:val="single" w:color="auto" w:sz="4" w:space="0"/>
-              <w:right w:val="single" w:color="auto" w:sz="4" w:space="0"/>
+              <w:bottom w:val="single" w:sz="4" w:space="0" w:color="auto"/>
+              <w:right w:val="single" w:sz="4" w:space="0" w:color="auto"/>
             </w:tcBorders>
             <w:shd w:val="clear" w:color="000000" w:fill="FCE4D6"/>
             <w:noWrap/>
@@ -5674,20 +6366,20 @@
               <w:spacing w:after="0"/>
               <w:jc w:val="left"/>
               <w:rPr>
-                <w:rFonts w:ascii="Calibri" w:hAnsi="Calibri" w:eastAsia="Times New Roman" w:cs="Calibri"/>
-                <w:color w:val="000000"/>
-              </w:rPr>
-            </w:pPr>
-            <w:r>
-              <w:rPr>
-                <w:rFonts w:ascii="Calibri" w:hAnsi="Calibri" w:eastAsia="Times New Roman" w:cs="Calibri"/>
+                <w:rFonts w:ascii="Calibri" w:eastAsia="Times New Roman" w:hAnsi="Calibri" w:cs="Calibri"/>
+                <w:color w:val="000000"/>
+              </w:rPr>
+            </w:pPr>
+            <w:r>
+              <w:rPr>
+                <w:rFonts w:ascii="Calibri" w:eastAsia="Times New Roman" w:hAnsi="Calibri" w:cs="Calibri"/>
                 <w:color w:val="000000"/>
               </w:rPr>
               <w:t> </w:t>
             </w:r>
             <w:r>
               <w:rPr>
-                <w:rFonts w:ascii="Calibri" w:hAnsi="Calibri" w:eastAsia="Times New Roman" w:cs="Calibri"/>
+                <w:rFonts w:ascii="Calibri" w:eastAsia="Times New Roman" w:hAnsi="Calibri" w:cs="Calibri"/>
                 <w:color w:val="000000"/>
               </w:rPr>
               <w:t>1</w:t>
@@ -5700,8 +6392,8 @@
             <w:tcBorders>
               <w:top w:val="nil"/>
               <w:left w:val="nil"/>
-              <w:bottom w:val="single" w:color="auto" w:sz="4" w:space="0"/>
-              <w:right w:val="single" w:color="auto" w:sz="4" w:space="0"/>
+              <w:bottom w:val="single" w:sz="4" w:space="0" w:color="auto"/>
+              <w:right w:val="single" w:sz="4" w:space="0" w:color="auto"/>
             </w:tcBorders>
             <w:shd w:val="clear" w:color="auto" w:fill="auto"/>
             <w:noWrap/>
@@ -5713,13 +6405,13 @@
               <w:spacing w:after="0"/>
               <w:jc w:val="left"/>
               <w:rPr>
-                <w:rFonts w:ascii="Calibri" w:hAnsi="Calibri" w:eastAsia="Times New Roman" w:cs="Calibri"/>
-                <w:color w:val="000000"/>
-              </w:rPr>
-            </w:pPr>
-            <w:r>
-              <w:rPr>
-                <w:rFonts w:ascii="Calibri" w:hAnsi="Calibri" w:eastAsia="Times New Roman" w:cs="Calibri"/>
+                <w:rFonts w:ascii="Calibri" w:eastAsia="Times New Roman" w:hAnsi="Calibri" w:cs="Calibri"/>
+                <w:color w:val="000000"/>
+              </w:rPr>
+            </w:pPr>
+            <w:r>
+              <w:rPr>
+                <w:rFonts w:ascii="Calibri" w:eastAsia="Times New Roman" w:hAnsi="Calibri" w:cs="Calibri"/>
                 <w:color w:val="000000"/>
               </w:rPr>
               <w:t> </w:t>
@@ -5732,8 +6424,8 @@
             <w:tcBorders>
               <w:top w:val="nil"/>
               <w:left w:val="nil"/>
-              <w:bottom w:val="single" w:color="auto" w:sz="4" w:space="0"/>
-              <w:right w:val="single" w:color="auto" w:sz="4" w:space="0"/>
+              <w:bottom w:val="single" w:sz="4" w:space="0" w:color="auto"/>
+              <w:right w:val="single" w:sz="4" w:space="0" w:color="auto"/>
             </w:tcBorders>
             <w:shd w:val="clear" w:color="auto" w:fill="auto"/>
             <w:noWrap/>
@@ -5745,13 +6437,13 @@
               <w:spacing w:after="0"/>
               <w:jc w:val="left"/>
               <w:rPr>
-                <w:rFonts w:ascii="Calibri" w:hAnsi="Calibri" w:eastAsia="Times New Roman" w:cs="Calibri"/>
-                <w:color w:val="000000"/>
-              </w:rPr>
-            </w:pPr>
-            <w:r>
-              <w:rPr>
-                <w:rFonts w:ascii="Calibri" w:hAnsi="Calibri" w:eastAsia="Times New Roman" w:cs="Calibri"/>
+                <w:rFonts w:ascii="Calibri" w:eastAsia="Times New Roman" w:hAnsi="Calibri" w:cs="Calibri"/>
+                <w:color w:val="000000"/>
+              </w:rPr>
+            </w:pPr>
+            <w:r>
+              <w:rPr>
+                <w:rFonts w:ascii="Calibri" w:eastAsia="Times New Roman" w:hAnsi="Calibri" w:cs="Calibri"/>
                 <w:color w:val="000000"/>
               </w:rPr>
               <w:t> </w:t>
@@ -5764,8 +6456,8 @@
             <w:tcBorders>
               <w:top w:val="nil"/>
               <w:left w:val="nil"/>
-              <w:bottom w:val="single" w:color="auto" w:sz="4" w:space="0"/>
-              <w:right w:val="single" w:color="auto" w:sz="4" w:space="0"/>
+              <w:bottom w:val="single" w:sz="4" w:space="0" w:color="auto"/>
+              <w:right w:val="single" w:sz="4" w:space="0" w:color="auto"/>
             </w:tcBorders>
             <w:shd w:val="clear" w:color="auto" w:fill="auto"/>
             <w:noWrap/>
@@ -5777,13 +6469,13 @@
               <w:spacing w:after="0"/>
               <w:jc w:val="left"/>
               <w:rPr>
-                <w:rFonts w:ascii="Calibri" w:hAnsi="Calibri" w:eastAsia="Times New Roman" w:cs="Calibri"/>
-                <w:color w:val="000000"/>
-              </w:rPr>
-            </w:pPr>
-            <w:r>
-              <w:rPr>
-                <w:rFonts w:ascii="Calibri" w:hAnsi="Calibri" w:eastAsia="Times New Roman" w:cs="Calibri"/>
+                <w:rFonts w:ascii="Calibri" w:eastAsia="Times New Roman" w:hAnsi="Calibri" w:cs="Calibri"/>
+                <w:color w:val="000000"/>
+              </w:rPr>
+            </w:pPr>
+            <w:r>
+              <w:rPr>
+                <w:rFonts w:ascii="Calibri" w:eastAsia="Times New Roman" w:hAnsi="Calibri" w:cs="Calibri"/>
                 <w:color w:val="000000"/>
               </w:rPr>
               <w:t>US 38</w:t>
@@ -5796,8 +6488,8 @@
             <w:tcBorders>
               <w:top w:val="nil"/>
               <w:left w:val="nil"/>
-              <w:bottom w:val="single" w:color="auto" w:sz="4" w:space="0"/>
-              <w:right w:val="single" w:color="auto" w:sz="4" w:space="0"/>
+              <w:bottom w:val="single" w:sz="4" w:space="0" w:color="auto"/>
+              <w:right w:val="single" w:sz="4" w:space="0" w:color="auto"/>
             </w:tcBorders>
             <w:shd w:val="clear" w:color="000000" w:fill="FCE4D6"/>
             <w:noWrap/>
@@ -5809,20 +6501,20 @@
               <w:spacing w:after="0"/>
               <w:jc w:val="left"/>
               <w:rPr>
-                <w:rFonts w:ascii="Calibri" w:hAnsi="Calibri" w:eastAsia="Times New Roman" w:cs="Calibri"/>
-                <w:color w:val="000000"/>
-              </w:rPr>
-            </w:pPr>
-            <w:r>
-              <w:rPr>
-                <w:rFonts w:ascii="Calibri" w:hAnsi="Calibri" w:eastAsia="Times New Roman" w:cs="Calibri"/>
+                <w:rFonts w:ascii="Calibri" w:eastAsia="Times New Roman" w:hAnsi="Calibri" w:cs="Calibri"/>
+                <w:color w:val="000000"/>
+              </w:rPr>
+            </w:pPr>
+            <w:r>
+              <w:rPr>
+                <w:rFonts w:ascii="Calibri" w:eastAsia="Times New Roman" w:hAnsi="Calibri" w:cs="Calibri"/>
                 <w:color w:val="000000"/>
               </w:rPr>
               <w:t> </w:t>
             </w:r>
             <w:r>
               <w:rPr>
-                <w:rFonts w:ascii="Calibri" w:hAnsi="Calibri" w:eastAsia="Times New Roman" w:cs="Calibri"/>
+                <w:rFonts w:ascii="Calibri" w:eastAsia="Times New Roman" w:hAnsi="Calibri" w:cs="Calibri"/>
                 <w:color w:val="000000"/>
               </w:rPr>
               <w:t>1</w:t>
@@ -5835,8 +6527,8 @@
             <w:tcBorders>
               <w:top w:val="nil"/>
               <w:left w:val="nil"/>
-              <w:bottom w:val="single" w:color="auto" w:sz="4" w:space="0"/>
-              <w:right w:val="single" w:color="auto" w:sz="4" w:space="0"/>
+              <w:bottom w:val="single" w:sz="4" w:space="0" w:color="auto"/>
+              <w:right w:val="single" w:sz="4" w:space="0" w:color="auto"/>
             </w:tcBorders>
             <w:shd w:val="clear" w:color="auto" w:fill="auto"/>
             <w:noWrap/>
@@ -5848,13 +6540,13 @@
               <w:spacing w:after="0"/>
               <w:jc w:val="left"/>
               <w:rPr>
-                <w:rFonts w:ascii="Calibri" w:hAnsi="Calibri" w:eastAsia="Times New Roman" w:cs="Calibri"/>
-                <w:color w:val="000000"/>
-              </w:rPr>
-            </w:pPr>
-            <w:r>
-              <w:rPr>
-                <w:rFonts w:ascii="Calibri" w:hAnsi="Calibri" w:eastAsia="Times New Roman" w:cs="Calibri"/>
+                <w:rFonts w:ascii="Calibri" w:eastAsia="Times New Roman" w:hAnsi="Calibri" w:cs="Calibri"/>
+                <w:color w:val="000000"/>
+              </w:rPr>
+            </w:pPr>
+            <w:r>
+              <w:rPr>
+                <w:rFonts w:ascii="Calibri" w:eastAsia="Times New Roman" w:hAnsi="Calibri" w:cs="Calibri"/>
                 <w:color w:val="000000"/>
               </w:rPr>
               <w:t> </w:t>
@@ -5867,8 +6559,8 @@
             <w:tcBorders>
               <w:top w:val="nil"/>
               <w:left w:val="nil"/>
-              <w:bottom w:val="single" w:color="auto" w:sz="4" w:space="0"/>
-              <w:right w:val="single" w:color="auto" w:sz="4" w:space="0"/>
+              <w:bottom w:val="single" w:sz="4" w:space="0" w:color="auto"/>
+              <w:right w:val="single" w:sz="4" w:space="0" w:color="auto"/>
             </w:tcBorders>
             <w:shd w:val="clear" w:color="auto" w:fill="auto"/>
             <w:noWrap/>
@@ -5880,13 +6572,13 @@
               <w:spacing w:after="0"/>
               <w:jc w:val="left"/>
               <w:rPr>
-                <w:rFonts w:ascii="Calibri" w:hAnsi="Calibri" w:eastAsia="Times New Roman" w:cs="Calibri"/>
-                <w:color w:val="000000"/>
-              </w:rPr>
-            </w:pPr>
-            <w:r>
-              <w:rPr>
-                <w:rFonts w:ascii="Calibri" w:hAnsi="Calibri" w:eastAsia="Times New Roman" w:cs="Calibri"/>
+                <w:rFonts w:ascii="Calibri" w:eastAsia="Times New Roman" w:hAnsi="Calibri" w:cs="Calibri"/>
+                <w:color w:val="000000"/>
+              </w:rPr>
+            </w:pPr>
+            <w:r>
+              <w:rPr>
+                <w:rFonts w:ascii="Calibri" w:eastAsia="Times New Roman" w:hAnsi="Calibri" w:cs="Calibri"/>
                 <w:color w:val="000000"/>
               </w:rPr>
               <w:t> </w:t>
@@ -5903,9 +6595,9 @@
             <w:tcW w:w="683" w:type="dxa"/>
             <w:tcBorders>
               <w:top w:val="nil"/>
-              <w:left w:val="single" w:color="auto" w:sz="4" w:space="0"/>
-              <w:bottom w:val="single" w:color="auto" w:sz="4" w:space="0"/>
-              <w:right w:val="single" w:color="auto" w:sz="4" w:space="0"/>
+              <w:left w:val="single" w:sz="4" w:space="0" w:color="auto"/>
+              <w:bottom w:val="single" w:sz="4" w:space="0" w:color="auto"/>
+              <w:right w:val="single" w:sz="4" w:space="0" w:color="auto"/>
             </w:tcBorders>
             <w:shd w:val="clear" w:color="auto" w:fill="auto"/>
             <w:noWrap/>
@@ -5917,13 +6609,13 @@
               <w:spacing w:after="0"/>
               <w:jc w:val="left"/>
               <w:rPr>
-                <w:rFonts w:ascii="Calibri" w:hAnsi="Calibri" w:eastAsia="Times New Roman" w:cs="Calibri"/>
-                <w:color w:val="000000"/>
-              </w:rPr>
-            </w:pPr>
-            <w:r>
-              <w:rPr>
-                <w:rFonts w:ascii="Calibri" w:hAnsi="Calibri" w:eastAsia="Times New Roman" w:cs="Calibri"/>
+                <w:rFonts w:ascii="Calibri" w:eastAsia="Times New Roman" w:hAnsi="Calibri" w:cs="Calibri"/>
+                <w:color w:val="000000"/>
+              </w:rPr>
+            </w:pPr>
+            <w:r>
+              <w:rPr>
+                <w:rFonts w:ascii="Calibri" w:eastAsia="Times New Roman" w:hAnsi="Calibri" w:cs="Calibri"/>
                 <w:color w:val="000000"/>
               </w:rPr>
               <w:t> </w:t>
@@ -5936,8 +6628,8 @@
             <w:tcBorders>
               <w:top w:val="nil"/>
               <w:left w:val="nil"/>
-              <w:bottom w:val="single" w:color="auto" w:sz="4" w:space="0"/>
-              <w:right w:val="single" w:color="auto" w:sz="4" w:space="0"/>
+              <w:bottom w:val="single" w:sz="4" w:space="0" w:color="auto"/>
+              <w:right w:val="single" w:sz="4" w:space="0" w:color="auto"/>
             </w:tcBorders>
             <w:shd w:val="clear" w:color="auto" w:fill="auto"/>
             <w:noWrap/>
@@ -5949,13 +6641,13 @@
               <w:spacing w:after="0"/>
               <w:jc w:val="left"/>
               <w:rPr>
-                <w:rFonts w:ascii="Calibri" w:hAnsi="Calibri" w:eastAsia="Times New Roman" w:cs="Calibri"/>
-                <w:color w:val="000000"/>
-              </w:rPr>
-            </w:pPr>
-            <w:r>
-              <w:rPr>
-                <w:rFonts w:ascii="Calibri" w:hAnsi="Calibri" w:eastAsia="Times New Roman" w:cs="Calibri"/>
+                <w:rFonts w:ascii="Calibri" w:eastAsia="Times New Roman" w:hAnsi="Calibri" w:cs="Calibri"/>
+                <w:color w:val="000000"/>
+              </w:rPr>
+            </w:pPr>
+            <w:r>
+              <w:rPr>
+                <w:rFonts w:ascii="Calibri" w:eastAsia="Times New Roman" w:hAnsi="Calibri" w:cs="Calibri"/>
                 <w:color w:val="000000"/>
               </w:rPr>
               <w:t> </w:t>
@@ -5968,8 +6660,8 @@
             <w:tcBorders>
               <w:top w:val="nil"/>
               <w:left w:val="nil"/>
-              <w:bottom w:val="single" w:color="auto" w:sz="4" w:space="0"/>
-              <w:right w:val="single" w:color="auto" w:sz="4" w:space="0"/>
+              <w:bottom w:val="single" w:sz="4" w:space="0" w:color="auto"/>
+              <w:right w:val="single" w:sz="4" w:space="0" w:color="auto"/>
             </w:tcBorders>
             <w:shd w:val="clear" w:color="auto" w:fill="auto"/>
             <w:noWrap/>
@@ -5981,13 +6673,13 @@
               <w:spacing w:after="0"/>
               <w:jc w:val="left"/>
               <w:rPr>
-                <w:rFonts w:ascii="Calibri" w:hAnsi="Calibri" w:eastAsia="Times New Roman" w:cs="Calibri"/>
-                <w:color w:val="000000"/>
-              </w:rPr>
-            </w:pPr>
-            <w:r>
-              <w:rPr>
-                <w:rFonts w:ascii="Calibri" w:hAnsi="Calibri" w:eastAsia="Times New Roman" w:cs="Calibri"/>
+                <w:rFonts w:ascii="Calibri" w:eastAsia="Times New Roman" w:hAnsi="Calibri" w:cs="Calibri"/>
+                <w:color w:val="000000"/>
+              </w:rPr>
+            </w:pPr>
+            <w:r>
+              <w:rPr>
+                <w:rFonts w:ascii="Calibri" w:eastAsia="Times New Roman" w:hAnsi="Calibri" w:cs="Calibri"/>
                 <w:color w:val="000000"/>
               </w:rPr>
               <w:t> </w:t>
@@ -6000,8 +6692,8 @@
             <w:tcBorders>
               <w:top w:val="nil"/>
               <w:left w:val="nil"/>
-              <w:bottom w:val="single" w:color="auto" w:sz="4" w:space="0"/>
-              <w:right w:val="single" w:color="auto" w:sz="4" w:space="0"/>
+              <w:bottom w:val="single" w:sz="4" w:space="0" w:color="auto"/>
+              <w:right w:val="single" w:sz="4" w:space="0" w:color="auto"/>
             </w:tcBorders>
             <w:shd w:val="clear" w:color="auto" w:fill="auto"/>
             <w:noWrap/>
@@ -6013,13 +6705,13 @@
               <w:spacing w:after="0"/>
               <w:jc w:val="left"/>
               <w:rPr>
-                <w:rFonts w:ascii="Calibri" w:hAnsi="Calibri" w:eastAsia="Times New Roman" w:cs="Calibri"/>
-                <w:color w:val="000000"/>
-              </w:rPr>
-            </w:pPr>
-            <w:r>
-              <w:rPr>
-                <w:rFonts w:ascii="Calibri" w:hAnsi="Calibri" w:eastAsia="Times New Roman" w:cs="Calibri"/>
+                <w:rFonts w:ascii="Calibri" w:eastAsia="Times New Roman" w:hAnsi="Calibri" w:cs="Calibri"/>
+                <w:color w:val="000000"/>
+              </w:rPr>
+            </w:pPr>
+            <w:r>
+              <w:rPr>
+                <w:rFonts w:ascii="Calibri" w:eastAsia="Times New Roman" w:hAnsi="Calibri" w:cs="Calibri"/>
                 <w:color w:val="000000"/>
               </w:rPr>
               <w:t> </w:t>
@@ -6032,8 +6724,8 @@
             <w:tcBorders>
               <w:top w:val="nil"/>
               <w:left w:val="nil"/>
-              <w:bottom w:val="single" w:color="auto" w:sz="4" w:space="0"/>
-              <w:right w:val="single" w:color="auto" w:sz="4" w:space="0"/>
+              <w:bottom w:val="single" w:sz="4" w:space="0" w:color="auto"/>
+              <w:right w:val="single" w:sz="4" w:space="0" w:color="auto"/>
             </w:tcBorders>
             <w:shd w:val="clear" w:color="auto" w:fill="auto"/>
             <w:noWrap/>
@@ -6045,13 +6737,13 @@
               <w:spacing w:after="0"/>
               <w:jc w:val="left"/>
               <w:rPr>
-                <w:rFonts w:ascii="Calibri" w:hAnsi="Calibri" w:eastAsia="Times New Roman" w:cs="Calibri"/>
-                <w:color w:val="000000"/>
-              </w:rPr>
-            </w:pPr>
-            <w:r>
-              <w:rPr>
-                <w:rFonts w:ascii="Calibri" w:hAnsi="Calibri" w:eastAsia="Times New Roman" w:cs="Calibri"/>
+                <w:rFonts w:ascii="Calibri" w:eastAsia="Times New Roman" w:hAnsi="Calibri" w:cs="Calibri"/>
+                <w:color w:val="000000"/>
+              </w:rPr>
+            </w:pPr>
+            <w:r>
+              <w:rPr>
+                <w:rFonts w:ascii="Calibri" w:eastAsia="Times New Roman" w:hAnsi="Calibri" w:cs="Calibri"/>
                 <w:color w:val="000000"/>
               </w:rPr>
               <w:t> </w:t>
@@ -6064,8 +6756,8 @@
             <w:tcBorders>
               <w:top w:val="nil"/>
               <w:left w:val="nil"/>
-              <w:bottom w:val="single" w:color="auto" w:sz="4" w:space="0"/>
-              <w:right w:val="single" w:color="auto" w:sz="4" w:space="0"/>
+              <w:bottom w:val="single" w:sz="4" w:space="0" w:color="auto"/>
+              <w:right w:val="single" w:sz="4" w:space="0" w:color="auto"/>
             </w:tcBorders>
             <w:shd w:val="clear" w:color="auto" w:fill="auto"/>
             <w:noWrap/>
@@ -6077,13 +6769,13 @@
               <w:spacing w:after="0"/>
               <w:jc w:val="left"/>
               <w:rPr>
-                <w:rFonts w:ascii="Calibri" w:hAnsi="Calibri" w:eastAsia="Times New Roman" w:cs="Calibri"/>
-                <w:color w:val="000000"/>
-              </w:rPr>
-            </w:pPr>
-            <w:r>
-              <w:rPr>
-                <w:rFonts w:ascii="Calibri" w:hAnsi="Calibri" w:eastAsia="Times New Roman" w:cs="Calibri"/>
+                <w:rFonts w:ascii="Calibri" w:eastAsia="Times New Roman" w:hAnsi="Calibri" w:cs="Calibri"/>
+                <w:color w:val="000000"/>
+              </w:rPr>
+            </w:pPr>
+            <w:r>
+              <w:rPr>
+                <w:rFonts w:ascii="Calibri" w:eastAsia="Times New Roman" w:hAnsi="Calibri" w:cs="Calibri"/>
                 <w:color w:val="000000"/>
               </w:rPr>
               <w:t> </w:t>
@@ -6096,8 +6788,8 @@
             <w:tcBorders>
               <w:top w:val="nil"/>
               <w:left w:val="nil"/>
-              <w:bottom w:val="single" w:color="auto" w:sz="4" w:space="0"/>
-              <w:right w:val="single" w:color="auto" w:sz="4" w:space="0"/>
+              <w:bottom w:val="single" w:sz="4" w:space="0" w:color="auto"/>
+              <w:right w:val="single" w:sz="4" w:space="0" w:color="auto"/>
             </w:tcBorders>
             <w:shd w:val="clear" w:color="auto" w:fill="auto"/>
             <w:noWrap/>
@@ -6109,13 +6801,13 @@
               <w:spacing w:after="0"/>
               <w:jc w:val="left"/>
               <w:rPr>
-                <w:rFonts w:ascii="Calibri" w:hAnsi="Calibri" w:eastAsia="Times New Roman" w:cs="Calibri"/>
-                <w:color w:val="000000"/>
-              </w:rPr>
-            </w:pPr>
-            <w:r>
-              <w:rPr>
-                <w:rFonts w:ascii="Calibri" w:hAnsi="Calibri" w:eastAsia="Times New Roman" w:cs="Calibri"/>
+                <w:rFonts w:ascii="Calibri" w:eastAsia="Times New Roman" w:hAnsi="Calibri" w:cs="Calibri"/>
+                <w:color w:val="000000"/>
+              </w:rPr>
+            </w:pPr>
+            <w:r>
+              <w:rPr>
+                <w:rFonts w:ascii="Calibri" w:eastAsia="Times New Roman" w:hAnsi="Calibri" w:cs="Calibri"/>
                 <w:color w:val="000000"/>
               </w:rPr>
               <w:t>US 39</w:t>
@@ -6128,8 +6820,8 @@
             <w:tcBorders>
               <w:top w:val="nil"/>
               <w:left w:val="nil"/>
-              <w:bottom w:val="single" w:color="auto" w:sz="4" w:space="0"/>
-              <w:right w:val="single" w:color="auto" w:sz="4" w:space="0"/>
+              <w:bottom w:val="single" w:sz="4" w:space="0" w:color="auto"/>
+              <w:right w:val="single" w:sz="4" w:space="0" w:color="auto"/>
             </w:tcBorders>
             <w:shd w:val="clear" w:color="000000" w:fill="FCE4D6"/>
             <w:noWrap/>
@@ -6141,20 +6833,20 @@
               <w:spacing w:after="0"/>
               <w:jc w:val="left"/>
               <w:rPr>
-                <w:rFonts w:ascii="Calibri" w:hAnsi="Calibri" w:eastAsia="Times New Roman" w:cs="Calibri"/>
-                <w:color w:val="000000"/>
-              </w:rPr>
-            </w:pPr>
-            <w:r>
-              <w:rPr>
-                <w:rFonts w:ascii="Calibri" w:hAnsi="Calibri" w:eastAsia="Times New Roman" w:cs="Calibri"/>
+                <w:rFonts w:ascii="Calibri" w:eastAsia="Times New Roman" w:hAnsi="Calibri" w:cs="Calibri"/>
+                <w:color w:val="000000"/>
+              </w:rPr>
+            </w:pPr>
+            <w:r>
+              <w:rPr>
+                <w:rFonts w:ascii="Calibri" w:eastAsia="Times New Roman" w:hAnsi="Calibri" w:cs="Calibri"/>
                 <w:color w:val="000000"/>
               </w:rPr>
               <w:t> </w:t>
             </w:r>
             <w:r>
               <w:rPr>
-                <w:rFonts w:ascii="Calibri" w:hAnsi="Calibri" w:eastAsia="Times New Roman" w:cs="Calibri"/>
+                <w:rFonts w:ascii="Calibri" w:eastAsia="Times New Roman" w:hAnsi="Calibri" w:cs="Calibri"/>
                 <w:color w:val="000000"/>
               </w:rPr>
               <w:t>1</w:t>
@@ -6167,8 +6859,8 @@
             <w:tcBorders>
               <w:top w:val="nil"/>
               <w:left w:val="nil"/>
-              <w:bottom w:val="single" w:color="auto" w:sz="4" w:space="0"/>
-              <w:right w:val="single" w:color="auto" w:sz="4" w:space="0"/>
+              <w:bottom w:val="single" w:sz="4" w:space="0" w:color="auto"/>
+              <w:right w:val="single" w:sz="4" w:space="0" w:color="auto"/>
             </w:tcBorders>
             <w:shd w:val="clear" w:color="auto" w:fill="auto"/>
             <w:noWrap/>
@@ -6180,13 +6872,13 @@
               <w:spacing w:after="0"/>
               <w:jc w:val="left"/>
               <w:rPr>
-                <w:rFonts w:ascii="Calibri" w:hAnsi="Calibri" w:eastAsia="Times New Roman" w:cs="Calibri"/>
-                <w:color w:val="000000"/>
-              </w:rPr>
-            </w:pPr>
-            <w:r>
-              <w:rPr>
-                <w:rFonts w:ascii="Calibri" w:hAnsi="Calibri" w:eastAsia="Times New Roman" w:cs="Calibri"/>
+                <w:rFonts w:ascii="Calibri" w:eastAsia="Times New Roman" w:hAnsi="Calibri" w:cs="Calibri"/>
+                <w:color w:val="000000"/>
+              </w:rPr>
+            </w:pPr>
+            <w:r>
+              <w:rPr>
+                <w:rFonts w:ascii="Calibri" w:eastAsia="Times New Roman" w:hAnsi="Calibri" w:cs="Calibri"/>
                 <w:color w:val="000000"/>
               </w:rPr>
               <w:t> </w:t>
@@ -6199,8 +6891,8 @@
             <w:tcBorders>
               <w:top w:val="nil"/>
               <w:left w:val="nil"/>
-              <w:bottom w:val="single" w:color="auto" w:sz="4" w:space="0"/>
-              <w:right w:val="single" w:color="auto" w:sz="4" w:space="0"/>
+              <w:bottom w:val="single" w:sz="4" w:space="0" w:color="auto"/>
+              <w:right w:val="single" w:sz="4" w:space="0" w:color="auto"/>
             </w:tcBorders>
             <w:shd w:val="clear" w:color="auto" w:fill="auto"/>
             <w:noWrap/>
@@ -6212,13 +6904,13 @@
               <w:spacing w:after="0"/>
               <w:jc w:val="left"/>
               <w:rPr>
-                <w:rFonts w:ascii="Calibri" w:hAnsi="Calibri" w:eastAsia="Times New Roman" w:cs="Calibri"/>
-                <w:color w:val="000000"/>
-              </w:rPr>
-            </w:pPr>
-            <w:r>
-              <w:rPr>
-                <w:rFonts w:ascii="Calibri" w:hAnsi="Calibri" w:eastAsia="Times New Roman" w:cs="Calibri"/>
+                <w:rFonts w:ascii="Calibri" w:eastAsia="Times New Roman" w:hAnsi="Calibri" w:cs="Calibri"/>
+                <w:color w:val="000000"/>
+              </w:rPr>
+            </w:pPr>
+            <w:r>
+              <w:rPr>
+                <w:rFonts w:ascii="Calibri" w:eastAsia="Times New Roman" w:hAnsi="Calibri" w:cs="Calibri"/>
                 <w:color w:val="000000"/>
               </w:rPr>
               <w:t> </w:t>
@@ -6235,9 +6927,9 @@
             <w:tcW w:w="683" w:type="dxa"/>
             <w:tcBorders>
               <w:top w:val="nil"/>
-              <w:left w:val="single" w:color="auto" w:sz="4" w:space="0"/>
-              <w:bottom w:val="single" w:color="auto" w:sz="4" w:space="0"/>
-              <w:right w:val="single" w:color="auto" w:sz="4" w:space="0"/>
+              <w:left w:val="single" w:sz="4" w:space="0" w:color="auto"/>
+              <w:bottom w:val="single" w:sz="4" w:space="0" w:color="auto"/>
+              <w:right w:val="single" w:sz="4" w:space="0" w:color="auto"/>
             </w:tcBorders>
             <w:shd w:val="clear" w:color="auto" w:fill="auto"/>
             <w:noWrap/>
@@ -6249,7 +6941,7 @@
               <w:spacing w:after="0"/>
               <w:jc w:val="left"/>
               <w:rPr>
-                <w:rFonts w:ascii="Calibri" w:hAnsi="Calibri" w:eastAsia="Times New Roman" w:cs="Calibri"/>
+                <w:rFonts w:ascii="Calibri" w:eastAsia="Times New Roman" w:hAnsi="Calibri" w:cs="Calibri"/>
                 <w:b/>
                 <w:bCs/>
                 <w:color w:val="000000"/>
@@ -6257,7 +6949,7 @@
             </w:pPr>
             <w:r>
               <w:rPr>
-                <w:rFonts w:ascii="Calibri" w:hAnsi="Calibri" w:eastAsia="Times New Roman" w:cs="Calibri"/>
+                <w:rFonts w:ascii="Calibri" w:eastAsia="Times New Roman" w:hAnsi="Calibri" w:cs="Calibri"/>
                 <w:b/>
                 <w:bCs/>
                 <w:color w:val="000000"/>
@@ -6272,8 +6964,8 @@
             <w:tcBorders>
               <w:top w:val="nil"/>
               <w:left w:val="nil"/>
-              <w:bottom w:val="single" w:color="auto" w:sz="4" w:space="0"/>
-              <w:right w:val="single" w:color="auto" w:sz="4" w:space="0"/>
+              <w:bottom w:val="single" w:sz="4" w:space="0" w:color="auto"/>
+              <w:right w:val="single" w:sz="4" w:space="0" w:color="auto"/>
             </w:tcBorders>
             <w:shd w:val="clear" w:color="000000" w:fill="FCE4D6"/>
             <w:noWrap/>
@@ -6285,20 +6977,20 @@
               <w:spacing w:after="0"/>
               <w:jc w:val="left"/>
               <w:rPr>
-                <w:rFonts w:ascii="Calibri" w:hAnsi="Calibri" w:eastAsia="Times New Roman" w:cs="Calibri"/>
-                <w:color w:val="000000"/>
-              </w:rPr>
-            </w:pPr>
-            <w:r>
-              <w:rPr>
-                <w:rFonts w:ascii="Calibri" w:hAnsi="Calibri" w:eastAsia="Times New Roman" w:cs="Calibri"/>
+                <w:rFonts w:ascii="Calibri" w:eastAsia="Times New Roman" w:hAnsi="Calibri" w:cs="Calibri"/>
+                <w:color w:val="000000"/>
+              </w:rPr>
+            </w:pPr>
+            <w:r>
+              <w:rPr>
+                <w:rFonts w:ascii="Calibri" w:eastAsia="Times New Roman" w:hAnsi="Calibri" w:cs="Calibri"/>
                 <w:color w:val="000000"/>
               </w:rPr>
               <w:t> </w:t>
             </w:r>
             <w:r>
               <w:rPr>
-                <w:rFonts w:ascii="Calibri" w:hAnsi="Calibri" w:eastAsia="Times New Roman" w:cs="Calibri"/>
+                <w:rFonts w:ascii="Calibri" w:eastAsia="Times New Roman" w:hAnsi="Calibri" w:cs="Calibri"/>
                 <w:color w:val="000000"/>
               </w:rPr>
               <w:t>13</w:t>
@@ -6311,8 +7003,8 @@
             <w:tcBorders>
               <w:top w:val="nil"/>
               <w:left w:val="nil"/>
-              <w:bottom w:val="single" w:color="auto" w:sz="4" w:space="0"/>
-              <w:right w:val="single" w:color="auto" w:sz="4" w:space="0"/>
+              <w:bottom w:val="single" w:sz="4" w:space="0" w:color="auto"/>
+              <w:right w:val="single" w:sz="4" w:space="0" w:color="auto"/>
             </w:tcBorders>
             <w:shd w:val="clear" w:color="auto" w:fill="auto"/>
             <w:noWrap/>
@@ -6324,13 +7016,13 @@
               <w:spacing w:after="0"/>
               <w:jc w:val="left"/>
               <w:rPr>
-                <w:rFonts w:ascii="Calibri" w:hAnsi="Calibri" w:eastAsia="Times New Roman" w:cs="Calibri"/>
-                <w:color w:val="000000"/>
-              </w:rPr>
-            </w:pPr>
-            <w:r>
-              <w:rPr>
-                <w:rFonts w:ascii="Calibri" w:hAnsi="Calibri" w:eastAsia="Times New Roman" w:cs="Calibri"/>
+                <w:rFonts w:ascii="Calibri" w:eastAsia="Times New Roman" w:hAnsi="Calibri" w:cs="Calibri"/>
+                <w:color w:val="000000"/>
+              </w:rPr>
+            </w:pPr>
+            <w:r>
+              <w:rPr>
+                <w:rFonts w:ascii="Calibri" w:eastAsia="Times New Roman" w:hAnsi="Calibri" w:cs="Calibri"/>
                 <w:color w:val="000000"/>
               </w:rPr>
               <w:t> </w:t>
@@ -6343,8 +7035,8 @@
             <w:tcBorders>
               <w:top w:val="nil"/>
               <w:left w:val="nil"/>
-              <w:bottom w:val="single" w:color="auto" w:sz="4" w:space="0"/>
-              <w:right w:val="single" w:color="auto" w:sz="4" w:space="0"/>
+              <w:bottom w:val="single" w:sz="4" w:space="0" w:color="auto"/>
+              <w:right w:val="single" w:sz="4" w:space="0" w:color="auto"/>
             </w:tcBorders>
             <w:shd w:val="clear" w:color="000000" w:fill="FCE4D6"/>
             <w:noWrap/>
@@ -6356,20 +7048,20 @@
               <w:spacing w:after="0"/>
               <w:jc w:val="left"/>
               <w:rPr>
-                <w:rFonts w:ascii="Calibri" w:hAnsi="Calibri" w:eastAsia="Times New Roman" w:cs="Calibri"/>
-                <w:color w:val="000000"/>
-              </w:rPr>
-            </w:pPr>
-            <w:r>
-              <w:rPr>
-                <w:rFonts w:ascii="Calibri" w:hAnsi="Calibri" w:eastAsia="Times New Roman" w:cs="Calibri"/>
+                <w:rFonts w:ascii="Calibri" w:eastAsia="Times New Roman" w:hAnsi="Calibri" w:cs="Calibri"/>
+                <w:color w:val="000000"/>
+              </w:rPr>
+            </w:pPr>
+            <w:r>
+              <w:rPr>
+                <w:rFonts w:ascii="Calibri" w:eastAsia="Times New Roman" w:hAnsi="Calibri" w:cs="Calibri"/>
                 <w:color w:val="000000"/>
               </w:rPr>
               <w:t> </w:t>
             </w:r>
             <w:r>
               <w:rPr>
-                <w:rFonts w:ascii="Calibri" w:hAnsi="Calibri" w:eastAsia="Times New Roman" w:cs="Calibri"/>
+                <w:rFonts w:ascii="Calibri" w:eastAsia="Times New Roman" w:hAnsi="Calibri" w:cs="Calibri"/>
                 <w:color w:val="000000"/>
               </w:rPr>
               <w:t>17</w:t>
@@ -6382,8 +7074,8 @@
             <w:tcBorders>
               <w:top w:val="nil"/>
               <w:left w:val="nil"/>
-              <w:bottom w:val="single" w:color="auto" w:sz="4" w:space="0"/>
-              <w:right w:val="single" w:color="auto" w:sz="4" w:space="0"/>
+              <w:bottom w:val="single" w:sz="4" w:space="0" w:color="auto"/>
+              <w:right w:val="single" w:sz="4" w:space="0" w:color="auto"/>
             </w:tcBorders>
             <w:shd w:val="clear" w:color="auto" w:fill="auto"/>
             <w:noWrap/>
@@ -6395,13 +7087,13 @@
               <w:spacing w:after="0"/>
               <w:jc w:val="left"/>
               <w:rPr>
-                <w:rFonts w:ascii="Calibri" w:hAnsi="Calibri" w:eastAsia="Times New Roman" w:cs="Calibri"/>
-                <w:color w:val="000000"/>
-              </w:rPr>
-            </w:pPr>
-            <w:r>
-              <w:rPr>
-                <w:rFonts w:ascii="Calibri" w:hAnsi="Calibri" w:eastAsia="Times New Roman" w:cs="Calibri"/>
+                <w:rFonts w:ascii="Calibri" w:eastAsia="Times New Roman" w:hAnsi="Calibri" w:cs="Calibri"/>
+                <w:color w:val="000000"/>
+              </w:rPr>
+            </w:pPr>
+            <w:r>
+              <w:rPr>
+                <w:rFonts w:ascii="Calibri" w:eastAsia="Times New Roman" w:hAnsi="Calibri" w:cs="Calibri"/>
                 <w:color w:val="000000"/>
               </w:rPr>
               <w:t> </w:t>
@@ -6414,8 +7106,8 @@
             <w:tcBorders>
               <w:top w:val="nil"/>
               <w:left w:val="nil"/>
-              <w:bottom w:val="single" w:color="auto" w:sz="4" w:space="0"/>
-              <w:right w:val="single" w:color="auto" w:sz="4" w:space="0"/>
+              <w:bottom w:val="single" w:sz="4" w:space="0" w:color="auto"/>
+              <w:right w:val="single" w:sz="4" w:space="0" w:color="auto"/>
             </w:tcBorders>
             <w:shd w:val="clear" w:color="000000" w:fill="FCE4D6"/>
             <w:noWrap/>
@@ -6427,20 +7119,20 @@
               <w:spacing w:after="0"/>
               <w:jc w:val="left"/>
               <w:rPr>
-                <w:rFonts w:ascii="Calibri" w:hAnsi="Calibri" w:eastAsia="Times New Roman" w:cs="Calibri"/>
-                <w:color w:val="000000"/>
-              </w:rPr>
-            </w:pPr>
-            <w:r>
-              <w:rPr>
-                <w:rFonts w:ascii="Calibri" w:hAnsi="Calibri" w:eastAsia="Times New Roman" w:cs="Calibri"/>
+                <w:rFonts w:ascii="Calibri" w:eastAsia="Times New Roman" w:hAnsi="Calibri" w:cs="Calibri"/>
+                <w:color w:val="000000"/>
+              </w:rPr>
+            </w:pPr>
+            <w:r>
+              <w:rPr>
+                <w:rFonts w:ascii="Calibri" w:eastAsia="Times New Roman" w:hAnsi="Calibri" w:cs="Calibri"/>
                 <w:color w:val="000000"/>
               </w:rPr>
               <w:t> </w:t>
             </w:r>
             <w:r>
               <w:rPr>
-                <w:rFonts w:ascii="Calibri" w:hAnsi="Calibri" w:eastAsia="Times New Roman" w:cs="Calibri"/>
+                <w:rFonts w:ascii="Calibri" w:eastAsia="Times New Roman" w:hAnsi="Calibri" w:cs="Calibri"/>
                 <w:color w:val="000000"/>
               </w:rPr>
               <w:t>10</w:t>
@@ -6453,8 +7145,8 @@
             <w:tcBorders>
               <w:top w:val="nil"/>
               <w:left w:val="nil"/>
-              <w:bottom w:val="single" w:color="auto" w:sz="4" w:space="0"/>
-              <w:right w:val="single" w:color="auto" w:sz="4" w:space="0"/>
+              <w:bottom w:val="single" w:sz="4" w:space="0" w:color="auto"/>
+              <w:right w:val="single" w:sz="4" w:space="0" w:color="auto"/>
             </w:tcBorders>
             <w:shd w:val="clear" w:color="auto" w:fill="auto"/>
             <w:noWrap/>
@@ -6466,13 +7158,13 @@
               <w:spacing w:after="0"/>
               <w:jc w:val="left"/>
               <w:rPr>
-                <w:rFonts w:ascii="Calibri" w:hAnsi="Calibri" w:eastAsia="Times New Roman" w:cs="Calibri"/>
-                <w:color w:val="000000"/>
-              </w:rPr>
-            </w:pPr>
-            <w:r>
-              <w:rPr>
-                <w:rFonts w:ascii="Calibri" w:hAnsi="Calibri" w:eastAsia="Times New Roman" w:cs="Calibri"/>
+                <w:rFonts w:ascii="Calibri" w:eastAsia="Times New Roman" w:hAnsi="Calibri" w:cs="Calibri"/>
+                <w:color w:val="000000"/>
+              </w:rPr>
+            </w:pPr>
+            <w:r>
+              <w:rPr>
+                <w:rFonts w:ascii="Calibri" w:eastAsia="Times New Roman" w:hAnsi="Calibri" w:cs="Calibri"/>
                 <w:color w:val="000000"/>
               </w:rPr>
               <w:t> </w:t>
@@ -6485,8 +7177,8 @@
             <w:tcBorders>
               <w:top w:val="nil"/>
               <w:left w:val="nil"/>
-              <w:bottom w:val="single" w:color="auto" w:sz="4" w:space="0"/>
-              <w:right w:val="single" w:color="auto" w:sz="4" w:space="0"/>
+              <w:bottom w:val="single" w:sz="4" w:space="0" w:color="auto"/>
+              <w:right w:val="single" w:sz="4" w:space="0" w:color="auto"/>
             </w:tcBorders>
             <w:shd w:val="clear" w:color="000000" w:fill="FCE4D6"/>
             <w:noWrap/>
@@ -6498,20 +7190,20 @@
               <w:spacing w:after="0"/>
               <w:jc w:val="left"/>
               <w:rPr>
-                <w:rFonts w:ascii="Calibri" w:hAnsi="Calibri" w:eastAsia="Times New Roman" w:cs="Calibri"/>
-                <w:color w:val="000000"/>
-              </w:rPr>
-            </w:pPr>
-            <w:r>
-              <w:rPr>
-                <w:rFonts w:ascii="Calibri" w:hAnsi="Calibri" w:eastAsia="Times New Roman" w:cs="Calibri"/>
+                <w:rFonts w:ascii="Calibri" w:eastAsia="Times New Roman" w:hAnsi="Calibri" w:cs="Calibri"/>
+                <w:color w:val="000000"/>
+              </w:rPr>
+            </w:pPr>
+            <w:r>
+              <w:rPr>
+                <w:rFonts w:ascii="Calibri" w:eastAsia="Times New Roman" w:hAnsi="Calibri" w:cs="Calibri"/>
                 <w:color w:val="000000"/>
               </w:rPr>
               <w:t> </w:t>
             </w:r>
             <w:r>
               <w:rPr>
-                <w:rFonts w:ascii="Calibri" w:hAnsi="Calibri" w:eastAsia="Times New Roman" w:cs="Calibri"/>
+                <w:rFonts w:ascii="Calibri" w:eastAsia="Times New Roman" w:hAnsi="Calibri" w:cs="Calibri"/>
                 <w:color w:val="000000"/>
               </w:rPr>
               <w:t>17</w:t>
@@ -6524,8 +7216,8 @@
             <w:tcBorders>
               <w:top w:val="nil"/>
               <w:left w:val="nil"/>
-              <w:bottom w:val="single" w:color="auto" w:sz="4" w:space="0"/>
-              <w:right w:val="single" w:color="auto" w:sz="4" w:space="0"/>
+              <w:bottom w:val="single" w:sz="4" w:space="0" w:color="auto"/>
+              <w:right w:val="single" w:sz="4" w:space="0" w:color="auto"/>
             </w:tcBorders>
             <w:shd w:val="clear" w:color="auto" w:fill="auto"/>
             <w:noWrap/>
@@ -6537,13 +7229,13 @@
               <w:spacing w:after="0"/>
               <w:jc w:val="left"/>
               <w:rPr>
-                <w:rFonts w:ascii="Calibri" w:hAnsi="Calibri" w:eastAsia="Times New Roman" w:cs="Calibri"/>
-                <w:color w:val="000000"/>
-              </w:rPr>
-            </w:pPr>
-            <w:r>
-              <w:rPr>
-                <w:rFonts w:ascii="Calibri" w:hAnsi="Calibri" w:eastAsia="Times New Roman" w:cs="Calibri"/>
+                <w:rFonts w:ascii="Calibri" w:eastAsia="Times New Roman" w:hAnsi="Calibri" w:cs="Calibri"/>
+                <w:color w:val="000000"/>
+              </w:rPr>
+            </w:pPr>
+            <w:r>
+              <w:rPr>
+                <w:rFonts w:ascii="Calibri" w:eastAsia="Times New Roman" w:hAnsi="Calibri" w:cs="Calibri"/>
                 <w:color w:val="000000"/>
               </w:rPr>
               <w:t> </w:t>
@@ -6556,8 +7248,8 @@
             <w:tcBorders>
               <w:top w:val="nil"/>
               <w:left w:val="nil"/>
-              <w:bottom w:val="single" w:color="auto" w:sz="4" w:space="0"/>
-              <w:right w:val="single" w:color="auto" w:sz="4" w:space="0"/>
+              <w:bottom w:val="single" w:sz="4" w:space="0" w:color="auto"/>
+              <w:right w:val="single" w:sz="4" w:space="0" w:color="auto"/>
             </w:tcBorders>
             <w:shd w:val="clear" w:color="000000" w:fill="FCE4D6"/>
             <w:noWrap/>
@@ -6569,20 +7261,20 @@
               <w:spacing w:after="0"/>
               <w:jc w:val="left"/>
               <w:rPr>
-                <w:rFonts w:ascii="Calibri" w:hAnsi="Calibri" w:eastAsia="Times New Roman" w:cs="Calibri"/>
-                <w:color w:val="000000"/>
-              </w:rPr>
-            </w:pPr>
-            <w:r>
-              <w:rPr>
-                <w:rFonts w:ascii="Calibri" w:hAnsi="Calibri" w:eastAsia="Times New Roman" w:cs="Calibri"/>
+                <w:rFonts w:ascii="Calibri" w:eastAsia="Times New Roman" w:hAnsi="Calibri" w:cs="Calibri"/>
+                <w:color w:val="000000"/>
+              </w:rPr>
+            </w:pPr>
+            <w:r>
+              <w:rPr>
+                <w:rFonts w:ascii="Calibri" w:eastAsia="Times New Roman" w:hAnsi="Calibri" w:cs="Calibri"/>
                 <w:color w:val="000000"/>
               </w:rPr>
               <w:t> </w:t>
             </w:r>
             <w:r>
               <w:rPr>
-                <w:rFonts w:ascii="Calibri" w:hAnsi="Calibri" w:eastAsia="Times New Roman" w:cs="Calibri"/>
+                <w:rFonts w:ascii="Calibri" w:eastAsia="Times New Roman" w:hAnsi="Calibri" w:cs="Calibri"/>
                 <w:color w:val="000000"/>
               </w:rPr>
               <w:t>4</w:t>
@@ -6596,11 +7288,9 @@
         <w:spacing w:before="160"/>
       </w:pPr>
       <w:r>
-        <w:rPr/>
         <w:t xml:space="preserve">Grand Total: </w:t>
       </w:r>
       <w:r>
-        <w:rPr/>
         <w:t>61</w:t>
       </w:r>
     </w:p>
@@ -6608,7 +7298,7 @@
       <w:pPr>
         <w:pStyle w:val="Heading1"/>
       </w:pPr>
-      <w:bookmarkStart w:name="_Toc146121854" w:id="8"/>
+      <w:bookmarkStart w:id="8" w:name="_Toc146121854"/>
       <w:r>
         <w:t>Retrospective</w:t>
       </w:r>
@@ -6714,7 +7404,7 @@
                 <w:szCs w:val="22"/>
               </w:rPr>
             </w:pPr>
-            <w:hyperlink w:history="1" r:id="rId9">
+            <w:hyperlink r:id="rId10" w:history="1">
               <w:r>
                 <w:rPr>
                   <w:rStyle w:val="Hyperlink"/>
@@ -6763,7 +7453,6 @@
         <w:tc>
           <w:tcPr>
             <w:tcW w:w="9715" w:type="dxa"/>
-            <w:tcMar/>
           </w:tcPr>
           <w:p>
             <w:pPr>
@@ -6781,29 +7470,22 @@
             </w:r>
           </w:p>
           <w:p>
-            <w:pPr/>
-            <w:r>
-              <w:rPr/>
+            <w:r>
               <w:t xml:space="preserve">Coding in our own </w:t>
             </w:r>
             <w:r>
-              <w:rPr/>
               <w:t>times and</w:t>
             </w:r>
             <w:r>
-              <w:rPr/>
               <w:t xml:space="preserve"> meeting up together to talk about the code we wrote and the next </w:t>
             </w:r>
             <w:r>
-              <w:rPr/>
               <w:t>objectives</w:t>
             </w:r>
             <w:r>
-              <w:rPr/>
               <w:t xml:space="preserve"> before the next meeting. </w:t>
             </w:r>
             <w:r>
-              <w:rPr/>
               <w:t>Setting clear and concise goals for ourselves without much chance for obscurity or confusion.</w:t>
             </w:r>
           </w:p>
@@ -6885,19 +7567,11 @@
               </w:rPr>
               <w:t xml:space="preserve"> code, we just got too distracted and were unorganized. </w:t>
             </w:r>
-            <w:proofErr w:type="gramStart"/>
             <w:r>
               <w:rPr>
                 <w:szCs w:val="22"/>
               </w:rPr>
-              <w:t>Also</w:t>
-            </w:r>
-            <w:proofErr w:type="gramEnd"/>
-            <w:r>
-              <w:rPr>
-                <w:szCs w:val="22"/>
-              </w:rPr>
-              <w:t xml:space="preserve"> just communication through discord, wasn’t as successful sense we didn’t know if someone has read it or not. </w:t>
+              <w:t xml:space="preserve">Also just communication through discord, wasn’t as successful sense we didn’t know if someone has read it or not. </w:t>
             </w:r>
           </w:p>
           <w:p>
@@ -6994,7 +7668,7 @@
       <w:pPr>
         <w:pStyle w:val="Heading1"/>
       </w:pPr>
-      <w:bookmarkStart w:name="_Toc146121855" w:id="9"/>
+      <w:bookmarkStart w:id="9" w:name="_Toc146121855"/>
       <w:bookmarkEnd w:id="0"/>
       <w:r>
         <w:t>Mid Sprint Demo</w:t>
@@ -7093,21 +7767,7 @@
               <w:rPr>
                 <w:rFonts w:cstheme="minorHAnsi"/>
               </w:rPr>
-              <w:t xml:space="preserve">Explain your design. You should use class </w:t>
-            </w:r>
-            <w:proofErr w:type="gramStart"/>
-            <w:r>
-              <w:rPr>
-                <w:rFonts w:cstheme="minorHAnsi"/>
-              </w:rPr>
-              <w:t>diagrams</w:t>
-            </w:r>
-            <w:proofErr w:type="gramEnd"/>
-            <w:r>
-              <w:rPr>
-                <w:rFonts w:cstheme="minorHAnsi"/>
-              </w:rPr>
-              <w:t xml:space="preserve"> sized so that the relevant portions fill as much of the screen as possible.</w:t>
+              <w:t>Explain your design. You should use class diagrams sized so that the relevant portions fill as much of the screen as possible.</w:t>
             </w:r>
             <w:r>
               <w:rPr>
@@ -7211,8 +7871,8 @@
       <w:pPr>
         <w:pStyle w:val="Heading1"/>
       </w:pPr>
-      <w:bookmarkStart w:name="_Video_Demo" w:id="10"/>
-      <w:bookmarkStart w:name="_Toc146121856" w:id="11"/>
+      <w:bookmarkStart w:id="10" w:name="_Video_Demo"/>
+      <w:bookmarkStart w:id="11" w:name="_Toc146121856"/>
       <w:bookmarkEnd w:id="10"/>
       <w:r>
         <w:t>Video Demo</w:t>
@@ -7299,7 +7959,7 @@
               </w:rPr>
               <w:t xml:space="preserve">in </w:t>
             </w:r>
-            <w:hyperlink w:history="1" w:anchor="_Document_Ownership">
+            <w:hyperlink w:anchor="_Document_Ownership" w:history="1">
               <w:r>
                 <w:rPr>
                   <w:rStyle w:val="Hyperlink"/>
@@ -7449,21 +8109,7 @@
               <w:rPr>
                 <w:rFonts w:cstheme="minorHAnsi"/>
               </w:rPr>
-              <w:t xml:space="preserve">Explain your design. You should use class </w:t>
-            </w:r>
-            <w:proofErr w:type="gramStart"/>
-            <w:r>
-              <w:rPr>
-                <w:rFonts w:cstheme="minorHAnsi"/>
-              </w:rPr>
-              <w:t>diagrams</w:t>
-            </w:r>
-            <w:proofErr w:type="gramEnd"/>
-            <w:r>
-              <w:rPr>
-                <w:rFonts w:cstheme="minorHAnsi"/>
-              </w:rPr>
-              <w:t xml:space="preserve"> sized so that the relevant portions fill as much of the screen as possible.</w:t>
+              <w:t>Explain your design. You should use class diagrams sized so that the relevant portions fill as much of the screen as possible.</w:t>
             </w:r>
             <w:r>
               <w:rPr>
@@ -7530,21 +8176,7 @@
               <w:rPr>
                 <w:rFonts w:cstheme="minorHAnsi"/>
               </w:rPr>
-              <w:t xml:space="preserve">step through the code as if it were being executed. You’ll start by showing the code where the appropriate event handler responds to the user. Next, to whatever it calls, </w:t>
-            </w:r>
-            <w:proofErr w:type="spellStart"/>
-            <w:r>
-              <w:rPr>
-                <w:rFonts w:cstheme="minorHAnsi"/>
-              </w:rPr>
-              <w:t>etc</w:t>
-            </w:r>
-            <w:proofErr w:type="spellEnd"/>
-            <w:r>
-              <w:rPr>
-                <w:rFonts w:cstheme="minorHAnsi"/>
-              </w:rPr>
-              <w:t>, explaining as you go.</w:t>
+              <w:t>step through the code as if it were being executed. You’ll start by showing the code where the appropriate event handler responds to the user. Next, to whatever it calls, etc, explaining as you go.</w:t>
             </w:r>
           </w:p>
           <w:p>
@@ -7563,6 +8195,7 @@
               <w:rPr>
                 <w:rFonts w:cstheme="minorHAnsi"/>
               </w:rPr>
+              <w:lastRenderedPageBreak/>
               <w:t xml:space="preserve">(1 minute) </w:t>
             </w:r>
             <w:r>
@@ -7594,7 +8227,6 @@
               <w:rPr>
                 <w:rFonts w:cstheme="minorHAnsi"/>
               </w:rPr>
-              <w:lastRenderedPageBreak/>
               <w:t>D</w:t>
             </w:r>
             <w:r>
@@ -7626,16 +8258,8 @@
               <w:rPr>
                 <w:rFonts w:cstheme="minorHAnsi"/>
               </w:rPr>
-              <w:t xml:space="preserve">isplay the Issues for 5 seconds, then display the “Closed” </w:t>
-            </w:r>
-            <w:proofErr w:type="gramStart"/>
-            <w:r>
-              <w:rPr>
-                <w:rFonts w:cstheme="minorHAnsi"/>
-              </w:rPr>
-              <w:t>issues</w:t>
-            </w:r>
-            <w:proofErr w:type="gramEnd"/>
+              <w:t>isplay the Issues for 5 seconds, then display the “Closed” issues</w:t>
+            </w:r>
           </w:p>
           <w:p>
             <w:pPr>
@@ -7735,21 +8359,7 @@
               <w:rPr>
                 <w:rFonts w:cstheme="minorHAnsi"/>
               </w:rPr>
-              <w:t xml:space="preserve">. You can decide </w:t>
-            </w:r>
-            <w:proofErr w:type="gramStart"/>
-            <w:r>
-              <w:rPr>
-                <w:rFonts w:cstheme="minorHAnsi"/>
-              </w:rPr>
-              <w:t>on the basis of</w:t>
-            </w:r>
-            <w:proofErr w:type="gramEnd"/>
-            <w:r>
-              <w:rPr>
-                <w:rFonts w:cstheme="minorHAnsi"/>
-              </w:rPr>
-              <w:t xml:space="preserve"> time that you have.</w:t>
+              <w:t>. You can decide on the basis of time that you have.</w:t>
             </w:r>
           </w:p>
         </w:tc>
@@ -7758,8 +8368,8 @@
     <w:p/>
     <w:p/>
     <w:sectPr>
-      <w:footerReference w:type="default" r:id="rId10"/>
-      <w:pgSz w:w="12240" w:h="15840" w:orient="portrait"/>
+      <w:footerReference w:type="default" r:id="rId11"/>
+      <w:pgSz w:w="12240" w:h="15840"/>
       <w:pgMar w:top="720" w:right="720" w:bottom="720" w:left="720" w:header="720" w:footer="720" w:gutter="0"/>
       <w:cols w:space="720"/>
       <w:docGrid w:linePitch="360"/>
@@ -8230,7 +8840,7 @@
         <w:ind w:left="720" w:hanging="360"/>
       </w:pPr>
       <w:rPr>
-        <w:rFonts w:hint="default" w:ascii="Symbol" w:hAnsi="Symbol"/>
+        <w:rFonts w:ascii="Symbol" w:hAnsi="Symbol" w:hint="default"/>
       </w:rPr>
     </w:lvl>
     <w:lvl w:ilvl="1" w:tplc="04090003" w:tentative="1">
@@ -8242,7 +8852,7 @@
         <w:ind w:left="1440" w:hanging="360"/>
       </w:pPr>
       <w:rPr>
-        <w:rFonts w:hint="default" w:ascii="Courier New" w:hAnsi="Courier New" w:cs="Courier New"/>
+        <w:rFonts w:ascii="Courier New" w:hAnsi="Courier New" w:cs="Courier New" w:hint="default"/>
       </w:rPr>
     </w:lvl>
     <w:lvl w:ilvl="2" w:tplc="04090005" w:tentative="1">
@@ -8254,7 +8864,7 @@
         <w:ind w:left="2160" w:hanging="360"/>
       </w:pPr>
       <w:rPr>
-        <w:rFonts w:hint="default" w:ascii="Wingdings" w:hAnsi="Wingdings"/>
+        <w:rFonts w:ascii="Wingdings" w:hAnsi="Wingdings" w:hint="default"/>
       </w:rPr>
     </w:lvl>
     <w:lvl w:ilvl="3" w:tplc="04090001" w:tentative="1">
@@ -8266,7 +8876,7 @@
         <w:ind w:left="2880" w:hanging="360"/>
       </w:pPr>
       <w:rPr>
-        <w:rFonts w:hint="default" w:ascii="Symbol" w:hAnsi="Symbol"/>
+        <w:rFonts w:ascii="Symbol" w:hAnsi="Symbol" w:hint="default"/>
       </w:rPr>
     </w:lvl>
     <w:lvl w:ilvl="4" w:tplc="04090003" w:tentative="1">
@@ -8278,7 +8888,7 @@
         <w:ind w:left="3600" w:hanging="360"/>
       </w:pPr>
       <w:rPr>
-        <w:rFonts w:hint="default" w:ascii="Courier New" w:hAnsi="Courier New" w:cs="Courier New"/>
+        <w:rFonts w:ascii="Courier New" w:hAnsi="Courier New" w:cs="Courier New" w:hint="default"/>
       </w:rPr>
     </w:lvl>
     <w:lvl w:ilvl="5" w:tplc="04090005" w:tentative="1">
@@ -8290,7 +8900,7 @@
         <w:ind w:left="4320" w:hanging="360"/>
       </w:pPr>
       <w:rPr>
-        <w:rFonts w:hint="default" w:ascii="Wingdings" w:hAnsi="Wingdings"/>
+        <w:rFonts w:ascii="Wingdings" w:hAnsi="Wingdings" w:hint="default"/>
       </w:rPr>
     </w:lvl>
     <w:lvl w:ilvl="6" w:tplc="04090001" w:tentative="1">
@@ -8302,7 +8912,7 @@
         <w:ind w:left="5040" w:hanging="360"/>
       </w:pPr>
       <w:rPr>
-        <w:rFonts w:hint="default" w:ascii="Symbol" w:hAnsi="Symbol"/>
+        <w:rFonts w:ascii="Symbol" w:hAnsi="Symbol" w:hint="default"/>
       </w:rPr>
     </w:lvl>
     <w:lvl w:ilvl="7" w:tplc="04090003" w:tentative="1">
@@ -8314,7 +8924,7 @@
         <w:ind w:left="5760" w:hanging="360"/>
       </w:pPr>
       <w:rPr>
-        <w:rFonts w:hint="default" w:ascii="Courier New" w:hAnsi="Courier New" w:cs="Courier New"/>
+        <w:rFonts w:ascii="Courier New" w:hAnsi="Courier New" w:cs="Courier New" w:hint="default"/>
       </w:rPr>
     </w:lvl>
     <w:lvl w:ilvl="8" w:tplc="04090005" w:tentative="1">
@@ -8326,7 +8936,7 @@
         <w:ind w:left="6480" w:hanging="360"/>
       </w:pPr>
       <w:rPr>
-        <w:rFonts w:hint="default" w:ascii="Wingdings" w:hAnsi="Wingdings"/>
+        <w:rFonts w:ascii="Wingdings" w:hAnsi="Wingdings" w:hint="default"/>
       </w:rPr>
     </w:lvl>
   </w:abstractNum>
@@ -8343,7 +8953,7 @@
         <w:ind w:left="720" w:hanging="360"/>
       </w:pPr>
       <w:rPr>
-        <w:rFonts w:hint="default" w:ascii="Symbol" w:hAnsi="Symbol"/>
+        <w:rFonts w:ascii="Symbol" w:hAnsi="Symbol" w:hint="default"/>
       </w:rPr>
     </w:lvl>
     <w:lvl w:ilvl="1" w:tplc="04090003" w:tentative="1">
@@ -8355,7 +8965,7 @@
         <w:ind w:left="1440" w:hanging="360"/>
       </w:pPr>
       <w:rPr>
-        <w:rFonts w:hint="default" w:ascii="Courier New" w:hAnsi="Courier New" w:cs="Courier New"/>
+        <w:rFonts w:ascii="Courier New" w:hAnsi="Courier New" w:cs="Courier New" w:hint="default"/>
       </w:rPr>
     </w:lvl>
     <w:lvl w:ilvl="2" w:tplc="04090005" w:tentative="1">
@@ -8367,7 +8977,7 @@
         <w:ind w:left="2160" w:hanging="360"/>
       </w:pPr>
       <w:rPr>
-        <w:rFonts w:hint="default" w:ascii="Wingdings" w:hAnsi="Wingdings"/>
+        <w:rFonts w:ascii="Wingdings" w:hAnsi="Wingdings" w:hint="default"/>
       </w:rPr>
     </w:lvl>
     <w:lvl w:ilvl="3" w:tplc="04090001" w:tentative="1">
@@ -8379,7 +8989,7 @@
         <w:ind w:left="2880" w:hanging="360"/>
       </w:pPr>
       <w:rPr>
-        <w:rFonts w:hint="default" w:ascii="Symbol" w:hAnsi="Symbol"/>
+        <w:rFonts w:ascii="Symbol" w:hAnsi="Symbol" w:hint="default"/>
       </w:rPr>
     </w:lvl>
     <w:lvl w:ilvl="4" w:tplc="04090003" w:tentative="1">
@@ -8391,7 +9001,7 @@
         <w:ind w:left="3600" w:hanging="360"/>
       </w:pPr>
       <w:rPr>
-        <w:rFonts w:hint="default" w:ascii="Courier New" w:hAnsi="Courier New" w:cs="Courier New"/>
+        <w:rFonts w:ascii="Courier New" w:hAnsi="Courier New" w:cs="Courier New" w:hint="default"/>
       </w:rPr>
     </w:lvl>
     <w:lvl w:ilvl="5" w:tplc="04090005" w:tentative="1">
@@ -8403,7 +9013,7 @@
         <w:ind w:left="4320" w:hanging="360"/>
       </w:pPr>
       <w:rPr>
-        <w:rFonts w:hint="default" w:ascii="Wingdings" w:hAnsi="Wingdings"/>
+        <w:rFonts w:ascii="Wingdings" w:hAnsi="Wingdings" w:hint="default"/>
       </w:rPr>
     </w:lvl>
     <w:lvl w:ilvl="6" w:tplc="04090001" w:tentative="1">
@@ -8415,7 +9025,7 @@
         <w:ind w:left="5040" w:hanging="360"/>
       </w:pPr>
       <w:rPr>
-        <w:rFonts w:hint="default" w:ascii="Symbol" w:hAnsi="Symbol"/>
+        <w:rFonts w:ascii="Symbol" w:hAnsi="Symbol" w:hint="default"/>
       </w:rPr>
     </w:lvl>
     <w:lvl w:ilvl="7" w:tplc="04090003" w:tentative="1">
@@ -8427,7 +9037,7 @@
         <w:ind w:left="5760" w:hanging="360"/>
       </w:pPr>
       <w:rPr>
-        <w:rFonts w:hint="default" w:ascii="Courier New" w:hAnsi="Courier New" w:cs="Courier New"/>
+        <w:rFonts w:ascii="Courier New" w:hAnsi="Courier New" w:cs="Courier New" w:hint="default"/>
       </w:rPr>
     </w:lvl>
     <w:lvl w:ilvl="8" w:tplc="04090005" w:tentative="1">
@@ -8439,7 +9049,7 @@
         <w:ind w:left="6480" w:hanging="360"/>
       </w:pPr>
       <w:rPr>
-        <w:rFonts w:hint="default" w:ascii="Wingdings" w:hAnsi="Wingdings"/>
+        <w:rFonts w:ascii="Wingdings" w:hAnsi="Wingdings" w:hint="default"/>
       </w:rPr>
     </w:lvl>
   </w:abstractNum>
@@ -8803,7 +9413,7 @@
         <w:ind w:left="720" w:hanging="360"/>
       </w:pPr>
       <w:rPr>
-        <w:rFonts w:hint="default" w:ascii="Symbol" w:hAnsi="Symbol"/>
+        <w:rFonts w:ascii="Symbol" w:hAnsi="Symbol" w:hint="default"/>
       </w:rPr>
     </w:lvl>
     <w:lvl w:ilvl="1" w:tplc="04090003" w:tentative="1">
@@ -8815,7 +9425,7 @@
         <w:ind w:left="1440" w:hanging="360"/>
       </w:pPr>
       <w:rPr>
-        <w:rFonts w:hint="default" w:ascii="Courier New" w:hAnsi="Courier New" w:cs="Courier New"/>
+        <w:rFonts w:ascii="Courier New" w:hAnsi="Courier New" w:cs="Courier New" w:hint="default"/>
       </w:rPr>
     </w:lvl>
     <w:lvl w:ilvl="2" w:tplc="04090005" w:tentative="1">
@@ -8827,7 +9437,7 @@
         <w:ind w:left="2160" w:hanging="360"/>
       </w:pPr>
       <w:rPr>
-        <w:rFonts w:hint="default" w:ascii="Wingdings" w:hAnsi="Wingdings"/>
+        <w:rFonts w:ascii="Wingdings" w:hAnsi="Wingdings" w:hint="default"/>
       </w:rPr>
     </w:lvl>
     <w:lvl w:ilvl="3" w:tplc="04090001" w:tentative="1">
@@ -8839,7 +9449,7 @@
         <w:ind w:left="2880" w:hanging="360"/>
       </w:pPr>
       <w:rPr>
-        <w:rFonts w:hint="default" w:ascii="Symbol" w:hAnsi="Symbol"/>
+        <w:rFonts w:ascii="Symbol" w:hAnsi="Symbol" w:hint="default"/>
       </w:rPr>
     </w:lvl>
     <w:lvl w:ilvl="4" w:tplc="04090003" w:tentative="1">
@@ -8851,7 +9461,7 @@
         <w:ind w:left="3600" w:hanging="360"/>
       </w:pPr>
       <w:rPr>
-        <w:rFonts w:hint="default" w:ascii="Courier New" w:hAnsi="Courier New" w:cs="Courier New"/>
+        <w:rFonts w:ascii="Courier New" w:hAnsi="Courier New" w:cs="Courier New" w:hint="default"/>
       </w:rPr>
     </w:lvl>
     <w:lvl w:ilvl="5" w:tplc="04090005" w:tentative="1">
@@ -8863,7 +9473,7 @@
         <w:ind w:left="4320" w:hanging="360"/>
       </w:pPr>
       <w:rPr>
-        <w:rFonts w:hint="default" w:ascii="Wingdings" w:hAnsi="Wingdings"/>
+        <w:rFonts w:ascii="Wingdings" w:hAnsi="Wingdings" w:hint="default"/>
       </w:rPr>
     </w:lvl>
     <w:lvl w:ilvl="6" w:tplc="04090001" w:tentative="1">
@@ -8875,7 +9485,7 @@
         <w:ind w:left="5040" w:hanging="360"/>
       </w:pPr>
       <w:rPr>
-        <w:rFonts w:hint="default" w:ascii="Symbol" w:hAnsi="Symbol"/>
+        <w:rFonts w:ascii="Symbol" w:hAnsi="Symbol" w:hint="default"/>
       </w:rPr>
     </w:lvl>
     <w:lvl w:ilvl="7" w:tplc="04090003" w:tentative="1">
@@ -8887,7 +9497,7 @@
         <w:ind w:left="5760" w:hanging="360"/>
       </w:pPr>
       <w:rPr>
-        <w:rFonts w:hint="default" w:ascii="Courier New" w:hAnsi="Courier New" w:cs="Courier New"/>
+        <w:rFonts w:ascii="Courier New" w:hAnsi="Courier New" w:cs="Courier New" w:hint="default"/>
       </w:rPr>
     </w:lvl>
     <w:lvl w:ilvl="8" w:tplc="04090005" w:tentative="1">
@@ -8899,7 +9509,7 @@
         <w:ind w:left="6480" w:hanging="360"/>
       </w:pPr>
       <w:rPr>
-        <w:rFonts w:hint="default" w:ascii="Wingdings" w:hAnsi="Wingdings"/>
+        <w:rFonts w:ascii="Wingdings" w:hAnsi="Wingdings" w:hint="default"/>
       </w:rPr>
     </w:lvl>
   </w:abstractNum>
@@ -9183,7 +9793,7 @@
         <w:ind w:left="720" w:hanging="360"/>
       </w:pPr>
       <w:rPr>
-        <w:rFonts w:hint="default" w:ascii="Symbol" w:hAnsi="Symbol"/>
+        <w:rFonts w:ascii="Symbol" w:hAnsi="Symbol" w:hint="default"/>
       </w:rPr>
     </w:lvl>
     <w:lvl w:ilvl="1" w:tplc="04090003" w:tentative="1">
@@ -9195,7 +9805,7 @@
         <w:ind w:left="1440" w:hanging="360"/>
       </w:pPr>
       <w:rPr>
-        <w:rFonts w:hint="default" w:ascii="Courier New" w:hAnsi="Courier New" w:cs="Courier New"/>
+        <w:rFonts w:ascii="Courier New" w:hAnsi="Courier New" w:cs="Courier New" w:hint="default"/>
       </w:rPr>
     </w:lvl>
     <w:lvl w:ilvl="2" w:tplc="04090005" w:tentative="1">
@@ -9207,7 +9817,7 @@
         <w:ind w:left="2160" w:hanging="360"/>
       </w:pPr>
       <w:rPr>
-        <w:rFonts w:hint="default" w:ascii="Wingdings" w:hAnsi="Wingdings"/>
+        <w:rFonts w:ascii="Wingdings" w:hAnsi="Wingdings" w:hint="default"/>
       </w:rPr>
     </w:lvl>
     <w:lvl w:ilvl="3" w:tplc="04090001" w:tentative="1">
@@ -9219,7 +9829,7 @@
         <w:ind w:left="2880" w:hanging="360"/>
       </w:pPr>
       <w:rPr>
-        <w:rFonts w:hint="default" w:ascii="Symbol" w:hAnsi="Symbol"/>
+        <w:rFonts w:ascii="Symbol" w:hAnsi="Symbol" w:hint="default"/>
       </w:rPr>
     </w:lvl>
     <w:lvl w:ilvl="4" w:tplc="04090003" w:tentative="1">
@@ -9231,7 +9841,7 @@
         <w:ind w:left="3600" w:hanging="360"/>
       </w:pPr>
       <w:rPr>
-        <w:rFonts w:hint="default" w:ascii="Courier New" w:hAnsi="Courier New" w:cs="Courier New"/>
+        <w:rFonts w:ascii="Courier New" w:hAnsi="Courier New" w:cs="Courier New" w:hint="default"/>
       </w:rPr>
     </w:lvl>
     <w:lvl w:ilvl="5" w:tplc="04090005" w:tentative="1">
@@ -9243,7 +9853,7 @@
         <w:ind w:left="4320" w:hanging="360"/>
       </w:pPr>
       <w:rPr>
-        <w:rFonts w:hint="default" w:ascii="Wingdings" w:hAnsi="Wingdings"/>
+        <w:rFonts w:ascii="Wingdings" w:hAnsi="Wingdings" w:hint="default"/>
       </w:rPr>
     </w:lvl>
     <w:lvl w:ilvl="6" w:tplc="04090001" w:tentative="1">
@@ -9255,7 +9865,7 @@
         <w:ind w:left="5040" w:hanging="360"/>
       </w:pPr>
       <w:rPr>
-        <w:rFonts w:hint="default" w:ascii="Symbol" w:hAnsi="Symbol"/>
+        <w:rFonts w:ascii="Symbol" w:hAnsi="Symbol" w:hint="default"/>
       </w:rPr>
     </w:lvl>
     <w:lvl w:ilvl="7" w:tplc="04090003" w:tentative="1">
@@ -9267,7 +9877,7 @@
         <w:ind w:left="5760" w:hanging="360"/>
       </w:pPr>
       <w:rPr>
-        <w:rFonts w:hint="default" w:ascii="Courier New" w:hAnsi="Courier New" w:cs="Courier New"/>
+        <w:rFonts w:ascii="Courier New" w:hAnsi="Courier New" w:cs="Courier New" w:hint="default"/>
       </w:rPr>
     </w:lvl>
     <w:lvl w:ilvl="8" w:tplc="04090005" w:tentative="1">
@@ -9279,7 +9889,7 @@
         <w:ind w:left="6480" w:hanging="360"/>
       </w:pPr>
       <w:rPr>
-        <w:rFonts w:hint="default" w:ascii="Wingdings" w:hAnsi="Wingdings"/>
+        <w:rFonts w:ascii="Wingdings" w:hAnsi="Wingdings" w:hint="default"/>
       </w:rPr>
     </w:lvl>
   </w:abstractNum>
@@ -9296,7 +9906,7 @@
         <w:ind w:left="720" w:hanging="360"/>
       </w:pPr>
       <w:rPr>
-        <w:rFonts w:hint="default" w:ascii="Symbol" w:hAnsi="Symbol"/>
+        <w:rFonts w:ascii="Symbol" w:hAnsi="Symbol" w:hint="default"/>
       </w:rPr>
     </w:lvl>
     <w:lvl w:ilvl="1" w:tplc="04090003" w:tentative="1">
@@ -9308,7 +9918,7 @@
         <w:ind w:left="1440" w:hanging="360"/>
       </w:pPr>
       <w:rPr>
-        <w:rFonts w:hint="default" w:ascii="Courier New" w:hAnsi="Courier New" w:cs="Courier New"/>
+        <w:rFonts w:ascii="Courier New" w:hAnsi="Courier New" w:cs="Courier New" w:hint="default"/>
       </w:rPr>
     </w:lvl>
     <w:lvl w:ilvl="2" w:tplc="04090005" w:tentative="1">
@@ -9320,7 +9930,7 @@
         <w:ind w:left="2160" w:hanging="360"/>
       </w:pPr>
       <w:rPr>
-        <w:rFonts w:hint="default" w:ascii="Wingdings" w:hAnsi="Wingdings"/>
+        <w:rFonts w:ascii="Wingdings" w:hAnsi="Wingdings" w:hint="default"/>
       </w:rPr>
     </w:lvl>
     <w:lvl w:ilvl="3" w:tplc="04090001" w:tentative="1">
@@ -9332,7 +9942,7 @@
         <w:ind w:left="2880" w:hanging="360"/>
       </w:pPr>
       <w:rPr>
-        <w:rFonts w:hint="default" w:ascii="Symbol" w:hAnsi="Symbol"/>
+        <w:rFonts w:ascii="Symbol" w:hAnsi="Symbol" w:hint="default"/>
       </w:rPr>
     </w:lvl>
     <w:lvl w:ilvl="4" w:tplc="04090003" w:tentative="1">
@@ -9344,7 +9954,7 @@
         <w:ind w:left="3600" w:hanging="360"/>
       </w:pPr>
       <w:rPr>
-        <w:rFonts w:hint="default" w:ascii="Courier New" w:hAnsi="Courier New" w:cs="Courier New"/>
+        <w:rFonts w:ascii="Courier New" w:hAnsi="Courier New" w:cs="Courier New" w:hint="default"/>
       </w:rPr>
     </w:lvl>
     <w:lvl w:ilvl="5" w:tplc="04090005" w:tentative="1">
@@ -9356,7 +9966,7 @@
         <w:ind w:left="4320" w:hanging="360"/>
       </w:pPr>
       <w:rPr>
-        <w:rFonts w:hint="default" w:ascii="Wingdings" w:hAnsi="Wingdings"/>
+        <w:rFonts w:ascii="Wingdings" w:hAnsi="Wingdings" w:hint="default"/>
       </w:rPr>
     </w:lvl>
     <w:lvl w:ilvl="6" w:tplc="04090001" w:tentative="1">
@@ -9368,7 +9978,7 @@
         <w:ind w:left="5040" w:hanging="360"/>
       </w:pPr>
       <w:rPr>
-        <w:rFonts w:hint="default" w:ascii="Symbol" w:hAnsi="Symbol"/>
+        <w:rFonts w:ascii="Symbol" w:hAnsi="Symbol" w:hint="default"/>
       </w:rPr>
     </w:lvl>
     <w:lvl w:ilvl="7" w:tplc="04090003" w:tentative="1">
@@ -9380,7 +9990,7 @@
         <w:ind w:left="5760" w:hanging="360"/>
       </w:pPr>
       <w:rPr>
-        <w:rFonts w:hint="default" w:ascii="Courier New" w:hAnsi="Courier New" w:cs="Courier New"/>
+        <w:rFonts w:ascii="Courier New" w:hAnsi="Courier New" w:cs="Courier New" w:hint="default"/>
       </w:rPr>
     </w:lvl>
     <w:lvl w:ilvl="8" w:tplc="04090005" w:tentative="1">
@@ -9392,7 +10002,7 @@
         <w:ind w:left="6480" w:hanging="360"/>
       </w:pPr>
       <w:rPr>
-        <w:rFonts w:hint="default" w:ascii="Wingdings" w:hAnsi="Wingdings"/>
+        <w:rFonts w:ascii="Wingdings" w:hAnsi="Wingdings" w:hint="default"/>
       </w:rPr>
     </w:lvl>
   </w:abstractNum>
@@ -9409,7 +10019,7 @@
         <w:ind w:left="720" w:hanging="360"/>
       </w:pPr>
       <w:rPr>
-        <w:rFonts w:hint="default" w:ascii="Symbol" w:hAnsi="Symbol"/>
+        <w:rFonts w:ascii="Symbol" w:hAnsi="Symbol" w:hint="default"/>
       </w:rPr>
     </w:lvl>
     <w:lvl w:ilvl="1" w:tplc="04090003" w:tentative="1">
@@ -9421,7 +10031,7 @@
         <w:ind w:left="1440" w:hanging="360"/>
       </w:pPr>
       <w:rPr>
-        <w:rFonts w:hint="default" w:ascii="Courier New" w:hAnsi="Courier New" w:cs="Courier New"/>
+        <w:rFonts w:ascii="Courier New" w:hAnsi="Courier New" w:cs="Courier New" w:hint="default"/>
       </w:rPr>
     </w:lvl>
     <w:lvl w:ilvl="2" w:tplc="04090005" w:tentative="1">
@@ -9433,7 +10043,7 @@
         <w:ind w:left="2160" w:hanging="360"/>
       </w:pPr>
       <w:rPr>
-        <w:rFonts w:hint="default" w:ascii="Wingdings" w:hAnsi="Wingdings"/>
+        <w:rFonts w:ascii="Wingdings" w:hAnsi="Wingdings" w:hint="default"/>
       </w:rPr>
     </w:lvl>
     <w:lvl w:ilvl="3" w:tplc="04090001" w:tentative="1">
@@ -9445,7 +10055,7 @@
         <w:ind w:left="2880" w:hanging="360"/>
       </w:pPr>
       <w:rPr>
-        <w:rFonts w:hint="default" w:ascii="Symbol" w:hAnsi="Symbol"/>
+        <w:rFonts w:ascii="Symbol" w:hAnsi="Symbol" w:hint="default"/>
       </w:rPr>
     </w:lvl>
     <w:lvl w:ilvl="4" w:tplc="04090003" w:tentative="1">
@@ -9457,7 +10067,7 @@
         <w:ind w:left="3600" w:hanging="360"/>
       </w:pPr>
       <w:rPr>
-        <w:rFonts w:hint="default" w:ascii="Courier New" w:hAnsi="Courier New" w:cs="Courier New"/>
+        <w:rFonts w:ascii="Courier New" w:hAnsi="Courier New" w:cs="Courier New" w:hint="default"/>
       </w:rPr>
     </w:lvl>
     <w:lvl w:ilvl="5" w:tplc="04090005" w:tentative="1">
@@ -9469,7 +10079,7 @@
         <w:ind w:left="4320" w:hanging="360"/>
       </w:pPr>
       <w:rPr>
-        <w:rFonts w:hint="default" w:ascii="Wingdings" w:hAnsi="Wingdings"/>
+        <w:rFonts w:ascii="Wingdings" w:hAnsi="Wingdings" w:hint="default"/>
       </w:rPr>
     </w:lvl>
     <w:lvl w:ilvl="6" w:tplc="04090001" w:tentative="1">
@@ -9481,7 +10091,7 @@
         <w:ind w:left="5040" w:hanging="360"/>
       </w:pPr>
       <w:rPr>
-        <w:rFonts w:hint="default" w:ascii="Symbol" w:hAnsi="Symbol"/>
+        <w:rFonts w:ascii="Symbol" w:hAnsi="Symbol" w:hint="default"/>
       </w:rPr>
     </w:lvl>
     <w:lvl w:ilvl="7" w:tplc="04090003" w:tentative="1">
@@ -9493,7 +10103,7 @@
         <w:ind w:left="5760" w:hanging="360"/>
       </w:pPr>
       <w:rPr>
-        <w:rFonts w:hint="default" w:ascii="Courier New" w:hAnsi="Courier New" w:cs="Courier New"/>
+        <w:rFonts w:ascii="Courier New" w:hAnsi="Courier New" w:cs="Courier New" w:hint="default"/>
       </w:rPr>
     </w:lvl>
     <w:lvl w:ilvl="8" w:tplc="04090005" w:tentative="1">
@@ -9505,7 +10115,7 @@
         <w:ind w:left="6480" w:hanging="360"/>
       </w:pPr>
       <w:rPr>
-        <w:rFonts w:hint="default" w:ascii="Wingdings" w:hAnsi="Wingdings"/>
+        <w:rFonts w:ascii="Wingdings" w:hAnsi="Wingdings" w:hint="default"/>
       </w:rPr>
     </w:lvl>
   </w:abstractNum>
@@ -9523,7 +10133,7 @@
         <w:ind w:left="432" w:hanging="432"/>
       </w:pPr>
       <w:rPr>
-        <w:rFonts w:hint="default" w:ascii="Calibri Light" w:hAnsi="Calibri Light"/>
+        <w:rFonts w:ascii="Calibri Light" w:hAnsi="Calibri Light" w:hint="default"/>
         <w:b/>
         <w:i w:val="0"/>
         <w:sz w:val="26"/>
@@ -9725,7 +10335,7 @@
         <w:ind w:left="720" w:hanging="360"/>
       </w:pPr>
       <w:rPr>
-        <w:rFonts w:hint="default" w:ascii="Symbol" w:hAnsi="Symbol"/>
+        <w:rFonts w:ascii="Symbol" w:hAnsi="Symbol" w:hint="default"/>
       </w:rPr>
     </w:lvl>
     <w:lvl w:ilvl="1" w:tplc="04090003" w:tentative="1">
@@ -9737,7 +10347,7 @@
         <w:ind w:left="1440" w:hanging="360"/>
       </w:pPr>
       <w:rPr>
-        <w:rFonts w:hint="default" w:ascii="Courier New" w:hAnsi="Courier New" w:cs="Courier New"/>
+        <w:rFonts w:ascii="Courier New" w:hAnsi="Courier New" w:cs="Courier New" w:hint="default"/>
       </w:rPr>
     </w:lvl>
     <w:lvl w:ilvl="2" w:tplc="04090005" w:tentative="1">
@@ -9749,7 +10359,7 @@
         <w:ind w:left="2160" w:hanging="360"/>
       </w:pPr>
       <w:rPr>
-        <w:rFonts w:hint="default" w:ascii="Wingdings" w:hAnsi="Wingdings"/>
+        <w:rFonts w:ascii="Wingdings" w:hAnsi="Wingdings" w:hint="default"/>
       </w:rPr>
     </w:lvl>
     <w:lvl w:ilvl="3" w:tplc="04090001" w:tentative="1">
@@ -9761,7 +10371,7 @@
         <w:ind w:left="2880" w:hanging="360"/>
       </w:pPr>
       <w:rPr>
-        <w:rFonts w:hint="default" w:ascii="Symbol" w:hAnsi="Symbol"/>
+        <w:rFonts w:ascii="Symbol" w:hAnsi="Symbol" w:hint="default"/>
       </w:rPr>
     </w:lvl>
     <w:lvl w:ilvl="4" w:tplc="04090003" w:tentative="1">
@@ -9773,7 +10383,7 @@
         <w:ind w:left="3600" w:hanging="360"/>
       </w:pPr>
       <w:rPr>
-        <w:rFonts w:hint="default" w:ascii="Courier New" w:hAnsi="Courier New" w:cs="Courier New"/>
+        <w:rFonts w:ascii="Courier New" w:hAnsi="Courier New" w:cs="Courier New" w:hint="default"/>
       </w:rPr>
     </w:lvl>
     <w:lvl w:ilvl="5" w:tplc="04090005" w:tentative="1">
@@ -9785,7 +10395,7 @@
         <w:ind w:left="4320" w:hanging="360"/>
       </w:pPr>
       <w:rPr>
-        <w:rFonts w:hint="default" w:ascii="Wingdings" w:hAnsi="Wingdings"/>
+        <w:rFonts w:ascii="Wingdings" w:hAnsi="Wingdings" w:hint="default"/>
       </w:rPr>
     </w:lvl>
     <w:lvl w:ilvl="6" w:tplc="04090001" w:tentative="1">
@@ -9797,7 +10407,7 @@
         <w:ind w:left="5040" w:hanging="360"/>
       </w:pPr>
       <w:rPr>
-        <w:rFonts w:hint="default" w:ascii="Symbol" w:hAnsi="Symbol"/>
+        <w:rFonts w:ascii="Symbol" w:hAnsi="Symbol" w:hint="default"/>
       </w:rPr>
     </w:lvl>
     <w:lvl w:ilvl="7" w:tplc="04090003" w:tentative="1">
@@ -9809,7 +10419,7 @@
         <w:ind w:left="5760" w:hanging="360"/>
       </w:pPr>
       <w:rPr>
-        <w:rFonts w:hint="default" w:ascii="Courier New" w:hAnsi="Courier New" w:cs="Courier New"/>
+        <w:rFonts w:ascii="Courier New" w:hAnsi="Courier New" w:cs="Courier New" w:hint="default"/>
       </w:rPr>
     </w:lvl>
     <w:lvl w:ilvl="8" w:tplc="04090005" w:tentative="1">
@@ -9821,7 +10431,7 @@
         <w:ind w:left="6480" w:hanging="360"/>
       </w:pPr>
       <w:rPr>
-        <w:rFonts w:hint="default" w:ascii="Wingdings" w:hAnsi="Wingdings"/>
+        <w:rFonts w:ascii="Wingdings" w:hAnsi="Wingdings" w:hint="default"/>
       </w:rPr>
     </w:lvl>
   </w:abstractNum>
@@ -9838,7 +10448,7 @@
         <w:ind w:left="720" w:hanging="360"/>
       </w:pPr>
       <w:rPr>
-        <w:rFonts w:hint="default" w:ascii="Symbol" w:hAnsi="Symbol"/>
+        <w:rFonts w:ascii="Symbol" w:hAnsi="Symbol" w:hint="default"/>
       </w:rPr>
     </w:lvl>
     <w:lvl w:ilvl="1" w:tplc="04090003" w:tentative="1">
@@ -9850,7 +10460,7 @@
         <w:ind w:left="1440" w:hanging="360"/>
       </w:pPr>
       <w:rPr>
-        <w:rFonts w:hint="default" w:ascii="Courier New" w:hAnsi="Courier New" w:cs="Courier New"/>
+        <w:rFonts w:ascii="Courier New" w:hAnsi="Courier New" w:cs="Courier New" w:hint="default"/>
       </w:rPr>
     </w:lvl>
     <w:lvl w:ilvl="2" w:tplc="04090005" w:tentative="1">
@@ -9862,7 +10472,7 @@
         <w:ind w:left="2160" w:hanging="360"/>
       </w:pPr>
       <w:rPr>
-        <w:rFonts w:hint="default" w:ascii="Wingdings" w:hAnsi="Wingdings"/>
+        <w:rFonts w:ascii="Wingdings" w:hAnsi="Wingdings" w:hint="default"/>
       </w:rPr>
     </w:lvl>
     <w:lvl w:ilvl="3" w:tplc="04090001" w:tentative="1">
@@ -9874,7 +10484,7 @@
         <w:ind w:left="2880" w:hanging="360"/>
       </w:pPr>
       <w:rPr>
-        <w:rFonts w:hint="default" w:ascii="Symbol" w:hAnsi="Symbol"/>
+        <w:rFonts w:ascii="Symbol" w:hAnsi="Symbol" w:hint="default"/>
       </w:rPr>
     </w:lvl>
     <w:lvl w:ilvl="4" w:tplc="04090003" w:tentative="1">
@@ -9886,7 +10496,7 @@
         <w:ind w:left="3600" w:hanging="360"/>
       </w:pPr>
       <w:rPr>
-        <w:rFonts w:hint="default" w:ascii="Courier New" w:hAnsi="Courier New" w:cs="Courier New"/>
+        <w:rFonts w:ascii="Courier New" w:hAnsi="Courier New" w:cs="Courier New" w:hint="default"/>
       </w:rPr>
     </w:lvl>
     <w:lvl w:ilvl="5" w:tplc="04090005" w:tentative="1">
@@ -9898,7 +10508,7 @@
         <w:ind w:left="4320" w:hanging="360"/>
       </w:pPr>
       <w:rPr>
-        <w:rFonts w:hint="default" w:ascii="Wingdings" w:hAnsi="Wingdings"/>
+        <w:rFonts w:ascii="Wingdings" w:hAnsi="Wingdings" w:hint="default"/>
       </w:rPr>
     </w:lvl>
     <w:lvl w:ilvl="6" w:tplc="04090001" w:tentative="1">
@@ -9910,7 +10520,7 @@
         <w:ind w:left="5040" w:hanging="360"/>
       </w:pPr>
       <w:rPr>
-        <w:rFonts w:hint="default" w:ascii="Symbol" w:hAnsi="Symbol"/>
+        <w:rFonts w:ascii="Symbol" w:hAnsi="Symbol" w:hint="default"/>
       </w:rPr>
     </w:lvl>
     <w:lvl w:ilvl="7" w:tplc="04090003" w:tentative="1">
@@ -9922,7 +10532,7 @@
         <w:ind w:left="5760" w:hanging="360"/>
       </w:pPr>
       <w:rPr>
-        <w:rFonts w:hint="default" w:ascii="Courier New" w:hAnsi="Courier New" w:cs="Courier New"/>
+        <w:rFonts w:ascii="Courier New" w:hAnsi="Courier New" w:cs="Courier New" w:hint="default"/>
       </w:rPr>
     </w:lvl>
     <w:lvl w:ilvl="8" w:tplc="04090005" w:tentative="1">
@@ -9934,7 +10544,7 @@
         <w:ind w:left="6480" w:hanging="360"/>
       </w:pPr>
       <w:rPr>
-        <w:rFonts w:hint="default" w:ascii="Wingdings" w:hAnsi="Wingdings"/>
+        <w:rFonts w:ascii="Wingdings" w:hAnsi="Wingdings" w:hint="default"/>
       </w:rPr>
     </w:lvl>
   </w:abstractNum>
@@ -9951,7 +10561,7 @@
         <w:ind w:left="720" w:hanging="360"/>
       </w:pPr>
       <w:rPr>
-        <w:rFonts w:hint="default" w:ascii="Symbol" w:hAnsi="Symbol"/>
+        <w:rFonts w:ascii="Symbol" w:hAnsi="Symbol" w:hint="default"/>
       </w:rPr>
     </w:lvl>
     <w:lvl w:ilvl="1" w:tplc="04090003" w:tentative="1">
@@ -9963,7 +10573,7 @@
         <w:ind w:left="1440" w:hanging="360"/>
       </w:pPr>
       <w:rPr>
-        <w:rFonts w:hint="default" w:ascii="Courier New" w:hAnsi="Courier New" w:cs="Courier New"/>
+        <w:rFonts w:ascii="Courier New" w:hAnsi="Courier New" w:cs="Courier New" w:hint="default"/>
       </w:rPr>
     </w:lvl>
     <w:lvl w:ilvl="2" w:tplc="04090005" w:tentative="1">
@@ -9975,7 +10585,7 @@
         <w:ind w:left="2160" w:hanging="360"/>
       </w:pPr>
       <w:rPr>
-        <w:rFonts w:hint="default" w:ascii="Wingdings" w:hAnsi="Wingdings"/>
+        <w:rFonts w:ascii="Wingdings" w:hAnsi="Wingdings" w:hint="default"/>
       </w:rPr>
     </w:lvl>
     <w:lvl w:ilvl="3" w:tplc="04090001" w:tentative="1">
@@ -9987,7 +10597,7 @@
         <w:ind w:left="2880" w:hanging="360"/>
       </w:pPr>
       <w:rPr>
-        <w:rFonts w:hint="default" w:ascii="Symbol" w:hAnsi="Symbol"/>
+        <w:rFonts w:ascii="Symbol" w:hAnsi="Symbol" w:hint="default"/>
       </w:rPr>
     </w:lvl>
     <w:lvl w:ilvl="4" w:tplc="04090003" w:tentative="1">
@@ -9999,7 +10609,7 @@
         <w:ind w:left="3600" w:hanging="360"/>
       </w:pPr>
       <w:rPr>
-        <w:rFonts w:hint="default" w:ascii="Courier New" w:hAnsi="Courier New" w:cs="Courier New"/>
+        <w:rFonts w:ascii="Courier New" w:hAnsi="Courier New" w:cs="Courier New" w:hint="default"/>
       </w:rPr>
     </w:lvl>
     <w:lvl w:ilvl="5" w:tplc="04090005" w:tentative="1">
@@ -10011,7 +10621,7 @@
         <w:ind w:left="4320" w:hanging="360"/>
       </w:pPr>
       <w:rPr>
-        <w:rFonts w:hint="default" w:ascii="Wingdings" w:hAnsi="Wingdings"/>
+        <w:rFonts w:ascii="Wingdings" w:hAnsi="Wingdings" w:hint="default"/>
       </w:rPr>
     </w:lvl>
     <w:lvl w:ilvl="6" w:tplc="04090001" w:tentative="1">
@@ -10023,7 +10633,7 @@
         <w:ind w:left="5040" w:hanging="360"/>
       </w:pPr>
       <w:rPr>
-        <w:rFonts w:hint="default" w:ascii="Symbol" w:hAnsi="Symbol"/>
+        <w:rFonts w:ascii="Symbol" w:hAnsi="Symbol" w:hint="default"/>
       </w:rPr>
     </w:lvl>
     <w:lvl w:ilvl="7" w:tplc="04090003" w:tentative="1">
@@ -10035,7 +10645,7 @@
         <w:ind w:left="5760" w:hanging="360"/>
       </w:pPr>
       <w:rPr>
-        <w:rFonts w:hint="default" w:ascii="Courier New" w:hAnsi="Courier New" w:cs="Courier New"/>
+        <w:rFonts w:ascii="Courier New" w:hAnsi="Courier New" w:cs="Courier New" w:hint="default"/>
       </w:rPr>
     </w:lvl>
     <w:lvl w:ilvl="8" w:tplc="04090005" w:tentative="1">
@@ -10047,7 +10657,7 @@
         <w:ind w:left="6480" w:hanging="360"/>
       </w:pPr>
       <w:rPr>
-        <w:rFonts w:hint="default" w:ascii="Wingdings" w:hAnsi="Wingdings"/>
+        <w:rFonts w:ascii="Wingdings" w:hAnsi="Wingdings" w:hint="default"/>
       </w:rPr>
     </w:lvl>
   </w:abstractNum>
@@ -10125,7 +10735,7 @@
   <w:docDefaults>
     <w:rPrDefault>
       <w:rPr>
-        <w:rFonts w:asciiTheme="minorHAnsi" w:hAnsiTheme="minorHAnsi" w:eastAsiaTheme="minorHAnsi" w:cstheme="minorBidi"/>
+        <w:rFonts w:asciiTheme="minorHAnsi" w:eastAsiaTheme="minorHAnsi" w:hAnsiTheme="minorHAnsi" w:cstheme="minorBidi"/>
         <w:sz w:val="22"/>
         <w:szCs w:val="22"/>
         <w:lang w:val="en-US" w:eastAsia="en-US" w:bidi="ar-SA"/>
@@ -10140,14 +10750,14 @@
   <w:latentStyles w:defLockedState="0" w:defUIPriority="99" w:defSemiHidden="0" w:defUnhideWhenUsed="0" w:defQFormat="0" w:count="376">
     <w:lsdException w:name="Normal" w:uiPriority="0" w:qFormat="1"/>
     <w:lsdException w:name="heading 1" w:uiPriority="9" w:qFormat="1"/>
-    <w:lsdException w:name="heading 2" w:uiPriority="9" w:semiHidden="1" w:unhideWhenUsed="1" w:qFormat="1"/>
-    <w:lsdException w:name="heading 3" w:uiPriority="9" w:semiHidden="1" w:unhideWhenUsed="1" w:qFormat="1"/>
-    <w:lsdException w:name="heading 4" w:uiPriority="9" w:semiHidden="1" w:unhideWhenUsed="1" w:qFormat="1"/>
-    <w:lsdException w:name="heading 5" w:uiPriority="9" w:semiHidden="1" w:unhideWhenUsed="1" w:qFormat="1"/>
-    <w:lsdException w:name="heading 6" w:uiPriority="9" w:semiHidden="1" w:unhideWhenUsed="1" w:qFormat="1"/>
-    <w:lsdException w:name="heading 7" w:uiPriority="9" w:semiHidden="1" w:unhideWhenUsed="1" w:qFormat="1"/>
-    <w:lsdException w:name="heading 8" w:uiPriority="9" w:semiHidden="1" w:unhideWhenUsed="1" w:qFormat="1"/>
-    <w:lsdException w:name="heading 9" w:uiPriority="9" w:semiHidden="1" w:unhideWhenUsed="1" w:qFormat="1"/>
+    <w:lsdException w:name="heading 2" w:semiHidden="1" w:uiPriority="9" w:unhideWhenUsed="1" w:qFormat="1"/>
+    <w:lsdException w:name="heading 3" w:semiHidden="1" w:uiPriority="9" w:unhideWhenUsed="1" w:qFormat="1"/>
+    <w:lsdException w:name="heading 4" w:semiHidden="1" w:uiPriority="9" w:unhideWhenUsed="1" w:qFormat="1"/>
+    <w:lsdException w:name="heading 5" w:semiHidden="1" w:uiPriority="9" w:unhideWhenUsed="1" w:qFormat="1"/>
+    <w:lsdException w:name="heading 6" w:semiHidden="1" w:uiPriority="9" w:unhideWhenUsed="1" w:qFormat="1"/>
+    <w:lsdException w:name="heading 7" w:semiHidden="1" w:uiPriority="9" w:unhideWhenUsed="1" w:qFormat="1"/>
+    <w:lsdException w:name="heading 8" w:semiHidden="1" w:uiPriority="9" w:unhideWhenUsed="1" w:qFormat="1"/>
+    <w:lsdException w:name="heading 9" w:semiHidden="1" w:uiPriority="9" w:unhideWhenUsed="1" w:qFormat="1"/>
     <w:lsdException w:name="index 1" w:semiHidden="1" w:unhideWhenUsed="1"/>
     <w:lsdException w:name="index 2" w:semiHidden="1" w:unhideWhenUsed="1"/>
     <w:lsdException w:name="index 3" w:semiHidden="1" w:unhideWhenUsed="1"/>
@@ -10157,22 +10767,22 @@
     <w:lsdException w:name="index 7" w:semiHidden="1" w:unhideWhenUsed="1"/>
     <w:lsdException w:name="index 8" w:semiHidden="1" w:unhideWhenUsed="1"/>
     <w:lsdException w:name="index 9" w:semiHidden="1" w:unhideWhenUsed="1"/>
-    <w:lsdException w:name="toc 1" w:uiPriority="39" w:semiHidden="1" w:unhideWhenUsed="1"/>
-    <w:lsdException w:name="toc 2" w:uiPriority="39" w:semiHidden="1" w:unhideWhenUsed="1"/>
-    <w:lsdException w:name="toc 3" w:uiPriority="39" w:semiHidden="1" w:unhideWhenUsed="1"/>
-    <w:lsdException w:name="toc 4" w:uiPriority="39" w:semiHidden="1" w:unhideWhenUsed="1"/>
-    <w:lsdException w:name="toc 5" w:uiPriority="39" w:semiHidden="1" w:unhideWhenUsed="1"/>
-    <w:lsdException w:name="toc 6" w:uiPriority="39" w:semiHidden="1" w:unhideWhenUsed="1"/>
-    <w:lsdException w:name="toc 7" w:uiPriority="39" w:semiHidden="1" w:unhideWhenUsed="1"/>
-    <w:lsdException w:name="toc 8" w:uiPriority="39" w:semiHidden="1" w:unhideWhenUsed="1"/>
-    <w:lsdException w:name="toc 9" w:uiPriority="39" w:semiHidden="1" w:unhideWhenUsed="1"/>
+    <w:lsdException w:name="toc 1" w:semiHidden="1" w:uiPriority="39" w:unhideWhenUsed="1"/>
+    <w:lsdException w:name="toc 2" w:semiHidden="1" w:uiPriority="39" w:unhideWhenUsed="1"/>
+    <w:lsdException w:name="toc 3" w:semiHidden="1" w:uiPriority="39" w:unhideWhenUsed="1"/>
+    <w:lsdException w:name="toc 4" w:semiHidden="1" w:uiPriority="39" w:unhideWhenUsed="1"/>
+    <w:lsdException w:name="toc 5" w:semiHidden="1" w:uiPriority="39" w:unhideWhenUsed="1"/>
+    <w:lsdException w:name="toc 6" w:semiHidden="1" w:uiPriority="39" w:unhideWhenUsed="1"/>
+    <w:lsdException w:name="toc 7" w:semiHidden="1" w:uiPriority="39" w:unhideWhenUsed="1"/>
+    <w:lsdException w:name="toc 8" w:semiHidden="1" w:uiPriority="39" w:unhideWhenUsed="1"/>
+    <w:lsdException w:name="toc 9" w:semiHidden="1" w:uiPriority="39" w:unhideWhenUsed="1"/>
     <w:lsdException w:name="Normal Indent" w:semiHidden="1" w:unhideWhenUsed="1"/>
     <w:lsdException w:name="footnote text" w:semiHidden="1" w:unhideWhenUsed="1"/>
     <w:lsdException w:name="annotation text" w:semiHidden="1" w:unhideWhenUsed="1"/>
     <w:lsdException w:name="header" w:semiHidden="1" w:unhideWhenUsed="1"/>
     <w:lsdException w:name="footer" w:semiHidden="1" w:unhideWhenUsed="1"/>
     <w:lsdException w:name="index heading" w:semiHidden="1" w:unhideWhenUsed="1"/>
-    <w:lsdException w:name="caption" w:uiPriority="35" w:semiHidden="1" w:unhideWhenUsed="1" w:qFormat="1"/>
+    <w:lsdException w:name="caption" w:semiHidden="1" w:uiPriority="35" w:unhideWhenUsed="1" w:qFormat="1"/>
     <w:lsdException w:name="table of figures" w:semiHidden="1" w:unhideWhenUsed="1"/>
     <w:lsdException w:name="envelope address" w:semiHidden="1" w:unhideWhenUsed="1"/>
     <w:lsdException w:name="envelope return" w:semiHidden="1" w:unhideWhenUsed="1"/>
@@ -10203,7 +10813,7 @@
     <w:lsdException w:name="Title" w:uiPriority="10" w:qFormat="1"/>
     <w:lsdException w:name="Closing" w:semiHidden="1" w:unhideWhenUsed="1"/>
     <w:lsdException w:name="Signature" w:semiHidden="1" w:unhideWhenUsed="1"/>
-    <w:lsdException w:name="Default Paragraph Font" w:uiPriority="1" w:semiHidden="1" w:unhideWhenUsed="1"/>
+    <w:lsdException w:name="Default Paragraph Font" w:semiHidden="1" w:uiPriority="1" w:unhideWhenUsed="1"/>
     <w:lsdException w:name="Body Text" w:semiHidden="1" w:unhideWhenUsed="1"/>
     <w:lsdException w:name="Body Text Indent" w:semiHidden="1" w:unhideWhenUsed="1"/>
     <w:lsdException w:name="List Continue" w:semiHidden="1" w:unhideWhenUsed="1"/>
@@ -10403,8 +11013,8 @@
     <w:lsdException w:name="Subtle Reference" w:uiPriority="31" w:qFormat="1"/>
     <w:lsdException w:name="Intense Reference" w:uiPriority="32" w:qFormat="1"/>
     <w:lsdException w:name="Book Title" w:uiPriority="33" w:qFormat="1"/>
-    <w:lsdException w:name="Bibliography" w:uiPriority="37" w:semiHidden="1" w:unhideWhenUsed="1"/>
-    <w:lsdException w:name="TOC Heading" w:uiPriority="39" w:semiHidden="1" w:unhideWhenUsed="1" w:qFormat="1"/>
+    <w:lsdException w:name="Bibliography" w:semiHidden="1" w:uiPriority="37" w:unhideWhenUsed="1"/>
+    <w:lsdException w:name="TOC Heading" w:semiHidden="1" w:uiPriority="39" w:unhideWhenUsed="1" w:qFormat="1"/>
     <w:lsdException w:name="Plain Table 1" w:uiPriority="41"/>
     <w:lsdException w:name="Plain Table 2" w:uiPriority="42"/>
     <w:lsdException w:name="Plain Table 3" w:uiPriority="43"/>
@@ -10515,7 +11125,7 @@
     <w:lsdException w:name="Unresolved Mention" w:semiHidden="1" w:unhideWhenUsed="1"/>
     <w:lsdException w:name="Smart Link" w:semiHidden="1" w:unhideWhenUsed="1"/>
   </w:latentStyles>
-  <w:style w:type="paragraph" w:styleId="Normal" w:default="1">
+  <w:style w:type="paragraph" w:default="1" w:styleId="Normal">
     <w:name w:val="Normal"/>
     <w:qFormat/>
     <w:rsid w:val="00D87F33"/>
@@ -10544,7 +11154,7 @@
       <w:outlineLvl w:val="0"/>
     </w:pPr>
     <w:rPr>
-      <w:rFonts w:asciiTheme="majorHAnsi" w:hAnsiTheme="majorHAnsi" w:eastAsiaTheme="majorEastAsia" w:cstheme="majorBidi"/>
+      <w:rFonts w:asciiTheme="majorHAnsi" w:eastAsiaTheme="majorEastAsia" w:hAnsiTheme="majorHAnsi" w:cstheme="majorBidi"/>
       <w:b/>
       <w:sz w:val="26"/>
       <w:szCs w:val="32"/>
@@ -10571,7 +11181,7 @@
       <w:outlineLvl w:val="1"/>
     </w:pPr>
     <w:rPr>
-      <w:rFonts w:asciiTheme="majorHAnsi" w:hAnsiTheme="majorHAnsi" w:eastAsiaTheme="majorEastAsia" w:cstheme="majorBidi"/>
+      <w:rFonts w:asciiTheme="majorHAnsi" w:eastAsiaTheme="majorEastAsia" w:hAnsiTheme="majorHAnsi" w:cstheme="majorBidi"/>
       <w:b/>
       <w:sz w:val="26"/>
       <w:szCs w:val="26"/>
@@ -10598,7 +11208,7 @@
       <w:outlineLvl w:val="2"/>
     </w:pPr>
     <w:rPr>
-      <w:rFonts w:asciiTheme="majorHAnsi" w:hAnsiTheme="majorHAnsi" w:eastAsiaTheme="majorEastAsia" w:cstheme="majorBidi"/>
+      <w:rFonts w:asciiTheme="majorHAnsi" w:eastAsiaTheme="majorEastAsia" w:hAnsiTheme="majorHAnsi" w:cstheme="majorBidi"/>
       <w:b/>
       <w:sz w:val="24"/>
       <w:szCs w:val="24"/>
@@ -10625,7 +11235,7 @@
       <w:outlineLvl w:val="3"/>
     </w:pPr>
     <w:rPr>
-      <w:rFonts w:asciiTheme="majorHAnsi" w:hAnsiTheme="majorHAnsi" w:eastAsiaTheme="majorEastAsia" w:cstheme="majorBidi"/>
+      <w:rFonts w:asciiTheme="majorHAnsi" w:eastAsiaTheme="majorEastAsia" w:hAnsiTheme="majorHAnsi" w:cstheme="majorBidi"/>
       <w:i/>
       <w:iCs/>
       <w:color w:val="2F5496" w:themeColor="accent1" w:themeShade="BF"/>
@@ -10652,7 +11262,7 @@
       <w:outlineLvl w:val="4"/>
     </w:pPr>
     <w:rPr>
-      <w:rFonts w:asciiTheme="majorHAnsi" w:hAnsiTheme="majorHAnsi" w:eastAsiaTheme="majorEastAsia" w:cstheme="majorBidi"/>
+      <w:rFonts w:asciiTheme="majorHAnsi" w:eastAsiaTheme="majorEastAsia" w:hAnsiTheme="majorHAnsi" w:cstheme="majorBidi"/>
       <w:color w:val="2F5496" w:themeColor="accent1" w:themeShade="BF"/>
     </w:rPr>
   </w:style>
@@ -10677,7 +11287,7 @@
       <w:outlineLvl w:val="5"/>
     </w:pPr>
     <w:rPr>
-      <w:rFonts w:asciiTheme="majorHAnsi" w:hAnsiTheme="majorHAnsi" w:eastAsiaTheme="majorEastAsia" w:cstheme="majorBidi"/>
+      <w:rFonts w:asciiTheme="majorHAnsi" w:eastAsiaTheme="majorEastAsia" w:hAnsiTheme="majorHAnsi" w:cstheme="majorBidi"/>
       <w:color w:val="1F3763" w:themeColor="accent1" w:themeShade="7F"/>
     </w:rPr>
   </w:style>
@@ -10702,7 +11312,7 @@
       <w:outlineLvl w:val="6"/>
     </w:pPr>
     <w:rPr>
-      <w:rFonts w:asciiTheme="majorHAnsi" w:hAnsiTheme="majorHAnsi" w:eastAsiaTheme="majorEastAsia" w:cstheme="majorBidi"/>
+      <w:rFonts w:asciiTheme="majorHAnsi" w:eastAsiaTheme="majorEastAsia" w:hAnsiTheme="majorHAnsi" w:cstheme="majorBidi"/>
       <w:i/>
       <w:iCs/>
       <w:color w:val="1F3763" w:themeColor="accent1" w:themeShade="7F"/>
@@ -10729,7 +11339,7 @@
       <w:outlineLvl w:val="7"/>
     </w:pPr>
     <w:rPr>
-      <w:rFonts w:asciiTheme="majorHAnsi" w:hAnsiTheme="majorHAnsi" w:eastAsiaTheme="majorEastAsia" w:cstheme="majorBidi"/>
+      <w:rFonts w:asciiTheme="majorHAnsi" w:eastAsiaTheme="majorEastAsia" w:hAnsiTheme="majorHAnsi" w:cstheme="majorBidi"/>
       <w:color w:val="272727" w:themeColor="text1" w:themeTint="D8"/>
       <w:sz w:val="21"/>
       <w:szCs w:val="21"/>
@@ -10756,7 +11366,7 @@
       <w:outlineLvl w:val="8"/>
     </w:pPr>
     <w:rPr>
-      <w:rFonts w:asciiTheme="majorHAnsi" w:hAnsiTheme="majorHAnsi" w:eastAsiaTheme="majorEastAsia" w:cstheme="majorBidi"/>
+      <w:rFonts w:asciiTheme="majorHAnsi" w:eastAsiaTheme="majorEastAsia" w:hAnsiTheme="majorHAnsi" w:cstheme="majorBidi"/>
       <w:i/>
       <w:iCs/>
       <w:color w:val="272727" w:themeColor="text1" w:themeTint="D8"/>
@@ -10764,13 +11374,13 @@
       <w:szCs w:val="21"/>
     </w:rPr>
   </w:style>
-  <w:style w:type="character" w:styleId="DefaultParagraphFont" w:default="1">
+  <w:style w:type="character" w:default="1" w:styleId="DefaultParagraphFont">
     <w:name w:val="Default Paragraph Font"/>
     <w:uiPriority w:val="1"/>
     <w:semiHidden/>
     <w:unhideWhenUsed/>
   </w:style>
-  <w:style w:type="table" w:styleId="TableNormal" w:default="1">
+  <w:style w:type="table" w:default="1" w:styleId="TableNormal">
     <w:name w:val="Normal Table"/>
     <w:uiPriority w:val="99"/>
     <w:semiHidden/>
@@ -10785,7 +11395,7 @@
       </w:tblCellMar>
     </w:tblPr>
   </w:style>
-  <w:style w:type="numbering" w:styleId="NoList" w:default="1">
+  <w:style w:type="numbering" w:default="1" w:styleId="NoList">
     <w:name w:val="No List"/>
     <w:uiPriority w:val="99"/>
     <w:semiHidden/>
@@ -10805,58 +11415,58 @@
     </w:rPr>
     <w:tblPr>
       <w:tblBorders>
-        <w:top w:val="single" w:color="auto" w:sz="4" w:space="0"/>
-        <w:left w:val="single" w:color="auto" w:sz="4" w:space="0"/>
-        <w:bottom w:val="single" w:color="auto" w:sz="4" w:space="0"/>
-        <w:right w:val="single" w:color="auto" w:sz="4" w:space="0"/>
-        <w:insideH w:val="single" w:color="auto" w:sz="4" w:space="0"/>
-        <w:insideV w:val="single" w:color="auto" w:sz="4" w:space="0"/>
+        <w:top w:val="single" w:sz="4" w:space="0" w:color="auto"/>
+        <w:left w:val="single" w:sz="4" w:space="0" w:color="auto"/>
+        <w:bottom w:val="single" w:sz="4" w:space="0" w:color="auto"/>
+        <w:right w:val="single" w:sz="4" w:space="0" w:color="auto"/>
+        <w:insideH w:val="single" w:sz="4" w:space="0" w:color="auto"/>
+        <w:insideV w:val="single" w:sz="4" w:space="0" w:color="auto"/>
       </w:tblBorders>
     </w:tblPr>
   </w:style>
-  <w:style w:type="character" w:styleId="Heading1Char" w:customStyle="1">
+  <w:style w:type="character" w:customStyle="1" w:styleId="Heading1Char">
     <w:name w:val="Heading 1 Char"/>
     <w:basedOn w:val="DefaultParagraphFont"/>
     <w:link w:val="Heading1"/>
     <w:uiPriority w:val="9"/>
     <w:rsid w:val="00130E87"/>
     <w:rPr>
-      <w:rFonts w:asciiTheme="majorHAnsi" w:hAnsiTheme="majorHAnsi" w:eastAsiaTheme="majorEastAsia" w:cstheme="majorBidi"/>
+      <w:rFonts w:asciiTheme="majorHAnsi" w:eastAsiaTheme="majorEastAsia" w:hAnsiTheme="majorHAnsi" w:cstheme="majorBidi"/>
       <w:b/>
       <w:sz w:val="26"/>
       <w:szCs w:val="32"/>
       <w:shd w:val="clear" w:color="auto" w:fill="C5E0B3" w:themeFill="accent6" w:themeFillTint="66"/>
     </w:rPr>
   </w:style>
-  <w:style w:type="character" w:styleId="Heading2Char" w:customStyle="1">
+  <w:style w:type="character" w:customStyle="1" w:styleId="Heading2Char">
     <w:name w:val="Heading 2 Char"/>
     <w:basedOn w:val="DefaultParagraphFont"/>
     <w:link w:val="Heading2"/>
     <w:uiPriority w:val="9"/>
     <w:rsid w:val="001C1F13"/>
     <w:rPr>
-      <w:rFonts w:asciiTheme="majorHAnsi" w:hAnsiTheme="majorHAnsi" w:eastAsiaTheme="majorEastAsia" w:cstheme="majorBidi"/>
+      <w:rFonts w:asciiTheme="majorHAnsi" w:eastAsiaTheme="majorEastAsia" w:hAnsiTheme="majorHAnsi" w:cstheme="majorBidi"/>
       <w:b/>
       <w:sz w:val="26"/>
       <w:szCs w:val="26"/>
       <w:shd w:val="clear" w:color="auto" w:fill="C5E0B3" w:themeFill="accent6" w:themeFillTint="66"/>
     </w:rPr>
   </w:style>
-  <w:style w:type="character" w:styleId="Heading3Char" w:customStyle="1">
+  <w:style w:type="character" w:customStyle="1" w:styleId="Heading3Char">
     <w:name w:val="Heading 3 Char"/>
     <w:basedOn w:val="DefaultParagraphFont"/>
     <w:link w:val="Heading3"/>
     <w:uiPriority w:val="9"/>
     <w:rsid w:val="001C1F13"/>
     <w:rPr>
-      <w:rFonts w:asciiTheme="majorHAnsi" w:hAnsiTheme="majorHAnsi" w:eastAsiaTheme="majorEastAsia" w:cstheme="majorBidi"/>
+      <w:rFonts w:asciiTheme="majorHAnsi" w:eastAsiaTheme="majorEastAsia" w:hAnsiTheme="majorHAnsi" w:cstheme="majorBidi"/>
       <w:b/>
       <w:sz w:val="24"/>
       <w:szCs w:val="24"/>
       <w:shd w:val="clear" w:color="auto" w:fill="C5E0B3" w:themeFill="accent6" w:themeFillTint="66"/>
     </w:rPr>
   </w:style>
-  <w:style w:type="character" w:styleId="Heading4Char" w:customStyle="1">
+  <w:style w:type="character" w:customStyle="1" w:styleId="Heading4Char">
     <w:name w:val="Heading 4 Char"/>
     <w:basedOn w:val="DefaultParagraphFont"/>
     <w:link w:val="Heading4"/>
@@ -10864,13 +11474,13 @@
     <w:semiHidden/>
     <w:rsid w:val="00A069F4"/>
     <w:rPr>
-      <w:rFonts w:asciiTheme="majorHAnsi" w:hAnsiTheme="majorHAnsi" w:eastAsiaTheme="majorEastAsia" w:cstheme="majorBidi"/>
+      <w:rFonts w:asciiTheme="majorHAnsi" w:eastAsiaTheme="majorEastAsia" w:hAnsiTheme="majorHAnsi" w:cstheme="majorBidi"/>
       <w:i/>
       <w:iCs/>
       <w:color w:val="2F5496" w:themeColor="accent1" w:themeShade="BF"/>
     </w:rPr>
   </w:style>
-  <w:style w:type="character" w:styleId="Heading5Char" w:customStyle="1">
+  <w:style w:type="character" w:customStyle="1" w:styleId="Heading5Char">
     <w:name w:val="Heading 5 Char"/>
     <w:basedOn w:val="DefaultParagraphFont"/>
     <w:link w:val="Heading5"/>
@@ -10878,11 +11488,11 @@
     <w:semiHidden/>
     <w:rsid w:val="00A069F4"/>
     <w:rPr>
-      <w:rFonts w:asciiTheme="majorHAnsi" w:hAnsiTheme="majorHAnsi" w:eastAsiaTheme="majorEastAsia" w:cstheme="majorBidi"/>
+      <w:rFonts w:asciiTheme="majorHAnsi" w:eastAsiaTheme="majorEastAsia" w:hAnsiTheme="majorHAnsi" w:cstheme="majorBidi"/>
       <w:color w:val="2F5496" w:themeColor="accent1" w:themeShade="BF"/>
     </w:rPr>
   </w:style>
-  <w:style w:type="character" w:styleId="Heading6Char" w:customStyle="1">
+  <w:style w:type="character" w:customStyle="1" w:styleId="Heading6Char">
     <w:name w:val="Heading 6 Char"/>
     <w:basedOn w:val="DefaultParagraphFont"/>
     <w:link w:val="Heading6"/>
@@ -10890,11 +11500,11 @@
     <w:semiHidden/>
     <w:rsid w:val="00A069F4"/>
     <w:rPr>
-      <w:rFonts w:asciiTheme="majorHAnsi" w:hAnsiTheme="majorHAnsi" w:eastAsiaTheme="majorEastAsia" w:cstheme="majorBidi"/>
+      <w:rFonts w:asciiTheme="majorHAnsi" w:eastAsiaTheme="majorEastAsia" w:hAnsiTheme="majorHAnsi" w:cstheme="majorBidi"/>
       <w:color w:val="1F3763" w:themeColor="accent1" w:themeShade="7F"/>
     </w:rPr>
   </w:style>
-  <w:style w:type="character" w:styleId="Heading7Char" w:customStyle="1">
+  <w:style w:type="character" w:customStyle="1" w:styleId="Heading7Char">
     <w:name w:val="Heading 7 Char"/>
     <w:basedOn w:val="DefaultParagraphFont"/>
     <w:link w:val="Heading7"/>
@@ -10902,13 +11512,13 @@
     <w:semiHidden/>
     <w:rsid w:val="00A069F4"/>
     <w:rPr>
-      <w:rFonts w:asciiTheme="majorHAnsi" w:hAnsiTheme="majorHAnsi" w:eastAsiaTheme="majorEastAsia" w:cstheme="majorBidi"/>
+      <w:rFonts w:asciiTheme="majorHAnsi" w:eastAsiaTheme="majorEastAsia" w:hAnsiTheme="majorHAnsi" w:cstheme="majorBidi"/>
       <w:i/>
       <w:iCs/>
       <w:color w:val="1F3763" w:themeColor="accent1" w:themeShade="7F"/>
     </w:rPr>
   </w:style>
-  <w:style w:type="character" w:styleId="Heading8Char" w:customStyle="1">
+  <w:style w:type="character" w:customStyle="1" w:styleId="Heading8Char">
     <w:name w:val="Heading 8 Char"/>
     <w:basedOn w:val="DefaultParagraphFont"/>
     <w:link w:val="Heading8"/>
@@ -10916,13 +11526,13 @@
     <w:semiHidden/>
     <w:rsid w:val="00A069F4"/>
     <w:rPr>
-      <w:rFonts w:asciiTheme="majorHAnsi" w:hAnsiTheme="majorHAnsi" w:eastAsiaTheme="majorEastAsia" w:cstheme="majorBidi"/>
+      <w:rFonts w:asciiTheme="majorHAnsi" w:eastAsiaTheme="majorEastAsia" w:hAnsiTheme="majorHAnsi" w:cstheme="majorBidi"/>
       <w:color w:val="272727" w:themeColor="text1" w:themeTint="D8"/>
       <w:sz w:val="21"/>
       <w:szCs w:val="21"/>
     </w:rPr>
   </w:style>
-  <w:style w:type="character" w:styleId="Heading9Char" w:customStyle="1">
+  <w:style w:type="character" w:customStyle="1" w:styleId="Heading9Char">
     <w:name w:val="Heading 9 Char"/>
     <w:basedOn w:val="DefaultParagraphFont"/>
     <w:link w:val="Heading9"/>
@@ -10930,7 +11540,7 @@
     <w:semiHidden/>
     <w:rsid w:val="00A069F4"/>
     <w:rPr>
-      <w:rFonts w:asciiTheme="majorHAnsi" w:hAnsiTheme="majorHAnsi" w:eastAsiaTheme="majorEastAsia" w:cstheme="majorBidi"/>
+      <w:rFonts w:asciiTheme="majorHAnsi" w:eastAsiaTheme="majorEastAsia" w:hAnsiTheme="majorHAnsi" w:cstheme="majorBidi"/>
       <w:i/>
       <w:iCs/>
       <w:color w:val="272727" w:themeColor="text1" w:themeTint="D8"/>
@@ -10965,7 +11575,7 @@
       <w:szCs w:val="20"/>
     </w:rPr>
   </w:style>
-  <w:style w:type="character" w:styleId="FootnoteTextChar" w:customStyle="1">
+  <w:style w:type="character" w:customStyle="1" w:styleId="FootnoteTextChar">
     <w:name w:val="Footnote Text Char"/>
     <w:basedOn w:val="DefaultParagraphFont"/>
     <w:link w:val="FootnoteText"/>
@@ -11001,21 +11611,21 @@
       <w:contextualSpacing/>
     </w:pPr>
     <w:rPr>
-      <w:rFonts w:asciiTheme="majorHAnsi" w:hAnsiTheme="majorHAnsi" w:eastAsiaTheme="majorEastAsia" w:cstheme="majorBidi"/>
+      <w:rFonts w:asciiTheme="majorHAnsi" w:eastAsiaTheme="majorEastAsia" w:hAnsiTheme="majorHAnsi" w:cstheme="majorBidi"/>
       <w:spacing w:val="-10"/>
       <w:kern w:val="28"/>
       <w:sz w:val="56"/>
       <w:szCs w:val="56"/>
     </w:rPr>
   </w:style>
-  <w:style w:type="character" w:styleId="TitleChar" w:customStyle="1">
+  <w:style w:type="character" w:customStyle="1" w:styleId="TitleChar">
     <w:name w:val="Title Char"/>
     <w:basedOn w:val="DefaultParagraphFont"/>
     <w:link w:val="Title"/>
     <w:uiPriority w:val="10"/>
     <w:rsid w:val="00A069F4"/>
     <w:rPr>
-      <w:rFonts w:asciiTheme="majorHAnsi" w:hAnsiTheme="majorHAnsi" w:eastAsiaTheme="majorEastAsia" w:cstheme="majorBidi"/>
+      <w:rFonts w:asciiTheme="majorHAnsi" w:eastAsiaTheme="majorEastAsia" w:hAnsiTheme="majorHAnsi" w:cstheme="majorBidi"/>
       <w:spacing w:val="-10"/>
       <w:kern w:val="28"/>
       <w:sz w:val="56"/>
@@ -11073,7 +11683,7 @@
       <w:ind w:left="440"/>
     </w:pPr>
   </w:style>
-  <w:style w:type="paragraph" w:styleId="Code" w:customStyle="1">
+  <w:style w:type="paragraph" w:customStyle="1" w:styleId="Code">
     <w:name w:val="Code"/>
     <w:autoRedefine/>
     <w:qFormat/>
@@ -11108,7 +11718,7 @@
       <w:spacing w:after="0"/>
     </w:pPr>
   </w:style>
-  <w:style w:type="character" w:styleId="HeaderChar" w:customStyle="1">
+  <w:style w:type="character" w:customStyle="1" w:styleId="HeaderChar">
     <w:name w:val="Header Char"/>
     <w:basedOn w:val="DefaultParagraphFont"/>
     <w:link w:val="Header"/>
@@ -11134,7 +11744,7 @@
       <w:sz w:val="20"/>
     </w:rPr>
   </w:style>
-  <w:style w:type="character" w:styleId="FooterChar" w:customStyle="1">
+  <w:style w:type="character" w:customStyle="1" w:styleId="FooterChar">
     <w:name w:val="Footer Char"/>
     <w:basedOn w:val="DefaultParagraphFont"/>
     <w:link w:val="Footer"/>
@@ -11144,7 +11754,7 @@
       <w:sz w:val="20"/>
     </w:rPr>
   </w:style>
-  <w:style w:type="paragraph" w:styleId="AppendixStyle" w:customStyle="1">
+  <w:style w:type="paragraph" w:customStyle="1" w:styleId="AppendixStyle">
     <w:name w:val="Appendix Style"/>
     <w:basedOn w:val="Heading1"/>
     <w:next w:val="Normal"/>
@@ -11196,39 +11806,6 @@
     </w:rPr>
   </w:style>
 </w:styles>
-</file>
-
-<file path=word/glossary/document.xml><?xml version="1.0" encoding="utf-8"?>
-<w:glossaryDocument xmlns:w14="http://schemas.microsoft.com/office/word/2010/wordml" xmlns:w="http://schemas.openxmlformats.org/wordprocessingml/2006/main">
-  <w:docParts>
-    <w:docPart>
-      <w:docPartPr>
-        <w:name w:val="DefaultPlaceholder_1081868574"/>
-        <w:category>
-          <w:name w:val="General"/>
-          <w:gallery w:val="placeholder"/>
-        </w:category>
-        <w:types>
-          <w:type w:val="bbPlcHdr"/>
-        </w:types>
-        <w:behaviors>
-          <w:behavior w:val="content"/>
-        </w:behaviors>
-        <w:guid w:val="{c1b909a0-cfe9-4b3b-9da0-63bc97668cb9}"/>
-      </w:docPartPr>
-      <w:docPartBody>
-        <w:p>
-          <w:r>
-            <w:rPr>
-              <w:rStyle w:val="PlaceholderText"/>
-            </w:rPr>
-            <w:t/>
-          </w:r>
-        </w:p>
-      </w:docPartBody>
-    </w:docPart>
-  </w:docParts>
-</w:glossaryDocument>
 </file>
 
 <file path=word/theme/theme1.xml><?xml version="1.0" encoding="utf-8"?>

--- a/Docs Folder/03_sprint_report.docx
+++ b/Docs Folder/03_sprint_report.docx
@@ -1,6 +1,6 @@
 
 <file path=word/document.xml><?xml version="1.0" encoding="utf-8"?>
-<w:document xmlns:wpc="http://schemas.microsoft.com/office/word/2010/wordprocessingCanvas" xmlns:cx="http://schemas.microsoft.com/office/drawing/2014/chartex" xmlns:cx1="http://schemas.microsoft.com/office/drawing/2015/9/8/chartex" xmlns:cx2="http://schemas.microsoft.com/office/drawing/2015/10/21/chartex" xmlns:cx3="http://schemas.microsoft.com/office/drawing/2016/5/9/chartex" xmlns:cx4="http://schemas.microsoft.com/office/drawing/2016/5/10/chartex" xmlns:cx5="http://schemas.microsoft.com/office/drawing/2016/5/11/chartex" xmlns:cx6="http://schemas.microsoft.com/office/drawing/2016/5/12/chartex" xmlns:cx7="http://schemas.microsoft.com/office/drawing/2016/5/13/chartex" xmlns:cx8="http://schemas.microsoft.com/office/drawing/2016/5/14/chartex" xmlns:mc="http://schemas.openxmlformats.org/markup-compatibility/2006" xmlns:aink="http://schemas.microsoft.com/office/drawing/2016/ink" xmlns:am3d="http://schemas.microsoft.com/office/drawing/2017/model3d" xmlns:o="urn:schemas-microsoft-com:office:office" xmlns:oel="http://schemas.microsoft.com/office/2019/extlst" xmlns:r="http://schemas.openxmlformats.org/officeDocument/2006/relationships" xmlns:m="http://schemas.openxmlformats.org/officeDocument/2006/math" xmlns:v="urn:schemas-microsoft-com:vml" xmlns:wp14="http://schemas.microsoft.com/office/word/2010/wordprocessingDrawing" xmlns:wp="http://schemas.openxmlformats.org/drawingml/2006/wordprocessingDrawing" xmlns:w10="urn:schemas-microsoft-com:office:word" xmlns:w="http://schemas.openxmlformats.org/wordprocessingml/2006/main" xmlns:w14="http://schemas.microsoft.com/office/word/2010/wordml" xmlns:w15="http://schemas.microsoft.com/office/word/2012/wordml" xmlns:w16cex="http://schemas.microsoft.com/office/word/2018/wordml/cex" xmlns:w16cid="http://schemas.microsoft.com/office/word/2016/wordml/cid" xmlns:w16="http://schemas.microsoft.com/office/word/2018/wordml" xmlns:w16sdtdh="http://schemas.microsoft.com/office/word/2020/wordml/sdtdatahash" xmlns:w16se="http://schemas.microsoft.com/office/word/2015/wordml/symex" xmlns:wpg="http://schemas.microsoft.com/office/word/2010/wordprocessingGroup" xmlns:wpi="http://schemas.microsoft.com/office/word/2010/wordprocessingInk" xmlns:wne="http://schemas.microsoft.com/office/word/2006/wordml" xmlns:wps="http://schemas.microsoft.com/office/word/2010/wordprocessingShape" mc:Ignorable="w14 w15 w16se w16cid w16 w16cex w16sdtdh wp14">
+<w:document xmlns:wpc="http://schemas.microsoft.com/office/word/2010/wordprocessingCanvas" xmlns:cx="http://schemas.microsoft.com/office/drawing/2014/chartex" xmlns:cx1="http://schemas.microsoft.com/office/drawing/2015/9/8/chartex" xmlns:cx2="http://schemas.microsoft.com/office/drawing/2015/10/21/chartex" xmlns:cx3="http://schemas.microsoft.com/office/drawing/2016/5/9/chartex" xmlns:cx4="http://schemas.microsoft.com/office/drawing/2016/5/10/chartex" xmlns:cx5="http://schemas.microsoft.com/office/drawing/2016/5/11/chartex" xmlns:cx6="http://schemas.microsoft.com/office/drawing/2016/5/12/chartex" xmlns:cx7="http://schemas.microsoft.com/office/drawing/2016/5/13/chartex" xmlns:cx8="http://schemas.microsoft.com/office/drawing/2016/5/14/chartex" xmlns:mc="http://schemas.openxmlformats.org/markup-compatibility/2006" xmlns:aink="http://schemas.microsoft.com/office/drawing/2016/ink" xmlns:am3d="http://schemas.microsoft.com/office/drawing/2017/model3d" xmlns:o="urn:schemas-microsoft-com:office:office" xmlns:oel="http://schemas.microsoft.com/office/2019/extlst" xmlns:r="http://schemas.openxmlformats.org/officeDocument/2006/relationships" xmlns:m="http://schemas.openxmlformats.org/officeDocument/2006/math" xmlns:v="urn:schemas-microsoft-com:vml" xmlns:wp14="http://schemas.microsoft.com/office/word/2010/wordprocessingDrawing" xmlns:wp="http://schemas.openxmlformats.org/drawingml/2006/wordprocessingDrawing" xmlns:w10="urn:schemas-microsoft-com:office:word" xmlns:w="http://schemas.openxmlformats.org/wordprocessingml/2006/main" xmlns:w14="http://schemas.microsoft.com/office/word/2010/wordml" xmlns:w15="http://schemas.microsoft.com/office/word/2012/wordml" xmlns:w16cex="http://schemas.microsoft.com/office/word/2018/wordml/cex" xmlns:w16cid="http://schemas.microsoft.com/office/word/2016/wordml/cid" xmlns:w16="http://schemas.microsoft.com/office/word/2018/wordml" xmlns:w16sdtdh="http://schemas.microsoft.com/office/word/2020/wordml/sdtdatahash" xmlns:w16se="http://schemas.microsoft.com/office/word/2015/wordml/symex" xmlns:wpg="http://schemas.microsoft.com/office/word/2010/wordprocessingGroup" xmlns:wpi="http://schemas.microsoft.com/office/word/2010/wordprocessingInk" xmlns:wne="http://schemas.microsoft.com/office/word/2006/wordml" xmlns:wps="http://schemas.microsoft.com/office/word/2010/wordprocessingShape" xmlns:a="http://schemas.openxmlformats.org/drawingml/2006/main" xmlns:pic="http://schemas.openxmlformats.org/drawingml/2006/picture" xmlns:a14="http://schemas.microsoft.com/office/drawing/2010/main" mc:Ignorable="w14 w15 w16se w16cid w16 w16cex w16sdtdh wp14">
   <w:body>
     <w:p>
       <w:pPr>
@@ -8,8 +8,8 @@
         <w:spacing w:after="160"/>
         <w:jc w:val="center"/>
         <w:rPr>
-          <w:b w:val="1"/>
-          <w:bCs w:val="1"/>
+          <w:b/>
+          <w:bCs/>
           <w:sz w:val="44"/>
           <w:szCs w:val="44"/>
         </w:rPr>
@@ -17,8 +17,8 @@
       <w:bookmarkStart w:name="_Hlk73794424" w:id="0"/>
       <w:r>
         <w:rPr>
-          <w:b w:val="1"/>
-          <w:bCs w:val="1"/>
+          <w:b/>
+          <w:bCs/>
           <w:sz w:val="44"/>
           <w:szCs w:val="44"/>
         </w:rPr>
@@ -708,15 +708,7 @@
         <w:t>3</w:t>
       </w:r>
       <w:r>
-        <w:t xml:space="preserve"> will contain </w:t>
-      </w:r>
-      <w:proofErr w:type="gramStart"/>
-      <w:r>
-        <w:t>information</w:t>
-      </w:r>
-      <w:proofErr w:type="gramEnd"/>
-      <w:r>
-        <w:t xml:space="preserve"> you supply. </w:t>
+        <w:t xml:space="preserve"> will contain information you supply. </w:t>
       </w:r>
     </w:p>
     <w:tbl>
@@ -1231,41 +1223,40 @@
             <w:tcBorders>
               <w:bottom w:val="single" w:color="auto" w:sz="4" w:space="0"/>
             </w:tcBorders>
-            <w:tcMar/>
-          </w:tcPr>
-          <w:p>
-            <w:pPr>
-              <w:rPr>
-                <w:rFonts w:cs="Calibri" w:cstheme="minorAscii"/>
-              </w:rPr>
-            </w:pPr>
-            <w:hyperlink r:id="Rf237847673ff47f3">
+          </w:tcPr>
+          <w:p>
+            <w:pPr>
+              <w:rPr>
+                <w:rFonts w:cstheme="minorBidi"/>
+              </w:rPr>
+            </w:pPr>
+            <w:hyperlink r:id="rId8">
               <w:r>
                 <w:rPr>
                   <w:rStyle w:val="Hyperlink"/>
-                  <w:rFonts w:cs="Calibri" w:cstheme="minorAscii"/>
+                  <w:rFonts w:cstheme="minorBidi"/>
                 </w:rPr>
                 <w:t>https://www.youtube.com/watch?v=5bzKSXJydCw</w:t>
               </w:r>
             </w:hyperlink>
             <w:r>
               <w:rPr>
-                <w:rFonts w:cs="Calibri" w:cstheme="minorAscii"/>
+                <w:rFonts w:cstheme="minorBidi"/>
               </w:rPr>
               <w:t xml:space="preserve"> </w:t>
             </w:r>
-            <w:hyperlink r:id="R0cabefbfdf114193">
+            <w:hyperlink r:id="rId9">
               <w:r>
                 <w:rPr>
                   <w:rStyle w:val="Hyperlink"/>
-                  <w:rFonts w:cs="Calibri" w:cstheme="minorAscii"/>
+                  <w:rFonts w:cstheme="minorBidi"/>
                 </w:rPr>
                 <w:t>https://youtu.be/l66cVQLqMDQ</w:t>
               </w:r>
             </w:hyperlink>
             <w:r>
               <w:rPr>
-                <w:rFonts w:cs="Calibri" w:cstheme="minorAscii"/>
+                <w:rFonts w:cstheme="minorBidi"/>
               </w:rPr>
               <w:t xml:space="preserve"> </w:t>
             </w:r>
@@ -1301,7 +1292,6 @@
       </w:pPr>
       <w:bookmarkStart w:name="_Toc146121851" w:id="4"/>
       <w:r>
-        <w:lastRenderedPageBreak/>
         <w:t>Class Diagram</w:t>
       </w:r>
       <w:bookmarkEnd w:id="4"/>
@@ -1321,6 +1311,7 @@
           <w:tcPr>
             <w:tcW w:w="10795" w:type="dxa"/>
             <w:shd w:val="clear" w:color="auto" w:fill="F2F2F2" w:themeFill="background1" w:themeFillShade="F2"/>
+            <w:tcMar/>
           </w:tcPr>
           <w:p>
             <w:pPr>
@@ -1344,168 +1335,875 @@
             <w:pPr>
               <w:spacing w:before="160"/>
               <w:rPr>
-                <w:rFonts w:cstheme="minorHAnsi"/>
-                <w:szCs w:val="22"/>
-              </w:rPr>
-            </w:pPr>
-            <w:r>
-              <w:rPr>
-                <w:rFonts w:cstheme="minorHAnsi"/>
-                <w:szCs w:val="22"/>
+                <w:rFonts w:cs="Calibri" w:cstheme="minorAscii"/>
+              </w:rPr>
+            </w:pPr>
+            <w:r>
+              <w:rPr>
+                <w:rFonts w:cs="Calibri" w:cstheme="minorAscii"/>
               </w:rPr>
               <w:t xml:space="preserve">At the </w:t>
             </w:r>
             <w:r>
               <w:rPr>
-                <w:rFonts w:cstheme="minorHAnsi"/>
-                <w:szCs w:val="22"/>
+                <w:rFonts w:cs="Calibri" w:cstheme="minorAscii"/>
               </w:rPr>
               <w:t>conclusion</w:t>
             </w:r>
             <w:r>
               <w:rPr>
-                <w:rFonts w:cstheme="minorHAnsi"/>
-                <w:szCs w:val="22"/>
+                <w:rFonts w:cs="Calibri" w:cstheme="minorAscii"/>
               </w:rPr>
               <w:t xml:space="preserve"> of this sprint, you should make a</w:t>
             </w:r>
             <w:r>
               <w:rPr>
-                <w:rFonts w:cstheme="minorHAnsi"/>
-                <w:szCs w:val="22"/>
+                <w:rFonts w:cs="Calibri" w:cstheme="minorAscii"/>
               </w:rPr>
               <w:t>t least one</w:t>
             </w:r>
             <w:r>
               <w:rPr>
-                <w:rFonts w:cstheme="minorHAnsi"/>
-                <w:szCs w:val="22"/>
+                <w:rFonts w:cs="Calibri" w:cstheme="minorAscii"/>
               </w:rPr>
               <w:t xml:space="preserve"> class diagram using </w:t>
             </w:r>
-            <w:proofErr w:type="spellStart"/>
-            <w:r>
-              <w:rPr>
-                <w:rFonts w:cstheme="minorHAnsi"/>
-                <w:szCs w:val="22"/>
+            <w:r>
+              <w:rPr>
+                <w:rFonts w:cs="Calibri" w:cstheme="minorAscii"/>
               </w:rPr>
               <w:t>StarUML</w:t>
             </w:r>
-            <w:proofErr w:type="spellEnd"/>
-            <w:r>
-              <w:rPr>
-                <w:rFonts w:cstheme="minorHAnsi"/>
-                <w:szCs w:val="22"/>
-              </w:rPr>
-              <w:t xml:space="preserve">. You can make multiple diagrams at different levels of granularity, or just break it up. </w:t>
-            </w:r>
-            <w:r>
-              <w:rPr>
-                <w:rFonts w:cstheme="minorHAnsi"/>
-                <w:b/>
-                <w:szCs w:val="22"/>
+            <w:r>
+              <w:rPr>
+                <w:rFonts w:cs="Calibri" w:cstheme="minorAscii"/>
+              </w:rPr>
+              <w:t xml:space="preserve">. You can make multiple diagrams at </w:t>
+            </w:r>
+            <w:r>
+              <w:rPr>
+                <w:rFonts w:cs="Calibri" w:cstheme="minorAscii"/>
+              </w:rPr>
+              <w:t>different levels</w:t>
+            </w:r>
+            <w:r>
+              <w:rPr>
+                <w:rFonts w:cs="Calibri" w:cstheme="minorAscii"/>
+              </w:rPr>
+              <w:t xml:space="preserve"> of granularity, or just break it up. </w:t>
+            </w:r>
+            <w:r>
+              <w:rPr>
+                <w:rFonts w:cs="Calibri" w:cstheme="minorAscii"/>
+                <w:b w:val="1"/>
+                <w:bCs w:val="1"/>
               </w:rPr>
               <w:t xml:space="preserve">The diagram should be included </w:t>
             </w:r>
             <w:r>
               <w:rPr>
-                <w:rFonts w:cstheme="minorHAnsi"/>
-                <w:b/>
-                <w:szCs w:val="22"/>
+                <w:rFonts w:cs="Calibri" w:cstheme="minorAscii"/>
+                <w:b w:val="1"/>
+                <w:bCs w:val="1"/>
                 <w:u w:val="single"/>
               </w:rPr>
               <w:t>in this document</w:t>
             </w:r>
             <w:r>
               <w:rPr>
-                <w:rFonts w:cstheme="minorHAnsi"/>
-                <w:b/>
-                <w:szCs w:val="22"/>
+                <w:rFonts w:cs="Calibri" w:cstheme="minorAscii"/>
+                <w:b w:val="1"/>
+                <w:bCs w:val="1"/>
               </w:rPr>
               <w:t xml:space="preserve"> along with </w:t>
             </w:r>
             <w:r>
               <w:rPr>
-                <w:rFonts w:cstheme="minorHAnsi"/>
-                <w:b/>
-                <w:szCs w:val="22"/>
+                <w:rFonts w:cs="Calibri" w:cstheme="minorAscii"/>
+                <w:b w:val="1"/>
+                <w:bCs w:val="1"/>
               </w:rPr>
               <w:t>several paragraphs</w:t>
             </w:r>
             <w:r>
               <w:rPr>
-                <w:rFonts w:cstheme="minorHAnsi"/>
-                <w:b/>
-                <w:szCs w:val="22"/>
+                <w:rFonts w:cs="Calibri" w:cstheme="minorAscii"/>
+                <w:b w:val="1"/>
+                <w:bCs w:val="1"/>
               </w:rPr>
               <w:t xml:space="preserve"> to explain your design.</w:t>
             </w:r>
             <w:r>
               <w:rPr>
-                <w:rFonts w:cstheme="minorHAnsi"/>
-                <w:szCs w:val="22"/>
+                <w:rFonts w:cs="Calibri" w:cstheme="minorAscii"/>
               </w:rPr>
               <w:t xml:space="preserve"> The diagram(s) must be readable. Also, include the diagrams saved as image files</w:t>
             </w:r>
             <w:r>
               <w:rPr>
-                <w:rFonts w:cstheme="minorHAnsi"/>
-                <w:szCs w:val="22"/>
+                <w:rFonts w:cs="Calibri" w:cstheme="minorAscii"/>
               </w:rPr>
               <w:t xml:space="preserve"> (jpg or </w:t>
             </w:r>
-            <w:proofErr w:type="spellStart"/>
-            <w:r>
-              <w:rPr>
-                <w:rFonts w:cstheme="minorHAnsi"/>
-                <w:szCs w:val="22"/>
+            <w:r>
+              <w:rPr>
+                <w:rFonts w:cs="Calibri" w:cstheme="minorAscii"/>
               </w:rPr>
               <w:t>png</w:t>
             </w:r>
-            <w:proofErr w:type="spellEnd"/>
-            <w:r>
-              <w:rPr>
-                <w:rFonts w:cstheme="minorHAnsi"/>
-                <w:szCs w:val="22"/>
+            <w:r>
+              <w:rPr>
+                <w:rFonts w:cs="Calibri" w:cstheme="minorAscii"/>
               </w:rPr>
               <w:t>)</w:t>
             </w:r>
             <w:r>
               <w:rPr>
-                <w:rFonts w:cstheme="minorHAnsi"/>
-                <w:szCs w:val="22"/>
+                <w:rFonts w:cs="Calibri" w:cstheme="minorAscii"/>
               </w:rPr>
               <w:t xml:space="preserve"> in your </w:t>
             </w:r>
-            <w:proofErr w:type="gramStart"/>
-            <w:r>
-              <w:rPr>
-                <w:rFonts w:cstheme="minorHAnsi"/>
-                <w:i/>
-                <w:szCs w:val="22"/>
+            <w:r>
+              <w:rPr>
+                <w:rFonts w:cs="Calibri" w:cstheme="minorAscii"/>
+                <w:i w:val="1"/>
+                <w:iCs w:val="1"/>
               </w:rPr>
               <w:t>docs</w:t>
             </w:r>
-            <w:proofErr w:type="gramEnd"/>
-            <w:r>
-              <w:rPr>
-                <w:rFonts w:cstheme="minorHAnsi"/>
-                <w:szCs w:val="22"/>
+            <w:r>
+              <w:rPr>
+                <w:rFonts w:cs="Calibri" w:cstheme="minorAscii"/>
               </w:rPr>
               <w:t xml:space="preserve"> folder on GitHub.</w:t>
             </w:r>
+            <w:bookmarkEnd w:id="5"/>
           </w:p>
         </w:tc>
       </w:tr>
     </w:tbl>
-    <w:bookmarkEnd w:id="5"/>
-    <w:p>
-      <w:pPr>
+    <w:p>
+      <w:pPr>
+        <w:pStyle w:val="Normal"/>
         <w:spacing w:before="160"/>
       </w:pPr>
       <w:r>
-        <w:t>&lt;&lt;&lt;Diagram(s) and narrative go here&gt;&gt;&gt;</w:t>
-      </w:r>
+        <w:drawing>
+          <wp:anchor distT="0" distB="0" distL="114300" distR="114300" simplePos="0" relativeHeight="251658240" behindDoc="0" locked="0" layoutInCell="1" allowOverlap="1" wp14:editId="4D53A2FF" wp14:anchorId="58A489BD">
+            <wp:simplePos x="0" y="0"/>
+            <wp:positionH relativeFrom="column">
+              <wp:align>left</wp:align>
+            </wp:positionH>
+            <wp:positionV relativeFrom="paragraph">
+              <wp:posOffset>0</wp:posOffset>
+            </wp:positionV>
+            <wp:extent cx="4410630" cy="6896100"/>
+            <wp:effectExtent l="0" t="0" r="0" b="0"/>
+            <wp:wrapNone/>
+            <wp:docPr id="1046193961" name="" title=""/>
+            <wp:cNvGraphicFramePr>
+              <a:graphicFrameLocks noChangeAspect="1"/>
+            </wp:cNvGraphicFramePr>
+            <a:graphic>
+              <a:graphicData uri="http://schemas.openxmlformats.org/drawingml/2006/picture">
+                <pic:pic>
+                  <pic:nvPicPr>
+                    <pic:cNvPr id="0" name=""/>
+                    <pic:cNvPicPr/>
+                  </pic:nvPicPr>
+                  <pic:blipFill>
+                    <a:blip r:embed="R6b0909633b5d42fc">
+                      <a:extLst xmlns:a="http://schemas.openxmlformats.org/drawingml/2006/main">
+                        <a:ext xmlns:a="http://schemas.openxmlformats.org/drawingml/2006/main" uri="{28A0092B-C50C-407E-A947-70E740481C1C}">
+                          <a14:useLocalDpi xmlns:a14="http://schemas.microsoft.com/office/drawing/2010/main" val="0"/>
+                        </a:ext>
+                      </a:extLst>
+                    </a:blip>
+                    <a:stretch>
+                      <a:fillRect/>
+                    </a:stretch>
+                  </pic:blipFill>
+                  <pic:spPr xmlns:pic="http://schemas.openxmlformats.org/drawingml/2006/picture">
+                    <a:xfrm xmlns:a="http://schemas.openxmlformats.org/drawingml/2006/main" rot="0" flipH="0" flipV="0">
+                      <a:off x="0" y="0"/>
+                      <a:ext cx="4410630" cy="6896100"/>
+                    </a:xfrm>
+                    <a:prstGeom xmlns:a="http://schemas.openxmlformats.org/drawingml/2006/main" prst="rect">
+                      <a:avLst/>
+                    </a:prstGeom>
+                  </pic:spPr>
+                </pic:pic>
+              </a:graphicData>
+            </a:graphic>
+            <wp14:sizeRelH relativeFrom="page">
+              <wp14:pctWidth>0</wp14:pctWidth>
+            </wp14:sizeRelH>
+            <wp14:sizeRelV relativeFrom="page">
+              <wp14:pctHeight>0</wp14:pctHeight>
+            </wp14:sizeRelV>
+          </wp:anchor>
+        </w:drawing>
+      </w:r>
+    </w:p>
+    <w:p>
+      <w:pPr>
+        <w:pStyle w:val="Normal"/>
+        <w:spacing w:before="160"/>
+      </w:pPr>
+    </w:p>
+    <w:p>
+      <w:pPr>
+        <w:pStyle w:val="Normal"/>
+        <w:spacing w:before="160"/>
+      </w:pPr>
+    </w:p>
+    <w:p>
+      <w:pPr>
+        <w:pStyle w:val="Normal"/>
+        <w:spacing w:before="160"/>
+      </w:pPr>
+    </w:p>
+    <w:p>
+      <w:pPr>
+        <w:pStyle w:val="Normal"/>
+        <w:spacing w:before="160"/>
+      </w:pPr>
+    </w:p>
+    <w:p>
+      <w:pPr>
+        <w:pStyle w:val="Normal"/>
+        <w:spacing w:before="160"/>
+      </w:pPr>
+    </w:p>
+    <w:p>
+      <w:pPr>
+        <w:pStyle w:val="Normal"/>
+        <w:spacing w:before="160"/>
+      </w:pPr>
+    </w:p>
+    <w:p>
+      <w:pPr>
+        <w:pStyle w:val="Normal"/>
+        <w:spacing w:before="160"/>
+      </w:pPr>
+    </w:p>
+    <w:p>
+      <w:pPr>
+        <w:pStyle w:val="Normal"/>
+        <w:spacing w:before="160"/>
+      </w:pPr>
+    </w:p>
+    <w:p>
+      <w:pPr>
+        <w:pStyle w:val="Normal"/>
+        <w:spacing w:before="160"/>
+      </w:pPr>
+    </w:p>
+    <w:p>
+      <w:pPr>
+        <w:pStyle w:val="Normal"/>
+        <w:spacing w:before="160"/>
+      </w:pPr>
+    </w:p>
+    <w:p>
+      <w:pPr>
+        <w:pStyle w:val="Normal"/>
+        <w:spacing w:before="160"/>
+      </w:pPr>
+    </w:p>
+    <w:p>
+      <w:pPr>
+        <w:pStyle w:val="Normal"/>
+        <w:spacing w:before="160"/>
+      </w:pPr>
+    </w:p>
+    <w:p>
+      <w:pPr>
+        <w:pStyle w:val="Normal"/>
+        <w:spacing w:before="160"/>
+      </w:pPr>
+    </w:p>
+    <w:p>
+      <w:pPr>
+        <w:pStyle w:val="Normal"/>
+        <w:spacing w:before="160"/>
+      </w:pPr>
+    </w:p>
+    <w:p>
+      <w:pPr>
+        <w:pStyle w:val="Normal"/>
+        <w:spacing w:before="160"/>
+      </w:pPr>
+    </w:p>
+    <w:p>
+      <w:pPr>
+        <w:pStyle w:val="Normal"/>
+        <w:spacing w:before="160"/>
+      </w:pPr>
+    </w:p>
+    <w:p>
+      <w:pPr>
+        <w:pStyle w:val="Normal"/>
+        <w:spacing w:before="160"/>
+      </w:pPr>
+      <w:r>
+        <w:drawing>
+          <wp:inline wp14:editId="57E3BD64" wp14:anchorId="2C0529E7">
+            <wp:extent cx="4914900" cy="4290298"/>
+            <wp:effectExtent l="0" t="0" r="0" b="0"/>
+            <wp:docPr id="1082143600" name="" title=""/>
+            <wp:cNvGraphicFramePr>
+              <a:graphicFrameLocks noChangeAspect="1"/>
+            </wp:cNvGraphicFramePr>
+            <a:graphic>
+              <a:graphicData uri="http://schemas.openxmlformats.org/drawingml/2006/picture">
+                <pic:pic>
+                  <pic:nvPicPr>
+                    <pic:cNvPr id="0" name=""/>
+                    <pic:cNvPicPr/>
+                  </pic:nvPicPr>
+                  <pic:blipFill>
+                    <a:blip r:embed="R9264d8a00523421f">
+                      <a:extLst xmlns:a="http://schemas.openxmlformats.org/drawingml/2006/main">
+                        <a:ext xmlns:a="http://schemas.openxmlformats.org/drawingml/2006/main" uri="{28A0092B-C50C-407E-A947-70E740481C1C}">
+                          <a14:useLocalDpi xmlns:a14="http://schemas.microsoft.com/office/drawing/2010/main" val="0"/>
+                        </a:ext>
+                      </a:extLst>
+                    </a:blip>
+                    <a:stretch>
+                      <a:fillRect/>
+                    </a:stretch>
+                  </pic:blipFill>
+                  <pic:spPr xmlns:pic="http://schemas.openxmlformats.org/drawingml/2006/picture">
+                    <a:xfrm xmlns:a="http://schemas.openxmlformats.org/drawingml/2006/main" rot="0" flipH="0" flipV="0">
+                      <a:off x="0" y="0"/>
+                      <a:ext cx="4914900" cy="4290298"/>
+                    </a:xfrm>
+                    <a:prstGeom xmlns:a="http://schemas.openxmlformats.org/drawingml/2006/main" prst="rect">
+                      <a:avLst/>
+                    </a:prstGeom>
+                  </pic:spPr>
+                </pic:pic>
+              </a:graphicData>
+            </a:graphic>
+          </wp:inline>
+        </w:drawing>
+      </w:r>
+    </w:p>
+    <w:p>
+      <w:pPr>
+        <w:pStyle w:val="Normal"/>
+        <w:spacing w:before="160"/>
+      </w:pPr>
+      <w:r>
+        <w:drawing>
+          <wp:inline wp14:editId="7DB8DBF4" wp14:anchorId="306DF421">
+            <wp:extent cx="3351054" cy="5222422"/>
+            <wp:effectExtent l="0" t="0" r="0" b="0"/>
+            <wp:docPr id="1532665970" name="" title=""/>
+            <wp:cNvGraphicFramePr>
+              <a:graphicFrameLocks noChangeAspect="1"/>
+            </wp:cNvGraphicFramePr>
+            <a:graphic>
+              <a:graphicData uri="http://schemas.openxmlformats.org/drawingml/2006/picture">
+                <pic:pic>
+                  <pic:nvPicPr>
+                    <pic:cNvPr id="0" name=""/>
+                    <pic:cNvPicPr/>
+                  </pic:nvPicPr>
+                  <pic:blipFill>
+                    <a:blip r:embed="R6f118ebe64f14e85">
+                      <a:extLst>
+                        <a:ext xmlns:a="http://schemas.openxmlformats.org/drawingml/2006/main" uri="{28A0092B-C50C-407E-A947-70E740481C1C}">
+                          <a14:useLocalDpi val="0"/>
+                        </a:ext>
+                      </a:extLst>
+                    </a:blip>
+                    <a:stretch>
+                      <a:fillRect/>
+                    </a:stretch>
+                  </pic:blipFill>
+                  <pic:spPr>
+                    <a:xfrm>
+                      <a:off x="0" y="0"/>
+                      <a:ext cx="3351054" cy="5222422"/>
+                    </a:xfrm>
+                    <a:prstGeom prst="rect">
+                      <a:avLst/>
+                    </a:prstGeom>
+                  </pic:spPr>
+                </pic:pic>
+              </a:graphicData>
+            </a:graphic>
+          </wp:inline>
+        </w:drawing>
+      </w:r>
+      <w:r>
+        <w:drawing>
+          <wp:inline wp14:editId="7D3BA95E" wp14:anchorId="0D7238CD">
+            <wp:extent cx="4772025" cy="6292780"/>
+            <wp:effectExtent l="0" t="0" r="0" b="0"/>
+            <wp:docPr id="1484452497" name="" title=""/>
+            <wp:cNvGraphicFramePr>
+              <a:graphicFrameLocks noChangeAspect="1"/>
+            </wp:cNvGraphicFramePr>
+            <a:graphic>
+              <a:graphicData uri="http://schemas.openxmlformats.org/drawingml/2006/picture">
+                <pic:pic>
+                  <pic:nvPicPr>
+                    <pic:cNvPr id="0" name=""/>
+                    <pic:cNvPicPr/>
+                  </pic:nvPicPr>
+                  <pic:blipFill>
+                    <a:blip r:embed="R29e7f34fe8a04a3a">
+                      <a:extLst>
+                        <a:ext xmlns:a="http://schemas.openxmlformats.org/drawingml/2006/main" uri="{28A0092B-C50C-407E-A947-70E740481C1C}">
+                          <a14:useLocalDpi val="0"/>
+                        </a:ext>
+                      </a:extLst>
+                    </a:blip>
+                    <a:stretch>
+                      <a:fillRect/>
+                    </a:stretch>
+                  </pic:blipFill>
+                  <pic:spPr>
+                    <a:xfrm>
+                      <a:off x="0" y="0"/>
+                      <a:ext cx="4772025" cy="6292780"/>
+                    </a:xfrm>
+                    <a:prstGeom prst="rect">
+                      <a:avLst/>
+                    </a:prstGeom>
+                  </pic:spPr>
+                </pic:pic>
+              </a:graphicData>
+            </a:graphic>
+          </wp:inline>
+        </w:drawing>
+      </w:r>
+      <w:r>
+        <w:drawing>
+          <wp:inline wp14:editId="0D8DDBBB" wp14:anchorId="017279A0">
+            <wp:extent cx="4620935" cy="5449751"/>
+            <wp:effectExtent l="0" t="0" r="0" b="0"/>
+            <wp:docPr id="947481918" name="" title=""/>
+            <wp:cNvGraphicFramePr>
+              <a:graphicFrameLocks noChangeAspect="1"/>
+            </wp:cNvGraphicFramePr>
+            <a:graphic>
+              <a:graphicData uri="http://schemas.openxmlformats.org/drawingml/2006/picture">
+                <pic:pic>
+                  <pic:nvPicPr>
+                    <pic:cNvPr id="0" name=""/>
+                    <pic:cNvPicPr/>
+                  </pic:nvPicPr>
+                  <pic:blipFill>
+                    <a:blip r:embed="R9c835d6d407d4258">
+                      <a:extLst>
+                        <a:ext xmlns:a="http://schemas.openxmlformats.org/drawingml/2006/main" uri="{28A0092B-C50C-407E-A947-70E740481C1C}">
+                          <a14:useLocalDpi val="0"/>
+                        </a:ext>
+                      </a:extLst>
+                    </a:blip>
+                    <a:stretch>
+                      <a:fillRect/>
+                    </a:stretch>
+                  </pic:blipFill>
+                  <pic:spPr>
+                    <a:xfrm>
+                      <a:off x="0" y="0"/>
+                      <a:ext cx="4620935" cy="5449751"/>
+                    </a:xfrm>
+                    <a:prstGeom prst="rect">
+                      <a:avLst/>
+                    </a:prstGeom>
+                  </pic:spPr>
+                </pic:pic>
+              </a:graphicData>
+            </a:graphic>
+          </wp:inline>
+        </w:drawing>
+      </w:r>
+      <w:r>
+        <w:drawing>
+          <wp:inline wp14:editId="03C44C1A" wp14:anchorId="04077331">
+            <wp:extent cx="5295900" cy="2206625"/>
+            <wp:effectExtent l="0" t="0" r="0" b="0"/>
+            <wp:docPr id="330636154" name="" title=""/>
+            <wp:cNvGraphicFramePr>
+              <a:graphicFrameLocks noChangeAspect="1"/>
+            </wp:cNvGraphicFramePr>
+            <a:graphic>
+              <a:graphicData uri="http://schemas.openxmlformats.org/drawingml/2006/picture">
+                <pic:pic>
+                  <pic:nvPicPr>
+                    <pic:cNvPr id="0" name=""/>
+                    <pic:cNvPicPr/>
+                  </pic:nvPicPr>
+                  <pic:blipFill>
+                    <a:blip r:embed="R8473685aa59746cf">
+                      <a:extLst>
+                        <a:ext xmlns:a="http://schemas.openxmlformats.org/drawingml/2006/main" uri="{28A0092B-C50C-407E-A947-70E740481C1C}">
+                          <a14:useLocalDpi val="0"/>
+                        </a:ext>
+                      </a:extLst>
+                    </a:blip>
+                    <a:stretch>
+                      <a:fillRect/>
+                    </a:stretch>
+                  </pic:blipFill>
+                  <pic:spPr>
+                    <a:xfrm>
+                      <a:off x="0" y="0"/>
+                      <a:ext cx="5295900" cy="2206625"/>
+                    </a:xfrm>
+                    <a:prstGeom prst="rect">
+                      <a:avLst/>
+                    </a:prstGeom>
+                  </pic:spPr>
+                </pic:pic>
+              </a:graphicData>
+            </a:graphic>
+          </wp:inline>
+        </w:drawing>
+      </w:r>
+      <w:r>
+        <w:drawing>
+          <wp:inline wp14:editId="61ED2291" wp14:anchorId="4BBAE8CB">
+            <wp:extent cx="5298282" cy="4238625"/>
+            <wp:effectExtent l="0" t="0" r="0" b="0"/>
+            <wp:docPr id="110276714" name="" title=""/>
+            <wp:cNvGraphicFramePr>
+              <a:graphicFrameLocks noChangeAspect="1"/>
+            </wp:cNvGraphicFramePr>
+            <a:graphic>
+              <a:graphicData uri="http://schemas.openxmlformats.org/drawingml/2006/picture">
+                <pic:pic>
+                  <pic:nvPicPr>
+                    <pic:cNvPr id="0" name=""/>
+                    <pic:cNvPicPr/>
+                  </pic:nvPicPr>
+                  <pic:blipFill>
+                    <a:blip r:embed="Rde512cf711634eae">
+                      <a:extLst>
+                        <a:ext xmlns:a="http://schemas.openxmlformats.org/drawingml/2006/main" uri="{28A0092B-C50C-407E-A947-70E740481C1C}">
+                          <a14:useLocalDpi val="0"/>
+                        </a:ext>
+                      </a:extLst>
+                    </a:blip>
+                    <a:stretch>
+                      <a:fillRect/>
+                    </a:stretch>
+                  </pic:blipFill>
+                  <pic:spPr>
+                    <a:xfrm>
+                      <a:off x="0" y="0"/>
+                      <a:ext cx="5298282" cy="4238625"/>
+                    </a:xfrm>
+                    <a:prstGeom prst="rect">
+                      <a:avLst/>
+                    </a:prstGeom>
+                  </pic:spPr>
+                </pic:pic>
+              </a:graphicData>
+            </a:graphic>
+          </wp:inline>
+        </w:drawing>
+      </w:r>
+    </w:p>
+    <w:p>
+      <w:pPr>
+        <w:pStyle w:val="Normal"/>
+        <w:spacing w:before="160"/>
+      </w:pPr>
+    </w:p>
+    <w:p>
+      <w:pPr>
+        <w:pStyle w:val="Normal"/>
+        <w:spacing w:before="160"/>
+      </w:pPr>
+      <w:r>
+        <w:rPr/>
+        <w:t xml:space="preserve">For the class system design, we planned to take </w:t>
+      </w:r>
+      <w:r>
+        <w:rPr/>
+        <w:t xml:space="preserve">full advantage of the MVC, Model View Controller, Design. </w:t>
+      </w:r>
+      <w:r>
+        <w:rPr/>
+        <w:t xml:space="preserve">In the example of our system, the </w:t>
+      </w:r>
+      <w:r>
+        <w:rPr/>
+        <w:t>SystemManager</w:t>
+      </w:r>
+      <w:r>
+        <w:rPr/>
+        <w:t xml:space="preserve"> class is the Controller. It </w:t>
+      </w:r>
+      <w:r>
+        <w:rPr/>
+        <w:t xml:space="preserve">controls </w:t>
+      </w:r>
+      <w:r>
+        <w:rPr/>
+        <w:t>nearly</w:t>
+      </w:r>
+      <w:r>
+        <w:rPr/>
+        <w:t xml:space="preserve"> the</w:t>
+      </w:r>
+      <w:r>
+        <w:rPr/>
+        <w:t xml:space="preserve"> entirety of the software.</w:t>
+      </w:r>
+      <w:r>
+        <w:rPr/>
+        <w:t xml:space="preserve"> </w:t>
+      </w:r>
+      <w:r>
+        <w:rPr/>
+        <w:t xml:space="preserve">The functions there utilize many of the functions set up in the other classes to perform large actions by summing together each one’s parts. </w:t>
+      </w:r>
+      <w:r>
+        <w:rPr/>
+        <w:t>View is represented, of course, by the GUI.</w:t>
+      </w:r>
+      <w:r>
+        <w:rPr/>
+        <w:t xml:space="preserve"> The Model is represented</w:t>
+      </w:r>
+      <w:r>
+        <w:rPr/>
+        <w:t xml:space="preserve"> by the rest of the </w:t>
+      </w:r>
+      <w:r>
+        <w:rPr/>
+        <w:t xml:space="preserve">classes shown in the diagram. The Manager holds a one-to-many relationship </w:t>
+      </w:r>
+      <w:r>
+        <w:rPr/>
+        <w:t>with</w:t>
+      </w:r>
+      <w:r>
+        <w:rPr/>
+        <w:t xml:space="preserve"> the</w:t>
+      </w:r>
+      <w:r>
+        <w:rPr/>
+        <w:t xml:space="preserve"> </w:t>
+      </w:r>
+      <w:r>
+        <w:rPr/>
+        <w:t>Category,</w:t>
+      </w:r>
+      <w:r>
+        <w:rPr/>
+        <w:t xml:space="preserve"> </w:t>
+      </w:r>
+      <w:r>
+        <w:rPr/>
+        <w:t>User, and Admin classes.</w:t>
+      </w:r>
+      <w:r>
+        <w:rPr/>
+        <w:t xml:space="preserve"> </w:t>
+      </w:r>
+      <w:r>
+        <w:rPr/>
+        <w:t xml:space="preserve">Categories hold a one-to-many relationship to Groups, with an </w:t>
+      </w:r>
+      <w:r>
+        <w:rPr/>
+        <w:t>ArrayList</w:t>
+      </w:r>
+      <w:r>
+        <w:rPr/>
+        <w:t xml:space="preserve"> of the Groups they hold. </w:t>
+      </w:r>
+      <w:r>
+        <w:rPr/>
+        <w:t xml:space="preserve">Groups hold a one-to-many relationship with </w:t>
+      </w:r>
+      <w:r>
+        <w:rPr/>
+        <w:t>Banned, Suspended, membership,</w:t>
+      </w:r>
+      <w:r>
+        <w:rPr/>
+        <w:t xml:space="preserve"> and</w:t>
+      </w:r>
+      <w:r>
+        <w:rPr/>
+        <w:t xml:space="preserve"> Post.</w:t>
+      </w:r>
+      <w:r>
+        <w:rPr/>
+        <w:t xml:space="preserve"> </w:t>
+      </w:r>
+      <w:r>
+        <w:rPr/>
+        <w:t>Admin is-a User</w:t>
+      </w:r>
+      <w:r>
+        <w:rPr/>
+        <w:t xml:space="preserve">. User has a </w:t>
+      </w:r>
+      <w:r>
+        <w:rPr/>
+        <w:t>one to many</w:t>
+      </w:r>
+      <w:r>
+        <w:rPr/>
+        <w:t xml:space="preserve"> relationship with Voted</w:t>
+      </w:r>
+      <w:r>
+        <w:rPr/>
+        <w:t xml:space="preserve">, and has a </w:t>
+      </w:r>
+      <w:r>
+        <w:rPr/>
+        <w:t>one-to-one</w:t>
+      </w:r>
+      <w:r>
+        <w:rPr/>
+        <w:t xml:space="preserve"> relationship with Suspended, Banned, membership. Voted has a </w:t>
+      </w:r>
+      <w:r>
+        <w:rPr/>
+        <w:t>one-to-one</w:t>
+      </w:r>
+      <w:r>
+        <w:rPr/>
+        <w:t xml:space="preserve"> relat</w:t>
+      </w:r>
+      <w:r>
+        <w:rPr/>
+        <w:t xml:space="preserve">ionship with </w:t>
+      </w:r>
+      <w:r>
+        <w:rPr/>
+        <w:t>Post. Post has a one-to-many relationship</w:t>
+      </w:r>
+      <w:r>
+        <w:rPr/>
+        <w:t xml:space="preserve"> </w:t>
+      </w:r>
+      <w:r>
+        <w:rPr/>
+        <w:t xml:space="preserve">with Response, and finally, </w:t>
+      </w:r>
+      <w:r>
+        <w:rPr/>
+        <w:t>SystemManager</w:t>
+      </w:r>
+      <w:r>
+        <w:rPr/>
+        <w:t xml:space="preserve"> has a one-to-one relationship with Post in the form of a selected “</w:t>
+      </w:r>
+      <w:r>
+        <w:rPr/>
+        <w:t>currentPost</w:t>
+      </w:r>
+      <w:r>
+        <w:rPr/>
+        <w:t xml:space="preserve">.” </w:t>
+      </w:r>
+      <w:r>
+        <w:rPr/>
+        <w:t xml:space="preserve">Suspended, Banned, membership work as a “marker” which </w:t>
+      </w:r>
+      <w:r>
+        <w:rPr/>
+        <w:t>denotes</w:t>
+      </w:r>
+      <w:r>
+        <w:rPr/>
+        <w:t xml:space="preserve"> a Group and User</w:t>
+      </w:r>
+      <w:r>
+        <w:rPr/>
+        <w:t xml:space="preserve"> and helps to track whether a user is a member, suspended, or banned from the group. </w:t>
+      </w:r>
+      <w:r>
+        <w:rPr/>
+        <w:t xml:space="preserve">The </w:t>
+      </w:r>
+      <w:r>
+        <w:rPr/>
+        <w:t>SystemManager</w:t>
+      </w:r>
+      <w:r>
+        <w:rPr/>
+        <w:t xml:space="preserve"> utilizes</w:t>
+      </w:r>
+      <w:r>
+        <w:rPr/>
+        <w:t xml:space="preserve"> and manages</w:t>
+      </w:r>
+      <w:r>
+        <w:rPr/>
+        <w:t xml:space="preserve"> the connections between its one-to-many relationships </w:t>
+      </w:r>
+      <w:r>
+        <w:rPr/>
+        <w:t>to allow the system to fully work together.</w:t>
+      </w:r>
+    </w:p>
+    <w:p>
+      <w:pPr>
+        <w:pStyle w:val="Normal"/>
+        <w:spacing w:before="160"/>
+      </w:pPr>
+    </w:p>
+    <w:p>
+      <w:pPr>
+        <w:pStyle w:val="Normal"/>
+        <w:spacing w:before="160"/>
+      </w:pPr>
+    </w:p>
+    <w:p>
+      <w:pPr>
+        <w:pStyle w:val="Normal"/>
+        <w:spacing w:before="160"/>
+      </w:pPr>
+    </w:p>
+    <w:p>
+      <w:pPr>
+        <w:pStyle w:val="Normal"/>
+        <w:spacing w:before="160"/>
+      </w:pPr>
+    </w:p>
+    <w:p>
+      <w:pPr>
+        <w:pStyle w:val="Normal"/>
+        <w:spacing w:before="160"/>
+      </w:pPr>
+    </w:p>
+    <w:p>
+      <w:pPr>
+        <w:pStyle w:val="Normal"/>
+        <w:spacing w:before="160"/>
+      </w:pPr>
+    </w:p>
+    <w:p>
+      <w:pPr>
+        <w:pStyle w:val="Normal"/>
+        <w:spacing w:before="160"/>
+      </w:pPr>
+    </w:p>
+    <w:p>
+      <w:pPr>
+        <w:pStyle w:val="Normal"/>
+        <w:spacing w:before="160"/>
+      </w:pPr>
+    </w:p>
+    <w:p>
+      <w:pPr>
+        <w:pStyle w:val="Normal"/>
+        <w:spacing w:before="160"/>
+      </w:pPr>
     </w:p>
     <w:p>
       <w:pPr>
@@ -1595,7 +2293,746 @@
         <w:spacing w:before="160"/>
       </w:pPr>
       <w:r>
-        <w:t>&lt;&lt;&lt;Example files and narrative go here&gt;&gt;&gt;</w:t>
+        <w:t>For our system, we decided to use text files for simplicity and accessibility as not all of our group members were familiar with binary files and Json. We separated each type of object used in the system into different text files, using the file names to determine which objects were currently being read. Because of this, we had to ensure that the objects were read in a specific order: 1. Admins, Users, and Categories (the order for these three doesn’t matter), 2. Groups, 3. Memberships, Banned, Suspensions (the order for these three doesn’t matter) 4. Posts, 5. Responses, 6. Voted. Each individual object</w:t>
+      </w:r>
+      <w:r>
+        <w:t xml:space="preserve">’s data was separated into individual sets, with each piece of data placed on its own line in the file. Each data set starts with data starter, @START, to tell the system that a data set will be placed in the following lines. The starter is followed immediately by an object identifier, such as @ADMIN, which tells the system what type of object is about to be read in order for the system to know what type of data is expected. Next is all the individual pieces of data that the system needs for each object. The data set is followed by an ender, @END, to tell it where the end of the current data set is so it can properly move on to the next data set. Once all the data has been read, the system will check to make sure all the required data has been read before add any objects in Examples: for each objects data set: </w:t>
+      </w:r>
+    </w:p>
+    <w:p>
+      <w:pPr>
+        <w:spacing w:after="0"/>
+      </w:pPr>
+      <w:r>
+        <w:t>@START</w:t>
+      </w:r>
+    </w:p>
+    <w:p>
+      <w:pPr>
+        <w:spacing w:after="0"/>
+      </w:pPr>
+      <w:r>
+        <w:t>@ADMIN</w:t>
+      </w:r>
+    </w:p>
+    <w:p>
+      <w:pPr>
+        <w:spacing w:after="0"/>
+      </w:pPr>
+      <w:r>
+        <w:t>@NAME=Jeremy</w:t>
+      </w:r>
+    </w:p>
+    <w:p>
+      <w:pPr>
+        <w:spacing w:after="0"/>
+      </w:pPr>
+      <w:r>
+        <w:t>@BIRTHDATE=04/27/1992</w:t>
+      </w:r>
+    </w:p>
+    <w:p>
+      <w:pPr>
+        <w:spacing w:after="0"/>
+      </w:pPr>
+      <w:r>
+        <w:t>@CITY=New York City</w:t>
+      </w:r>
+    </w:p>
+    <w:p>
+      <w:pPr>
+        <w:spacing w:after="0"/>
+      </w:pPr>
+      <w:r>
+        <w:t>@STATE=New York</w:t>
+      </w:r>
+    </w:p>
+    <w:p>
+      <w:pPr>
+        <w:spacing w:after="0"/>
+      </w:pPr>
+      <w:r>
+        <w:t>@USERNAME=unth!nk@b1e</w:t>
+      </w:r>
+    </w:p>
+    <w:p>
+      <w:pPr>
+        <w:spacing w:after="0"/>
+      </w:pPr>
+      <w:r>
+        <w:t>@PASSWORD=password#3</w:t>
+      </w:r>
+    </w:p>
+    <w:p>
+      <w:pPr>
+        <w:spacing w:after="0"/>
+      </w:pPr>
+      <w:r>
+        <w:t>@REGISTERED_DATE=11/11/2011</w:t>
+      </w:r>
+    </w:p>
+    <w:p>
+      <w:pPr>
+        <w:spacing w:after="0"/>
+      </w:pPr>
+      <w:r>
+        <w:t>@END</w:t>
+      </w:r>
+    </w:p>
+    <w:p>
+      <w:pPr>
+        <w:spacing w:after="0"/>
+      </w:pPr>
+    </w:p>
+    <w:p>
+      <w:pPr>
+        <w:spacing w:after="0"/>
+      </w:pPr>
+      <w:r>
+        <w:t>@START</w:t>
+      </w:r>
+    </w:p>
+    <w:p>
+      <w:pPr>
+        <w:spacing w:after="0"/>
+      </w:pPr>
+      <w:r>
+        <w:t>@USER</w:t>
+      </w:r>
+    </w:p>
+    <w:p>
+      <w:pPr>
+        <w:spacing w:after="0"/>
+      </w:pPr>
+      <w:r>
+        <w:t>@NAME=Dan</w:t>
+      </w:r>
+    </w:p>
+    <w:p>
+      <w:pPr>
+        <w:spacing w:after="0"/>
+      </w:pPr>
+      <w:r>
+        <w:t>@BIRTHDATE=02/21/2000</w:t>
+      </w:r>
+    </w:p>
+    <w:p>
+      <w:pPr>
+        <w:spacing w:after="0"/>
+      </w:pPr>
+      <w:r>
+        <w:t>@CITY=Chicken</w:t>
+      </w:r>
+    </w:p>
+    <w:p>
+      <w:pPr>
+        <w:spacing w:after="0"/>
+      </w:pPr>
+      <w:r>
+        <w:t>@STATE=Alaska</w:t>
+      </w:r>
+    </w:p>
+    <w:p>
+      <w:pPr>
+        <w:spacing w:after="0"/>
+      </w:pPr>
+      <w:r>
+        <w:t>@USERNAME=theWiz</w:t>
+      </w:r>
+    </w:p>
+    <w:p>
+      <w:pPr>
+        <w:spacing w:after="0"/>
+      </w:pPr>
+      <w:r>
+        <w:t>@PASSWORD=WartH@g77</w:t>
+      </w:r>
+    </w:p>
+    <w:p>
+      <w:pPr>
+        <w:spacing w:after="0"/>
+      </w:pPr>
+      <w:r>
+        <w:t>@REGISTERED_DATE=09/16/2016</w:t>
+      </w:r>
+    </w:p>
+    <w:p>
+      <w:pPr>
+        <w:spacing w:after="0"/>
+      </w:pPr>
+      <w:r>
+        <w:t>@END</w:t>
+      </w:r>
+    </w:p>
+    <w:p>
+      <w:pPr>
+        <w:spacing w:after="0"/>
+      </w:pPr>
+    </w:p>
+    <w:p>
+      <w:pPr>
+        <w:spacing w:after="0"/>
+      </w:pPr>
+      <w:r>
+        <w:t>@START</w:t>
+      </w:r>
+    </w:p>
+    <w:p>
+      <w:pPr>
+        <w:spacing w:after="0"/>
+      </w:pPr>
+      <w:r>
+        <w:t>@CATEGORY</w:t>
+      </w:r>
+    </w:p>
+    <w:p>
+      <w:pPr>
+        <w:spacing w:after="0"/>
+      </w:pPr>
+      <w:r>
+        <w:t>@NAME=Sports</w:t>
+      </w:r>
+    </w:p>
+    <w:p>
+      <w:pPr>
+        <w:spacing w:after="0"/>
+      </w:pPr>
+      <w:r>
+        <w:t>@END</w:t>
+      </w:r>
+    </w:p>
+    <w:p>
+      <w:pPr>
+        <w:spacing w:after="0"/>
+      </w:pPr>
+    </w:p>
+    <w:p>
+      <w:pPr>
+        <w:spacing w:after="0"/>
+      </w:pPr>
+      <w:r>
+        <w:t>@START</w:t>
+      </w:r>
+    </w:p>
+    <w:p>
+      <w:pPr>
+        <w:spacing w:after="0"/>
+      </w:pPr>
+      <w:r>
+        <w:t>@GROUP</w:t>
+      </w:r>
+    </w:p>
+    <w:p>
+      <w:pPr>
+        <w:spacing w:after="0"/>
+      </w:pPr>
+      <w:r>
+        <w:t>@NAME=Football</w:t>
+      </w:r>
+    </w:p>
+    <w:p>
+      <w:pPr>
+        <w:spacing w:after="0"/>
+      </w:pPr>
+      <w:r>
+        <w:t>@CATEGORY=Sports</w:t>
+      </w:r>
+    </w:p>
+    <w:p>
+      <w:pPr>
+        <w:spacing w:after="0"/>
+      </w:pPr>
+      <w:r>
+        <w:t>@POSTID=27</w:t>
+      </w:r>
+    </w:p>
+    <w:p>
+      <w:pPr>
+        <w:spacing w:after="0"/>
+      </w:pPr>
+      <w:r>
+        <w:t>@END</w:t>
+      </w:r>
+    </w:p>
+    <w:p>
+      <w:pPr>
+        <w:spacing w:after="0"/>
+      </w:pPr>
+    </w:p>
+    <w:p>
+      <w:pPr>
+        <w:spacing w:after="0"/>
+      </w:pPr>
+      <w:r>
+        <w:t>@START</w:t>
+      </w:r>
+    </w:p>
+    <w:p>
+      <w:pPr>
+        <w:spacing w:after="0"/>
+      </w:pPr>
+      <w:r>
+        <w:t>@MEMBERSHIP</w:t>
+      </w:r>
+    </w:p>
+    <w:p>
+      <w:pPr>
+        <w:spacing w:after="0"/>
+      </w:pPr>
+      <w:r>
+        <w:t>@USER=jackster3</w:t>
+      </w:r>
+    </w:p>
+    <w:p>
+      <w:pPr>
+        <w:spacing w:after="0"/>
+      </w:pPr>
+      <w:r>
+        <w:t>@GROUP=Football</w:t>
+      </w:r>
+    </w:p>
+    <w:p>
+      <w:pPr>
+        <w:spacing w:after="0"/>
+      </w:pPr>
+      <w:r>
+        <w:t>@REGISTEREDDATE=10/12/2013</w:t>
+      </w:r>
+    </w:p>
+    <w:p>
+      <w:pPr>
+        <w:spacing w:after="0"/>
+      </w:pPr>
+      <w:r>
+        <w:t>@END</w:t>
+      </w:r>
+    </w:p>
+    <w:p>
+      <w:pPr>
+        <w:spacing w:after="0"/>
+      </w:pPr>
+    </w:p>
+    <w:p>
+      <w:pPr>
+        <w:spacing w:after="0"/>
+      </w:pPr>
+      <w:r>
+        <w:t>@START</w:t>
+      </w:r>
+    </w:p>
+    <w:p>
+      <w:pPr>
+        <w:spacing w:after="0"/>
+      </w:pPr>
+      <w:r>
+        <w:t>@SUSPENDED</w:t>
+      </w:r>
+    </w:p>
+    <w:p>
+      <w:pPr>
+        <w:spacing w:after="0"/>
+      </w:pPr>
+      <w:r>
+        <w:t>@USER=susTest</w:t>
+      </w:r>
+    </w:p>
+    <w:p>
+      <w:pPr>
+        <w:spacing w:after="0"/>
+      </w:pPr>
+      <w:r>
+        <w:t>@GROUP=Memes</w:t>
+      </w:r>
+    </w:p>
+    <w:p>
+      <w:pPr>
+        <w:spacing w:after="0"/>
+      </w:pPr>
+      <w:r>
+        <w:t>@SUSPENDEDDATE=12/03/2023 6:39 PM</w:t>
+      </w:r>
+    </w:p>
+    <w:p>
+      <w:pPr>
+        <w:spacing w:after="0"/>
+      </w:pPr>
+      <w:r>
+        <w:t>@EXPIREDDATE=12/09/2023 1:37 AM</w:t>
+      </w:r>
+    </w:p>
+    <w:p>
+      <w:pPr>
+        <w:spacing w:after="0"/>
+      </w:pPr>
+      <w:r>
+        <w:t>@END</w:t>
+      </w:r>
+    </w:p>
+    <w:p>
+      <w:pPr>
+        <w:spacing w:after="0"/>
+      </w:pPr>
+    </w:p>
+    <w:p>
+      <w:pPr>
+        <w:spacing w:after="0"/>
+      </w:pPr>
+      <w:r>
+        <w:t>@START</w:t>
+      </w:r>
+    </w:p>
+    <w:p>
+      <w:pPr>
+        <w:spacing w:after="0"/>
+      </w:pPr>
+      <w:r>
+        <w:t>@BANNED</w:t>
+      </w:r>
+    </w:p>
+    <w:p>
+      <w:pPr>
+        <w:spacing w:after="0"/>
+      </w:pPr>
+      <w:r>
+        <w:t>@USER=susTest</w:t>
+      </w:r>
+    </w:p>
+    <w:p>
+      <w:pPr>
+        <w:spacing w:after="0"/>
+      </w:pPr>
+      <w:r>
+        <w:t>@GROUP=Photography</w:t>
+      </w:r>
+    </w:p>
+    <w:p>
+      <w:pPr>
+        <w:spacing w:after="0"/>
+      </w:pPr>
+      <w:r>
+        <w:t>@END</w:t>
+      </w:r>
+    </w:p>
+    <w:p>
+      <w:pPr>
+        <w:spacing w:after="0"/>
+      </w:pPr>
+    </w:p>
+    <w:p>
+      <w:pPr>
+        <w:spacing w:after="0"/>
+      </w:pPr>
+      <w:r>
+        <w:t>@START</w:t>
+      </w:r>
+    </w:p>
+    <w:p>
+      <w:pPr>
+        <w:spacing w:after="0"/>
+      </w:pPr>
+      <w:r>
+        <w:t>@POST</w:t>
+      </w:r>
+    </w:p>
+    <w:p>
+      <w:pPr>
+        <w:spacing w:after="0"/>
+      </w:pPr>
+      <w:r>
+        <w:t>@USERNAME=jackster3</w:t>
+      </w:r>
+    </w:p>
+    <w:p>
+      <w:pPr>
+        <w:spacing w:after="0"/>
+      </w:pPr>
+      <w:r>
+        <w:t>@GNAME=Football</w:t>
+      </w:r>
+    </w:p>
+    <w:p>
+      <w:pPr>
+        <w:spacing w:after="0"/>
+      </w:pPr>
+      <w:r>
+        <w:t>@DATETIME=10/10/2008 4:27 AM</w:t>
+      </w:r>
+    </w:p>
+    <w:p>
+      <w:pPr>
+        <w:spacing w:after="0"/>
+      </w:pPr>
+      <w:r>
+        <w:t>@TITLE=P1</w:t>
+      </w:r>
+    </w:p>
+    <w:p>
+      <w:pPr>
+        <w:spacing w:after="0"/>
+      </w:pPr>
+      <w:r>
+        <w:t>@BODYSTART</w:t>
+      </w:r>
+    </w:p>
+    <w:p>
+      <w:pPr>
+        <w:spacing w:after="0"/>
+      </w:pPr>
+      <w:r>
+        <w:t>P1 Body</w:t>
+      </w:r>
+    </w:p>
+    <w:p>
+      <w:pPr>
+        <w:spacing w:after="0"/>
+      </w:pPr>
+      <w:r>
+        <w:t>@BODYEND</w:t>
+      </w:r>
+    </w:p>
+    <w:p>
+      <w:pPr>
+        <w:spacing w:after="0"/>
+      </w:pPr>
+      <w:r>
+        <w:t>@PSTID=1</w:t>
+      </w:r>
+    </w:p>
+    <w:p>
+      <w:pPr>
+        <w:spacing w:after="0"/>
+      </w:pPr>
+      <w:r>
+        <w:t>@FLAG</w:t>
+      </w:r>
+      <w:r>
+        <w:tab/>
+      </w:r>
+      <w:r>
+        <w:tab/>
+      </w:r>
+      <w:r>
+        <w:t>&lt;- optional, only included if post was flagged</w:t>
+      </w:r>
+    </w:p>
+    <w:p>
+      <w:pPr>
+        <w:spacing w:after="0"/>
+      </w:pPr>
+      <w:r>
+        <w:t>@SCORE=718</w:t>
+      </w:r>
+    </w:p>
+    <w:p>
+      <w:pPr>
+        <w:spacing w:after="0"/>
+      </w:pPr>
+      <w:r>
+        <w:t>@RESPONSEID=2</w:t>
+      </w:r>
+    </w:p>
+    <w:p>
+      <w:pPr>
+        <w:spacing w:after="0"/>
+      </w:pPr>
+      <w:r>
+        <w:t>@END</w:t>
+      </w:r>
+    </w:p>
+    <w:p>
+      <w:pPr>
+        <w:spacing w:after="0"/>
+      </w:pPr>
+    </w:p>
+    <w:p>
+      <w:pPr>
+        <w:spacing w:after="0"/>
+      </w:pPr>
+      <w:r>
+        <w:t>@START</w:t>
+      </w:r>
+    </w:p>
+    <w:p>
+      <w:pPr>
+        <w:spacing w:after="0"/>
+      </w:pPr>
+      <w:r>
+        <w:t>@RESPONSE</w:t>
+      </w:r>
+    </w:p>
+    <w:p>
+      <w:pPr>
+        <w:spacing w:after="0"/>
+      </w:pPr>
+      <w:r>
+        <w:t>@USERNAME=jackster3</w:t>
+      </w:r>
+    </w:p>
+    <w:p>
+      <w:pPr>
+        <w:spacing w:after="0"/>
+      </w:pPr>
+      <w:r>
+        <w:t>@GNAME=Football</w:t>
+      </w:r>
+    </w:p>
+    <w:p>
+      <w:pPr>
+        <w:spacing w:after="0"/>
+      </w:pPr>
+      <w:r>
+        <w:t>@DATETIME=10/10/2009 4:27 PM</w:t>
+      </w:r>
+    </w:p>
+    <w:p>
+      <w:pPr>
+        <w:spacing w:after="0"/>
+      </w:pPr>
+      <w:r>
+        <w:t>@BODYSTART</w:t>
+      </w:r>
+    </w:p>
+    <w:p>
+      <w:pPr>
+        <w:spacing w:after="0"/>
+      </w:pPr>
+      <w:r>
+        <w:t>R1 Body</w:t>
+      </w:r>
+    </w:p>
+    <w:p>
+      <w:pPr>
+        <w:spacing w:after="0"/>
+      </w:pPr>
+      <w:r>
+        <w:t>@BODYEND</w:t>
+      </w:r>
+    </w:p>
+    <w:p>
+      <w:pPr>
+        <w:spacing w:after="0"/>
+      </w:pPr>
+      <w:r>
+        <w:t>@PARENTALID=1</w:t>
+      </w:r>
+    </w:p>
+    <w:p>
+      <w:pPr>
+        <w:spacing w:after="0"/>
+      </w:pPr>
+      <w:r>
+        <w:t>@FLAG</w:t>
+      </w:r>
+      <w:r>
+        <w:tab/>
+      </w:r>
+      <w:r>
+        <w:tab/>
+      </w:r>
+      <w:r>
+        <w:tab/>
+      </w:r>
+      <w:r>
+        <w:t>&lt;- optional, only included if response was flagged</w:t>
+      </w:r>
+    </w:p>
+    <w:p>
+      <w:pPr>
+        <w:spacing w:after="0"/>
+      </w:pPr>
+      <w:r>
+        <w:t>@SCORE=23</w:t>
+      </w:r>
+    </w:p>
+    <w:p>
+      <w:pPr>
+        <w:spacing w:after="0"/>
+      </w:pPr>
+      <w:r>
+        <w:t>@RESPONSEID=0</w:t>
+      </w:r>
+    </w:p>
+    <w:p>
+      <w:pPr>
+        <w:spacing w:after="0"/>
+      </w:pPr>
+      <w:r>
+        <w:t>@END</w:t>
+      </w:r>
+    </w:p>
+    <w:p>
+      <w:pPr>
+        <w:spacing w:after="0"/>
+      </w:pPr>
+    </w:p>
+    <w:p>
+      <w:pPr>
+        <w:spacing w:after="0"/>
+      </w:pPr>
+      <w:r>
+        <w:t>@START</w:t>
+      </w:r>
+    </w:p>
+    <w:p>
+      <w:pPr>
+        <w:spacing w:after="0"/>
+      </w:pPr>
+      <w:r>
+        <w:t>@VOTED</w:t>
+      </w:r>
+    </w:p>
+    <w:p>
+      <w:pPr>
+        <w:spacing w:after="0"/>
+      </w:pPr>
+      <w:r>
+        <w:t>@USER=test</w:t>
+      </w:r>
+    </w:p>
+    <w:p>
+      <w:pPr>
+        <w:spacing w:after="0"/>
+      </w:pPr>
+      <w:r>
+        <w:t>@GROUP=Football</w:t>
+      </w:r>
+    </w:p>
+    <w:p>
+      <w:pPr>
+        <w:spacing w:after="0"/>
+      </w:pPr>
+      <w:r>
+        <w:t>@POSTID=2</w:t>
+      </w:r>
+    </w:p>
+    <w:p>
+      <w:pPr>
+        <w:spacing w:after="0"/>
+      </w:pPr>
+      <w:r>
+        <w:t>@RESPONSEID=0</w:t>
+      </w:r>
+      <w:r>
+        <w:tab/>
+      </w:r>
+      <w:r>
+        <w:t>&lt;- only included if the vote belongs to a response, not a post</w:t>
+      </w:r>
+    </w:p>
+    <w:p>
+      <w:pPr>
+        <w:spacing w:after="0"/>
+      </w:pPr>
+      <w:r>
+        <w:t>@DOWNVOTE</w:t>
+      </w:r>
+    </w:p>
+    <w:p>
+      <w:pPr>
+        <w:spacing w:after="0"/>
+      </w:pPr>
+      <w:r>
+        <w:t>@END</w:t>
       </w:r>
     </w:p>
     <w:p>
@@ -6596,11 +8033,9 @@
         <w:spacing w:before="160"/>
       </w:pPr>
       <w:r>
-        <w:rPr/>
         <w:t xml:space="preserve">Grand Total: </w:t>
       </w:r>
       <w:r>
-        <w:rPr/>
         <w:t>61</w:t>
       </w:r>
     </w:p>
@@ -6714,7 +8149,7 @@
                 <w:szCs w:val="22"/>
               </w:rPr>
             </w:pPr>
-            <w:hyperlink w:history="1" r:id="rId9">
+            <w:hyperlink w:history="1" r:id="rId10">
               <w:r>
                 <w:rPr>
                   <w:rStyle w:val="Hyperlink"/>
@@ -6745,7 +8180,6 @@
         <w:ind w:left="720"/>
       </w:pPr>
       <w:r>
-        <w:lastRenderedPageBreak/>
         <w:t>What worked well for us?</w:t>
       </w:r>
     </w:p>
@@ -6763,7 +8197,6 @@
         <w:tc>
           <w:tcPr>
             <w:tcW w:w="9715" w:type="dxa"/>
-            <w:tcMar/>
           </w:tcPr>
           <w:p>
             <w:pPr>
@@ -6781,29 +8214,22 @@
             </w:r>
           </w:p>
           <w:p>
-            <w:pPr/>
-            <w:r>
-              <w:rPr/>
+            <w:r>
               <w:t xml:space="preserve">Coding in our own </w:t>
             </w:r>
             <w:r>
-              <w:rPr/>
               <w:t>times and</w:t>
             </w:r>
             <w:r>
-              <w:rPr/>
               <w:t xml:space="preserve"> meeting up together to talk about the code we wrote and the next </w:t>
             </w:r>
             <w:r>
-              <w:rPr/>
               <w:t>objectives</w:t>
             </w:r>
             <w:r>
-              <w:rPr/>
               <w:t xml:space="preserve"> before the next meeting. </w:t>
             </w:r>
             <w:r>
-              <w:rPr/>
               <w:t>Setting clear and concise goals for ourselves without much chance for obscurity or confusion.</w:t>
             </w:r>
           </w:p>
@@ -6885,19 +8311,11 @@
               </w:rPr>
               <w:t xml:space="preserve"> code, we just got too distracted and were unorganized. </w:t>
             </w:r>
-            <w:proofErr w:type="gramStart"/>
             <w:r>
               <w:rPr>
                 <w:szCs w:val="22"/>
               </w:rPr>
-              <w:t>Also</w:t>
-            </w:r>
-            <w:proofErr w:type="gramEnd"/>
-            <w:r>
-              <w:rPr>
-                <w:szCs w:val="22"/>
-              </w:rPr>
-              <w:t xml:space="preserve"> just communication through discord, wasn’t as successful sense we didn’t know if someone has read it or not. </w:t>
+              <w:t xml:space="preserve">Also just communication through discord, wasn’t as successful sense we didn’t know if someone has read it or not. </w:t>
             </w:r>
           </w:p>
           <w:p>
@@ -7093,21 +8511,7 @@
               <w:rPr>
                 <w:rFonts w:cstheme="minorHAnsi"/>
               </w:rPr>
-              <w:t xml:space="preserve">Explain your design. You should use class </w:t>
-            </w:r>
-            <w:proofErr w:type="gramStart"/>
-            <w:r>
-              <w:rPr>
-                <w:rFonts w:cstheme="minorHAnsi"/>
-              </w:rPr>
-              <w:t>diagrams</w:t>
-            </w:r>
-            <w:proofErr w:type="gramEnd"/>
-            <w:r>
-              <w:rPr>
-                <w:rFonts w:cstheme="minorHAnsi"/>
-              </w:rPr>
-              <w:t xml:space="preserve"> sized so that the relevant portions fill as much of the screen as possible.</w:t>
+              <w:t>Explain your design. You should use class diagrams sized so that the relevant portions fill as much of the screen as possible.</w:t>
             </w:r>
             <w:r>
               <w:rPr>
@@ -7449,21 +8853,7 @@
               <w:rPr>
                 <w:rFonts w:cstheme="minorHAnsi"/>
               </w:rPr>
-              <w:t xml:space="preserve">Explain your design. You should use class </w:t>
-            </w:r>
-            <w:proofErr w:type="gramStart"/>
-            <w:r>
-              <w:rPr>
-                <w:rFonts w:cstheme="minorHAnsi"/>
-              </w:rPr>
-              <w:t>diagrams</w:t>
-            </w:r>
-            <w:proofErr w:type="gramEnd"/>
-            <w:r>
-              <w:rPr>
-                <w:rFonts w:cstheme="minorHAnsi"/>
-              </w:rPr>
-              <w:t xml:space="preserve"> sized so that the relevant portions fill as much of the screen as possible.</w:t>
+              <w:t>Explain your design. You should use class diagrams sized so that the relevant portions fill as much of the screen as possible.</w:t>
             </w:r>
             <w:r>
               <w:rPr>
@@ -7530,21 +8920,7 @@
               <w:rPr>
                 <w:rFonts w:cstheme="minorHAnsi"/>
               </w:rPr>
-              <w:t xml:space="preserve">step through the code as if it were being executed. You’ll start by showing the code where the appropriate event handler responds to the user. Next, to whatever it calls, </w:t>
-            </w:r>
-            <w:proofErr w:type="spellStart"/>
-            <w:r>
-              <w:rPr>
-                <w:rFonts w:cstheme="minorHAnsi"/>
-              </w:rPr>
-              <w:t>etc</w:t>
-            </w:r>
-            <w:proofErr w:type="spellEnd"/>
-            <w:r>
-              <w:rPr>
-                <w:rFonts w:cstheme="minorHAnsi"/>
-              </w:rPr>
-              <w:t>, explaining as you go.</w:t>
+              <w:t>step through the code as if it were being executed. You’ll start by showing the code where the appropriate event handler responds to the user. Next, to whatever it calls, etc, explaining as you go.</w:t>
             </w:r>
           </w:p>
           <w:p>
@@ -7594,7 +8970,6 @@
               <w:rPr>
                 <w:rFonts w:cstheme="minorHAnsi"/>
               </w:rPr>
-              <w:lastRenderedPageBreak/>
               <w:t>D</w:t>
             </w:r>
             <w:r>
@@ -7626,16 +9001,8 @@
               <w:rPr>
                 <w:rFonts w:cstheme="minorHAnsi"/>
               </w:rPr>
-              <w:t xml:space="preserve">isplay the Issues for 5 seconds, then display the “Closed” </w:t>
-            </w:r>
-            <w:proofErr w:type="gramStart"/>
-            <w:r>
-              <w:rPr>
-                <w:rFonts w:cstheme="minorHAnsi"/>
-              </w:rPr>
-              <w:t>issues</w:t>
-            </w:r>
-            <w:proofErr w:type="gramEnd"/>
+              <w:t>isplay the Issues for 5 seconds, then display the “Closed” issues</w:t>
+            </w:r>
           </w:p>
           <w:p>
             <w:pPr>
@@ -7735,21 +9102,7 @@
               <w:rPr>
                 <w:rFonts w:cstheme="minorHAnsi"/>
               </w:rPr>
-              <w:t xml:space="preserve">. You can decide </w:t>
-            </w:r>
-            <w:proofErr w:type="gramStart"/>
-            <w:r>
-              <w:rPr>
-                <w:rFonts w:cstheme="minorHAnsi"/>
-              </w:rPr>
-              <w:t>on the basis of</w:t>
-            </w:r>
-            <w:proofErr w:type="gramEnd"/>
-            <w:r>
-              <w:rPr>
-                <w:rFonts w:cstheme="minorHAnsi"/>
-              </w:rPr>
-              <w:t xml:space="preserve"> time that you have.</w:t>
+              <w:t>. You can decide on the basis of time that you have.</w:t>
             </w:r>
           </w:p>
         </w:tc>
@@ -7758,7 +9111,7 @@
     <w:p/>
     <w:p/>
     <w:sectPr>
-      <w:footerReference w:type="default" r:id="rId10"/>
+      <w:footerReference w:type="default" r:id="rId11"/>
       <w:pgSz w:w="12240" w:h="15840" w:orient="portrait"/>
       <w:pgMar w:top="720" w:right="720" w:bottom="720" w:left="720" w:header="720" w:footer="720" w:gutter="0"/>
       <w:cols w:space="720"/>
@@ -10121,7 +11474,7 @@
 </file>
 
 <file path=word/styles.xml><?xml version="1.0" encoding="utf-8"?>
-<w:styles xmlns:mc="http://schemas.openxmlformats.org/markup-compatibility/2006" xmlns:r="http://schemas.openxmlformats.org/officeDocument/2006/relationships" xmlns:w="http://schemas.openxmlformats.org/wordprocessingml/2006/main" xmlns:w14="http://schemas.microsoft.com/office/word/2010/wordml" xmlns:w15="http://schemas.microsoft.com/office/word/2012/wordml" xmlns:w16cex="http://schemas.microsoft.com/office/word/2018/wordml/cex" xmlns:w16cid="http://schemas.microsoft.com/office/word/2016/wordml/cid" xmlns:w16="http://schemas.microsoft.com/office/word/2018/wordml" xmlns:w16sdtdh="http://schemas.microsoft.com/office/word/2020/wordml/sdtdatahash" xmlns:w16se="http://schemas.microsoft.com/office/word/2015/wordml/symex" mc:Ignorable="w14 w15 w16se w16cid w16 w16cex w16sdtdh">
+<w:styles xmlns:wp14="http://schemas.microsoft.com/office/word/2010/wordprocessingDrawing" xmlns:mc="http://schemas.openxmlformats.org/markup-compatibility/2006" xmlns:r="http://schemas.openxmlformats.org/officeDocument/2006/relationships" xmlns:w="http://schemas.openxmlformats.org/wordprocessingml/2006/main" xmlns:w14="http://schemas.microsoft.com/office/word/2010/wordml" xmlns:w15="http://schemas.microsoft.com/office/word/2012/wordml" xmlns:w16cex="http://schemas.microsoft.com/office/word/2018/wordml/cex" xmlns:w16cid="http://schemas.microsoft.com/office/word/2016/wordml/cid" xmlns:w16="http://schemas.microsoft.com/office/word/2018/wordml" xmlns:w16sdtdh="http://schemas.microsoft.com/office/word/2020/wordml/sdtdatahash" xmlns:w16se="http://schemas.microsoft.com/office/word/2015/wordml/symex" mc:Ignorable="w14 w15 w16se w16cid w16 w16cex w16sdtdh wp14">
   <w:docDefaults>
     <w:rPrDefault>
       <w:rPr>
@@ -11214,7 +12567,7 @@
         <w:behaviors>
           <w:behavior w:val="content"/>
         </w:behaviors>
-        <w:guid w:val="{c1b909a0-cfe9-4b3b-9da0-63bc97668cb9}"/>
+        <w:guid w:val="{f306d25e-ee8c-4ffe-a9f7-c09fed23e0aa}"/>
       </w:docPartPr>
       <w:docPartBody>
         <w:p>
